--- a/Final Doc.docx
+++ b/Final Doc.docx
@@ -2,8 +2,6 @@
 <file path=word/document.xml><?xml version="1.0" encoding="utf-8"?>
 <w:document xmlns:wpc="http://schemas.microsoft.com/office/word/2010/wordprocessingCanvas" xmlns:cx="http://schemas.microsoft.com/office/drawing/2014/chartex" xmlns:cx1="http://schemas.microsoft.com/office/drawing/2015/9/8/chartex" xmlns:cx2="http://schemas.microsoft.com/office/drawing/2015/10/21/chartex" xmlns:cx3="http://schemas.microsoft.com/office/drawing/2016/5/9/chartex" xmlns:cx4="http://schemas.microsoft.com/office/drawing/2016/5/10/chartex" xmlns:cx5="http://schemas.microsoft.com/office/drawing/2016/5/11/chartex" xmlns:cx6="http://schemas.microsoft.com/office/drawing/2016/5/12/chartex" xmlns:cx7="http://schemas.microsoft.com/office/drawing/2016/5/13/chartex" xmlns:cx8="http://schemas.microsoft.com/office/drawing/2016/5/14/chartex" xmlns:mc="http://schemas.openxmlformats.org/markup-compatibility/2006" xmlns:aink="http://schemas.microsoft.com/office/drawing/2016/ink" xmlns:am3d="http://schemas.microsoft.com/office/drawing/2017/model3d" xmlns:o="urn:schemas-microsoft-com:office:office" xmlns:oel="http://schemas.microsoft.com/office/2019/extlst" xmlns:r="http://schemas.openxmlformats.org/officeDocument/2006/relationships" xmlns:m="http://schemas.openxmlformats.org/officeDocument/2006/math" xmlns:v="urn:schemas-microsoft-com:vml" xmlns:wp14="http://schemas.microsoft.com/office/word/2010/wordprocessingDrawing" xmlns:wp="http://schemas.openxmlformats.org/drawingml/2006/wordprocessingDrawing" xmlns:w10="urn:schemas-microsoft-com:office:word" xmlns:w="http://schemas.openxmlformats.org/wordprocessingml/2006/main" xmlns:w14="http://schemas.microsoft.com/office/word/2010/wordml" xmlns:w15="http://schemas.microsoft.com/office/word/2012/wordml" xmlns:w16cex="http://schemas.microsoft.com/office/word/2018/wordml/cex" xmlns:w16cid="http://schemas.microsoft.com/office/word/2016/wordml/cid" xmlns:w16="http://schemas.microsoft.com/office/word/2018/wordml" xmlns:w16du="http://schemas.microsoft.com/office/word/2023/wordml/word16du" xmlns:w16sdtdh="http://schemas.microsoft.com/office/word/2020/wordml/sdtdatahash" xmlns:w16se="http://schemas.microsoft.com/office/word/2015/wordml/symex" xmlns:wpg="http://schemas.microsoft.com/office/word/2010/wordprocessingGroup" xmlns:wpi="http://schemas.microsoft.com/office/word/2010/wordprocessingInk" xmlns:wne="http://schemas.microsoft.com/office/word/2006/wordml" xmlns:wps="http://schemas.microsoft.com/office/word/2010/wordprocessingShape" mc:Ignorable="w14 w15 w16se w16cid w16 w16cex w16sdtdh w16du wp14">
   <w:body>
-    <w:bookmarkStart w:id="0" w:name="_Hlk510620597" w:displacedByCustomXml="next"/>
-    <w:bookmarkEnd w:id="0" w:displacedByCustomXml="next"/>
     <w:sdt>
       <w:sdtPr>
         <w:rPr>
@@ -18,6 +16,11 @@
       <w:sdtEndPr>
         <w:rPr>
           <w:rFonts w:asciiTheme="minorHAnsi" w:hAnsiTheme="minorHAnsi" w:cstheme="minorBidi"/>
+          <w:i/>
+          <w:iCs/>
+          <w:color w:val="0E2841" w:themeColor="text2"/>
+          <w:sz w:val="18"/>
+          <w:szCs w:val="18"/>
         </w:rPr>
       </w:sdtEndPr>
       <w:sdtContent>
@@ -744,6 +747,15 @@
         </w:p>
         <w:sdt>
           <w:sdtPr>
+            <w:rPr>
+              <w:rFonts w:asciiTheme="minorHAnsi" w:eastAsiaTheme="minorHAnsi" w:hAnsiTheme="minorHAnsi" w:cstheme="minorBidi"/>
+              <w:color w:val="auto"/>
+              <w:kern w:val="2"/>
+              <w:sz w:val="24"/>
+              <w:szCs w:val="24"/>
+              <w:lang w:val="en-ZA"/>
+              <w14:ligatures w14:val="standardContextual"/>
+            </w:rPr>
             <w:id w:val="17908236"/>
             <w:docPartObj>
               <w:docPartGallery w:val="Table of Contents"/>
@@ -752,16 +764,9 @@
           </w:sdtPr>
           <w:sdtEndPr>
             <w:rPr>
-              <w:rFonts w:asciiTheme="minorHAnsi" w:eastAsiaTheme="minorHAnsi" w:hAnsiTheme="minorHAnsi" w:cstheme="minorBidi"/>
               <w:b/>
               <w:bCs/>
               <w:noProof/>
-              <w:color w:val="auto"/>
-              <w:kern w:val="2"/>
-              <w:sz w:val="24"/>
-              <w:szCs w:val="24"/>
-              <w:lang w:val="en-ZA"/>
-              <w14:ligatures w14:val="standardContextual"/>
             </w:rPr>
           </w:sdtEndPr>
           <w:sdtContent>
@@ -3251,32 +3256,2572 @@
           <w:pPr>
             <w:pStyle w:val="Heading1"/>
           </w:pPr>
-          <w:bookmarkStart w:id="1" w:name="_Toc181281208"/>
+          <w:bookmarkStart w:id="0" w:name="_Toc181281208"/>
           <w:r>
             <w:lastRenderedPageBreak/>
             <w:t>Table of Figures</w:t>
           </w:r>
-          <w:bookmarkEnd w:id="1"/>
+          <w:bookmarkEnd w:id="0"/>
         </w:p>
         <w:p>
+          <w:pPr>
+            <w:pStyle w:val="TableofFigures"/>
+            <w:tabs>
+              <w:tab w:val="right" w:leader="dot" w:pos="9016"/>
+            </w:tabs>
+            <w:rPr>
+              <w:noProof/>
+            </w:rPr>
+          </w:pPr>
           <w:r>
             <w:fldChar w:fldCharType="begin"/>
           </w:r>
           <w:r>
-            <w:instrText xml:space="preserve"> TOC \h \z \c "Figure" </w:instrText>
+            <w:instrText xml:space="preserve"> TOC \h \z \c "Figure 1." </w:instrText>
           </w:r>
           <w:r>
             <w:fldChar w:fldCharType="separate"/>
           </w:r>
+          <w:hyperlink w:anchor="_Toc182488783" w:history="1">
+            <w:r>
+              <w:rPr>
+                <w:rStyle w:val="Hyperlink"/>
+                <w:rFonts w:ascii="Calibri Light" w:eastAsia="Times New Roman" w:hAnsi="Calibri Light" w:cs="Times New Roman"/>
+                <w:bCs/>
+                <w:noProof/>
+                <w:spacing w:val="6"/>
+                <w:kern w:val="0"/>
+                <w14:ligatures w14:val="none"/>
+              </w:rPr>
+              <w:t>Figure 1. 1: Google Trend Graph for "Recipes" over a 5-year period</w:t>
+            </w:r>
+            <w:r>
+              <w:rPr>
+                <w:rStyle w:val="Hyperlink"/>
+                <w:rFonts w:ascii="Calibri Light" w:eastAsia="Times New Roman" w:hAnsi="Calibri Light" w:cs="Times New Roman"/>
+                <w:bCs/>
+                <w:noProof/>
+                <w:spacing w:val="6"/>
+                <w:kern w:val="0"/>
+                <w:lang w:val="en-GB"/>
+                <w14:ligatures w14:val="none"/>
+              </w:rPr>
+              <w:t xml:space="preserve"> </w:t>
+            </w:r>
+            <w:r>
+              <w:rPr>
+                <w:rStyle w:val="Hyperlink"/>
+                <w:rFonts w:ascii="Calibri Light" w:eastAsia="Times New Roman" w:hAnsi="Calibri Light" w:cs="Times New Roman"/>
+                <w:noProof/>
+                <w:spacing w:val="6"/>
+                <w:kern w:val="0"/>
+                <w:lang w:val="en-GB"/>
+                <w14:ligatures w14:val="none"/>
+              </w:rPr>
+              <w:t>(Google Trends, n.d.)</w:t>
+            </w:r>
+            <w:r>
+              <w:rPr>
+                <w:noProof/>
+                <w:webHidden/>
+              </w:rPr>
+              <w:tab/>
+            </w:r>
+            <w:r>
+              <w:rPr>
+                <w:noProof/>
+                <w:webHidden/>
+              </w:rPr>
+              <w:fldChar w:fldCharType="begin"/>
+            </w:r>
+            <w:r>
+              <w:rPr>
+                <w:noProof/>
+                <w:webHidden/>
+              </w:rPr>
+              <w:instrText xml:space="preserve"> PAGEREF _Toc182488783 \h </w:instrText>
+            </w:r>
+            <w:r>
+              <w:rPr>
+                <w:noProof/>
+                <w:webHidden/>
+              </w:rPr>
+            </w:r>
+            <w:r>
+              <w:rPr>
+                <w:noProof/>
+                <w:webHidden/>
+              </w:rPr>
+              <w:fldChar w:fldCharType="separate"/>
+            </w:r>
+            <w:r>
+              <w:rPr>
+                <w:noProof/>
+                <w:webHidden/>
+              </w:rPr>
+              <w:t>4</w:t>
+            </w:r>
+            <w:r>
+              <w:rPr>
+                <w:noProof/>
+                <w:webHidden/>
+              </w:rPr>
+              <w:fldChar w:fldCharType="end"/>
+            </w:r>
+          </w:hyperlink>
+        </w:p>
+        <w:p>
+          <w:pPr>
+            <w:pStyle w:val="TableofFigures"/>
+            <w:tabs>
+              <w:tab w:val="right" w:leader="dot" w:pos="9016"/>
+            </w:tabs>
+            <w:rPr>
+              <w:noProof/>
+            </w:rPr>
+          </w:pPr>
+          <w:hyperlink w:anchor="_Toc182488784" w:history="1">
+            <w:r>
+              <w:rPr>
+                <w:rStyle w:val="Hyperlink"/>
+                <w:noProof/>
+              </w:rPr>
+              <w:t>Figure 1. 2: Lack of Dietary Options offered by AllRecipes</w:t>
+            </w:r>
+            <w:r>
+              <w:rPr>
+                <w:noProof/>
+                <w:webHidden/>
+              </w:rPr>
+              <w:tab/>
+            </w:r>
+            <w:r>
+              <w:rPr>
+                <w:noProof/>
+                <w:webHidden/>
+              </w:rPr>
+              <w:fldChar w:fldCharType="begin"/>
+            </w:r>
+            <w:r>
+              <w:rPr>
+                <w:noProof/>
+                <w:webHidden/>
+              </w:rPr>
+              <w:instrText xml:space="preserve"> PAGEREF _Toc182488784 \h </w:instrText>
+            </w:r>
+            <w:r>
+              <w:rPr>
+                <w:noProof/>
+                <w:webHidden/>
+              </w:rPr>
+            </w:r>
+            <w:r>
+              <w:rPr>
+                <w:noProof/>
+                <w:webHidden/>
+              </w:rPr>
+              <w:fldChar w:fldCharType="separate"/>
+            </w:r>
+            <w:r>
+              <w:rPr>
+                <w:noProof/>
+                <w:webHidden/>
+              </w:rPr>
+              <w:t>6</w:t>
+            </w:r>
+            <w:r>
+              <w:rPr>
+                <w:noProof/>
+                <w:webHidden/>
+              </w:rPr>
+              <w:fldChar w:fldCharType="end"/>
+            </w:r>
+          </w:hyperlink>
+        </w:p>
+        <w:p>
+          <w:pPr>
+            <w:pStyle w:val="TableofFigures"/>
+            <w:tabs>
+              <w:tab w:val="right" w:leader="dot" w:pos="9016"/>
+            </w:tabs>
+            <w:rPr>
+              <w:noProof/>
+            </w:rPr>
+          </w:pPr>
+          <w:hyperlink w:anchor="_Toc182488785" w:history="1">
+            <w:r>
+              <w:rPr>
+                <w:rStyle w:val="Hyperlink"/>
+                <w:rFonts w:ascii="Calibri Light" w:hAnsi="Calibri Light" w:cs="Times New Roman"/>
+                <w:noProof/>
+                <w:spacing w:val="6"/>
+              </w:rPr>
+              <w:t>Figure 1. 3: Intrusive and distracting ads on the page</w:t>
+            </w:r>
+            <w:r>
+              <w:rPr>
+                <w:noProof/>
+                <w:webHidden/>
+              </w:rPr>
+              <w:tab/>
+            </w:r>
+            <w:r>
+              <w:rPr>
+                <w:noProof/>
+                <w:webHidden/>
+              </w:rPr>
+              <w:fldChar w:fldCharType="begin"/>
+            </w:r>
+            <w:r>
+              <w:rPr>
+                <w:noProof/>
+                <w:webHidden/>
+              </w:rPr>
+              <w:instrText xml:space="preserve"> PAGEREF _Toc182488785 \h </w:instrText>
+            </w:r>
+            <w:r>
+              <w:rPr>
+                <w:noProof/>
+                <w:webHidden/>
+              </w:rPr>
+            </w:r>
+            <w:r>
+              <w:rPr>
+                <w:noProof/>
+                <w:webHidden/>
+              </w:rPr>
+              <w:fldChar w:fldCharType="separate"/>
+            </w:r>
+            <w:r>
+              <w:rPr>
+                <w:noProof/>
+                <w:webHidden/>
+              </w:rPr>
+              <w:t>6</w:t>
+            </w:r>
+            <w:r>
+              <w:rPr>
+                <w:noProof/>
+                <w:webHidden/>
+              </w:rPr>
+              <w:fldChar w:fldCharType="end"/>
+            </w:r>
+          </w:hyperlink>
+        </w:p>
+        <w:p>
+          <w:pPr>
+            <w:pStyle w:val="TableofFigures"/>
+            <w:tabs>
+              <w:tab w:val="right" w:leader="dot" w:pos="9016"/>
+            </w:tabs>
+            <w:rPr>
+              <w:noProof/>
+            </w:rPr>
+          </w:pPr>
+          <w:hyperlink w:anchor="_Toc182488786" w:history="1">
+            <w:r>
+              <w:rPr>
+                <w:rStyle w:val="Hyperlink"/>
+                <w:noProof/>
+              </w:rPr>
+              <w:t>Figure 1. 4: Samsung Food features to adapt</w:t>
+            </w:r>
+            <w:r>
+              <w:rPr>
+                <w:noProof/>
+                <w:webHidden/>
+              </w:rPr>
+              <w:tab/>
+            </w:r>
+            <w:r>
+              <w:rPr>
+                <w:noProof/>
+                <w:webHidden/>
+              </w:rPr>
+              <w:fldChar w:fldCharType="begin"/>
+            </w:r>
+            <w:r>
+              <w:rPr>
+                <w:noProof/>
+                <w:webHidden/>
+              </w:rPr>
+              <w:instrText xml:space="preserve"> PAGEREF _Toc182488786 \h </w:instrText>
+            </w:r>
+            <w:r>
+              <w:rPr>
+                <w:noProof/>
+                <w:webHidden/>
+              </w:rPr>
+            </w:r>
+            <w:r>
+              <w:rPr>
+                <w:noProof/>
+                <w:webHidden/>
+              </w:rPr>
+              <w:fldChar w:fldCharType="separate"/>
+            </w:r>
+            <w:r>
+              <w:rPr>
+                <w:noProof/>
+                <w:webHidden/>
+              </w:rPr>
+              <w:t>7</w:t>
+            </w:r>
+            <w:r>
+              <w:rPr>
+                <w:noProof/>
+                <w:webHidden/>
+              </w:rPr>
+              <w:fldChar w:fldCharType="end"/>
+            </w:r>
+          </w:hyperlink>
+        </w:p>
+        <w:p>
+          <w:pPr>
+            <w:pStyle w:val="TableofFigures"/>
+            <w:tabs>
+              <w:tab w:val="right" w:leader="dot" w:pos="9016"/>
+            </w:tabs>
+            <w:rPr>
+              <w:noProof/>
+            </w:rPr>
+          </w:pPr>
+          <w:hyperlink w:anchor="_Toc182488787" w:history="1">
+            <w:r>
+              <w:rPr>
+                <w:rStyle w:val="Hyperlink"/>
+                <w:noProof/>
+              </w:rPr>
+              <w:t>Figure 1. 5: SuperCook's features to adapt</w:t>
+            </w:r>
+            <w:r>
+              <w:rPr>
+                <w:noProof/>
+                <w:webHidden/>
+              </w:rPr>
+              <w:tab/>
+            </w:r>
+            <w:r>
+              <w:rPr>
+                <w:noProof/>
+                <w:webHidden/>
+              </w:rPr>
+              <w:fldChar w:fldCharType="begin"/>
+            </w:r>
+            <w:r>
+              <w:rPr>
+                <w:noProof/>
+                <w:webHidden/>
+              </w:rPr>
+              <w:instrText xml:space="preserve"> PAGEREF _Toc182488787 \h </w:instrText>
+            </w:r>
+            <w:r>
+              <w:rPr>
+                <w:noProof/>
+                <w:webHidden/>
+              </w:rPr>
+            </w:r>
+            <w:r>
+              <w:rPr>
+                <w:noProof/>
+                <w:webHidden/>
+              </w:rPr>
+              <w:fldChar w:fldCharType="separate"/>
+            </w:r>
+            <w:r>
+              <w:rPr>
+                <w:noProof/>
+                <w:webHidden/>
+              </w:rPr>
+              <w:t>8</w:t>
+            </w:r>
+            <w:r>
+              <w:rPr>
+                <w:noProof/>
+                <w:webHidden/>
+              </w:rPr>
+              <w:fldChar w:fldCharType="end"/>
+            </w:r>
+          </w:hyperlink>
+        </w:p>
+        <w:p>
+          <w:pPr>
+            <w:pStyle w:val="TableofFigures"/>
+            <w:tabs>
+              <w:tab w:val="right" w:leader="dot" w:pos="9016"/>
+            </w:tabs>
+            <w:rPr>
+              <w:noProof/>
+            </w:rPr>
+          </w:pPr>
+          <w:hyperlink w:anchor="_Toc182488788" w:history="1">
+            <w:r>
+              <w:rPr>
+                <w:rStyle w:val="Hyperlink"/>
+                <w:noProof/>
+              </w:rPr>
+              <w:t>Figure 1. 6: Yummly's nicely laid out Ingredients</w:t>
+            </w:r>
+            <w:r>
+              <w:rPr>
+                <w:noProof/>
+                <w:webHidden/>
+              </w:rPr>
+              <w:tab/>
+            </w:r>
+            <w:r>
+              <w:rPr>
+                <w:noProof/>
+                <w:webHidden/>
+              </w:rPr>
+              <w:fldChar w:fldCharType="begin"/>
+            </w:r>
+            <w:r>
+              <w:rPr>
+                <w:noProof/>
+                <w:webHidden/>
+              </w:rPr>
+              <w:instrText xml:space="preserve"> PAGEREF _Toc182488788 \h </w:instrText>
+            </w:r>
+            <w:r>
+              <w:rPr>
+                <w:noProof/>
+                <w:webHidden/>
+              </w:rPr>
+            </w:r>
+            <w:r>
+              <w:rPr>
+                <w:noProof/>
+                <w:webHidden/>
+              </w:rPr>
+              <w:fldChar w:fldCharType="separate"/>
+            </w:r>
+            <w:r>
+              <w:rPr>
+                <w:noProof/>
+                <w:webHidden/>
+              </w:rPr>
+              <w:t>9</w:t>
+            </w:r>
+            <w:r>
+              <w:rPr>
+                <w:noProof/>
+                <w:webHidden/>
+              </w:rPr>
+              <w:fldChar w:fldCharType="end"/>
+            </w:r>
+          </w:hyperlink>
+        </w:p>
+        <w:p>
+          <w:pPr>
+            <w:pStyle w:val="TableofFigures"/>
+            <w:tabs>
+              <w:tab w:val="right" w:leader="dot" w:pos="9016"/>
+            </w:tabs>
+            <w:rPr>
+              <w:noProof/>
+            </w:rPr>
+          </w:pPr>
+          <w:hyperlink w:anchor="_Toc182488789" w:history="1">
+            <w:r>
+              <w:rPr>
+                <w:rStyle w:val="Hyperlink"/>
+                <w:rFonts w:ascii="Calibri Light" w:eastAsia="Times New Roman" w:hAnsi="Calibri Light" w:cs="Times New Roman"/>
+                <w:bCs/>
+                <w:noProof/>
+                <w:spacing w:val="6"/>
+                <w:kern w:val="0"/>
+                <w14:ligatures w14:val="none"/>
+              </w:rPr>
+              <w:t>Figure 1. 8: The Roadmap for the project</w:t>
+            </w:r>
+            <w:r>
+              <w:rPr>
+                <w:rStyle w:val="Hyperlink"/>
+                <w:rFonts w:ascii="Calibri Light" w:eastAsia="Times New Roman" w:hAnsi="Calibri Light" w:cs="Times New Roman"/>
+                <w:bCs/>
+                <w:noProof/>
+                <w:spacing w:val="6"/>
+                <w:kern w:val="0"/>
+                <w:lang w:val="en-GB"/>
+                <w14:ligatures w14:val="none"/>
+              </w:rPr>
+              <w:t xml:space="preserve"> </w:t>
+            </w:r>
+            <w:r>
+              <w:rPr>
+                <w:rStyle w:val="Hyperlink"/>
+                <w:rFonts w:ascii="Calibri Light" w:eastAsia="Times New Roman" w:hAnsi="Calibri Light" w:cs="Times New Roman"/>
+                <w:noProof/>
+                <w:spacing w:val="6"/>
+                <w:kern w:val="0"/>
+                <w:lang w:val="en-GB"/>
+                <w14:ligatures w14:val="none"/>
+              </w:rPr>
+              <w:t>(NathanTh3Gr3at, 2024)</w:t>
+            </w:r>
+            <w:r>
+              <w:rPr>
+                <w:noProof/>
+                <w:webHidden/>
+              </w:rPr>
+              <w:tab/>
+            </w:r>
+            <w:r>
+              <w:rPr>
+                <w:noProof/>
+                <w:webHidden/>
+              </w:rPr>
+              <w:fldChar w:fldCharType="begin"/>
+            </w:r>
+            <w:r>
+              <w:rPr>
+                <w:noProof/>
+                <w:webHidden/>
+              </w:rPr>
+              <w:instrText xml:space="preserve"> PAGEREF _Toc182488789 \h </w:instrText>
+            </w:r>
+            <w:r>
+              <w:rPr>
+                <w:noProof/>
+                <w:webHidden/>
+              </w:rPr>
+            </w:r>
+            <w:r>
+              <w:rPr>
+                <w:noProof/>
+                <w:webHidden/>
+              </w:rPr>
+              <w:fldChar w:fldCharType="separate"/>
+            </w:r>
+            <w:r>
+              <w:rPr>
+                <w:noProof/>
+                <w:webHidden/>
+              </w:rPr>
+              <w:t>10</w:t>
+            </w:r>
+            <w:r>
+              <w:rPr>
+                <w:noProof/>
+                <w:webHidden/>
+              </w:rPr>
+              <w:fldChar w:fldCharType="end"/>
+            </w:r>
+          </w:hyperlink>
+        </w:p>
+        <w:p>
+          <w:pPr>
+            <w:pStyle w:val="TableofFigures"/>
+            <w:tabs>
+              <w:tab w:val="right" w:leader="dot" w:pos="9016"/>
+            </w:tabs>
+            <w:rPr>
+              <w:noProof/>
+            </w:rPr>
+          </w:pPr>
+          <w:hyperlink w:anchor="_Toc182488790" w:history="1">
+            <w:r>
+              <w:rPr>
+                <w:rStyle w:val="Hyperlink"/>
+                <w:rFonts w:ascii="Calibri Light" w:hAnsi="Calibri Light" w:cs="Times New Roman"/>
+                <w:noProof/>
+                <w:spacing w:val="6"/>
+              </w:rPr>
+              <w:t>Figure 1. 9: Diagram summary on Risk Analysis</w:t>
+            </w:r>
+            <w:r>
+              <w:rPr>
+                <w:noProof/>
+                <w:webHidden/>
+              </w:rPr>
+              <w:tab/>
+            </w:r>
+            <w:r>
+              <w:rPr>
+                <w:noProof/>
+                <w:webHidden/>
+              </w:rPr>
+              <w:fldChar w:fldCharType="begin"/>
+            </w:r>
+            <w:r>
+              <w:rPr>
+                <w:noProof/>
+                <w:webHidden/>
+              </w:rPr>
+              <w:instrText xml:space="preserve"> PAGEREF _Toc182488790 \h </w:instrText>
+            </w:r>
+            <w:r>
+              <w:rPr>
+                <w:noProof/>
+                <w:webHidden/>
+              </w:rPr>
+            </w:r>
+            <w:r>
+              <w:rPr>
+                <w:noProof/>
+                <w:webHidden/>
+              </w:rPr>
+              <w:fldChar w:fldCharType="separate"/>
+            </w:r>
+            <w:r>
+              <w:rPr>
+                <w:noProof/>
+                <w:webHidden/>
+              </w:rPr>
+              <w:t>14</w:t>
+            </w:r>
+            <w:r>
+              <w:rPr>
+                <w:noProof/>
+                <w:webHidden/>
+              </w:rPr>
+              <w:fldChar w:fldCharType="end"/>
+            </w:r>
+          </w:hyperlink>
+        </w:p>
+        <w:p>
+          <w:pPr>
+            <w:rPr>
+              <w:noProof/>
+            </w:rPr>
+          </w:pPr>
           <w:r>
+            <w:fldChar w:fldCharType="end"/>
+          </w:r>
+          <w:r>
+            <w:fldChar w:fldCharType="begin"/>
+          </w:r>
+          <w:r>
+            <w:instrText xml:space="preserve"> TOC \h \z \c "Figure 2." </w:instrText>
+          </w:r>
+          <w:r>
+            <w:fldChar w:fldCharType="separate"/>
+          </w:r>
+        </w:p>
+        <w:p>
+          <w:pPr>
+            <w:pStyle w:val="TableofFigures"/>
+            <w:tabs>
+              <w:tab w:val="right" w:leader="dot" w:pos="9016"/>
+            </w:tabs>
             <w:rPr>
-              <w:b/>
-              <w:bCs/>
+              <w:rFonts w:eastAsiaTheme="minorEastAsia"/>
               <w:noProof/>
-              <w:lang w:val="en-US"/>
+              <w:lang w:eastAsia="en-ZA"/>
             </w:rPr>
-            <w:t>No table of figures entries found.</w:t>
+          </w:pPr>
+          <w:hyperlink w:anchor="_Toc182488833" w:history="1">
+            <w:r>
+              <w:rPr>
+                <w:rStyle w:val="Hyperlink"/>
+                <w:rFonts w:ascii="Calibri Light" w:eastAsia="Calibri" w:hAnsi="Calibri Light" w:cs="Times New Roman"/>
+                <w:i/>
+                <w:iCs/>
+                <w:noProof/>
+              </w:rPr>
+              <w:t>Figure 2. 1: High-Level Use Case Diagram</w:t>
+            </w:r>
+            <w:r>
+              <w:rPr>
+                <w:noProof/>
+                <w:webHidden/>
+              </w:rPr>
+              <w:tab/>
+            </w:r>
+            <w:r>
+              <w:rPr>
+                <w:noProof/>
+                <w:webHidden/>
+              </w:rPr>
+              <w:fldChar w:fldCharType="begin"/>
+            </w:r>
+            <w:r>
+              <w:rPr>
+                <w:noProof/>
+                <w:webHidden/>
+              </w:rPr>
+              <w:instrText xml:space="preserve"> PAGEREF _Toc182488833 \h </w:instrText>
+            </w:r>
+            <w:r>
+              <w:rPr>
+                <w:noProof/>
+                <w:webHidden/>
+              </w:rPr>
+            </w:r>
+            <w:r>
+              <w:rPr>
+                <w:noProof/>
+                <w:webHidden/>
+              </w:rPr>
+              <w:fldChar w:fldCharType="separate"/>
+            </w:r>
+            <w:r>
+              <w:rPr>
+                <w:noProof/>
+                <w:webHidden/>
+              </w:rPr>
+              <w:t>26</w:t>
+            </w:r>
+            <w:r>
+              <w:rPr>
+                <w:noProof/>
+                <w:webHidden/>
+              </w:rPr>
+              <w:fldChar w:fldCharType="end"/>
+            </w:r>
+          </w:hyperlink>
+        </w:p>
+        <w:p>
+          <w:pPr>
+            <w:pStyle w:val="TableofFigures"/>
+            <w:tabs>
+              <w:tab w:val="right" w:leader="dot" w:pos="9016"/>
+            </w:tabs>
+            <w:rPr>
+              <w:rFonts w:eastAsiaTheme="minorEastAsia"/>
+              <w:noProof/>
+              <w:lang w:eastAsia="en-ZA"/>
+            </w:rPr>
+          </w:pPr>
+          <w:hyperlink w:anchor="_Toc182488834" w:history="1">
+            <w:r>
+              <w:rPr>
+                <w:rStyle w:val="Hyperlink"/>
+                <w:noProof/>
+              </w:rPr>
+              <w:t>Figure 2. 2: UML Class Diagram</w:t>
+            </w:r>
+            <w:r>
+              <w:rPr>
+                <w:noProof/>
+                <w:webHidden/>
+              </w:rPr>
+              <w:tab/>
+            </w:r>
+            <w:r>
+              <w:rPr>
+                <w:noProof/>
+                <w:webHidden/>
+              </w:rPr>
+              <w:fldChar w:fldCharType="begin"/>
+            </w:r>
+            <w:r>
+              <w:rPr>
+                <w:noProof/>
+                <w:webHidden/>
+              </w:rPr>
+              <w:instrText xml:space="preserve"> PAGEREF _Toc182488834 \h </w:instrText>
+            </w:r>
+            <w:r>
+              <w:rPr>
+                <w:noProof/>
+                <w:webHidden/>
+              </w:rPr>
+            </w:r>
+            <w:r>
+              <w:rPr>
+                <w:noProof/>
+                <w:webHidden/>
+              </w:rPr>
+              <w:fldChar w:fldCharType="separate"/>
+            </w:r>
+            <w:r>
+              <w:rPr>
+                <w:noProof/>
+                <w:webHidden/>
+              </w:rPr>
+              <w:t>27</w:t>
+            </w:r>
+            <w:r>
+              <w:rPr>
+                <w:noProof/>
+                <w:webHidden/>
+              </w:rPr>
+              <w:fldChar w:fldCharType="end"/>
+            </w:r>
+          </w:hyperlink>
+        </w:p>
+        <w:p>
+          <w:pPr>
+            <w:pStyle w:val="TableofFigures"/>
+            <w:tabs>
+              <w:tab w:val="right" w:leader="dot" w:pos="9016"/>
+            </w:tabs>
+            <w:rPr>
+              <w:rFonts w:eastAsiaTheme="minorEastAsia"/>
+              <w:noProof/>
+              <w:lang w:eastAsia="en-ZA"/>
+            </w:rPr>
+          </w:pPr>
+          <w:hyperlink w:anchor="_Toc182488835" w:history="1">
+            <w:r>
+              <w:rPr>
+                <w:rStyle w:val="Hyperlink"/>
+                <w:noProof/>
+              </w:rPr>
+              <w:t>Figure 2. 3: Relational Database Diagram</w:t>
+            </w:r>
+            <w:r>
+              <w:rPr>
+                <w:noProof/>
+                <w:webHidden/>
+              </w:rPr>
+              <w:tab/>
+            </w:r>
+            <w:r>
+              <w:rPr>
+                <w:noProof/>
+                <w:webHidden/>
+              </w:rPr>
+              <w:fldChar w:fldCharType="begin"/>
+            </w:r>
+            <w:r>
+              <w:rPr>
+                <w:noProof/>
+                <w:webHidden/>
+              </w:rPr>
+              <w:instrText xml:space="preserve"> PAGEREF _Toc182488835 \h </w:instrText>
+            </w:r>
+            <w:r>
+              <w:rPr>
+                <w:noProof/>
+                <w:webHidden/>
+              </w:rPr>
+            </w:r>
+            <w:r>
+              <w:rPr>
+                <w:noProof/>
+                <w:webHidden/>
+              </w:rPr>
+              <w:fldChar w:fldCharType="separate"/>
+            </w:r>
+            <w:r>
+              <w:rPr>
+                <w:noProof/>
+                <w:webHidden/>
+              </w:rPr>
+              <w:t>28</w:t>
+            </w:r>
+            <w:r>
+              <w:rPr>
+                <w:noProof/>
+                <w:webHidden/>
+              </w:rPr>
+              <w:fldChar w:fldCharType="end"/>
+            </w:r>
+          </w:hyperlink>
+        </w:p>
+        <w:p>
+          <w:pPr>
+            <w:pStyle w:val="TableofFigures"/>
+            <w:tabs>
+              <w:tab w:val="right" w:leader="dot" w:pos="9016"/>
+            </w:tabs>
+            <w:rPr>
+              <w:rFonts w:eastAsiaTheme="minorEastAsia"/>
+              <w:noProof/>
+              <w:lang w:eastAsia="en-ZA"/>
+            </w:rPr>
+          </w:pPr>
+          <w:hyperlink w:anchor="_Toc182488836" w:history="1">
+            <w:r>
+              <w:rPr>
+                <w:rStyle w:val="Hyperlink"/>
+                <w:noProof/>
+              </w:rPr>
+              <w:t>Figure 2. 4: Login screen</w:t>
+            </w:r>
+            <w:r>
+              <w:rPr>
+                <w:noProof/>
+                <w:webHidden/>
+              </w:rPr>
+              <w:tab/>
+            </w:r>
+            <w:r>
+              <w:rPr>
+                <w:noProof/>
+                <w:webHidden/>
+              </w:rPr>
+              <w:fldChar w:fldCharType="begin"/>
+            </w:r>
+            <w:r>
+              <w:rPr>
+                <w:noProof/>
+                <w:webHidden/>
+              </w:rPr>
+              <w:instrText xml:space="preserve"> PAGEREF _Toc182488836 \h </w:instrText>
+            </w:r>
+            <w:r>
+              <w:rPr>
+                <w:noProof/>
+                <w:webHidden/>
+              </w:rPr>
+            </w:r>
+            <w:r>
+              <w:rPr>
+                <w:noProof/>
+                <w:webHidden/>
+              </w:rPr>
+              <w:fldChar w:fldCharType="separate"/>
+            </w:r>
+            <w:r>
+              <w:rPr>
+                <w:noProof/>
+                <w:webHidden/>
+              </w:rPr>
+              <w:t>29</w:t>
+            </w:r>
+            <w:r>
+              <w:rPr>
+                <w:noProof/>
+                <w:webHidden/>
+              </w:rPr>
+              <w:fldChar w:fldCharType="end"/>
+            </w:r>
+          </w:hyperlink>
+        </w:p>
+        <w:p>
+          <w:pPr>
+            <w:pStyle w:val="TableofFigures"/>
+            <w:tabs>
+              <w:tab w:val="right" w:leader="dot" w:pos="9016"/>
+            </w:tabs>
+            <w:rPr>
+              <w:rFonts w:eastAsiaTheme="minorEastAsia"/>
+              <w:noProof/>
+              <w:lang w:eastAsia="en-ZA"/>
+            </w:rPr>
+          </w:pPr>
+          <w:hyperlink w:anchor="_Toc182488837" w:history="1">
+            <w:r>
+              <w:rPr>
+                <w:rStyle w:val="Hyperlink"/>
+                <w:rFonts w:ascii="Calibri Light" w:eastAsia="Calibri" w:hAnsi="Calibri Light" w:cs="Times New Roman"/>
+                <w:i/>
+                <w:iCs/>
+                <w:noProof/>
+              </w:rPr>
+              <w:t>Figure 2. 5: Signup screen</w:t>
+            </w:r>
+            <w:r>
+              <w:rPr>
+                <w:noProof/>
+                <w:webHidden/>
+              </w:rPr>
+              <w:tab/>
+            </w:r>
+            <w:r>
+              <w:rPr>
+                <w:noProof/>
+                <w:webHidden/>
+              </w:rPr>
+              <w:fldChar w:fldCharType="begin"/>
+            </w:r>
+            <w:r>
+              <w:rPr>
+                <w:noProof/>
+                <w:webHidden/>
+              </w:rPr>
+              <w:instrText xml:space="preserve"> PAGEREF _Toc182488837 \h </w:instrText>
+            </w:r>
+            <w:r>
+              <w:rPr>
+                <w:noProof/>
+                <w:webHidden/>
+              </w:rPr>
+            </w:r>
+            <w:r>
+              <w:rPr>
+                <w:noProof/>
+                <w:webHidden/>
+              </w:rPr>
+              <w:fldChar w:fldCharType="separate"/>
+            </w:r>
+            <w:r>
+              <w:rPr>
+                <w:noProof/>
+                <w:webHidden/>
+              </w:rPr>
+              <w:t>30</w:t>
+            </w:r>
+            <w:r>
+              <w:rPr>
+                <w:noProof/>
+                <w:webHidden/>
+              </w:rPr>
+              <w:fldChar w:fldCharType="end"/>
+            </w:r>
+          </w:hyperlink>
+        </w:p>
+        <w:p>
+          <w:pPr>
+            <w:pStyle w:val="TableofFigures"/>
+            <w:tabs>
+              <w:tab w:val="right" w:leader="dot" w:pos="9016"/>
+            </w:tabs>
+            <w:rPr>
+              <w:rFonts w:eastAsiaTheme="minorEastAsia"/>
+              <w:noProof/>
+              <w:lang w:eastAsia="en-ZA"/>
+            </w:rPr>
+          </w:pPr>
+          <w:hyperlink w:anchor="_Toc182488838" w:history="1">
+            <w:r>
+              <w:rPr>
+                <w:rStyle w:val="Hyperlink"/>
+                <w:rFonts w:ascii="Calibri Light" w:eastAsia="Calibri" w:hAnsi="Calibri Light" w:cs="Times New Roman"/>
+                <w:i/>
+                <w:iCs/>
+                <w:noProof/>
+              </w:rPr>
+              <w:t>Figure 2. 6: Ingredients to ignore screen</w:t>
+            </w:r>
+            <w:r>
+              <w:rPr>
+                <w:noProof/>
+                <w:webHidden/>
+              </w:rPr>
+              <w:tab/>
+            </w:r>
+            <w:r>
+              <w:rPr>
+                <w:noProof/>
+                <w:webHidden/>
+              </w:rPr>
+              <w:fldChar w:fldCharType="begin"/>
+            </w:r>
+            <w:r>
+              <w:rPr>
+                <w:noProof/>
+                <w:webHidden/>
+              </w:rPr>
+              <w:instrText xml:space="preserve"> PAGEREF _Toc182488838 \h </w:instrText>
+            </w:r>
+            <w:r>
+              <w:rPr>
+                <w:noProof/>
+                <w:webHidden/>
+              </w:rPr>
+            </w:r>
+            <w:r>
+              <w:rPr>
+                <w:noProof/>
+                <w:webHidden/>
+              </w:rPr>
+              <w:fldChar w:fldCharType="separate"/>
+            </w:r>
+            <w:r>
+              <w:rPr>
+                <w:noProof/>
+                <w:webHidden/>
+              </w:rPr>
+              <w:t>31</w:t>
+            </w:r>
+            <w:r>
+              <w:rPr>
+                <w:noProof/>
+                <w:webHidden/>
+              </w:rPr>
+              <w:fldChar w:fldCharType="end"/>
+            </w:r>
+          </w:hyperlink>
+        </w:p>
+        <w:p>
+          <w:pPr>
+            <w:pStyle w:val="TableofFigures"/>
+            <w:tabs>
+              <w:tab w:val="right" w:leader="dot" w:pos="9016"/>
+            </w:tabs>
+            <w:rPr>
+              <w:rFonts w:eastAsiaTheme="minorEastAsia"/>
+              <w:noProof/>
+              <w:lang w:eastAsia="en-ZA"/>
+            </w:rPr>
+          </w:pPr>
+          <w:hyperlink w:anchor="_Toc182488839" w:history="1">
+            <w:r>
+              <w:rPr>
+                <w:rStyle w:val="Hyperlink"/>
+                <w:rFonts w:ascii="Calibri Light" w:eastAsia="Calibri" w:hAnsi="Calibri Light" w:cs="Times New Roman"/>
+                <w:i/>
+                <w:iCs/>
+                <w:noProof/>
+              </w:rPr>
+              <w:t>Figure 2. 7: Special diet screen</w:t>
+            </w:r>
+            <w:r>
+              <w:rPr>
+                <w:noProof/>
+                <w:webHidden/>
+              </w:rPr>
+              <w:tab/>
+            </w:r>
+            <w:r>
+              <w:rPr>
+                <w:noProof/>
+                <w:webHidden/>
+              </w:rPr>
+              <w:fldChar w:fldCharType="begin"/>
+            </w:r>
+            <w:r>
+              <w:rPr>
+                <w:noProof/>
+                <w:webHidden/>
+              </w:rPr>
+              <w:instrText xml:space="preserve"> PAGEREF _Toc182488839 \h </w:instrText>
+            </w:r>
+            <w:r>
+              <w:rPr>
+                <w:noProof/>
+                <w:webHidden/>
+              </w:rPr>
+            </w:r>
+            <w:r>
+              <w:rPr>
+                <w:noProof/>
+                <w:webHidden/>
+              </w:rPr>
+              <w:fldChar w:fldCharType="separate"/>
+            </w:r>
+            <w:r>
+              <w:rPr>
+                <w:noProof/>
+                <w:webHidden/>
+              </w:rPr>
+              <w:t>31</w:t>
+            </w:r>
+            <w:r>
+              <w:rPr>
+                <w:noProof/>
+                <w:webHidden/>
+              </w:rPr>
+              <w:fldChar w:fldCharType="end"/>
+            </w:r>
+          </w:hyperlink>
+        </w:p>
+        <w:p>
+          <w:pPr>
+            <w:pStyle w:val="TableofFigures"/>
+            <w:tabs>
+              <w:tab w:val="right" w:leader="dot" w:pos="9016"/>
+            </w:tabs>
+            <w:rPr>
+              <w:rFonts w:eastAsiaTheme="minorEastAsia"/>
+              <w:noProof/>
+              <w:lang w:eastAsia="en-ZA"/>
+            </w:rPr>
+          </w:pPr>
+          <w:hyperlink w:anchor="_Toc182488840" w:history="1">
+            <w:r>
+              <w:rPr>
+                <w:rStyle w:val="Hyperlink"/>
+                <w:rFonts w:ascii="Calibri Light" w:eastAsia="Calibri" w:hAnsi="Calibri Light" w:cs="Times New Roman"/>
+                <w:i/>
+                <w:iCs/>
+                <w:noProof/>
+              </w:rPr>
+              <w:t>Figure 2. 8: Measurement system preference screen</w:t>
+            </w:r>
+            <w:r>
+              <w:rPr>
+                <w:noProof/>
+                <w:webHidden/>
+              </w:rPr>
+              <w:tab/>
+            </w:r>
+            <w:r>
+              <w:rPr>
+                <w:noProof/>
+                <w:webHidden/>
+              </w:rPr>
+              <w:fldChar w:fldCharType="begin"/>
+            </w:r>
+            <w:r>
+              <w:rPr>
+                <w:noProof/>
+                <w:webHidden/>
+              </w:rPr>
+              <w:instrText xml:space="preserve"> PAGEREF _Toc182488840 \h </w:instrText>
+            </w:r>
+            <w:r>
+              <w:rPr>
+                <w:noProof/>
+                <w:webHidden/>
+              </w:rPr>
+            </w:r>
+            <w:r>
+              <w:rPr>
+                <w:noProof/>
+                <w:webHidden/>
+              </w:rPr>
+              <w:fldChar w:fldCharType="separate"/>
+            </w:r>
+            <w:r>
+              <w:rPr>
+                <w:noProof/>
+                <w:webHidden/>
+              </w:rPr>
+              <w:t>32</w:t>
+            </w:r>
+            <w:r>
+              <w:rPr>
+                <w:noProof/>
+                <w:webHidden/>
+              </w:rPr>
+              <w:fldChar w:fldCharType="end"/>
+            </w:r>
+          </w:hyperlink>
+        </w:p>
+        <w:p>
+          <w:pPr>
+            <w:pStyle w:val="TableofFigures"/>
+            <w:tabs>
+              <w:tab w:val="right" w:leader="dot" w:pos="9016"/>
+            </w:tabs>
+            <w:rPr>
+              <w:rFonts w:eastAsiaTheme="minorEastAsia"/>
+              <w:noProof/>
+              <w:lang w:eastAsia="en-ZA"/>
+            </w:rPr>
+          </w:pPr>
+          <w:hyperlink w:anchor="_Toc182488841" w:history="1">
+            <w:r>
+              <w:rPr>
+                <w:rStyle w:val="Hyperlink"/>
+                <w:rFonts w:ascii="Calibri Light" w:eastAsia="Calibri" w:hAnsi="Calibri Light" w:cs="Times New Roman"/>
+                <w:i/>
+                <w:iCs/>
+                <w:noProof/>
+              </w:rPr>
+              <w:t>Figure 2. 9: Home screen</w:t>
+            </w:r>
+            <w:r>
+              <w:rPr>
+                <w:noProof/>
+                <w:webHidden/>
+              </w:rPr>
+              <w:tab/>
+            </w:r>
+            <w:r>
+              <w:rPr>
+                <w:noProof/>
+                <w:webHidden/>
+              </w:rPr>
+              <w:fldChar w:fldCharType="begin"/>
+            </w:r>
+            <w:r>
+              <w:rPr>
+                <w:noProof/>
+                <w:webHidden/>
+              </w:rPr>
+              <w:instrText xml:space="preserve"> PAGEREF _Toc182488841 \h </w:instrText>
+            </w:r>
+            <w:r>
+              <w:rPr>
+                <w:noProof/>
+                <w:webHidden/>
+              </w:rPr>
+            </w:r>
+            <w:r>
+              <w:rPr>
+                <w:noProof/>
+                <w:webHidden/>
+              </w:rPr>
+              <w:fldChar w:fldCharType="separate"/>
+            </w:r>
+            <w:r>
+              <w:rPr>
+                <w:noProof/>
+                <w:webHidden/>
+              </w:rPr>
+              <w:t>33</w:t>
+            </w:r>
+            <w:r>
+              <w:rPr>
+                <w:noProof/>
+                <w:webHidden/>
+              </w:rPr>
+              <w:fldChar w:fldCharType="end"/>
+            </w:r>
+          </w:hyperlink>
+        </w:p>
+        <w:p>
+          <w:pPr>
+            <w:pStyle w:val="TableofFigures"/>
+            <w:tabs>
+              <w:tab w:val="right" w:leader="dot" w:pos="9016"/>
+            </w:tabs>
+            <w:rPr>
+              <w:rFonts w:eastAsiaTheme="minorEastAsia"/>
+              <w:noProof/>
+              <w:lang w:eastAsia="en-ZA"/>
+            </w:rPr>
+          </w:pPr>
+          <w:hyperlink w:anchor="_Toc182488842" w:history="1">
+            <w:r>
+              <w:rPr>
+                <w:rStyle w:val="Hyperlink"/>
+                <w:rFonts w:ascii="Calibri Light" w:eastAsia="Calibri" w:hAnsi="Calibri Light" w:cs="Times New Roman"/>
+                <w:i/>
+                <w:iCs/>
+                <w:noProof/>
+              </w:rPr>
+              <w:t>Figure 2. 10: Profile screen</w:t>
+            </w:r>
+            <w:r>
+              <w:rPr>
+                <w:noProof/>
+                <w:webHidden/>
+              </w:rPr>
+              <w:tab/>
+            </w:r>
+            <w:r>
+              <w:rPr>
+                <w:noProof/>
+                <w:webHidden/>
+              </w:rPr>
+              <w:fldChar w:fldCharType="begin"/>
+            </w:r>
+            <w:r>
+              <w:rPr>
+                <w:noProof/>
+                <w:webHidden/>
+              </w:rPr>
+              <w:instrText xml:space="preserve"> PAGEREF _Toc182488842 \h </w:instrText>
+            </w:r>
+            <w:r>
+              <w:rPr>
+                <w:noProof/>
+                <w:webHidden/>
+              </w:rPr>
+            </w:r>
+            <w:r>
+              <w:rPr>
+                <w:noProof/>
+                <w:webHidden/>
+              </w:rPr>
+              <w:fldChar w:fldCharType="separate"/>
+            </w:r>
+            <w:r>
+              <w:rPr>
+                <w:noProof/>
+                <w:webHidden/>
+              </w:rPr>
+              <w:t>34</w:t>
+            </w:r>
+            <w:r>
+              <w:rPr>
+                <w:noProof/>
+                <w:webHidden/>
+              </w:rPr>
+              <w:fldChar w:fldCharType="end"/>
+            </w:r>
+          </w:hyperlink>
+        </w:p>
+        <w:p>
+          <w:pPr>
+            <w:pStyle w:val="TableofFigures"/>
+            <w:tabs>
+              <w:tab w:val="right" w:leader="dot" w:pos="9016"/>
+            </w:tabs>
+            <w:rPr>
+              <w:rFonts w:eastAsiaTheme="minorEastAsia"/>
+              <w:noProof/>
+              <w:lang w:eastAsia="en-ZA"/>
+            </w:rPr>
+          </w:pPr>
+          <w:hyperlink w:anchor="_Toc182488843" w:history="1">
+            <w:r>
+              <w:rPr>
+                <w:rStyle w:val="Hyperlink"/>
+                <w:rFonts w:ascii="Calibri Light" w:eastAsia="Calibri" w:hAnsi="Calibri Light" w:cs="Times New Roman"/>
+                <w:i/>
+                <w:iCs/>
+                <w:noProof/>
+              </w:rPr>
+              <w:t>Figure 2. 11: Search screen</w:t>
+            </w:r>
+            <w:r>
+              <w:rPr>
+                <w:noProof/>
+                <w:webHidden/>
+              </w:rPr>
+              <w:tab/>
+            </w:r>
+            <w:r>
+              <w:rPr>
+                <w:noProof/>
+                <w:webHidden/>
+              </w:rPr>
+              <w:fldChar w:fldCharType="begin"/>
+            </w:r>
+            <w:r>
+              <w:rPr>
+                <w:noProof/>
+                <w:webHidden/>
+              </w:rPr>
+              <w:instrText xml:space="preserve"> PAGEREF _Toc182488843 \h </w:instrText>
+            </w:r>
+            <w:r>
+              <w:rPr>
+                <w:noProof/>
+                <w:webHidden/>
+              </w:rPr>
+            </w:r>
+            <w:r>
+              <w:rPr>
+                <w:noProof/>
+                <w:webHidden/>
+              </w:rPr>
+              <w:fldChar w:fldCharType="separate"/>
+            </w:r>
+            <w:r>
+              <w:rPr>
+                <w:noProof/>
+                <w:webHidden/>
+              </w:rPr>
+              <w:t>35</w:t>
+            </w:r>
+            <w:r>
+              <w:rPr>
+                <w:noProof/>
+                <w:webHidden/>
+              </w:rPr>
+              <w:fldChar w:fldCharType="end"/>
+            </w:r>
+          </w:hyperlink>
+        </w:p>
+        <w:p>
+          <w:pPr>
+            <w:pStyle w:val="TableofFigures"/>
+            <w:tabs>
+              <w:tab w:val="right" w:leader="dot" w:pos="9016"/>
+            </w:tabs>
+            <w:rPr>
+              <w:rFonts w:eastAsiaTheme="minorEastAsia"/>
+              <w:noProof/>
+              <w:lang w:eastAsia="en-ZA"/>
+            </w:rPr>
+          </w:pPr>
+          <w:hyperlink w:anchor="_Toc182488844" w:history="1">
+            <w:r>
+              <w:rPr>
+                <w:rStyle w:val="Hyperlink"/>
+                <w:rFonts w:ascii="Calibri Light" w:eastAsia="Calibri" w:hAnsi="Calibri Light" w:cs="Times New Roman"/>
+                <w:i/>
+                <w:iCs/>
+                <w:noProof/>
+              </w:rPr>
+              <w:t>Figure 2. 12: Saved recipes screen</w:t>
+            </w:r>
+            <w:r>
+              <w:rPr>
+                <w:noProof/>
+                <w:webHidden/>
+              </w:rPr>
+              <w:tab/>
+            </w:r>
+            <w:r>
+              <w:rPr>
+                <w:noProof/>
+                <w:webHidden/>
+              </w:rPr>
+              <w:fldChar w:fldCharType="begin"/>
+            </w:r>
+            <w:r>
+              <w:rPr>
+                <w:noProof/>
+                <w:webHidden/>
+              </w:rPr>
+              <w:instrText xml:space="preserve"> PAGEREF _Toc182488844 \h </w:instrText>
+            </w:r>
+            <w:r>
+              <w:rPr>
+                <w:noProof/>
+                <w:webHidden/>
+              </w:rPr>
+            </w:r>
+            <w:r>
+              <w:rPr>
+                <w:noProof/>
+                <w:webHidden/>
+              </w:rPr>
+              <w:fldChar w:fldCharType="separate"/>
+            </w:r>
+            <w:r>
+              <w:rPr>
+                <w:noProof/>
+                <w:webHidden/>
+              </w:rPr>
+              <w:t>36</w:t>
+            </w:r>
+            <w:r>
+              <w:rPr>
+                <w:noProof/>
+                <w:webHidden/>
+              </w:rPr>
+              <w:fldChar w:fldCharType="end"/>
+            </w:r>
+          </w:hyperlink>
+        </w:p>
+        <w:p>
+          <w:pPr>
+            <w:pStyle w:val="TableofFigures"/>
+            <w:tabs>
+              <w:tab w:val="right" w:leader="dot" w:pos="9016"/>
+            </w:tabs>
+            <w:rPr>
+              <w:rFonts w:eastAsiaTheme="minorEastAsia"/>
+              <w:noProof/>
+              <w:lang w:eastAsia="en-ZA"/>
+            </w:rPr>
+          </w:pPr>
+          <w:hyperlink w:anchor="_Toc182488845" w:history="1">
+            <w:r>
+              <w:rPr>
+                <w:rStyle w:val="Hyperlink"/>
+                <w:noProof/>
+              </w:rPr>
+              <w:t>Figure 2. 13: Meal planner screen</w:t>
+            </w:r>
+            <w:r>
+              <w:rPr>
+                <w:noProof/>
+                <w:webHidden/>
+              </w:rPr>
+              <w:tab/>
+            </w:r>
+            <w:r>
+              <w:rPr>
+                <w:noProof/>
+                <w:webHidden/>
+              </w:rPr>
+              <w:fldChar w:fldCharType="begin"/>
+            </w:r>
+            <w:r>
+              <w:rPr>
+                <w:noProof/>
+                <w:webHidden/>
+              </w:rPr>
+              <w:instrText xml:space="preserve"> PAGEREF _Toc182488845 \h </w:instrText>
+            </w:r>
+            <w:r>
+              <w:rPr>
+                <w:noProof/>
+                <w:webHidden/>
+              </w:rPr>
+            </w:r>
+            <w:r>
+              <w:rPr>
+                <w:noProof/>
+                <w:webHidden/>
+              </w:rPr>
+              <w:fldChar w:fldCharType="separate"/>
+            </w:r>
+            <w:r>
+              <w:rPr>
+                <w:noProof/>
+                <w:webHidden/>
+              </w:rPr>
+              <w:t>37</w:t>
+            </w:r>
+            <w:r>
+              <w:rPr>
+                <w:noProof/>
+                <w:webHidden/>
+              </w:rPr>
+              <w:fldChar w:fldCharType="end"/>
+            </w:r>
+          </w:hyperlink>
+        </w:p>
+        <w:p>
+          <w:pPr>
+            <w:pStyle w:val="TableofFigures"/>
+            <w:tabs>
+              <w:tab w:val="right" w:leader="dot" w:pos="9016"/>
+            </w:tabs>
+            <w:rPr>
+              <w:rFonts w:eastAsiaTheme="minorEastAsia"/>
+              <w:noProof/>
+              <w:lang w:eastAsia="en-ZA"/>
+            </w:rPr>
+          </w:pPr>
+          <w:hyperlink w:anchor="_Toc182488846" w:history="1">
+            <w:r>
+              <w:rPr>
+                <w:rStyle w:val="Hyperlink"/>
+                <w:rFonts w:ascii="Calibri Light" w:eastAsia="Calibri" w:hAnsi="Calibri Light" w:cs="Times New Roman"/>
+                <w:i/>
+                <w:iCs/>
+                <w:noProof/>
+              </w:rPr>
+              <w:t>Figure 2. 14: Grocery list screen</w:t>
+            </w:r>
+            <w:r>
+              <w:rPr>
+                <w:noProof/>
+                <w:webHidden/>
+              </w:rPr>
+              <w:tab/>
+            </w:r>
+            <w:r>
+              <w:rPr>
+                <w:noProof/>
+                <w:webHidden/>
+              </w:rPr>
+              <w:fldChar w:fldCharType="begin"/>
+            </w:r>
+            <w:r>
+              <w:rPr>
+                <w:noProof/>
+                <w:webHidden/>
+              </w:rPr>
+              <w:instrText xml:space="preserve"> PAGEREF _Toc182488846 \h </w:instrText>
+            </w:r>
+            <w:r>
+              <w:rPr>
+                <w:noProof/>
+                <w:webHidden/>
+              </w:rPr>
+            </w:r>
+            <w:r>
+              <w:rPr>
+                <w:noProof/>
+                <w:webHidden/>
+              </w:rPr>
+              <w:fldChar w:fldCharType="separate"/>
+            </w:r>
+            <w:r>
+              <w:rPr>
+                <w:noProof/>
+                <w:webHidden/>
+              </w:rPr>
+              <w:t>38</w:t>
+            </w:r>
+            <w:r>
+              <w:rPr>
+                <w:noProof/>
+                <w:webHidden/>
+              </w:rPr>
+              <w:fldChar w:fldCharType="end"/>
+            </w:r>
+          </w:hyperlink>
+        </w:p>
+        <w:p>
+          <w:pPr>
+            <w:pStyle w:val="TableofFigures"/>
+            <w:tabs>
+              <w:tab w:val="right" w:leader="dot" w:pos="9016"/>
+            </w:tabs>
+            <w:rPr>
+              <w:rFonts w:eastAsiaTheme="minorEastAsia"/>
+              <w:noProof/>
+              <w:lang w:eastAsia="en-ZA"/>
+            </w:rPr>
+          </w:pPr>
+          <w:hyperlink w:anchor="_Toc182488847" w:history="1">
+            <w:r>
+              <w:rPr>
+                <w:rStyle w:val="Hyperlink"/>
+                <w:rFonts w:ascii="Calibri Light" w:eastAsia="Calibri" w:hAnsi="Calibri Light" w:cs="Times New Roman"/>
+                <w:i/>
+                <w:iCs/>
+                <w:noProof/>
+              </w:rPr>
+              <w:t>Figure 2. 15: Editing ingredient quantity</w:t>
+            </w:r>
+            <w:r>
+              <w:rPr>
+                <w:noProof/>
+                <w:webHidden/>
+              </w:rPr>
+              <w:tab/>
+            </w:r>
+            <w:r>
+              <w:rPr>
+                <w:noProof/>
+                <w:webHidden/>
+              </w:rPr>
+              <w:fldChar w:fldCharType="begin"/>
+            </w:r>
+            <w:r>
+              <w:rPr>
+                <w:noProof/>
+                <w:webHidden/>
+              </w:rPr>
+              <w:instrText xml:space="preserve"> PAGEREF _Toc182488847 \h </w:instrText>
+            </w:r>
+            <w:r>
+              <w:rPr>
+                <w:noProof/>
+                <w:webHidden/>
+              </w:rPr>
+            </w:r>
+            <w:r>
+              <w:rPr>
+                <w:noProof/>
+                <w:webHidden/>
+              </w:rPr>
+              <w:fldChar w:fldCharType="separate"/>
+            </w:r>
+            <w:r>
+              <w:rPr>
+                <w:noProof/>
+                <w:webHidden/>
+              </w:rPr>
+              <w:t>39</w:t>
+            </w:r>
+            <w:r>
+              <w:rPr>
+                <w:noProof/>
+                <w:webHidden/>
+              </w:rPr>
+              <w:fldChar w:fldCharType="end"/>
+            </w:r>
+          </w:hyperlink>
+        </w:p>
+        <w:p>
+          <w:pPr>
+            <w:pStyle w:val="TableofFigures"/>
+            <w:tabs>
+              <w:tab w:val="right" w:leader="dot" w:pos="9016"/>
+            </w:tabs>
+            <w:rPr>
+              <w:rFonts w:eastAsiaTheme="minorEastAsia"/>
+              <w:noProof/>
+              <w:lang w:eastAsia="en-ZA"/>
+            </w:rPr>
+          </w:pPr>
+          <w:hyperlink w:anchor="_Toc182488848" w:history="1">
+            <w:r>
+              <w:rPr>
+                <w:rStyle w:val="Hyperlink"/>
+                <w:rFonts w:ascii="Calibri Light" w:eastAsia="Calibri" w:hAnsi="Calibri Light" w:cs="Times New Roman"/>
+                <w:i/>
+                <w:iCs/>
+                <w:noProof/>
+              </w:rPr>
+              <w:t>Figure 2. 16:Recipe detail screen</w:t>
+            </w:r>
+            <w:r>
+              <w:rPr>
+                <w:noProof/>
+                <w:webHidden/>
+              </w:rPr>
+              <w:tab/>
+            </w:r>
+            <w:r>
+              <w:rPr>
+                <w:noProof/>
+                <w:webHidden/>
+              </w:rPr>
+              <w:fldChar w:fldCharType="begin"/>
+            </w:r>
+            <w:r>
+              <w:rPr>
+                <w:noProof/>
+                <w:webHidden/>
+              </w:rPr>
+              <w:instrText xml:space="preserve"> PAGEREF _Toc182488848 \h </w:instrText>
+            </w:r>
+            <w:r>
+              <w:rPr>
+                <w:noProof/>
+                <w:webHidden/>
+              </w:rPr>
+            </w:r>
+            <w:r>
+              <w:rPr>
+                <w:noProof/>
+                <w:webHidden/>
+              </w:rPr>
+              <w:fldChar w:fldCharType="separate"/>
+            </w:r>
+            <w:r>
+              <w:rPr>
+                <w:noProof/>
+                <w:webHidden/>
+              </w:rPr>
+              <w:t>40</w:t>
+            </w:r>
+            <w:r>
+              <w:rPr>
+                <w:noProof/>
+                <w:webHidden/>
+              </w:rPr>
+              <w:fldChar w:fldCharType="end"/>
+            </w:r>
+          </w:hyperlink>
+        </w:p>
+        <w:p>
+          <w:pPr>
+            <w:pStyle w:val="TableofFigures"/>
+            <w:tabs>
+              <w:tab w:val="right" w:leader="dot" w:pos="9016"/>
+            </w:tabs>
+            <w:rPr>
+              <w:rFonts w:eastAsiaTheme="minorEastAsia"/>
+              <w:noProof/>
+              <w:lang w:eastAsia="en-ZA"/>
+            </w:rPr>
+          </w:pPr>
+          <w:hyperlink w:anchor="_Toc182488849" w:history="1">
+            <w:r>
+              <w:rPr>
+                <w:rStyle w:val="Hyperlink"/>
+                <w:rFonts w:ascii="Calibri Light" w:eastAsia="Calibri" w:hAnsi="Calibri Light" w:cs="Times New Roman"/>
+                <w:i/>
+                <w:iCs/>
+                <w:noProof/>
+              </w:rPr>
+              <w:t>Figure 2. 17: Cook with me feature</w:t>
+            </w:r>
+            <w:r>
+              <w:rPr>
+                <w:noProof/>
+                <w:webHidden/>
+              </w:rPr>
+              <w:tab/>
+            </w:r>
+            <w:r>
+              <w:rPr>
+                <w:noProof/>
+                <w:webHidden/>
+              </w:rPr>
+              <w:fldChar w:fldCharType="begin"/>
+            </w:r>
+            <w:r>
+              <w:rPr>
+                <w:noProof/>
+                <w:webHidden/>
+              </w:rPr>
+              <w:instrText xml:space="preserve"> PAGEREF _Toc182488849 \h </w:instrText>
+            </w:r>
+            <w:r>
+              <w:rPr>
+                <w:noProof/>
+                <w:webHidden/>
+              </w:rPr>
+            </w:r>
+            <w:r>
+              <w:rPr>
+                <w:noProof/>
+                <w:webHidden/>
+              </w:rPr>
+              <w:fldChar w:fldCharType="separate"/>
+            </w:r>
+            <w:r>
+              <w:rPr>
+                <w:noProof/>
+                <w:webHidden/>
+              </w:rPr>
+              <w:t>41</w:t>
+            </w:r>
+            <w:r>
+              <w:rPr>
+                <w:noProof/>
+                <w:webHidden/>
+              </w:rPr>
+              <w:fldChar w:fldCharType="end"/>
+            </w:r>
+          </w:hyperlink>
+        </w:p>
+        <w:p>
+          <w:r>
+            <w:fldChar w:fldCharType="end"/>
           </w:r>
+        </w:p>
+        <w:p/>
+        <w:p>
+          <w:pPr>
+            <w:pStyle w:val="TableofFigures"/>
+            <w:tabs>
+              <w:tab w:val="right" w:leader="dot" w:pos="9016"/>
+            </w:tabs>
+            <w:rPr>
+              <w:rFonts w:eastAsiaTheme="minorEastAsia"/>
+              <w:noProof/>
+              <w:lang w:eastAsia="en-ZA"/>
+            </w:rPr>
+          </w:pPr>
+          <w:r>
+            <w:fldChar w:fldCharType="begin"/>
+          </w:r>
+          <w:r>
+            <w:instrText xml:space="preserve"> TOC \h \z \c "Figure 3." </w:instrText>
+          </w:r>
+          <w:r>
+            <w:fldChar w:fldCharType="separate"/>
+          </w:r>
+          <w:hyperlink w:anchor="_Toc182488920" w:history="1">
+            <w:r>
+              <w:rPr>
+                <w:rStyle w:val="Hyperlink"/>
+                <w:rFonts w:ascii="Calibri Light" w:eastAsia="Calibri" w:hAnsi="Calibri Light" w:cs="Arial"/>
+                <w:i/>
+                <w:iCs/>
+                <w:noProof/>
+                <w:kern w:val="0"/>
+                <w:lang w:val="en-GB"/>
+              </w:rPr>
+              <w:t>Figure 3. 2: Code that saves relevant nutritional data to a csv file</w:t>
+            </w:r>
+            <w:r>
+              <w:rPr>
+                <w:noProof/>
+                <w:webHidden/>
+              </w:rPr>
+              <w:tab/>
+            </w:r>
+            <w:r>
+              <w:rPr>
+                <w:noProof/>
+                <w:webHidden/>
+              </w:rPr>
+              <w:fldChar w:fldCharType="begin"/>
+            </w:r>
+            <w:r>
+              <w:rPr>
+                <w:noProof/>
+                <w:webHidden/>
+              </w:rPr>
+              <w:instrText xml:space="preserve"> PAGEREF _Toc182488920 \h </w:instrText>
+            </w:r>
+            <w:r>
+              <w:rPr>
+                <w:noProof/>
+                <w:webHidden/>
+              </w:rPr>
+            </w:r>
+            <w:r>
+              <w:rPr>
+                <w:noProof/>
+                <w:webHidden/>
+              </w:rPr>
+              <w:fldChar w:fldCharType="separate"/>
+            </w:r>
+            <w:r>
+              <w:rPr>
+                <w:noProof/>
+                <w:webHidden/>
+              </w:rPr>
+              <w:t>45</w:t>
+            </w:r>
+            <w:r>
+              <w:rPr>
+                <w:noProof/>
+                <w:webHidden/>
+              </w:rPr>
+              <w:fldChar w:fldCharType="end"/>
+            </w:r>
+          </w:hyperlink>
+        </w:p>
+        <w:p>
+          <w:pPr>
+            <w:pStyle w:val="TableofFigures"/>
+            <w:tabs>
+              <w:tab w:val="right" w:leader="dot" w:pos="9016"/>
+            </w:tabs>
+            <w:rPr>
+              <w:rFonts w:eastAsiaTheme="minorEastAsia"/>
+              <w:noProof/>
+              <w:lang w:eastAsia="en-ZA"/>
+            </w:rPr>
+          </w:pPr>
+          <w:hyperlink w:anchor="_Toc182488921" w:history="1">
+            <w:r>
+              <w:rPr>
+                <w:rStyle w:val="Hyperlink"/>
+                <w:rFonts w:ascii="Calibri Light" w:eastAsia="Calibri" w:hAnsi="Calibri Light" w:cs="Arial"/>
+                <w:i/>
+                <w:iCs/>
+                <w:noProof/>
+                <w:kern w:val="0"/>
+                <w:lang w:val="en-GB"/>
+              </w:rPr>
+              <w:t>Figure 3. 3: A method that requests nutritional information from Edamam API</w:t>
+            </w:r>
+            <w:r>
+              <w:rPr>
+                <w:noProof/>
+                <w:webHidden/>
+              </w:rPr>
+              <w:tab/>
+            </w:r>
+            <w:r>
+              <w:rPr>
+                <w:noProof/>
+                <w:webHidden/>
+              </w:rPr>
+              <w:fldChar w:fldCharType="begin"/>
+            </w:r>
+            <w:r>
+              <w:rPr>
+                <w:noProof/>
+                <w:webHidden/>
+              </w:rPr>
+              <w:instrText xml:space="preserve"> PAGEREF _Toc182488921 \h </w:instrText>
+            </w:r>
+            <w:r>
+              <w:rPr>
+                <w:noProof/>
+                <w:webHidden/>
+              </w:rPr>
+            </w:r>
+            <w:r>
+              <w:rPr>
+                <w:noProof/>
+                <w:webHidden/>
+              </w:rPr>
+              <w:fldChar w:fldCharType="separate"/>
+            </w:r>
+            <w:r>
+              <w:rPr>
+                <w:noProof/>
+                <w:webHidden/>
+              </w:rPr>
+              <w:t>46</w:t>
+            </w:r>
+            <w:r>
+              <w:rPr>
+                <w:noProof/>
+                <w:webHidden/>
+              </w:rPr>
+              <w:fldChar w:fldCharType="end"/>
+            </w:r>
+          </w:hyperlink>
+        </w:p>
+        <w:p>
+          <w:pPr>
+            <w:pStyle w:val="TableofFigures"/>
+            <w:tabs>
+              <w:tab w:val="right" w:leader="dot" w:pos="9016"/>
+            </w:tabs>
+            <w:rPr>
+              <w:rFonts w:eastAsiaTheme="minorEastAsia"/>
+              <w:noProof/>
+              <w:lang w:eastAsia="en-ZA"/>
+            </w:rPr>
+          </w:pPr>
+          <w:hyperlink w:anchor="_Toc182488922" w:history="1">
+            <w:r>
+              <w:rPr>
+                <w:rStyle w:val="Hyperlink"/>
+                <w:rFonts w:ascii="Calibri Light" w:eastAsia="Calibri" w:hAnsi="Calibri Light" w:cs="Arial"/>
+                <w:i/>
+                <w:iCs/>
+                <w:noProof/>
+                <w:kern w:val="0"/>
+                <w:lang w:val="en-GB"/>
+              </w:rPr>
+              <w:t>Figure 3. 4: A method that formats ingredients from recipes</w:t>
+            </w:r>
+            <w:r>
+              <w:rPr>
+                <w:noProof/>
+                <w:webHidden/>
+              </w:rPr>
+              <w:tab/>
+            </w:r>
+            <w:r>
+              <w:rPr>
+                <w:noProof/>
+                <w:webHidden/>
+              </w:rPr>
+              <w:fldChar w:fldCharType="begin"/>
+            </w:r>
+            <w:r>
+              <w:rPr>
+                <w:noProof/>
+                <w:webHidden/>
+              </w:rPr>
+              <w:instrText xml:space="preserve"> PAGEREF _Toc182488922 \h </w:instrText>
+            </w:r>
+            <w:r>
+              <w:rPr>
+                <w:noProof/>
+                <w:webHidden/>
+              </w:rPr>
+            </w:r>
+            <w:r>
+              <w:rPr>
+                <w:noProof/>
+                <w:webHidden/>
+              </w:rPr>
+              <w:fldChar w:fldCharType="separate"/>
+            </w:r>
+            <w:r>
+              <w:rPr>
+                <w:noProof/>
+                <w:webHidden/>
+              </w:rPr>
+              <w:t>47</w:t>
+            </w:r>
+            <w:r>
+              <w:rPr>
+                <w:noProof/>
+                <w:webHidden/>
+              </w:rPr>
+              <w:fldChar w:fldCharType="end"/>
+            </w:r>
+          </w:hyperlink>
+        </w:p>
+        <w:p>
+          <w:pPr>
+            <w:pStyle w:val="TableofFigures"/>
+            <w:tabs>
+              <w:tab w:val="right" w:leader="dot" w:pos="9016"/>
+            </w:tabs>
+            <w:rPr>
+              <w:rFonts w:eastAsiaTheme="minorEastAsia"/>
+              <w:noProof/>
+              <w:lang w:eastAsia="en-ZA"/>
+            </w:rPr>
+          </w:pPr>
+          <w:hyperlink w:anchor="_Toc182488923" w:history="1">
+            <w:r>
+              <w:rPr>
+                <w:rStyle w:val="Hyperlink"/>
+                <w:rFonts w:ascii="Calibri Light" w:eastAsia="Calibri" w:hAnsi="Calibri Light" w:cs="Arial"/>
+                <w:i/>
+                <w:iCs/>
+                <w:noProof/>
+                <w:kern w:val="0"/>
+                <w:lang w:val="en-GB"/>
+              </w:rPr>
+              <w:t>Figure 3. 5: Regex pattern that matches ingredients with quantities that are followed by units</w:t>
+            </w:r>
+            <w:r>
+              <w:rPr>
+                <w:noProof/>
+                <w:webHidden/>
+              </w:rPr>
+              <w:tab/>
+            </w:r>
+            <w:r>
+              <w:rPr>
+                <w:noProof/>
+                <w:webHidden/>
+              </w:rPr>
+              <w:fldChar w:fldCharType="begin"/>
+            </w:r>
+            <w:r>
+              <w:rPr>
+                <w:noProof/>
+                <w:webHidden/>
+              </w:rPr>
+              <w:instrText xml:space="preserve"> PAGEREF _Toc182488923 \h </w:instrText>
+            </w:r>
+            <w:r>
+              <w:rPr>
+                <w:noProof/>
+                <w:webHidden/>
+              </w:rPr>
+            </w:r>
+            <w:r>
+              <w:rPr>
+                <w:noProof/>
+                <w:webHidden/>
+              </w:rPr>
+              <w:fldChar w:fldCharType="separate"/>
+            </w:r>
+            <w:r>
+              <w:rPr>
+                <w:noProof/>
+                <w:webHidden/>
+              </w:rPr>
+              <w:t>48</w:t>
+            </w:r>
+            <w:r>
+              <w:rPr>
+                <w:noProof/>
+                <w:webHidden/>
+              </w:rPr>
+              <w:fldChar w:fldCharType="end"/>
+            </w:r>
+          </w:hyperlink>
+        </w:p>
+        <w:p>
+          <w:pPr>
+            <w:pStyle w:val="TableofFigures"/>
+            <w:tabs>
+              <w:tab w:val="right" w:leader="dot" w:pos="9016"/>
+            </w:tabs>
+            <w:rPr>
+              <w:rFonts w:eastAsiaTheme="minorEastAsia"/>
+              <w:noProof/>
+              <w:lang w:eastAsia="en-ZA"/>
+            </w:rPr>
+          </w:pPr>
+          <w:hyperlink w:anchor="_Toc182488924" w:history="1">
+            <w:r>
+              <w:rPr>
+                <w:rStyle w:val="Hyperlink"/>
+                <w:rFonts w:ascii="Calibri Light" w:eastAsia="Calibri" w:hAnsi="Calibri Light" w:cs="Arial"/>
+                <w:i/>
+                <w:iCs/>
+                <w:noProof/>
+                <w:kern w:val="0"/>
+                <w:lang w:val="en-GB"/>
+              </w:rPr>
+              <w:t>Figure 3. 6: Regex pattern that matches ingredients with just a quantity and no unit</w:t>
+            </w:r>
+            <w:r>
+              <w:rPr>
+                <w:noProof/>
+                <w:webHidden/>
+              </w:rPr>
+              <w:tab/>
+            </w:r>
+            <w:r>
+              <w:rPr>
+                <w:noProof/>
+                <w:webHidden/>
+              </w:rPr>
+              <w:fldChar w:fldCharType="begin"/>
+            </w:r>
+            <w:r>
+              <w:rPr>
+                <w:noProof/>
+                <w:webHidden/>
+              </w:rPr>
+              <w:instrText xml:space="preserve"> PAGEREF _Toc182488924 \h </w:instrText>
+            </w:r>
+            <w:r>
+              <w:rPr>
+                <w:noProof/>
+                <w:webHidden/>
+              </w:rPr>
+            </w:r>
+            <w:r>
+              <w:rPr>
+                <w:noProof/>
+                <w:webHidden/>
+              </w:rPr>
+              <w:fldChar w:fldCharType="separate"/>
+            </w:r>
+            <w:r>
+              <w:rPr>
+                <w:noProof/>
+                <w:webHidden/>
+              </w:rPr>
+              <w:t>48</w:t>
+            </w:r>
+            <w:r>
+              <w:rPr>
+                <w:noProof/>
+                <w:webHidden/>
+              </w:rPr>
+              <w:fldChar w:fldCharType="end"/>
+            </w:r>
+          </w:hyperlink>
+        </w:p>
+        <w:p>
+          <w:pPr>
+            <w:pStyle w:val="TableofFigures"/>
+            <w:tabs>
+              <w:tab w:val="right" w:leader="dot" w:pos="9016"/>
+            </w:tabs>
+            <w:rPr>
+              <w:rFonts w:eastAsiaTheme="minorEastAsia"/>
+              <w:noProof/>
+              <w:lang w:eastAsia="en-ZA"/>
+            </w:rPr>
+          </w:pPr>
+          <w:hyperlink w:anchor="_Toc182488925" w:history="1">
+            <w:r>
+              <w:rPr>
+                <w:rStyle w:val="Hyperlink"/>
+                <w:rFonts w:ascii="Calibri Light" w:eastAsia="Calibri" w:hAnsi="Calibri Light" w:cs="Arial"/>
+                <w:i/>
+                <w:iCs/>
+                <w:noProof/>
+                <w:kern w:val="0"/>
+                <w:lang w:val="en-GB"/>
+              </w:rPr>
+              <w:t>Figure 3. 7: A method that extracts the time from the instructions of a recipe</w:t>
+            </w:r>
+            <w:r>
+              <w:rPr>
+                <w:noProof/>
+                <w:webHidden/>
+              </w:rPr>
+              <w:tab/>
+            </w:r>
+            <w:r>
+              <w:rPr>
+                <w:noProof/>
+                <w:webHidden/>
+              </w:rPr>
+              <w:fldChar w:fldCharType="begin"/>
+            </w:r>
+            <w:r>
+              <w:rPr>
+                <w:noProof/>
+                <w:webHidden/>
+              </w:rPr>
+              <w:instrText xml:space="preserve"> PAGEREF _Toc182488925 \h </w:instrText>
+            </w:r>
+            <w:r>
+              <w:rPr>
+                <w:noProof/>
+                <w:webHidden/>
+              </w:rPr>
+            </w:r>
+            <w:r>
+              <w:rPr>
+                <w:noProof/>
+                <w:webHidden/>
+              </w:rPr>
+              <w:fldChar w:fldCharType="separate"/>
+            </w:r>
+            <w:r>
+              <w:rPr>
+                <w:noProof/>
+                <w:webHidden/>
+              </w:rPr>
+              <w:t>49</w:t>
+            </w:r>
+            <w:r>
+              <w:rPr>
+                <w:noProof/>
+                <w:webHidden/>
+              </w:rPr>
+              <w:fldChar w:fldCharType="end"/>
+            </w:r>
+          </w:hyperlink>
+        </w:p>
+        <w:p>
+          <w:pPr>
+            <w:pStyle w:val="TableofFigures"/>
+            <w:tabs>
+              <w:tab w:val="right" w:leader="dot" w:pos="9016"/>
+            </w:tabs>
+            <w:rPr>
+              <w:rFonts w:eastAsiaTheme="minorEastAsia"/>
+              <w:noProof/>
+              <w:lang w:eastAsia="en-ZA"/>
+            </w:rPr>
+          </w:pPr>
+          <w:hyperlink w:anchor="_Toc182488926" w:history="1">
+            <w:r>
+              <w:rPr>
+                <w:rStyle w:val="Hyperlink"/>
+                <w:rFonts w:ascii="Calibri Light" w:eastAsia="Calibri" w:hAnsi="Calibri Light" w:cs="Arial"/>
+                <w:i/>
+                <w:iCs/>
+                <w:noProof/>
+                <w:kern w:val="0"/>
+                <w:lang w:val="en-GB"/>
+              </w:rPr>
+              <w:t>Figure 3. 8: A method that splits instructions into list of strings</w:t>
+            </w:r>
+            <w:r>
+              <w:rPr>
+                <w:noProof/>
+                <w:webHidden/>
+              </w:rPr>
+              <w:tab/>
+            </w:r>
+            <w:r>
+              <w:rPr>
+                <w:noProof/>
+                <w:webHidden/>
+              </w:rPr>
+              <w:fldChar w:fldCharType="begin"/>
+            </w:r>
+            <w:r>
+              <w:rPr>
+                <w:noProof/>
+                <w:webHidden/>
+              </w:rPr>
+              <w:instrText xml:space="preserve"> PAGEREF _Toc182488926 \h </w:instrText>
+            </w:r>
+            <w:r>
+              <w:rPr>
+                <w:noProof/>
+                <w:webHidden/>
+              </w:rPr>
+            </w:r>
+            <w:r>
+              <w:rPr>
+                <w:noProof/>
+                <w:webHidden/>
+              </w:rPr>
+              <w:fldChar w:fldCharType="separate"/>
+            </w:r>
+            <w:r>
+              <w:rPr>
+                <w:noProof/>
+                <w:webHidden/>
+              </w:rPr>
+              <w:t>50</w:t>
+            </w:r>
+            <w:r>
+              <w:rPr>
+                <w:noProof/>
+                <w:webHidden/>
+              </w:rPr>
+              <w:fldChar w:fldCharType="end"/>
+            </w:r>
+          </w:hyperlink>
+        </w:p>
+        <w:p>
+          <w:pPr>
+            <w:pStyle w:val="TableofFigures"/>
+            <w:tabs>
+              <w:tab w:val="right" w:leader="dot" w:pos="9016"/>
+            </w:tabs>
+            <w:rPr>
+              <w:rFonts w:eastAsiaTheme="minorEastAsia"/>
+              <w:noProof/>
+              <w:lang w:eastAsia="en-ZA"/>
+            </w:rPr>
+          </w:pPr>
+          <w:hyperlink w:anchor="_Toc182488927" w:history="1">
+            <w:r>
+              <w:rPr>
+                <w:rStyle w:val="Hyperlink"/>
+                <w:rFonts w:ascii="Calibri Light" w:eastAsia="Calibri" w:hAnsi="Calibri Light" w:cs="Arial"/>
+                <w:i/>
+                <w:iCs/>
+                <w:noProof/>
+                <w:kern w:val="0"/>
+                <w:lang w:val="en-GB"/>
+              </w:rPr>
+              <w:t>Figure 3. 9: A screenshot that demonstrates the right overflow error</w:t>
+            </w:r>
+            <w:r>
+              <w:rPr>
+                <w:noProof/>
+                <w:webHidden/>
+              </w:rPr>
+              <w:tab/>
+            </w:r>
+            <w:r>
+              <w:rPr>
+                <w:noProof/>
+                <w:webHidden/>
+              </w:rPr>
+              <w:fldChar w:fldCharType="begin"/>
+            </w:r>
+            <w:r>
+              <w:rPr>
+                <w:noProof/>
+                <w:webHidden/>
+              </w:rPr>
+              <w:instrText xml:space="preserve"> PAGEREF _Toc182488927 \h </w:instrText>
+            </w:r>
+            <w:r>
+              <w:rPr>
+                <w:noProof/>
+                <w:webHidden/>
+              </w:rPr>
+            </w:r>
+            <w:r>
+              <w:rPr>
+                <w:noProof/>
+                <w:webHidden/>
+              </w:rPr>
+              <w:fldChar w:fldCharType="separate"/>
+            </w:r>
+            <w:r>
+              <w:rPr>
+                <w:noProof/>
+                <w:webHidden/>
+              </w:rPr>
+              <w:t>54</w:t>
+            </w:r>
+            <w:r>
+              <w:rPr>
+                <w:noProof/>
+                <w:webHidden/>
+              </w:rPr>
+              <w:fldChar w:fldCharType="end"/>
+            </w:r>
+          </w:hyperlink>
+        </w:p>
+        <w:p>
+          <w:pPr>
+            <w:pStyle w:val="TableofFigures"/>
+            <w:tabs>
+              <w:tab w:val="right" w:leader="dot" w:pos="9016"/>
+            </w:tabs>
+            <w:rPr>
+              <w:rFonts w:eastAsiaTheme="minorEastAsia"/>
+              <w:noProof/>
+              <w:lang w:eastAsia="en-ZA"/>
+            </w:rPr>
+          </w:pPr>
+          <w:hyperlink w:anchor="_Toc182488928" w:history="1">
+            <w:r>
+              <w:rPr>
+                <w:rStyle w:val="Hyperlink"/>
+                <w:rFonts w:ascii="Calibri Light" w:eastAsia="Calibri" w:hAnsi="Calibri Light" w:cs="Arial"/>
+                <w:i/>
+                <w:iCs/>
+                <w:noProof/>
+                <w:kern w:val="0"/>
+                <w:lang w:val="en-GB"/>
+              </w:rPr>
+              <w:t>Figure 3. 10: A screenshot of the stack Overflow error on the search screen</w:t>
+            </w:r>
+            <w:r>
+              <w:rPr>
+                <w:noProof/>
+                <w:webHidden/>
+              </w:rPr>
+              <w:tab/>
+            </w:r>
+            <w:r>
+              <w:rPr>
+                <w:noProof/>
+                <w:webHidden/>
+              </w:rPr>
+              <w:fldChar w:fldCharType="begin"/>
+            </w:r>
+            <w:r>
+              <w:rPr>
+                <w:noProof/>
+                <w:webHidden/>
+              </w:rPr>
+              <w:instrText xml:space="preserve"> PAGEREF _Toc182488928 \h </w:instrText>
+            </w:r>
+            <w:r>
+              <w:rPr>
+                <w:noProof/>
+                <w:webHidden/>
+              </w:rPr>
+            </w:r>
+            <w:r>
+              <w:rPr>
+                <w:noProof/>
+                <w:webHidden/>
+              </w:rPr>
+              <w:fldChar w:fldCharType="separate"/>
+            </w:r>
+            <w:r>
+              <w:rPr>
+                <w:noProof/>
+                <w:webHidden/>
+              </w:rPr>
+              <w:t>55</w:t>
+            </w:r>
+            <w:r>
+              <w:rPr>
+                <w:noProof/>
+                <w:webHidden/>
+              </w:rPr>
+              <w:fldChar w:fldCharType="end"/>
+            </w:r>
+          </w:hyperlink>
+        </w:p>
+        <w:p>
+          <w:pPr>
+            <w:pStyle w:val="Caption"/>
+          </w:pPr>
           <w:r>
             <w:fldChar w:fldCharType="end"/>
           </w:r>
@@ -3306,7 +5851,7 @@
           <w:docGrid w:linePitch="360"/>
         </w:sectPr>
       </w:pPr>
-      <w:bookmarkStart w:id="2" w:name="_Toc176457752"/>
+      <w:bookmarkStart w:id="1" w:name="_Toc176457752"/>
     </w:p>
     <w:p>
       <w:pPr>
@@ -3320,7 +5865,7 @@
           <w:rFonts w:eastAsia="Times New Roman"/>
         </w:rPr>
       </w:pPr>
-      <w:bookmarkStart w:id="3" w:name="_Toc181281209"/>
+      <w:bookmarkStart w:id="2" w:name="_Toc181281209"/>
       <w:r>
         <w:rPr>
           <w:rFonts w:eastAsia="Times New Roman"/>
@@ -3328,30 +5873,30 @@
         <w:lastRenderedPageBreak/>
         <w:t>Business Case</w:t>
       </w:r>
+      <w:bookmarkEnd w:id="2"/>
+    </w:p>
+    <w:p>
+      <w:pPr>
+        <w:pStyle w:val="Heading2"/>
+        <w:rPr>
+          <w:rFonts w:eastAsia="Times New Roman"/>
+        </w:rPr>
+      </w:pPr>
+      <w:bookmarkStart w:id="3" w:name="_Toc181281210"/>
+      <w:r>
+        <w:rPr>
+          <w:rFonts w:eastAsia="Times New Roman"/>
+        </w:rPr>
+        <w:t xml:space="preserve">1.1 </w:t>
+      </w:r>
+      <w:r>
+        <w:rPr>
+          <w:rFonts w:eastAsia="Times New Roman"/>
+        </w:rPr>
+        <w:t>Introduction</w:t>
+      </w:r>
+      <w:bookmarkEnd w:id="1"/>
       <w:bookmarkEnd w:id="3"/>
-    </w:p>
-    <w:p>
-      <w:pPr>
-        <w:pStyle w:val="Heading2"/>
-        <w:rPr>
-          <w:rFonts w:eastAsia="Times New Roman"/>
-        </w:rPr>
-      </w:pPr>
-      <w:bookmarkStart w:id="4" w:name="_Toc181281210"/>
-      <w:r>
-        <w:rPr>
-          <w:rFonts w:eastAsia="Times New Roman"/>
-        </w:rPr>
-        <w:t xml:space="preserve">1.1 </w:t>
-      </w:r>
-      <w:r>
-        <w:rPr>
-          <w:rFonts w:eastAsia="Times New Roman"/>
-        </w:rPr>
-        <w:t>Introduction</w:t>
-      </w:r>
-      <w:bookmarkEnd w:id="2"/>
-      <w:bookmarkEnd w:id="4"/>
     </w:p>
     <w:p>
       <w:pPr>
@@ -3413,8 +5958,8 @@
           <w:rFonts w:eastAsia="Times New Roman"/>
         </w:rPr>
       </w:pPr>
-      <w:bookmarkStart w:id="5" w:name="_Toc176457753"/>
-      <w:bookmarkStart w:id="6" w:name="_Toc181281211"/>
+      <w:bookmarkStart w:id="4" w:name="_Toc176457753"/>
+      <w:bookmarkStart w:id="5" w:name="_Toc181281211"/>
       <w:r>
         <w:rPr>
           <w:rFonts w:eastAsia="Times New Roman"/>
@@ -3434,8 +5979,8 @@
         </w:rPr>
         <w:t xml:space="preserve"> Meal planning and cooking for busy people</w:t>
       </w:r>
+      <w:bookmarkEnd w:id="4"/>
       <w:bookmarkEnd w:id="5"/>
-      <w:bookmarkEnd w:id="6"/>
     </w:p>
     <w:p>
       <w:pPr>
@@ -3506,7 +6051,18 @@
               <w:lang w:val="en-GB"/>
               <w14:ligatures w14:val="none"/>
             </w:rPr>
-            <w:t xml:space="preserve"> (Bashir, 2024)</w:t>
+            <w:t xml:space="preserve"> </w:t>
+          </w:r>
+          <w:r>
+            <w:rPr>
+              <w:rFonts w:ascii="Calibri Light" w:eastAsia="Times New Roman" w:hAnsi="Calibri Light" w:cs="Calibri Light"/>
+              <w:noProof/>
+              <w:kern w:val="0"/>
+              <w:szCs w:val="20"/>
+              <w:lang w:val="en-GB"/>
+              <w14:ligatures w14:val="none"/>
+            </w:rPr>
+            <w:t>(Bashir, 2024)</w:t>
           </w:r>
           <w:r>
             <w:rPr>
@@ -3607,7 +6163,18 @@
               <w:lang w:val="en-GB"/>
               <w14:ligatures w14:val="none"/>
             </w:rPr>
-            <w:t xml:space="preserve"> (Botev, 2018)</w:t>
+            <w:t xml:space="preserve"> </w:t>
+          </w:r>
+          <w:r>
+            <w:rPr>
+              <w:rFonts w:ascii="Calibri Light" w:eastAsia="Times New Roman" w:hAnsi="Calibri Light" w:cs="Calibri Light"/>
+              <w:noProof/>
+              <w:kern w:val="0"/>
+              <w:szCs w:val="20"/>
+              <w:lang w:val="en-GB"/>
+              <w14:ligatures w14:val="none"/>
+            </w:rPr>
+            <w:t>(Botev, 2018)</w:t>
           </w:r>
           <w:r>
             <w:rPr>
@@ -3865,7 +6432,7 @@
           <w:szCs w:val="20"/>
           <w14:ligatures w14:val="none"/>
         </w:rPr>
-        <w:t>There is a significant need for a solution that can assist users in meal planning and cooking that is convenient, timesaving, and personalized to accommodate various users’ busy schedules, dietary restrictions and cooking abilities.</w:t>
+        <w:t>There is a significant need for a solution that can assist users in meal planning and cooking that is convenient, timesaving, and personalized to accommodate var</w:t>
       </w:r>
       <w:r>
         <w:rPr>
@@ -3874,6 +6441,35 @@
           <w:szCs w:val="20"/>
           <w14:ligatures w14:val="none"/>
         </w:rPr>
+        <w:t xml:space="preserve"> </w:t>
+      </w:r>
+      <w:proofErr w:type="spellStart"/>
+      <w:r>
+        <w:rPr>
+          <w:rFonts w:ascii="Calibri Light" w:eastAsia="Times New Roman" w:hAnsi="Calibri Light" w:cs="Calibri Light"/>
+          <w:kern w:val="0"/>
+          <w:szCs w:val="20"/>
+          <w14:ligatures w14:val="none"/>
+        </w:rPr>
+        <w:t>ious</w:t>
+      </w:r>
+      <w:proofErr w:type="spellEnd"/>
+      <w:r>
+        <w:rPr>
+          <w:rFonts w:ascii="Calibri Light" w:eastAsia="Times New Roman" w:hAnsi="Calibri Light" w:cs="Calibri Light"/>
+          <w:kern w:val="0"/>
+          <w:szCs w:val="20"/>
+          <w14:ligatures w14:val="none"/>
+        </w:rPr>
+        <w:t xml:space="preserve"> users’ busy schedules, dietary restrictions and cooking abilities.</w:t>
+      </w:r>
+      <w:r>
+        <w:rPr>
+          <w:rFonts w:ascii="Calibri Light" w:eastAsia="Times New Roman" w:hAnsi="Calibri Light" w:cs="Calibri Light"/>
+          <w:kern w:val="0"/>
+          <w:szCs w:val="20"/>
+          <w14:ligatures w14:val="none"/>
+        </w:rPr>
         <w:br w:type="page"/>
       </w:r>
     </w:p>
@@ -3884,8 +6480,8 @@
           <w:rFonts w:eastAsia="Times New Roman"/>
         </w:rPr>
       </w:pPr>
-      <w:bookmarkStart w:id="7" w:name="_Toc176457754"/>
-      <w:bookmarkStart w:id="8" w:name="_Toc181281212"/>
+      <w:bookmarkStart w:id="6" w:name="_Toc176457754"/>
+      <w:bookmarkStart w:id="7" w:name="_Toc181281212"/>
       <w:r>
         <w:rPr>
           <w:rFonts w:eastAsia="Times New Roman"/>
@@ -3893,8 +6489,8 @@
         <w:lastRenderedPageBreak/>
         <w:t>1.2 Project Objectives</w:t>
       </w:r>
+      <w:bookmarkEnd w:id="6"/>
       <w:bookmarkEnd w:id="7"/>
-      <w:bookmarkEnd w:id="8"/>
       <w:r>
         <w:rPr>
           <w:rFonts w:eastAsia="Times New Roman"/>
@@ -3946,7 +6542,16 @@
           <w:szCs w:val="20"/>
           <w14:ligatures w14:val="none"/>
         </w:rPr>
-        <w:t>Offer personalized meal plans which cater to various dietary preferences</w:t>
+        <w:t>Provide</w:t>
+      </w:r>
+      <w:r>
+        <w:rPr>
+          <w:rFonts w:ascii="Calibri Light" w:eastAsia="Times New Roman" w:hAnsi="Calibri Light" w:cs="Times New Roman"/>
+          <w:kern w:val="0"/>
+          <w:szCs w:val="20"/>
+          <w14:ligatures w14:val="none"/>
+        </w:rPr>
+        <w:t xml:space="preserve"> personalized meal plans which cater to various dietary preferences</w:t>
       </w:r>
     </w:p>
     <w:p>
@@ -3972,7 +6577,16 @@
           <w:szCs w:val="20"/>
           <w14:ligatures w14:val="none"/>
         </w:rPr>
-        <w:t xml:space="preserve">Provide a means to filter recipes and search for recipes based on available ingredients </w:t>
+        <w:t xml:space="preserve">Filter </w:t>
+      </w:r>
+      <w:r>
+        <w:rPr>
+          <w:rFonts w:ascii="Calibri Light" w:eastAsia="Times New Roman" w:hAnsi="Calibri Light" w:cs="Times New Roman"/>
+          <w:kern w:val="0"/>
+          <w:szCs w:val="20"/>
+          <w14:ligatures w14:val="none"/>
+        </w:rPr>
+        <w:t xml:space="preserve">and search for recipes based on available ingredients </w:t>
       </w:r>
     </w:p>
     <w:p>
@@ -3998,7 +6612,34 @@
           <w:szCs w:val="20"/>
           <w14:ligatures w14:val="none"/>
         </w:rPr>
-        <w:t>Offer step-by-step instructions with integrated timers for efficient cooking</w:t>
+        <w:t>Integrate timers with</w:t>
+      </w:r>
+      <w:r>
+        <w:rPr>
+          <w:rFonts w:ascii="Calibri Light" w:eastAsia="Times New Roman" w:hAnsi="Calibri Light" w:cs="Times New Roman"/>
+          <w:kern w:val="0"/>
+          <w:szCs w:val="20"/>
+          <w14:ligatures w14:val="none"/>
+        </w:rPr>
+        <w:t xml:space="preserve"> step-by-step instructions</w:t>
+      </w:r>
+      <w:r>
+        <w:rPr>
+          <w:rFonts w:ascii="Calibri Light" w:eastAsia="Times New Roman" w:hAnsi="Calibri Light" w:cs="Times New Roman"/>
+          <w:kern w:val="0"/>
+          <w:szCs w:val="20"/>
+          <w14:ligatures w14:val="none"/>
+        </w:rPr>
+        <w:t xml:space="preserve"> </w:t>
+      </w:r>
+      <w:r>
+        <w:rPr>
+          <w:rFonts w:ascii="Calibri Light" w:eastAsia="Times New Roman" w:hAnsi="Calibri Light" w:cs="Times New Roman"/>
+          <w:kern w:val="0"/>
+          <w:szCs w:val="20"/>
+          <w14:ligatures w14:val="none"/>
+        </w:rPr>
+        <w:t>for efficient cooking</w:t>
       </w:r>
     </w:p>
     <w:p>
@@ -4024,7 +6665,16 @@
           <w:szCs w:val="20"/>
           <w14:ligatures w14:val="none"/>
         </w:rPr>
-        <w:t>Enable offline saving of recipes and grocery lists.</w:t>
+        <w:t>Provide</w:t>
+      </w:r>
+      <w:r>
+        <w:rPr>
+          <w:rFonts w:ascii="Calibri Light" w:eastAsia="Times New Roman" w:hAnsi="Calibri Light" w:cs="Times New Roman"/>
+          <w:kern w:val="0"/>
+          <w:szCs w:val="20"/>
+          <w14:ligatures w14:val="none"/>
+        </w:rPr>
+        <w:t xml:space="preserve"> offline saving of recipes and grocery lists.</w:t>
       </w:r>
     </w:p>
     <w:p>
@@ -4050,7 +6700,52 @@
           <w:szCs w:val="20"/>
           <w14:ligatures w14:val="none"/>
         </w:rPr>
-        <w:t>Allow users to adjust recipes (such as changing metric systems and serving sizes)</w:t>
+        <w:t>Adjust</w:t>
+      </w:r>
+      <w:r>
+        <w:rPr>
+          <w:rFonts w:ascii="Calibri Light" w:eastAsia="Times New Roman" w:hAnsi="Calibri Light" w:cs="Times New Roman"/>
+          <w:kern w:val="0"/>
+          <w:szCs w:val="20"/>
+          <w14:ligatures w14:val="none"/>
+        </w:rPr>
+        <w:t xml:space="preserve"> recipes</w:t>
+      </w:r>
+      <w:r>
+        <w:rPr>
+          <w:rFonts w:ascii="Calibri Light" w:eastAsia="Times New Roman" w:hAnsi="Calibri Light" w:cs="Times New Roman"/>
+          <w:kern w:val="0"/>
+          <w:szCs w:val="20"/>
+          <w14:ligatures w14:val="none"/>
+        </w:rPr>
+        <w:t xml:space="preserve"> for users</w:t>
+      </w:r>
+      <w:r>
+        <w:rPr>
+          <w:rFonts w:ascii="Calibri Light" w:eastAsia="Times New Roman" w:hAnsi="Calibri Light" w:cs="Times New Roman"/>
+          <w:kern w:val="0"/>
+          <w:szCs w:val="20"/>
+          <w14:ligatures w14:val="none"/>
+        </w:rPr>
+        <w:t xml:space="preserve"> (such as changing </w:t>
+      </w:r>
+      <w:r>
+        <w:rPr>
+          <w:rFonts w:ascii="Calibri Light" w:eastAsia="Times New Roman" w:hAnsi="Calibri Light" w:cs="Times New Roman"/>
+          <w:kern w:val="0"/>
+          <w:szCs w:val="20"/>
+          <w14:ligatures w14:val="none"/>
+        </w:rPr>
+        <w:t>measurement</w:t>
+      </w:r>
+      <w:r>
+        <w:rPr>
+          <w:rFonts w:ascii="Calibri Light" w:eastAsia="Times New Roman" w:hAnsi="Calibri Light" w:cs="Times New Roman"/>
+          <w:kern w:val="0"/>
+          <w:szCs w:val="20"/>
+          <w14:ligatures w14:val="none"/>
+        </w:rPr>
+        <w:t xml:space="preserve"> systems and serving sizes)</w:t>
       </w:r>
     </w:p>
     <w:p>
@@ -4076,7 +6771,52 @@
           <w:szCs w:val="20"/>
           <w14:ligatures w14:val="none"/>
         </w:rPr>
-        <w:t xml:space="preserve">Make planning meals easier by incorporate a meal planner </w:t>
+        <w:t>Assist in</w:t>
+      </w:r>
+      <w:r>
+        <w:rPr>
+          <w:rFonts w:ascii="Calibri Light" w:eastAsia="Times New Roman" w:hAnsi="Calibri Light" w:cs="Times New Roman"/>
+          <w:kern w:val="0"/>
+          <w:szCs w:val="20"/>
+          <w14:ligatures w14:val="none"/>
+        </w:rPr>
+        <w:t xml:space="preserve"> planning meals</w:t>
+      </w:r>
+      <w:r>
+        <w:rPr>
+          <w:rFonts w:ascii="Calibri Light" w:eastAsia="Times New Roman" w:hAnsi="Calibri Light" w:cs="Times New Roman"/>
+          <w:kern w:val="0"/>
+          <w:szCs w:val="20"/>
+          <w14:ligatures w14:val="none"/>
+        </w:rPr>
+        <w:t xml:space="preserve"> </w:t>
+      </w:r>
+      <w:r>
+        <w:rPr>
+          <w:rFonts w:ascii="Calibri Light" w:eastAsia="Times New Roman" w:hAnsi="Calibri Light" w:cs="Times New Roman"/>
+          <w:kern w:val="0"/>
+          <w:szCs w:val="20"/>
+          <w14:ligatures w14:val="none"/>
+        </w:rPr>
+        <w:t>by incorporat</w:t>
+      </w:r>
+      <w:r>
+        <w:rPr>
+          <w:rFonts w:ascii="Calibri Light" w:eastAsia="Times New Roman" w:hAnsi="Calibri Light" w:cs="Times New Roman"/>
+          <w:kern w:val="0"/>
+          <w:szCs w:val="20"/>
+          <w14:ligatures w14:val="none"/>
+        </w:rPr>
+        <w:t>ing</w:t>
+      </w:r>
+      <w:r>
+        <w:rPr>
+          <w:rFonts w:ascii="Calibri Light" w:eastAsia="Times New Roman" w:hAnsi="Calibri Light" w:cs="Times New Roman"/>
+          <w:kern w:val="0"/>
+          <w:szCs w:val="20"/>
+          <w14:ligatures w14:val="none"/>
+        </w:rPr>
+        <w:t xml:space="preserve"> a meal planner </w:t>
       </w:r>
     </w:p>
     <w:p>
@@ -4102,7 +6842,34 @@
           <w:szCs w:val="20"/>
           <w14:ligatures w14:val="none"/>
         </w:rPr>
-        <w:t>Grocery lists generation based on selected recipe</w:t>
+        <w:t xml:space="preserve">Generate </w:t>
+      </w:r>
+      <w:r>
+        <w:rPr>
+          <w:rFonts w:ascii="Calibri Light" w:eastAsia="Times New Roman" w:hAnsi="Calibri Light" w:cs="Times New Roman"/>
+          <w:kern w:val="0"/>
+          <w:szCs w:val="20"/>
+          <w14:ligatures w14:val="none"/>
+        </w:rPr>
+        <w:t>Grocery lists</w:t>
+      </w:r>
+      <w:r>
+        <w:rPr>
+          <w:rFonts w:ascii="Calibri Light" w:eastAsia="Times New Roman" w:hAnsi="Calibri Light" w:cs="Times New Roman"/>
+          <w:kern w:val="0"/>
+          <w:szCs w:val="20"/>
+          <w14:ligatures w14:val="none"/>
+        </w:rPr>
+        <w:t xml:space="preserve"> </w:t>
+      </w:r>
+      <w:r>
+        <w:rPr>
+          <w:rFonts w:ascii="Calibri Light" w:eastAsia="Times New Roman" w:hAnsi="Calibri Light" w:cs="Times New Roman"/>
+          <w:kern w:val="0"/>
+          <w:szCs w:val="20"/>
+          <w14:ligatures w14:val="none"/>
+        </w:rPr>
+        <w:t>based on selected recipe</w:t>
       </w:r>
     </w:p>
     <w:p>
@@ -4128,7 +6895,34 @@
           <w:szCs w:val="20"/>
           <w14:ligatures w14:val="none"/>
         </w:rPr>
-        <w:t xml:space="preserve">Allow users to add and share their own recipes </w:t>
+        <w:t>Create</w:t>
+      </w:r>
+      <w:r>
+        <w:rPr>
+          <w:rFonts w:ascii="Calibri Light" w:eastAsia="Times New Roman" w:hAnsi="Calibri Light" w:cs="Times New Roman"/>
+          <w:kern w:val="0"/>
+          <w:szCs w:val="20"/>
+          <w14:ligatures w14:val="none"/>
+        </w:rPr>
+        <w:t xml:space="preserve"> and share</w:t>
+      </w:r>
+      <w:r>
+        <w:rPr>
+          <w:rFonts w:ascii="Calibri Light" w:eastAsia="Times New Roman" w:hAnsi="Calibri Light" w:cs="Times New Roman"/>
+          <w:kern w:val="0"/>
+          <w:szCs w:val="20"/>
+          <w14:ligatures w14:val="none"/>
+        </w:rPr>
+        <w:t xml:space="preserve"> personal</w:t>
+      </w:r>
+      <w:r>
+        <w:rPr>
+          <w:rFonts w:ascii="Calibri Light" w:eastAsia="Times New Roman" w:hAnsi="Calibri Light" w:cs="Times New Roman"/>
+          <w:kern w:val="0"/>
+          <w:szCs w:val="20"/>
+          <w14:ligatures w14:val="none"/>
+        </w:rPr>
+        <w:t xml:space="preserve"> recipes</w:t>
       </w:r>
     </w:p>
     <w:p>
@@ -4184,8 +6978,8 @@
           <w:rFonts w:eastAsia="Times New Roman"/>
         </w:rPr>
       </w:pPr>
-      <w:bookmarkStart w:id="9" w:name="_Toc176457755"/>
-      <w:bookmarkStart w:id="10" w:name="_Toc181281213"/>
+      <w:bookmarkStart w:id="8" w:name="_Toc176457755"/>
+      <w:bookmarkStart w:id="9" w:name="_Toc181281213"/>
       <w:r>
         <w:rPr>
           <w:rFonts w:eastAsia="Times New Roman"/>
@@ -4193,8 +6987,8 @@
         <w:lastRenderedPageBreak/>
         <w:t>1.3 Problem background</w:t>
       </w:r>
+      <w:bookmarkEnd w:id="8"/>
       <w:bookmarkEnd w:id="9"/>
-      <w:bookmarkEnd w:id="10"/>
     </w:p>
     <w:p>
       <w:pPr>
@@ -4529,7 +7323,8 @@
           <w14:ligatures w14:val="none"/>
         </w:rPr>
       </w:pPr>
-      <w:bookmarkStart w:id="11" w:name="_Toc176458251"/>
+      <w:bookmarkStart w:id="10" w:name="_Toc176458251"/>
+      <w:bookmarkStart w:id="11" w:name="_Toc182488783"/>
       <w:r>
         <w:rPr>
           <w:rFonts w:ascii="Calibri Light" w:eastAsia="Times New Roman" w:hAnsi="Calibri Light" w:cs="Times New Roman"/>
@@ -4680,7 +7475,20 @@
               <w:lang w:val="en-GB"/>
               <w14:ligatures w14:val="none"/>
             </w:rPr>
-            <w:t xml:space="preserve"> (Google Trends, n.d.)</w:t>
+            <w:t xml:space="preserve"> </w:t>
+          </w:r>
+          <w:r>
+            <w:rPr>
+              <w:rFonts w:ascii="Calibri Light" w:eastAsia="Times New Roman" w:hAnsi="Calibri Light" w:cs="Times New Roman"/>
+              <w:noProof/>
+              <w:spacing w:val="6"/>
+              <w:kern w:val="0"/>
+              <w:sz w:val="16"/>
+              <w:szCs w:val="20"/>
+              <w:lang w:val="en-GB"/>
+              <w14:ligatures w14:val="none"/>
+            </w:rPr>
+            <w:t>(Google Trends, n.d.)</w:t>
           </w:r>
           <w:r>
             <w:rPr>
@@ -4696,6 +7504,7 @@
           </w:r>
         </w:sdtContent>
       </w:sdt>
+      <w:bookmarkEnd w:id="10"/>
       <w:bookmarkEnd w:id="11"/>
     </w:p>
     <w:p>
@@ -4972,7 +7781,18 @@
               <w:lang w:val="en-GB"/>
               <w14:ligatures w14:val="none"/>
             </w:rPr>
-            <w:t xml:space="preserve"> (Davis, 2024)</w:t>
+            <w:t xml:space="preserve"> </w:t>
+          </w:r>
+          <w:r>
+            <w:rPr>
+              <w:rFonts w:ascii="Calibri Light" w:eastAsia="Times New Roman" w:hAnsi="Calibri Light" w:cs="Times New Roman"/>
+              <w:noProof/>
+              <w:kern w:val="0"/>
+              <w:szCs w:val="20"/>
+              <w:lang w:val="en-GB"/>
+              <w14:ligatures w14:val="none"/>
+            </w:rPr>
+            <w:t>(Davis, 2024)</w:t>
           </w:r>
           <w:r>
             <w:rPr>
@@ -5280,7 +8100,7 @@
       </w:tblPr>
       <w:tblGrid>
         <w:gridCol w:w="2830"/>
-        <w:gridCol w:w="6137"/>
+        <w:gridCol w:w="6066"/>
       </w:tblGrid>
       <w:tr>
         <w:trPr>
@@ -5378,7 +8198,18 @@
                     <w:szCs w:val="18"/>
                     <w:lang w:val="en-GB"/>
                   </w:rPr>
-                  <w:t xml:space="preserve"> (AllRecipes, 2022)</w:t>
+                  <w:t xml:space="preserve"> </w:t>
+                </w:r>
+                <w:r>
+                  <w:rPr>
+                    <w:rFonts w:ascii="Calibri Light" w:hAnsi="Calibri Light" w:cs="Times New Roman"/>
+                    <w:noProof/>
+                    <w:color w:val="767171"/>
+                    <w:sz w:val="18"/>
+                    <w:szCs w:val="18"/>
+                    <w:lang w:val="en-GB"/>
+                  </w:rPr>
+                  <w:t>(AllRecipes, 2022)</w:t>
                 </w:r>
                 <w:r>
                   <w:rPr>
@@ -5406,7 +8237,7 @@
               <mc:AlternateContent>
                 <mc:Choice Requires="wps">
                   <w:drawing>
-                    <wp:anchor distT="0" distB="0" distL="114300" distR="114300" simplePos="0" relativeHeight="251671552" behindDoc="0" locked="0" layoutInCell="1" allowOverlap="1" wp14:anchorId="014424FC" wp14:editId="2E4B8781">
+                    <wp:anchor distT="0" distB="0" distL="114300" distR="114300" simplePos="0" relativeHeight="251671552" behindDoc="0" locked="0" layoutInCell="1" allowOverlap="1" wp14:anchorId="014424FC" wp14:editId="36CE5F38">
                       <wp:simplePos x="0" y="0"/>
                       <wp:positionH relativeFrom="column">
                         <wp:posOffset>8255</wp:posOffset>
@@ -5415,7 +8246,7 @@
                         <wp:posOffset>3498850</wp:posOffset>
                       </wp:positionV>
                       <wp:extent cx="1581150" cy="635"/>
-                      <wp:effectExtent l="0" t="0" r="0" b="0"/>
+                      <wp:effectExtent l="0" t="0" r="3810" b="0"/>
                       <wp:wrapThrough wrapText="bothSides">
                         <wp:wrapPolygon edited="0">
                           <wp:start x="0" y="0"/>
@@ -5452,6 +8283,7 @@
                                     <w:pStyle w:val="Caption"/>
                                   </w:pPr>
                                   <w:bookmarkStart w:id="12" w:name="_Toc176458252"/>
+                                  <w:bookmarkStart w:id="13" w:name="_Toc182488784"/>
                                   <w:r>
                                     <w:t xml:space="preserve">Figure 1. </w:t>
                                   </w:r>
@@ -5487,6 +8319,7 @@
                                     <w:t>AllRecipes</w:t>
                                   </w:r>
                                   <w:bookmarkEnd w:id="12"/>
+                                  <w:bookmarkEnd w:id="13"/>
                                   <w:proofErr w:type="spellEnd"/>
                                 </w:p>
                               </w:txbxContent>
@@ -5500,6 +8333,9 @@
                           </wps:wsp>
                         </a:graphicData>
                       </a:graphic>
+                      <wp14:sizeRelH relativeFrom="margin">
+                        <wp14:pctWidth>0</wp14:pctWidth>
+                      </wp14:sizeRelH>
                     </wp:anchor>
                   </w:drawing>
                 </mc:Choice>
@@ -5509,14 +8345,15 @@
                       <v:stroke joinstyle="miter"/>
                       <v:path gradientshapeok="t" o:connecttype="rect"/>
                     </v:shapetype>
-                    <v:shape id="Text Box 1" o:spid="_x0000_s1026" type="#_x0000_t202" style="position:absolute;margin-left:.65pt;margin-top:275.5pt;width:124.5pt;height:.05pt;z-index:251671552;visibility:visible;mso-wrap-style:square;mso-wrap-distance-left:9pt;mso-wrap-distance-top:0;mso-wrap-distance-right:9pt;mso-wrap-distance-bottom:0;mso-position-horizontal:absolute;mso-position-horizontal-relative:text;mso-position-vertical:absolute;mso-position-vertical-relative:text;v-text-anchor:top" o:gfxdata="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" stroked="f">
+                    <v:shape id="Text Box 1" o:spid="_x0000_s1026" type="#_x0000_t202" style="position:absolute;margin-left:.65pt;margin-top:275.5pt;width:124.5pt;height:.05pt;z-index:251671552;visibility:visible;mso-wrap-style:square;mso-width-percent:0;mso-wrap-distance-left:9pt;mso-wrap-distance-top:0;mso-wrap-distance-right:9pt;mso-wrap-distance-bottom:0;mso-position-horizontal:absolute;mso-position-horizontal-relative:text;mso-position-vertical:absolute;mso-position-vertical-relative:text;mso-width-percent:0;mso-width-relative:margin;v-text-anchor:top" o:gfxdata="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" stroked="f">
                       <v:textbox style="mso-fit-shape-to-text:t" inset="0,0,0,0">
                         <w:txbxContent>
                           <w:p>
                             <w:pPr>
                               <w:pStyle w:val="Caption"/>
                             </w:pPr>
-                            <w:bookmarkStart w:id="13" w:name="_Toc176458252"/>
+                            <w:bookmarkStart w:id="14" w:name="_Toc176458252"/>
+                            <w:bookmarkStart w:id="15" w:name="_Toc182488784"/>
                             <w:r>
                               <w:t xml:space="preserve">Figure 1. </w:t>
                             </w:r>
@@ -5551,7 +8388,8 @@
                             <w:r>
                               <w:t>AllRecipes</w:t>
                             </w:r>
-                            <w:bookmarkEnd w:id="13"/>
+                            <w:bookmarkEnd w:id="14"/>
+                            <w:bookmarkEnd w:id="15"/>
                             <w:proofErr w:type="spellEnd"/>
                           </w:p>
                         </w:txbxContent>
@@ -5658,13 +8496,81 @@
                 <w:rFonts w:ascii="Calibri Light" w:hAnsi="Calibri Light" w:cs="Times New Roman"/>
               </w:rPr>
             </w:pPr>
+          </w:p>
+          <w:p>
+            <w:pPr>
+              <w:spacing w:after="120" w:line="264" w:lineRule="auto"/>
+              <w:cnfStyle w:val="100000000000" w:firstRow="1" w:lastRow="0" w:firstColumn="0" w:lastColumn="0" w:oddVBand="0" w:evenVBand="0" w:oddHBand="0" w:evenHBand="0" w:firstRowFirstColumn="0" w:firstRowLastColumn="0" w:lastRowFirstColumn="0" w:lastRowLastColumn="0"/>
+              <w:rPr>
+                <w:rFonts w:ascii="Calibri Light" w:hAnsi="Calibri Light" w:cs="Times New Roman"/>
+              </w:rPr>
+            </w:pPr>
+          </w:p>
+          <w:p>
+            <w:pPr>
+              <w:spacing w:after="120" w:line="264" w:lineRule="auto"/>
+              <w:cnfStyle w:val="100000000000" w:firstRow="1" w:lastRow="0" w:firstColumn="0" w:lastColumn="0" w:oddVBand="0" w:evenVBand="0" w:oddHBand="0" w:evenHBand="0" w:firstRowFirstColumn="0" w:firstRowLastColumn="0" w:lastRowFirstColumn="0" w:lastRowLastColumn="0"/>
+              <w:rPr>
+                <w:rFonts w:ascii="Calibri Light" w:hAnsi="Calibri Light" w:cs="Times New Roman"/>
+                <w:color w:val="767171"/>
+                <w:sz w:val="18"/>
+                <w:szCs w:val="18"/>
+              </w:rPr>
+            </w:pPr>
+          </w:p>
+        </w:tc>
+      </w:tr>
+      <w:tr>
+        <w:trPr>
+          <w:cnfStyle w:val="000000100000" w:firstRow="0" w:lastRow="0" w:firstColumn="0" w:lastColumn="0" w:oddVBand="0" w:evenVBand="0" w:oddHBand="1" w:evenHBand="0" w:firstRowFirstColumn="0" w:firstRowLastColumn="0" w:lastRowFirstColumn="0" w:lastRowLastColumn="0"/>
+        </w:trPr>
+        <w:tc>
+          <w:tcPr>
+            <w:cnfStyle w:val="001000000000" w:firstRow="0" w:lastRow="0" w:firstColumn="1" w:lastColumn="0" w:oddVBand="0" w:evenVBand="0" w:oddHBand="0" w:evenHBand="0" w:firstRowFirstColumn="0" w:firstRowLastColumn="0" w:lastRowFirstColumn="0" w:lastRowLastColumn="0"/>
+            <w:tcW w:w="8896" w:type="dxa"/>
+            <w:gridSpan w:val="2"/>
+            <w:shd w:val="clear" w:color="auto" w:fill="FFFFFF"/>
+          </w:tcPr>
+          <w:p>
+            <w:pPr>
+              <w:spacing w:after="240" w:line="264" w:lineRule="auto"/>
+              <w:jc w:val="both"/>
+              <w:rPr>
+                <w:rFonts w:ascii="Calibri Light" w:hAnsi="Calibri Light" w:cs="Times New Roman"/>
+              </w:rPr>
+            </w:pPr>
+            <w:r>
+              <w:rPr>
+                <w:rFonts w:ascii="Calibri Light" w:hAnsi="Calibri Light" w:cs="Times New Roman"/>
+              </w:rPr>
+              <w:t>In Figure 1.</w:t>
+            </w:r>
+            <w:r>
+              <w:rPr>
+                <w:rFonts w:ascii="Calibri Light" w:hAnsi="Calibri Light" w:cs="Times New Roman"/>
+              </w:rPr>
+              <w:t>2</w:t>
+            </w:r>
+            <w:r>
+              <w:rPr>
+                <w:rFonts w:ascii="Calibri Light" w:hAnsi="Calibri Light" w:cs="Times New Roman"/>
+              </w:rPr>
+              <w:t>, it is evident that many recipe sites generally offer limited dietary options. This presents a challenge, as today, many people adhere to a variety of dietary preferences and restrictions.</w:t>
+            </w:r>
             <w:r>
               <w:rPr>
                 <w:rFonts w:ascii="Calibri Light" w:hAnsi="Calibri Light" w:cs="Times New Roman"/>
                 <w:noProof/>
               </w:rPr>
+              <w:t xml:space="preserve"> </w:t>
+            </w:r>
+            <w:r>
+              <w:rPr>
+                <w:rFonts w:ascii="Calibri Light" w:hAnsi="Calibri Light" w:cs="Times New Roman"/>
+                <w:noProof/>
+              </w:rPr>
               <w:drawing>
-                <wp:inline distT="0" distB="0" distL="0" distR="0" wp14:anchorId="06EC2557" wp14:editId="2C612C79">
+                <wp:inline distT="0" distB="0" distL="0" distR="0" wp14:anchorId="3FE0B61D" wp14:editId="3AFD0CFC">
                   <wp:extent cx="3760415" cy="2438400"/>
                   <wp:effectExtent l="0" t="0" r="0" b="0"/>
                   <wp:docPr id="137985319" name="Picture 1"/>
@@ -5679,7 +8585,13 @@
                           <pic:cNvPicPr/>
                         </pic:nvPicPr>
                         <pic:blipFill>
-                          <a:blip r:embed="rId13"/>
+                          <a:blip r:embed="rId13" cstate="print">
+                            <a:extLst>
+                              <a:ext uri="{28A0092B-C50C-407E-A947-70E740481C1C}">
+                                <a14:useLocalDpi xmlns:a14="http://schemas.microsoft.com/office/drawing/2010/main" val="0"/>
+                              </a:ext>
+                            </a:extLst>
+                          </a:blip>
                           <a:stretch>
                             <a:fillRect/>
                           </a:stretch>
@@ -5687,7 +8599,7 @@
                         <pic:spPr>
                           <a:xfrm>
                             <a:off x="0" y="0"/>
-                            <a:ext cx="3775502" cy="2448183"/>
+                            <a:ext cx="3760415" cy="2438400"/>
                           </a:xfrm>
                           <a:prstGeom prst="rect">
                             <a:avLst/>
@@ -5703,12 +8615,12 @@
           <w:p>
             <w:pPr>
               <w:spacing w:after="120"/>
-              <w:cnfStyle w:val="100000000000" w:firstRow="1" w:lastRow="0" w:firstColumn="0" w:lastColumn="0" w:oddVBand="0" w:evenVBand="0" w:oddHBand="0" w:evenHBand="0" w:firstRowFirstColumn="0" w:firstRowLastColumn="0" w:lastRowFirstColumn="0" w:lastRowLastColumn="0"/>
               <w:rPr>
                 <w:rFonts w:ascii="Calibri Light" w:hAnsi="Calibri Light" w:cs="Times New Roman"/>
               </w:rPr>
             </w:pPr>
-            <w:bookmarkStart w:id="14" w:name="_Toc176458253"/>
+            <w:bookmarkStart w:id="16" w:name="_Toc176458253"/>
+            <w:bookmarkStart w:id="17" w:name="_Toc182488785"/>
             <w:r>
               <w:rPr>
                 <w:rFonts w:ascii="Calibri Light" w:hAnsi="Calibri Light" w:cs="Times New Roman"/>
@@ -5766,26 +8678,17 @@
               </w:rPr>
               <w:t>: Intrusive and distracting ads on the page</w:t>
             </w:r>
-            <w:bookmarkEnd w:id="14"/>
+            <w:bookmarkEnd w:id="16"/>
+            <w:bookmarkEnd w:id="17"/>
           </w:p>
           <w:p>
             <w:pPr>
-              <w:spacing w:after="120" w:line="264" w:lineRule="auto"/>
-              <w:cnfStyle w:val="100000000000" w:firstRow="1" w:lastRow="0" w:firstColumn="0" w:lastColumn="0" w:oddVBand="0" w:evenVBand="0" w:oddHBand="0" w:evenHBand="0" w:firstRowFirstColumn="0" w:firstRowLastColumn="0" w:lastRowFirstColumn="0" w:lastRowLastColumn="0"/>
+              <w:spacing w:after="240" w:line="264" w:lineRule="auto"/>
+              <w:jc w:val="both"/>
               <w:rPr>
                 <w:rFonts w:ascii="Calibri Light" w:hAnsi="Calibri Light" w:cs="Times New Roman"/>
-              </w:rPr>
-            </w:pPr>
-          </w:p>
-          <w:p>
-            <w:pPr>
-              <w:spacing w:after="120" w:line="264" w:lineRule="auto"/>
-              <w:cnfStyle w:val="100000000000" w:firstRow="1" w:lastRow="0" w:firstColumn="0" w:lastColumn="0" w:oddVBand="0" w:evenVBand="0" w:oddHBand="0" w:evenHBand="0" w:firstRowFirstColumn="0" w:firstRowLastColumn="0" w:lastRowFirstColumn="0" w:lastRowLastColumn="0"/>
-              <w:rPr>
-                <w:rFonts w:ascii="Calibri Light" w:hAnsi="Calibri Light" w:cs="Times New Roman"/>
-                <w:color w:val="767171"/>
-                <w:sz w:val="18"/>
-                <w:szCs w:val="18"/>
+                <w:b w:val="0"/>
+                <w:bCs w:val="0"/>
               </w:rPr>
             </w:pPr>
             <w:r>
@@ -5846,7 +8749,18 @@
                     <w:szCs w:val="18"/>
                     <w:lang w:val="en-GB"/>
                   </w:rPr>
-                  <w:t xml:space="preserve"> (Food, 2002)</w:t>
+                  <w:t xml:space="preserve"> </w:t>
+                </w:r>
+                <w:r>
+                  <w:rPr>
+                    <w:rFonts w:ascii="Calibri Light" w:hAnsi="Calibri Light" w:cs="Times New Roman"/>
+                    <w:noProof/>
+                    <w:color w:val="767171"/>
+                    <w:sz w:val="18"/>
+                    <w:szCs w:val="18"/>
+                    <w:lang w:val="en-GB"/>
+                  </w:rPr>
+                  <w:t>(Food, 2002)</w:t>
                 </w:r>
                 <w:r>
                   <w:rPr>
@@ -5860,19 +8774,6 @@
               </w:sdtContent>
             </w:sdt>
           </w:p>
-        </w:tc>
-      </w:tr>
-      <w:tr>
-        <w:trPr>
-          <w:cnfStyle w:val="000000100000" w:firstRow="0" w:lastRow="0" w:firstColumn="0" w:lastColumn="0" w:oddVBand="0" w:evenVBand="0" w:oddHBand="1" w:evenHBand="0" w:firstRowFirstColumn="0" w:firstRowLastColumn="0" w:lastRowFirstColumn="0" w:lastRowLastColumn="0"/>
-        </w:trPr>
-        <w:tc>
-          <w:tcPr>
-            <w:cnfStyle w:val="001000000000" w:firstRow="0" w:lastRow="0" w:firstColumn="1" w:lastColumn="0" w:oddVBand="0" w:evenVBand="0" w:oddHBand="0" w:evenHBand="0" w:firstRowFirstColumn="0" w:firstRowLastColumn="0" w:lastRowFirstColumn="0" w:lastRowLastColumn="0"/>
-            <w:tcW w:w="8896" w:type="dxa"/>
-            <w:gridSpan w:val="2"/>
-            <w:shd w:val="clear" w:color="auto" w:fill="FFFFFF"/>
-          </w:tcPr>
           <w:p>
             <w:pPr>
               <w:spacing w:after="240" w:line="264" w:lineRule="auto"/>
@@ -5885,66 +8786,33 @@
               <w:rPr>
                 <w:rFonts w:ascii="Calibri Light" w:hAnsi="Calibri Light" w:cs="Times New Roman"/>
               </w:rPr>
-              <w:t>In Figure 1.1, it is evident that many recipe sites generally offer limited dietary options. This presents a challenge, as today, many people adhere to a variety of dietary preferences and restrictions.</w:t>
-            </w:r>
-          </w:p>
-          <w:p>
-            <w:pPr>
-              <w:spacing w:after="240" w:line="264" w:lineRule="auto"/>
-              <w:jc w:val="both"/>
+              <w:t>Figure 1.</w:t>
+            </w:r>
+            <w:r>
               <w:rPr>
                 <w:rFonts w:ascii="Calibri Light" w:hAnsi="Calibri Light" w:cs="Times New Roman"/>
               </w:rPr>
-            </w:pPr>
+              <w:t>3</w:t>
+            </w:r>
             <w:r>
               <w:rPr>
                 <w:rFonts w:ascii="Calibri Light" w:hAnsi="Calibri Light" w:cs="Times New Roman"/>
               </w:rPr>
-              <w:t>Figure 1.2 illustrates the presence of intrusive ads on recipe sites, with Food.com serving as a prime example. A large banner ad, which is even larger than the website’s own banner, distracts the user and detracts from the overall browsing experience.</w:t>
-            </w:r>
-          </w:p>
-          <w:p>
-            <w:pPr>
-              <w:spacing w:after="240" w:line="264" w:lineRule="auto"/>
-              <w:rPr>
-                <w:rFonts w:ascii="Calibri Light" w:hAnsi="Calibri Light" w:cs="Times New Roman"/>
-              </w:rPr>
-            </w:pPr>
+              <w:t xml:space="preserve"> illustrates the presence of intrusive ads on recipe sites, with Food.com serving as a prime example. A large banner ad, which is even larger than the website’s own banner, distracts the user and detracts from the overall browsing experience.</w:t>
+            </w:r>
           </w:p>
         </w:tc>
       </w:tr>
     </w:tbl>
     <w:p>
       <w:pPr>
-        <w:spacing w:after="120" w:line="264" w:lineRule="auto"/>
-        <w:rPr>
-          <w:rFonts w:ascii="Calibri Light" w:eastAsia="Times New Roman" w:hAnsi="Calibri Light" w:cs="Times New Roman"/>
-          <w:color w:val="2F5496"/>
-          <w:kern w:val="0"/>
-          <w:sz w:val="32"/>
-          <w:szCs w:val="32"/>
-          <w14:ligatures w14:val="none"/>
-        </w:rPr>
-      </w:pPr>
-      <w:r>
-        <w:rPr>
-          <w:rFonts w:ascii="Calibri Light" w:eastAsia="Times New Roman" w:hAnsi="Calibri Light" w:cs="Times New Roman"/>
-          <w:kern w:val="0"/>
-          <w:szCs w:val="20"/>
-          <w14:ligatures w14:val="none"/>
-        </w:rPr>
-        <w:br w:type="page"/>
-      </w:r>
-    </w:p>
-    <w:p>
-      <w:pPr>
         <w:pStyle w:val="Heading3"/>
         <w:rPr>
           <w:rFonts w:eastAsia="Times New Roman"/>
         </w:rPr>
       </w:pPr>
-      <w:bookmarkStart w:id="15" w:name="_Toc176457756"/>
-      <w:bookmarkStart w:id="16" w:name="_Toc181281214"/>
+      <w:bookmarkStart w:id="18" w:name="_Toc176457756"/>
+      <w:bookmarkStart w:id="19" w:name="_Toc181281214"/>
       <w:r>
         <w:rPr>
           <w:rFonts w:eastAsia="Times New Roman"/>
@@ -5952,8 +8820,8 @@
         <w:lastRenderedPageBreak/>
         <w:t>1.4 Related Systems Analysis</w:t>
       </w:r>
-      <w:bookmarkEnd w:id="15"/>
-      <w:bookmarkEnd w:id="16"/>
+      <w:bookmarkEnd w:id="18"/>
+      <w:bookmarkEnd w:id="19"/>
     </w:p>
     <w:p>
       <w:pPr>
@@ -5962,16 +8830,16 @@
           <w:rFonts w:eastAsia="Times New Roman"/>
         </w:rPr>
       </w:pPr>
-      <w:bookmarkStart w:id="17" w:name="_Ref175509151"/>
-      <w:bookmarkStart w:id="18" w:name="_Toc176457757"/>
+      <w:bookmarkStart w:id="20" w:name="_Ref175509151"/>
+      <w:bookmarkStart w:id="21" w:name="_Toc176457757"/>
       <w:r>
         <w:rPr>
           <w:rFonts w:eastAsia="Times New Roman"/>
         </w:rPr>
         <w:t>1.4.1 Recipe app name: Samsung Food</w:t>
       </w:r>
-      <w:bookmarkEnd w:id="17"/>
-      <w:bookmarkEnd w:id="18"/>
+      <w:bookmarkEnd w:id="20"/>
+      <w:bookmarkEnd w:id="21"/>
     </w:p>
     <w:p>
       <w:pPr>
@@ -6063,461 +8931,8 @@
           <w:szCs w:val="20"/>
           <w14:ligatures w14:val="none"/>
         </w:rPr>
-        <mc:AlternateContent>
-          <mc:Choice Requires="wps">
-            <w:drawing>
-              <wp:anchor distT="0" distB="0" distL="114300" distR="114300" simplePos="0" relativeHeight="251672576" behindDoc="1" locked="0" layoutInCell="1" allowOverlap="1" wp14:anchorId="26F3E015" wp14:editId="74E857B6">
-                <wp:simplePos x="0" y="0"/>
-                <wp:positionH relativeFrom="column">
-                  <wp:posOffset>4115409</wp:posOffset>
-                </wp:positionH>
-                <wp:positionV relativeFrom="paragraph">
-                  <wp:posOffset>3476854</wp:posOffset>
-                </wp:positionV>
-                <wp:extent cx="1962150" cy="635"/>
-                <wp:effectExtent l="0" t="0" r="0" b="0"/>
-                <wp:wrapTight wrapText="bothSides">
-                  <wp:wrapPolygon edited="0">
-                    <wp:start x="0" y="0"/>
-                    <wp:lineTo x="0" y="21600"/>
-                    <wp:lineTo x="21600" y="21600"/>
-                    <wp:lineTo x="21600" y="0"/>
-                  </wp:wrapPolygon>
-                </wp:wrapTight>
-                <wp:docPr id="1618343300" name="Text Box 1"/>
-                <wp:cNvGraphicFramePr/>
-                <a:graphic xmlns:a="http://schemas.openxmlformats.org/drawingml/2006/main">
-                  <a:graphicData uri="http://schemas.microsoft.com/office/word/2010/wordprocessingShape">
-                    <wps:wsp>
-                      <wps:cNvSpPr txBox="1"/>
-                      <wps:spPr>
-                        <a:xfrm>
-                          <a:off x="0" y="0"/>
-                          <a:ext cx="1962150" cy="635"/>
-                        </a:xfrm>
-                        <a:prstGeom prst="rect">
-                          <a:avLst/>
-                        </a:prstGeom>
-                        <a:solidFill>
-                          <a:prstClr val="white"/>
-                        </a:solidFill>
-                        <a:ln>
-                          <a:noFill/>
-                        </a:ln>
-                      </wps:spPr>
-                      <wps:txbx>
-                        <w:txbxContent>
-                          <w:p>
-                            <w:pPr>
-                              <w:pStyle w:val="Caption"/>
-                            </w:pPr>
-                            <w:bookmarkStart w:id="19" w:name="_Toc176458254"/>
-                            <w:r>
-                              <w:t xml:space="preserve">Figure 1. </w:t>
-                            </w:r>
-                            <w:r>
-                              <w:fldChar w:fldCharType="begin"/>
-                            </w:r>
-                            <w:r>
-                              <w:instrText xml:space="preserve"> SEQ Figure_1. \* ARABIC </w:instrText>
-                            </w:r>
-                            <w:r>
-                              <w:fldChar w:fldCharType="separate"/>
-                            </w:r>
-                            <w:r>
-                              <w:rPr>
-                                <w:noProof/>
-                              </w:rPr>
-                              <w:t>6</w:t>
-                            </w:r>
-                            <w:r>
-                              <w:fldChar w:fldCharType="end"/>
-                            </w:r>
-                            <w:r>
-                              <w:t xml:space="preserve">: </w:t>
-                            </w:r>
-                            <w:r>
-                              <w:t>Samsung Food grocery list section</w:t>
-                            </w:r>
-                            <w:bookmarkEnd w:id="19"/>
-                          </w:p>
-                        </w:txbxContent>
-                      </wps:txbx>
-                      <wps:bodyPr rot="0" spcFirstLastPara="0" vertOverflow="overflow" horzOverflow="overflow" vert="horz" wrap="square" lIns="0" tIns="0" rIns="0" bIns="0" numCol="1" spcCol="0" rtlCol="0" fromWordArt="0" anchor="t" anchorCtr="0" forceAA="0" compatLnSpc="1">
-                        <a:prstTxWarp prst="textNoShape">
-                          <a:avLst/>
-                        </a:prstTxWarp>
-                        <a:spAutoFit/>
-                      </wps:bodyPr>
-                    </wps:wsp>
-                  </a:graphicData>
-                </a:graphic>
-              </wp:anchor>
-            </w:drawing>
-          </mc:Choice>
-          <mc:Fallback>
-            <w:pict>
-              <v:shape w14:anchorId="26F3E015" id="_x0000_s1027" type="#_x0000_t202" style="position:absolute;left:0;text-align:left;margin-left:324.05pt;margin-top:273.75pt;width:154.5pt;height:.05pt;z-index:-251643904;visibility:visible;mso-wrap-style:square;mso-wrap-distance-left:9pt;mso-wrap-distance-top:0;mso-wrap-distance-right:9pt;mso-wrap-distance-bottom:0;mso-position-horizontal:absolute;mso-position-horizontal-relative:text;mso-position-vertical:absolute;mso-position-vertical-relative:text;v-text-anchor:top" o:gfxdata="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" stroked="f">
-                <v:textbox style="mso-fit-shape-to-text:t" inset="0,0,0,0">
-                  <w:txbxContent>
-                    <w:p>
-                      <w:pPr>
-                        <w:pStyle w:val="Caption"/>
-                      </w:pPr>
-                      <w:bookmarkStart w:id="20" w:name="_Toc176458254"/>
-                      <w:r>
-                        <w:t xml:space="preserve">Figure 1. </w:t>
-                      </w:r>
-                      <w:r>
-                        <w:fldChar w:fldCharType="begin"/>
-                      </w:r>
-                      <w:r>
-                        <w:instrText xml:space="preserve"> SEQ Figure_1. \* ARABIC </w:instrText>
-                      </w:r>
-                      <w:r>
-                        <w:fldChar w:fldCharType="separate"/>
-                      </w:r>
-                      <w:r>
-                        <w:rPr>
-                          <w:noProof/>
-                        </w:rPr>
-                        <w:t>6</w:t>
-                      </w:r>
-                      <w:r>
-                        <w:fldChar w:fldCharType="end"/>
-                      </w:r>
-                      <w:r>
-                        <w:t xml:space="preserve">: </w:t>
-                      </w:r>
-                      <w:r>
-                        <w:t>Samsung Food grocery list section</w:t>
-                      </w:r>
-                      <w:bookmarkEnd w:id="20"/>
-                    </w:p>
-                  </w:txbxContent>
-                </v:textbox>
-                <w10:wrap type="tight"/>
-              </v:shape>
-            </w:pict>
-          </mc:Fallback>
-        </mc:AlternateContent>
-      </w:r>
-      <w:r>
-        <w:rPr>
-          <w:rFonts w:ascii="Calibri Light" w:eastAsia="Times New Roman" w:hAnsi="Calibri Light" w:cs="Times New Roman"/>
-          <w:noProof/>
-          <w:kern w:val="0"/>
-          <w:szCs w:val="20"/>
-          <w14:ligatures w14:val="none"/>
-        </w:rPr>
-        <mc:AlternateContent>
-          <mc:Choice Requires="wps">
-            <w:drawing>
-              <wp:anchor distT="0" distB="0" distL="114300" distR="114300" simplePos="0" relativeHeight="251673600" behindDoc="1" locked="0" layoutInCell="1" allowOverlap="1" wp14:anchorId="1079CDA7" wp14:editId="2BD34A86">
-                <wp:simplePos x="0" y="0"/>
-                <wp:positionH relativeFrom="column">
-                  <wp:posOffset>-71069</wp:posOffset>
-                </wp:positionH>
-                <wp:positionV relativeFrom="paragraph">
-                  <wp:posOffset>3498215</wp:posOffset>
-                </wp:positionV>
-                <wp:extent cx="1970405" cy="635"/>
-                <wp:effectExtent l="0" t="0" r="0" b="0"/>
-                <wp:wrapTight wrapText="bothSides">
-                  <wp:wrapPolygon edited="0">
-                    <wp:start x="0" y="0"/>
-                    <wp:lineTo x="0" y="21600"/>
-                    <wp:lineTo x="21600" y="21600"/>
-                    <wp:lineTo x="21600" y="0"/>
-                  </wp:wrapPolygon>
-                </wp:wrapTight>
-                <wp:docPr id="1305851389" name="Text Box 1"/>
-                <wp:cNvGraphicFramePr/>
-                <a:graphic xmlns:a="http://schemas.openxmlformats.org/drawingml/2006/main">
-                  <a:graphicData uri="http://schemas.microsoft.com/office/word/2010/wordprocessingShape">
-                    <wps:wsp>
-                      <wps:cNvSpPr txBox="1"/>
-                      <wps:spPr>
-                        <a:xfrm>
-                          <a:off x="0" y="0"/>
-                          <a:ext cx="1970405" cy="635"/>
-                        </a:xfrm>
-                        <a:prstGeom prst="rect">
-                          <a:avLst/>
-                        </a:prstGeom>
-                        <a:solidFill>
-                          <a:prstClr val="white"/>
-                        </a:solidFill>
-                        <a:ln>
-                          <a:noFill/>
-                        </a:ln>
-                      </wps:spPr>
-                      <wps:txbx>
-                        <w:txbxContent>
-                          <w:p>
-                            <w:pPr>
-                              <w:pStyle w:val="Caption"/>
-                              <w:rPr>
-                                <w:noProof/>
-                              </w:rPr>
-                            </w:pPr>
-                            <w:bookmarkStart w:id="21" w:name="_Toc176458255"/>
-                            <w:r>
-                              <w:t xml:space="preserve">Figure 1. </w:t>
-                            </w:r>
-                            <w:r>
-                              <w:fldChar w:fldCharType="begin"/>
-                            </w:r>
-                            <w:r>
-                              <w:instrText xml:space="preserve"> SEQ Figure_1. \* ARABIC </w:instrText>
-                            </w:r>
-                            <w:r>
-                              <w:fldChar w:fldCharType="separate"/>
-                            </w:r>
-                            <w:r>
-                              <w:rPr>
-                                <w:noProof/>
-                              </w:rPr>
-                              <w:t>4</w:t>
-                            </w:r>
-                            <w:r>
-                              <w:fldChar w:fldCharType="end"/>
-                            </w:r>
-                            <w:r>
-                              <w:t xml:space="preserve">: </w:t>
-                            </w:r>
-                            <w:r>
-                              <w:t>Samsung Food meal planner</w:t>
-                            </w:r>
-                            <w:bookmarkEnd w:id="21"/>
-                          </w:p>
-                        </w:txbxContent>
-                      </wps:txbx>
-                      <wps:bodyPr rot="0" spcFirstLastPara="0" vertOverflow="overflow" horzOverflow="overflow" vert="horz" wrap="square" lIns="0" tIns="0" rIns="0" bIns="0" numCol="1" spcCol="0" rtlCol="0" fromWordArt="0" anchor="t" anchorCtr="0" forceAA="0" compatLnSpc="1">
-                        <a:prstTxWarp prst="textNoShape">
-                          <a:avLst/>
-                        </a:prstTxWarp>
-                        <a:spAutoFit/>
-                      </wps:bodyPr>
-                    </wps:wsp>
-                  </a:graphicData>
-                </a:graphic>
-              </wp:anchor>
-            </w:drawing>
-          </mc:Choice>
-          <mc:Fallback>
-            <w:pict>
-              <v:shape w14:anchorId="1079CDA7" id="_x0000_s1028" type="#_x0000_t202" style="position:absolute;left:0;text-align:left;margin-left:-5.6pt;margin-top:275.45pt;width:155.15pt;height:.05pt;z-index:-251642880;visibility:visible;mso-wrap-style:square;mso-wrap-distance-left:9pt;mso-wrap-distance-top:0;mso-wrap-distance-right:9pt;mso-wrap-distance-bottom:0;mso-position-horizontal:absolute;mso-position-horizontal-relative:text;mso-position-vertical:absolute;mso-position-vertical-relative:text;v-text-anchor:top" o:gfxdata="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" stroked="f">
-                <v:textbox style="mso-fit-shape-to-text:t" inset="0,0,0,0">
-                  <w:txbxContent>
-                    <w:p>
-                      <w:pPr>
-                        <w:pStyle w:val="Caption"/>
-                        <w:rPr>
-                          <w:noProof/>
-                        </w:rPr>
-                      </w:pPr>
-                      <w:bookmarkStart w:id="22" w:name="_Toc176458255"/>
-                      <w:r>
-                        <w:t xml:space="preserve">Figure 1. </w:t>
-                      </w:r>
-                      <w:r>
-                        <w:fldChar w:fldCharType="begin"/>
-                      </w:r>
-                      <w:r>
-                        <w:instrText xml:space="preserve"> SEQ Figure_1. \* ARABIC </w:instrText>
-                      </w:r>
-                      <w:r>
-                        <w:fldChar w:fldCharType="separate"/>
-                      </w:r>
-                      <w:r>
-                        <w:rPr>
-                          <w:noProof/>
-                        </w:rPr>
-                        <w:t>4</w:t>
-                      </w:r>
-                      <w:r>
-                        <w:fldChar w:fldCharType="end"/>
-                      </w:r>
-                      <w:r>
-                        <w:t xml:space="preserve">: </w:t>
-                      </w:r>
-                      <w:r>
-                        <w:t>Samsung Food meal planner</w:t>
-                      </w:r>
-                      <w:bookmarkEnd w:id="22"/>
-                    </w:p>
-                  </w:txbxContent>
-                </v:textbox>
-                <w10:wrap type="tight"/>
-              </v:shape>
-            </w:pict>
-          </mc:Fallback>
-        </mc:AlternateContent>
-      </w:r>
-      <w:r>
-        <w:rPr>
-          <w:rFonts w:ascii="Calibri Light" w:eastAsia="Times New Roman" w:hAnsi="Calibri Light" w:cs="Times New Roman"/>
-          <w:noProof/>
-          <w:kern w:val="0"/>
-          <w:szCs w:val="20"/>
-          <w14:ligatures w14:val="none"/>
-        </w:rPr>
-        <mc:AlternateContent>
-          <mc:Choice Requires="wps">
-            <w:drawing>
-              <wp:anchor distT="0" distB="0" distL="114300" distR="114300" simplePos="0" relativeHeight="251674624" behindDoc="1" locked="0" layoutInCell="1" allowOverlap="1" wp14:anchorId="63DEBBC3" wp14:editId="72D613CF">
-                <wp:simplePos x="0" y="0"/>
-                <wp:positionH relativeFrom="column">
-                  <wp:posOffset>2065655</wp:posOffset>
-                </wp:positionH>
-                <wp:positionV relativeFrom="paragraph">
-                  <wp:posOffset>3497580</wp:posOffset>
-                </wp:positionV>
-                <wp:extent cx="2038350" cy="635"/>
-                <wp:effectExtent l="0" t="0" r="0" b="0"/>
-                <wp:wrapTight wrapText="bothSides">
-                  <wp:wrapPolygon edited="0">
-                    <wp:start x="0" y="0"/>
-                    <wp:lineTo x="0" y="21600"/>
-                    <wp:lineTo x="21600" y="21600"/>
-                    <wp:lineTo x="21600" y="0"/>
-                  </wp:wrapPolygon>
-                </wp:wrapTight>
-                <wp:docPr id="1387661002" name="Text Box 1"/>
-                <wp:cNvGraphicFramePr/>
-                <a:graphic xmlns:a="http://schemas.openxmlformats.org/drawingml/2006/main">
-                  <a:graphicData uri="http://schemas.microsoft.com/office/word/2010/wordprocessingShape">
-                    <wps:wsp>
-                      <wps:cNvSpPr txBox="1"/>
-                      <wps:spPr>
-                        <a:xfrm>
-                          <a:off x="0" y="0"/>
-                          <a:ext cx="2038350" cy="635"/>
-                        </a:xfrm>
-                        <a:prstGeom prst="rect">
-                          <a:avLst/>
-                        </a:prstGeom>
-                        <a:solidFill>
-                          <a:prstClr val="white"/>
-                        </a:solidFill>
-                        <a:ln>
-                          <a:noFill/>
-                        </a:ln>
-                      </wps:spPr>
-                      <wps:txbx>
-                        <w:txbxContent>
-                          <w:p>
-                            <w:pPr>
-                              <w:pStyle w:val="Caption"/>
-                              <w:rPr>
-                                <w:noProof/>
-                              </w:rPr>
-                            </w:pPr>
-                            <w:bookmarkStart w:id="23" w:name="_Toc176458256"/>
-                            <w:r>
-                              <w:t xml:space="preserve">Figure 1. </w:t>
-                            </w:r>
-                            <w:r>
-                              <w:fldChar w:fldCharType="begin"/>
-                            </w:r>
-                            <w:r>
-                              <w:instrText xml:space="preserve"> SEQ Figure_1. \* ARABIC </w:instrText>
-                            </w:r>
-                            <w:r>
-                              <w:fldChar w:fldCharType="separate"/>
-                            </w:r>
-                            <w:r>
-                              <w:rPr>
-                                <w:noProof/>
-                              </w:rPr>
-                              <w:t>5</w:t>
-                            </w:r>
-                            <w:r>
-                              <w:fldChar w:fldCharType="end"/>
-                            </w:r>
-                            <w:r>
-                              <w:t xml:space="preserve">: </w:t>
-                            </w:r>
-                            <w:r>
-                              <w:t>Samsung Food saving of recipes</w:t>
-                            </w:r>
-                            <w:bookmarkEnd w:id="23"/>
-                          </w:p>
-                        </w:txbxContent>
-                      </wps:txbx>
-                      <wps:bodyPr rot="0" spcFirstLastPara="0" vertOverflow="overflow" horzOverflow="overflow" vert="horz" wrap="square" lIns="0" tIns="0" rIns="0" bIns="0" numCol="1" spcCol="0" rtlCol="0" fromWordArt="0" anchor="t" anchorCtr="0" forceAA="0" compatLnSpc="1">
-                        <a:prstTxWarp prst="textNoShape">
-                          <a:avLst/>
-                        </a:prstTxWarp>
-                        <a:spAutoFit/>
-                      </wps:bodyPr>
-                    </wps:wsp>
-                  </a:graphicData>
-                </a:graphic>
-              </wp:anchor>
-            </w:drawing>
-          </mc:Choice>
-          <mc:Fallback>
-            <w:pict>
-              <v:shape w14:anchorId="63DEBBC3" id="_x0000_s1029" type="#_x0000_t202" style="position:absolute;left:0;text-align:left;margin-left:162.65pt;margin-top:275.4pt;width:160.5pt;height:.05pt;z-index:-251641856;visibility:visible;mso-wrap-style:square;mso-wrap-distance-left:9pt;mso-wrap-distance-top:0;mso-wrap-distance-right:9pt;mso-wrap-distance-bottom:0;mso-position-horizontal:absolute;mso-position-horizontal-relative:text;mso-position-vertical:absolute;mso-position-vertical-relative:text;v-text-anchor:top" o:gfxdata="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" stroked="f">
-                <v:textbox style="mso-fit-shape-to-text:t" inset="0,0,0,0">
-                  <w:txbxContent>
-                    <w:p>
-                      <w:pPr>
-                        <w:pStyle w:val="Caption"/>
-                        <w:rPr>
-                          <w:noProof/>
-                        </w:rPr>
-                      </w:pPr>
-                      <w:bookmarkStart w:id="24" w:name="_Toc176458256"/>
-                      <w:r>
-                        <w:t xml:space="preserve">Figure 1. </w:t>
-                      </w:r>
-                      <w:r>
-                        <w:fldChar w:fldCharType="begin"/>
-                      </w:r>
-                      <w:r>
-                        <w:instrText xml:space="preserve"> SEQ Figure_1. \* ARABIC </w:instrText>
-                      </w:r>
-                      <w:r>
-                        <w:fldChar w:fldCharType="separate"/>
-                      </w:r>
-                      <w:r>
-                        <w:rPr>
-                          <w:noProof/>
-                        </w:rPr>
-                        <w:t>5</w:t>
-                      </w:r>
-                      <w:r>
-                        <w:fldChar w:fldCharType="end"/>
-                      </w:r>
-                      <w:r>
-                        <w:t xml:space="preserve">: </w:t>
-                      </w:r>
-                      <w:r>
-                        <w:t>Samsung Food saving of recipes</w:t>
-                      </w:r>
-                      <w:bookmarkEnd w:id="24"/>
-                    </w:p>
-                  </w:txbxContent>
-                </v:textbox>
-                <w10:wrap type="tight"/>
-              </v:shape>
-            </w:pict>
-          </mc:Fallback>
-        </mc:AlternateContent>
-      </w:r>
-      <w:r>
-        <w:rPr>
-          <w:rFonts w:ascii="Calibri Light" w:eastAsia="Times New Roman" w:hAnsi="Calibri Light" w:cs="Times New Roman"/>
-          <w:noProof/>
-          <w:kern w:val="0"/>
-          <w:szCs w:val="20"/>
-          <w14:ligatures w14:val="none"/>
-        </w:rPr>
         <w:drawing>
-          <wp:anchor distT="0" distB="0" distL="114300" distR="114300" simplePos="0" relativeHeight="251663360" behindDoc="1" locked="0" layoutInCell="1" allowOverlap="1" wp14:anchorId="19C2E297" wp14:editId="647B6E08">
+          <wp:anchor distT="0" distB="0" distL="114300" distR="114300" simplePos="0" relativeHeight="251663360" behindDoc="1" locked="0" layoutInCell="1" allowOverlap="1" wp14:anchorId="19C2E297" wp14:editId="22A6E7D2">
             <wp:simplePos x="0" y="0"/>
             <wp:positionH relativeFrom="column">
               <wp:posOffset>4108450</wp:posOffset>
@@ -6760,26 +9175,497 @@
           <w14:ligatures w14:val="none"/>
         </w:rPr>
       </w:pPr>
-    </w:p>
-    <w:p>
-      <w:pPr>
-        <w:spacing w:after="120" w:line="264" w:lineRule="auto"/>
-        <w:rPr>
-          <w:rFonts w:ascii="Calibri Light" w:eastAsia="Times New Roman" w:hAnsi="Calibri Light" w:cs="Times New Roman"/>
+      <w:r>
+        <w:rPr>
+          <w:rFonts w:ascii="Calibri Light" w:eastAsia="Times New Roman" w:hAnsi="Calibri Light" w:cs="Times New Roman"/>
+          <w:noProof/>
+          <w:kern w:val="0"/>
+          <w:szCs w:val="20"/>
+          <w14:ligatures w14:val="none"/>
+        </w:rPr>
+        <mc:AlternateContent>
+          <mc:Choice Requires="wps">
+            <w:drawing>
+              <wp:anchor distT="0" distB="0" distL="114300" distR="114300" simplePos="0" relativeHeight="251672576" behindDoc="1" locked="0" layoutInCell="1" allowOverlap="1" wp14:anchorId="26F3E015" wp14:editId="5C6A9BC3">
+                <wp:simplePos x="0" y="0"/>
+                <wp:positionH relativeFrom="column">
+                  <wp:posOffset>4107180</wp:posOffset>
+                </wp:positionH>
+                <wp:positionV relativeFrom="paragraph">
+                  <wp:posOffset>3352165</wp:posOffset>
+                </wp:positionV>
+                <wp:extent cx="1962150" cy="635"/>
+                <wp:effectExtent l="0" t="0" r="0" b="0"/>
+                <wp:wrapTight wrapText="bothSides">
+                  <wp:wrapPolygon edited="0">
+                    <wp:start x="0" y="0"/>
+                    <wp:lineTo x="0" y="21600"/>
+                    <wp:lineTo x="21600" y="21600"/>
+                    <wp:lineTo x="21600" y="0"/>
+                  </wp:wrapPolygon>
+                </wp:wrapTight>
+                <wp:docPr id="1618343300" name="Text Box 1"/>
+                <wp:cNvGraphicFramePr/>
+                <a:graphic xmlns:a="http://schemas.openxmlformats.org/drawingml/2006/main">
+                  <a:graphicData uri="http://schemas.microsoft.com/office/word/2010/wordprocessingShape">
+                    <wps:wsp>
+                      <wps:cNvSpPr txBox="1"/>
+                      <wps:spPr>
+                        <a:xfrm>
+                          <a:off x="0" y="0"/>
+                          <a:ext cx="1962150" cy="635"/>
+                        </a:xfrm>
+                        <a:prstGeom prst="rect">
+                          <a:avLst/>
+                        </a:prstGeom>
+                        <a:solidFill>
+                          <a:prstClr val="white"/>
+                        </a:solidFill>
+                        <a:ln>
+                          <a:noFill/>
+                        </a:ln>
+                      </wps:spPr>
+                      <wps:txbx>
+                        <w:txbxContent>
+                          <w:p>
+                            <w:pPr>
+                              <w:pStyle w:val="Caption"/>
+                            </w:pPr>
+                            <w:r>
+                              <w:t>(c): Samsung Food grocery list section</w:t>
+                            </w:r>
+                          </w:p>
+                        </w:txbxContent>
+                      </wps:txbx>
+                      <wps:bodyPr rot="0" spcFirstLastPara="0" vertOverflow="overflow" horzOverflow="overflow" vert="horz" wrap="square" lIns="0" tIns="0" rIns="0" bIns="0" numCol="1" spcCol="0" rtlCol="0" fromWordArt="0" anchor="t" anchorCtr="0" forceAA="0" compatLnSpc="1">
+                        <a:prstTxWarp prst="textNoShape">
+                          <a:avLst/>
+                        </a:prstTxWarp>
+                        <a:spAutoFit/>
+                      </wps:bodyPr>
+                    </wps:wsp>
+                  </a:graphicData>
+                </a:graphic>
+              </wp:anchor>
+            </w:drawing>
+          </mc:Choice>
+          <mc:Fallback>
+            <w:pict>
+              <v:shape w14:anchorId="26F3E015" id="_x0000_s1027" type="#_x0000_t202" style="position:absolute;margin-left:323.4pt;margin-top:263.95pt;width:154.5pt;height:.05pt;z-index:-251643904;visibility:visible;mso-wrap-style:square;mso-wrap-distance-left:9pt;mso-wrap-distance-top:0;mso-wrap-distance-right:9pt;mso-wrap-distance-bottom:0;mso-position-horizontal:absolute;mso-position-horizontal-relative:text;mso-position-vertical:absolute;mso-position-vertical-relative:text;v-text-anchor:top" o:gfxdata="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" stroked="f">
+                <v:textbox style="mso-fit-shape-to-text:t" inset="0,0,0,0">
+                  <w:txbxContent>
+                    <w:p>
+                      <w:pPr>
+                        <w:pStyle w:val="Caption"/>
+                      </w:pPr>
+                      <w:r>
+                        <w:t>(c): Samsung Food grocery list section</w:t>
+                      </w:r>
+                    </w:p>
+                  </w:txbxContent>
+                </v:textbox>
+                <w10:wrap type="tight"/>
+              </v:shape>
+            </w:pict>
+          </mc:Fallback>
+        </mc:AlternateContent>
+      </w:r>
+      <w:r>
+        <w:rPr>
+          <w:rFonts w:ascii="Calibri Light" w:eastAsia="Times New Roman" w:hAnsi="Calibri Light" w:cs="Times New Roman"/>
+          <w:noProof/>
+          <w:kern w:val="0"/>
+          <w:szCs w:val="20"/>
+          <w14:ligatures w14:val="none"/>
+        </w:rPr>
+        <mc:AlternateContent>
+          <mc:Choice Requires="wps">
+            <w:drawing>
+              <wp:anchor distT="0" distB="0" distL="114300" distR="114300" simplePos="0" relativeHeight="251674624" behindDoc="1" locked="0" layoutInCell="1" allowOverlap="1" wp14:anchorId="63DEBBC3" wp14:editId="5B61AB42">
+                <wp:simplePos x="0" y="0"/>
+                <wp:positionH relativeFrom="column">
+                  <wp:posOffset>2000885</wp:posOffset>
+                </wp:positionH>
+                <wp:positionV relativeFrom="paragraph">
+                  <wp:posOffset>3342640</wp:posOffset>
+                </wp:positionV>
+                <wp:extent cx="2038350" cy="635"/>
+                <wp:effectExtent l="0" t="0" r="0" b="0"/>
+                <wp:wrapTight wrapText="bothSides">
+                  <wp:wrapPolygon edited="0">
+                    <wp:start x="0" y="0"/>
+                    <wp:lineTo x="0" y="21600"/>
+                    <wp:lineTo x="21600" y="21600"/>
+                    <wp:lineTo x="21600" y="0"/>
+                  </wp:wrapPolygon>
+                </wp:wrapTight>
+                <wp:docPr id="1387661002" name="Text Box 1"/>
+                <wp:cNvGraphicFramePr/>
+                <a:graphic xmlns:a="http://schemas.openxmlformats.org/drawingml/2006/main">
+                  <a:graphicData uri="http://schemas.microsoft.com/office/word/2010/wordprocessingShape">
+                    <wps:wsp>
+                      <wps:cNvSpPr txBox="1"/>
+                      <wps:spPr>
+                        <a:xfrm>
+                          <a:off x="0" y="0"/>
+                          <a:ext cx="2038350" cy="635"/>
+                        </a:xfrm>
+                        <a:prstGeom prst="rect">
+                          <a:avLst/>
+                        </a:prstGeom>
+                        <a:solidFill>
+                          <a:prstClr val="white"/>
+                        </a:solidFill>
+                        <a:ln>
+                          <a:noFill/>
+                        </a:ln>
+                      </wps:spPr>
+                      <wps:txbx>
+                        <w:txbxContent>
+                          <w:p>
+                            <w:pPr>
+                              <w:pStyle w:val="Caption"/>
+                            </w:pPr>
+                            <w:r>
+                              <w:t>(b): Samsung Food saving of recipes</w:t>
+                            </w:r>
+                          </w:p>
+                        </w:txbxContent>
+                      </wps:txbx>
+                      <wps:bodyPr rot="0" spcFirstLastPara="0" vertOverflow="overflow" horzOverflow="overflow" vert="horz" wrap="square" lIns="0" tIns="0" rIns="0" bIns="0" numCol="1" spcCol="0" rtlCol="0" fromWordArt="0" anchor="t" anchorCtr="0" forceAA="0" compatLnSpc="1">
+                        <a:prstTxWarp prst="textNoShape">
+                          <a:avLst/>
+                        </a:prstTxWarp>
+                        <a:spAutoFit/>
+                      </wps:bodyPr>
+                    </wps:wsp>
+                  </a:graphicData>
+                </a:graphic>
+              </wp:anchor>
+            </w:drawing>
+          </mc:Choice>
+          <mc:Fallback>
+            <w:pict>
+              <v:shape w14:anchorId="63DEBBC3" id="_x0000_s1028" type="#_x0000_t202" style="position:absolute;margin-left:157.55pt;margin-top:263.2pt;width:160.5pt;height:.05pt;z-index:-251641856;visibility:visible;mso-wrap-style:square;mso-wrap-distance-left:9pt;mso-wrap-distance-top:0;mso-wrap-distance-right:9pt;mso-wrap-distance-bottom:0;mso-position-horizontal:absolute;mso-position-horizontal-relative:text;mso-position-vertical:absolute;mso-position-vertical-relative:text;v-text-anchor:top" o:gfxdata="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" stroked="f">
+                <v:textbox style="mso-fit-shape-to-text:t" inset="0,0,0,0">
+                  <w:txbxContent>
+                    <w:p>
+                      <w:pPr>
+                        <w:pStyle w:val="Caption"/>
+                      </w:pPr>
+                      <w:r>
+                        <w:t>(b): Samsung Food saving of recipes</w:t>
+                      </w:r>
+                    </w:p>
+                  </w:txbxContent>
+                </v:textbox>
+                <w10:wrap type="tight"/>
+              </v:shape>
+            </w:pict>
+          </mc:Fallback>
+        </mc:AlternateContent>
+      </w:r>
+      <w:r>
+        <w:rPr>
+          <w:rFonts w:ascii="Calibri Light" w:eastAsia="Times New Roman" w:hAnsi="Calibri Light" w:cs="Times New Roman"/>
+          <w:noProof/>
+          <w:kern w:val="0"/>
+          <w:szCs w:val="20"/>
+          <w14:ligatures w14:val="none"/>
+        </w:rPr>
+        <mc:AlternateContent>
+          <mc:Choice Requires="wps">
+            <w:drawing>
+              <wp:anchor distT="0" distB="0" distL="114300" distR="114300" simplePos="0" relativeHeight="251692032" behindDoc="1" locked="0" layoutInCell="1" allowOverlap="1" wp14:anchorId="554FEAA4" wp14:editId="27A4E8B0">
+                <wp:simplePos x="0" y="0"/>
+                <wp:positionH relativeFrom="column">
+                  <wp:posOffset>-71755</wp:posOffset>
+                </wp:positionH>
+                <wp:positionV relativeFrom="paragraph">
+                  <wp:posOffset>3343275</wp:posOffset>
+                </wp:positionV>
+                <wp:extent cx="2038350" cy="635"/>
+                <wp:effectExtent l="0" t="0" r="0" b="0"/>
+                <wp:wrapTight wrapText="bothSides">
+                  <wp:wrapPolygon edited="0">
+                    <wp:start x="0" y="0"/>
+                    <wp:lineTo x="0" y="21600"/>
+                    <wp:lineTo x="21600" y="21600"/>
+                    <wp:lineTo x="21600" y="0"/>
+                  </wp:wrapPolygon>
+                </wp:wrapTight>
+                <wp:docPr id="2086294753" name="Text Box 1"/>
+                <wp:cNvGraphicFramePr/>
+                <a:graphic xmlns:a="http://schemas.openxmlformats.org/drawingml/2006/main">
+                  <a:graphicData uri="http://schemas.microsoft.com/office/word/2010/wordprocessingShape">
+                    <wps:wsp>
+                      <wps:cNvSpPr txBox="1"/>
+                      <wps:spPr>
+                        <a:xfrm>
+                          <a:off x="0" y="0"/>
+                          <a:ext cx="2038350" cy="635"/>
+                        </a:xfrm>
+                        <a:prstGeom prst="rect">
+                          <a:avLst/>
+                        </a:prstGeom>
+                        <a:solidFill>
+                          <a:prstClr val="white"/>
+                        </a:solidFill>
+                        <a:ln>
+                          <a:noFill/>
+                        </a:ln>
+                      </wps:spPr>
+                      <wps:txbx>
+                        <w:txbxContent>
+                          <w:p>
+                            <w:pPr>
+                              <w:pStyle w:val="Caption"/>
+                            </w:pPr>
+                            <w:r>
+                              <w:t>(</w:t>
+                            </w:r>
+                            <w:r>
+                              <w:t>a</w:t>
+                            </w:r>
+                            <w:r>
+                              <w:t xml:space="preserve">): Samsung Food </w:t>
+                            </w:r>
+                            <w:r>
+                              <w:t>meal planner</w:t>
+                            </w:r>
+                          </w:p>
+                        </w:txbxContent>
+                      </wps:txbx>
+                      <wps:bodyPr rot="0" spcFirstLastPara="0" vertOverflow="overflow" horzOverflow="overflow" vert="horz" wrap="square" lIns="0" tIns="0" rIns="0" bIns="0" numCol="1" spcCol="0" rtlCol="0" fromWordArt="0" anchor="t" anchorCtr="0" forceAA="0" compatLnSpc="1">
+                        <a:prstTxWarp prst="textNoShape">
+                          <a:avLst/>
+                        </a:prstTxWarp>
+                        <a:spAutoFit/>
+                      </wps:bodyPr>
+                    </wps:wsp>
+                  </a:graphicData>
+                </a:graphic>
+              </wp:anchor>
+            </w:drawing>
+          </mc:Choice>
+          <mc:Fallback>
+            <w:pict>
+              <v:shape w14:anchorId="554FEAA4" id="_x0000_s1029" type="#_x0000_t202" style="position:absolute;margin-left:-5.65pt;margin-top:263.25pt;width:160.5pt;height:.05pt;z-index:-251624448;visibility:visible;mso-wrap-style:square;mso-wrap-distance-left:9pt;mso-wrap-distance-top:0;mso-wrap-distance-right:9pt;mso-wrap-distance-bottom:0;mso-position-horizontal:absolute;mso-position-horizontal-relative:text;mso-position-vertical:absolute;mso-position-vertical-relative:text;v-text-anchor:top" o:gfxdata="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" stroked="f">
+                <v:textbox style="mso-fit-shape-to-text:t" inset="0,0,0,0">
+                  <w:txbxContent>
+                    <w:p>
+                      <w:pPr>
+                        <w:pStyle w:val="Caption"/>
+                      </w:pPr>
+                      <w:r>
+                        <w:t>(</w:t>
+                      </w:r>
+                      <w:r>
+                        <w:t>a</w:t>
+                      </w:r>
+                      <w:r>
+                        <w:t xml:space="preserve">): Samsung Food </w:t>
+                      </w:r>
+                      <w:r>
+                        <w:t>meal planner</w:t>
+                      </w:r>
+                    </w:p>
+                  </w:txbxContent>
+                </v:textbox>
+                <w10:wrap type="tight"/>
+              </v:shape>
+            </w:pict>
+          </mc:Fallback>
+        </mc:AlternateContent>
+      </w:r>
+    </w:p>
+    <w:p>
+      <w:pPr>
+        <w:pStyle w:val="Caption"/>
+        <w:rPr>
           <w:color w:val="767171"/>
-          <w:kern w:val="0"/>
-          <w:sz w:val="18"/>
-          <w:szCs w:val="18"/>
-          <w14:ligatures w14:val="none"/>
-        </w:rPr>
-      </w:pPr>
+        </w:rPr>
+      </w:pPr>
+      <w:r>
+        <w:rPr>
+          <w:noProof/>
+        </w:rPr>
+        <mc:AlternateContent>
+          <mc:Choice Requires="wps">
+            <w:drawing>
+              <wp:anchor distT="0" distB="0" distL="114300" distR="114300" simplePos="0" relativeHeight="251673600" behindDoc="1" locked="0" layoutInCell="1" allowOverlap="1" wp14:anchorId="1079CDA7" wp14:editId="532E1F0F">
+                <wp:simplePos x="0" y="0"/>
+                <wp:positionH relativeFrom="column">
+                  <wp:posOffset>-68580</wp:posOffset>
+                </wp:positionH>
+                <wp:positionV relativeFrom="paragraph">
+                  <wp:posOffset>3317875</wp:posOffset>
+                </wp:positionV>
+                <wp:extent cx="5928360" cy="635"/>
+                <wp:effectExtent l="0" t="0" r="0" b="8255"/>
+                <wp:wrapTight wrapText="bothSides">
+                  <wp:wrapPolygon edited="0">
+                    <wp:start x="0" y="0"/>
+                    <wp:lineTo x="0" y="20698"/>
+                    <wp:lineTo x="21517" y="20698"/>
+                    <wp:lineTo x="21517" y="0"/>
+                    <wp:lineTo x="0" y="0"/>
+                  </wp:wrapPolygon>
+                </wp:wrapTight>
+                <wp:docPr id="1305851389" name="Text Box 1"/>
+                <wp:cNvGraphicFramePr/>
+                <a:graphic xmlns:a="http://schemas.openxmlformats.org/drawingml/2006/main">
+                  <a:graphicData uri="http://schemas.microsoft.com/office/word/2010/wordprocessingShape">
+                    <wps:wsp>
+                      <wps:cNvSpPr txBox="1"/>
+                      <wps:spPr>
+                        <a:xfrm>
+                          <a:off x="0" y="0"/>
+                          <a:ext cx="5928360" cy="635"/>
+                        </a:xfrm>
+                        <a:prstGeom prst="rect">
+                          <a:avLst/>
+                        </a:prstGeom>
+                        <a:solidFill>
+                          <a:prstClr val="white"/>
+                        </a:solidFill>
+                        <a:ln>
+                          <a:noFill/>
+                        </a:ln>
+                      </wps:spPr>
+                      <wps:txbx>
+                        <w:txbxContent>
+                          <w:p>
+                            <w:pPr>
+                              <w:pStyle w:val="Caption"/>
+                              <w:rPr>
+                                <w:noProof/>
+                              </w:rPr>
+                            </w:pPr>
+                            <w:bookmarkStart w:id="22" w:name="_Toc176458255"/>
+                            <w:bookmarkStart w:id="23" w:name="_Toc182488786"/>
+                            <w:r>
+                              <w:t xml:space="preserve">Figure 1. </w:t>
+                            </w:r>
+                            <w:r>
+                              <w:fldChar w:fldCharType="begin"/>
+                            </w:r>
+                            <w:r>
+                              <w:instrText xml:space="preserve"> SEQ Figure_1. \* ARABIC </w:instrText>
+                            </w:r>
+                            <w:r>
+                              <w:fldChar w:fldCharType="separate"/>
+                            </w:r>
+                            <w:r>
+                              <w:rPr>
+                                <w:noProof/>
+                              </w:rPr>
+                              <w:t>4</w:t>
+                            </w:r>
+                            <w:r>
+                              <w:rPr>
+                                <w:noProof/>
+                              </w:rPr>
+                              <w:fldChar w:fldCharType="end"/>
+                            </w:r>
+                            <w:r>
+                              <w:t xml:space="preserve">: </w:t>
+                            </w:r>
+                            <w:bookmarkEnd w:id="22"/>
+                            <w:r>
+                              <w:t>Samsung Food features</w:t>
+                            </w:r>
+                            <w:r>
+                              <w:t xml:space="preserve"> to adapt</w:t>
+                            </w:r>
+                            <w:bookmarkEnd w:id="23"/>
+                            <w:r>
+                              <w:t xml:space="preserve"> </w:t>
+                            </w:r>
+                          </w:p>
+                        </w:txbxContent>
+                      </wps:txbx>
+                      <wps:bodyPr rot="0" spcFirstLastPara="0" vertOverflow="overflow" horzOverflow="overflow" vert="horz" wrap="square" lIns="0" tIns="0" rIns="0" bIns="0" numCol="1" spcCol="0" rtlCol="0" fromWordArt="0" anchor="t" anchorCtr="0" forceAA="0" compatLnSpc="1">
+                        <a:prstTxWarp prst="textNoShape">
+                          <a:avLst/>
+                        </a:prstTxWarp>
+                        <a:spAutoFit/>
+                      </wps:bodyPr>
+                    </wps:wsp>
+                  </a:graphicData>
+                </a:graphic>
+                <wp14:sizeRelH relativeFrom="margin">
+                  <wp14:pctWidth>0</wp14:pctWidth>
+                </wp14:sizeRelH>
+              </wp:anchor>
+            </w:drawing>
+          </mc:Choice>
+          <mc:Fallback>
+            <w:pict>
+              <v:shape w14:anchorId="1079CDA7" id="_x0000_s1030" type="#_x0000_t202" style="position:absolute;margin-left:-5.4pt;margin-top:261.25pt;width:466.8pt;height:.05pt;z-index:-251642880;visibility:visible;mso-wrap-style:square;mso-width-percent:0;mso-wrap-distance-left:9pt;mso-wrap-distance-top:0;mso-wrap-distance-right:9pt;mso-wrap-distance-bottom:0;mso-position-horizontal:absolute;mso-position-horizontal-relative:text;mso-position-vertical:absolute;mso-position-vertical-relative:text;mso-width-percent:0;mso-width-relative:margin;v-text-anchor:top" o:gfxdata="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" stroked="f">
+                <v:textbox style="mso-fit-shape-to-text:t" inset="0,0,0,0">
+                  <w:txbxContent>
+                    <w:p>
+                      <w:pPr>
+                        <w:pStyle w:val="Caption"/>
+                        <w:rPr>
+                          <w:noProof/>
+                        </w:rPr>
+                      </w:pPr>
+                      <w:bookmarkStart w:id="24" w:name="_Toc176458255"/>
+                      <w:bookmarkStart w:id="25" w:name="_Toc182488786"/>
+                      <w:r>
+                        <w:t xml:space="preserve">Figure 1. </w:t>
+                      </w:r>
+                      <w:r>
+                        <w:fldChar w:fldCharType="begin"/>
+                      </w:r>
+                      <w:r>
+                        <w:instrText xml:space="preserve"> SEQ Figure_1. \* ARABIC </w:instrText>
+                      </w:r>
+                      <w:r>
+                        <w:fldChar w:fldCharType="separate"/>
+                      </w:r>
+                      <w:r>
+                        <w:rPr>
+                          <w:noProof/>
+                        </w:rPr>
+                        <w:t>4</w:t>
+                      </w:r>
+                      <w:r>
+                        <w:rPr>
+                          <w:noProof/>
+                        </w:rPr>
+                        <w:fldChar w:fldCharType="end"/>
+                      </w:r>
+                      <w:r>
+                        <w:t xml:space="preserve">: </w:t>
+                      </w:r>
+                      <w:bookmarkEnd w:id="24"/>
+                      <w:r>
+                        <w:t>Samsung Food features</w:t>
+                      </w:r>
+                      <w:r>
+                        <w:t xml:space="preserve"> to adapt</w:t>
+                      </w:r>
+                      <w:bookmarkEnd w:id="25"/>
+                      <w:r>
+                        <w:t xml:space="preserve"> </w:t>
+                      </w:r>
+                    </w:p>
+                  </w:txbxContent>
+                </v:textbox>
+                <w10:wrap type="tight"/>
+              </v:shape>
+            </w:pict>
+          </mc:Fallback>
+        </mc:AlternateContent>
+      </w:r>
       <w:r>
         <w:rPr>
           <w:rFonts w:ascii="Calibri Light" w:eastAsia="Times New Roman" w:hAnsi="Calibri Light" w:cs="Times New Roman"/>
           <w:color w:val="767171"/>
           <w:kern w:val="0"/>
-          <w:sz w:val="18"/>
-          <w:szCs w:val="18"/>
           <w14:ligatures w14:val="none"/>
         </w:rPr>
         <w:t xml:space="preserve">These screenshots were taken directly from Samsung Food website. Copyright 2024 </w:t>
@@ -6790,8 +9676,6 @@
           <w:rFonts w:ascii="Calibri Light" w:eastAsia="Times New Roman" w:hAnsi="Calibri Light" w:cs="Times New Roman"/>
           <w:color w:val="767171"/>
           <w:kern w:val="0"/>
-          <w:sz w:val="18"/>
-          <w:szCs w:val="18"/>
           <w14:ligatures w14:val="none"/>
         </w:rPr>
         <w:t>SamsungFood</w:t>
@@ -6802,8 +9686,6 @@
           <w:rFonts w:ascii="Calibri Light" w:eastAsia="Times New Roman" w:hAnsi="Calibri Light" w:cs="Times New Roman"/>
           <w:color w:val="767171"/>
           <w:kern w:val="0"/>
-          <w:sz w:val="18"/>
-          <w:szCs w:val="18"/>
           <w14:ligatures w14:val="none"/>
         </w:rPr>
         <w:t xml:space="preserve"> </w:t>
@@ -6814,8 +9696,6 @@
             <w:rFonts w:ascii="Calibri Light" w:eastAsia="Times New Roman" w:hAnsi="Calibri Light" w:cs="Times New Roman"/>
             <w:color w:val="767171"/>
             <w:kern w:val="0"/>
-            <w:sz w:val="18"/>
-            <w:szCs w:val="18"/>
             <w14:ligatures w14:val="none"/>
           </w:rPr>
           <w:id w:val="-247278849"/>
@@ -6827,8 +9707,6 @@
               <w:rFonts w:ascii="Calibri Light" w:eastAsia="Times New Roman" w:hAnsi="Calibri Light" w:cs="Times New Roman"/>
               <w:color w:val="767171"/>
               <w:kern w:val="0"/>
-              <w:sz w:val="18"/>
-              <w:szCs w:val="18"/>
               <w14:ligatures w14:val="none"/>
             </w:rPr>
             <w:fldChar w:fldCharType="begin"/>
@@ -6838,8 +9716,6 @@
               <w:rFonts w:ascii="Calibri Light" w:eastAsia="Times New Roman" w:hAnsi="Calibri Light" w:cs="Times New Roman"/>
               <w:color w:val="767171"/>
               <w:kern w:val="0"/>
-              <w:sz w:val="18"/>
-              <w:szCs w:val="18"/>
               <w:lang w:val="en-GB"/>
               <w14:ligatures w14:val="none"/>
             </w:rPr>
@@ -6850,8 +9726,6 @@
               <w:rFonts w:ascii="Calibri Light" w:eastAsia="Times New Roman" w:hAnsi="Calibri Light" w:cs="Times New Roman"/>
               <w:color w:val="767171"/>
               <w:kern w:val="0"/>
-              <w:sz w:val="18"/>
-              <w:szCs w:val="18"/>
               <w14:ligatures w14:val="none"/>
             </w:rPr>
             <w:fldChar w:fldCharType="separate"/>
@@ -6862,8 +9736,6 @@
               <w:noProof/>
               <w:color w:val="767171"/>
               <w:kern w:val="0"/>
-              <w:sz w:val="18"/>
-              <w:szCs w:val="18"/>
               <w:lang w:val="en-GB"/>
               <w14:ligatures w14:val="none"/>
             </w:rPr>
@@ -6874,8 +9746,6 @@
               <w:rFonts w:ascii="Calibri Light" w:eastAsia="Times New Roman" w:hAnsi="Calibri Light" w:cs="Times New Roman"/>
               <w:color w:val="767171"/>
               <w:kern w:val="0"/>
-              <w:sz w:val="18"/>
-              <w:szCs w:val="18"/>
               <w14:ligatures w14:val="none"/>
             </w:rPr>
             <w:fldChar w:fldCharType="end"/>
@@ -6887,8 +9757,6 @@
           <w:rFonts w:ascii="Calibri Light" w:eastAsia="Times New Roman" w:hAnsi="Calibri Light" w:cs="Times New Roman"/>
           <w:color w:val="767171"/>
           <w:kern w:val="0"/>
-          <w:sz w:val="18"/>
-          <w:szCs w:val="18"/>
           <w14:ligatures w14:val="none"/>
         </w:rPr>
         <w:t>. All rights reserved</w:t>
@@ -6930,9 +9798,8 @@
           <w:szCs w:val="20"/>
           <w14:ligatures w14:val="none"/>
         </w:rPr>
-        <w:t xml:space="preserve">List of features to </w:t>
-      </w:r>
-      <w:proofErr w:type="gramStart"/>
+        <w:t>List of features to adapt</w:t>
+      </w:r>
       <w:r>
         <w:rPr>
           <w:rFonts w:ascii="Calibri Light" w:eastAsia="Times New Roman" w:hAnsi="Calibri Light" w:cs="Times New Roman"/>
@@ -6940,9 +9807,8 @@
           <w:szCs w:val="20"/>
           <w14:ligatures w14:val="none"/>
         </w:rPr>
-        <w:t>adapt:</w:t>
-      </w:r>
-      <w:proofErr w:type="gramEnd"/>
+        <w:t xml:space="preserve"> as seen in Figure 1.4</w:t>
+      </w:r>
       <w:r>
         <w:rPr>
           <w:rFonts w:ascii="Calibri Light" w:eastAsia="Times New Roman" w:hAnsi="Calibri Light" w:cs="Times New Roman"/>
@@ -6950,7 +9816,97 @@
           <w:szCs w:val="20"/>
           <w14:ligatures w14:val="none"/>
         </w:rPr>
-        <w:t xml:space="preserve"> user friendly user interface, meal planner, shopping list generator from recipe, ability to save online recipes in app, ability to edit recipes based on servings and metric system, sharing recipes with others and a good login process (setting user preferences)</w:t>
+        <w:t>: user friendly user interface, meal planner</w:t>
+      </w:r>
+      <w:r>
+        <w:rPr>
+          <w:rFonts w:ascii="Calibri Light" w:eastAsia="Times New Roman" w:hAnsi="Calibri Light" w:cs="Times New Roman"/>
+          <w:kern w:val="0"/>
+          <w:szCs w:val="20"/>
+          <w14:ligatures w14:val="none"/>
+        </w:rPr>
+        <w:t xml:space="preserve"> (a)</w:t>
+      </w:r>
+      <w:r>
+        <w:rPr>
+          <w:rFonts w:ascii="Calibri Light" w:eastAsia="Times New Roman" w:hAnsi="Calibri Light" w:cs="Times New Roman"/>
+          <w:kern w:val="0"/>
+          <w:szCs w:val="20"/>
+          <w14:ligatures w14:val="none"/>
+        </w:rPr>
+        <w:t>,</w:t>
+      </w:r>
+      <w:r>
+        <w:rPr>
+          <w:rFonts w:ascii="Calibri Light" w:eastAsia="Times New Roman" w:hAnsi="Calibri Light" w:cs="Times New Roman"/>
+          <w:kern w:val="0"/>
+          <w:szCs w:val="20"/>
+          <w14:ligatures w14:val="none"/>
+        </w:rPr>
+        <w:t xml:space="preserve"> </w:t>
+      </w:r>
+      <w:r>
+        <w:rPr>
+          <w:rFonts w:ascii="Calibri Light" w:eastAsia="Times New Roman" w:hAnsi="Calibri Light" w:cs="Times New Roman"/>
+          <w:kern w:val="0"/>
+          <w:szCs w:val="20"/>
+          <w14:ligatures w14:val="none"/>
+        </w:rPr>
+        <w:t>ability to save online recipes in app</w:t>
+      </w:r>
+      <w:r>
+        <w:rPr>
+          <w:rFonts w:ascii="Calibri Light" w:eastAsia="Times New Roman" w:hAnsi="Calibri Light" w:cs="Times New Roman"/>
+          <w:kern w:val="0"/>
+          <w:szCs w:val="20"/>
+          <w14:ligatures w14:val="none"/>
+        </w:rPr>
+        <w:t xml:space="preserve"> (b),</w:t>
+      </w:r>
+      <w:r>
+        <w:rPr>
+          <w:rFonts w:ascii="Calibri Light" w:eastAsia="Times New Roman" w:hAnsi="Calibri Light" w:cs="Times New Roman"/>
+          <w:kern w:val="0"/>
+          <w:szCs w:val="20"/>
+          <w14:ligatures w14:val="none"/>
+        </w:rPr>
+        <w:t xml:space="preserve"> shopping list generator from recipe</w:t>
+      </w:r>
+      <w:r>
+        <w:rPr>
+          <w:rFonts w:ascii="Calibri Light" w:eastAsia="Times New Roman" w:hAnsi="Calibri Light" w:cs="Times New Roman"/>
+          <w:kern w:val="0"/>
+          <w:szCs w:val="20"/>
+          <w14:ligatures w14:val="none"/>
+        </w:rPr>
+        <w:t xml:space="preserve"> (c)</w:t>
+      </w:r>
+      <w:r>
+        <w:rPr>
+          <w:rFonts w:ascii="Calibri Light" w:eastAsia="Times New Roman" w:hAnsi="Calibri Light" w:cs="Times New Roman"/>
+          <w:kern w:val="0"/>
+          <w:szCs w:val="20"/>
+          <w14:ligatures w14:val="none"/>
+        </w:rPr>
+        <w:t>,</w:t>
+      </w:r>
+      <w:r>
+        <w:rPr>
+          <w:rFonts w:ascii="Calibri Light" w:eastAsia="Times New Roman" w:hAnsi="Calibri Light" w:cs="Times New Roman"/>
+          <w:kern w:val="0"/>
+          <w:szCs w:val="20"/>
+          <w14:ligatures w14:val="none"/>
+        </w:rPr>
+        <w:t xml:space="preserve"> </w:t>
+      </w:r>
+      <w:r>
+        <w:rPr>
+          <w:rFonts w:ascii="Calibri Light" w:eastAsia="Times New Roman" w:hAnsi="Calibri Light" w:cs="Times New Roman"/>
+          <w:kern w:val="0"/>
+          <w:szCs w:val="20"/>
+          <w14:ligatures w14:val="none"/>
+        </w:rPr>
+        <w:t>ability to edit recipes based on servings and metric system, sharing recipes with others and a good login process (setting user preferences)</w:t>
       </w:r>
     </w:p>
     <w:p>
@@ -7007,23 +9963,15 @@
           <w:rFonts w:eastAsia="Times New Roman"/>
         </w:rPr>
       </w:pPr>
-      <w:bookmarkStart w:id="25" w:name="_Toc176457758"/>
+      <w:bookmarkStart w:id="26" w:name="_Toc176457758"/>
       <w:r>
         <w:rPr>
           <w:rFonts w:eastAsia="Times New Roman"/>
         </w:rPr>
         <w:lastRenderedPageBreak/>
-        <w:t xml:space="preserve">1.4.2 Recipe app name: </w:t>
-      </w:r>
-      <w:proofErr w:type="spellStart"/>
-      <w:r>
-        <w:rPr>
-          <w:rFonts w:eastAsia="Times New Roman"/>
-        </w:rPr>
-        <w:t>SuperCook</w:t>
-      </w:r>
-      <w:bookmarkEnd w:id="25"/>
-      <w:proofErr w:type="spellEnd"/>
+        <w:t>1.4.2 Recipe app name: SuperCook</w:t>
+      </w:r>
+      <w:bookmarkEnd w:id="26"/>
       <w:r>
         <w:rPr>
           <w:rFonts w:eastAsia="Times New Roman"/>
@@ -7093,27 +10041,7 @@
           <w:szCs w:val="20"/>
           <w14:ligatures w14:val="none"/>
         </w:rPr>
-        <w:t xml:space="preserve">Description of system: </w:t>
-      </w:r>
-      <w:proofErr w:type="spellStart"/>
-      <w:r>
-        <w:rPr>
-          <w:rFonts w:ascii="Calibri Light" w:eastAsia="Times New Roman" w:hAnsi="Calibri Light" w:cs="Times New Roman"/>
-          <w:kern w:val="0"/>
-          <w:szCs w:val="20"/>
-          <w14:ligatures w14:val="none"/>
-        </w:rPr>
-        <w:t>SuperCook</w:t>
-      </w:r>
-      <w:proofErr w:type="spellEnd"/>
-      <w:r>
-        <w:rPr>
-          <w:rFonts w:ascii="Calibri Light" w:eastAsia="Times New Roman" w:hAnsi="Calibri Light" w:cs="Times New Roman"/>
-          <w:kern w:val="0"/>
-          <w:szCs w:val="20"/>
-          <w14:ligatures w14:val="none"/>
-        </w:rPr>
-        <w:t xml:space="preserve"> is a recipe search engine that allows users to find recipes based on the ingredients they have in their pantry, manage their shopping lists and save their favourite recipes.</w:t>
+        <w:t>Description of system: SuperCook is a recipe search engine that allows users to find recipes based on the ingredients they have in their pantry, manage their shopping lists and save their favourite recipes.</w:t>
       </w:r>
     </w:p>
     <w:p>
@@ -7397,339 +10325,13 @@
         <mc:AlternateContent>
           <mc:Choice Requires="wps">
             <w:drawing>
-              <wp:anchor distT="0" distB="0" distL="114300" distR="114300" simplePos="0" relativeHeight="251677696" behindDoc="1" locked="0" layoutInCell="1" allowOverlap="1" wp14:anchorId="319D652A" wp14:editId="7E3EDB43">
+              <wp:anchor distT="0" distB="0" distL="114300" distR="114300" simplePos="0" relativeHeight="251676672" behindDoc="1" locked="0" layoutInCell="1" allowOverlap="1" wp14:anchorId="6ADA6FF3" wp14:editId="00EE3CCE">
                 <wp:simplePos x="0" y="0"/>
                 <wp:positionH relativeFrom="column">
-                  <wp:posOffset>-434975</wp:posOffset>
+                  <wp:posOffset>4153535</wp:posOffset>
                 </wp:positionH>
                 <wp:positionV relativeFrom="paragraph">
-                  <wp:posOffset>4542022</wp:posOffset>
-                </wp:positionV>
-                <wp:extent cx="2000250" cy="635"/>
-                <wp:effectExtent l="0" t="0" r="0" b="0"/>
-                <wp:wrapTight wrapText="bothSides">
-                  <wp:wrapPolygon edited="0">
-                    <wp:start x="0" y="0"/>
-                    <wp:lineTo x="0" y="21600"/>
-                    <wp:lineTo x="21600" y="21600"/>
-                    <wp:lineTo x="21600" y="0"/>
-                  </wp:wrapPolygon>
-                </wp:wrapTight>
-                <wp:docPr id="1824068687" name="Text Box 1"/>
-                <wp:cNvGraphicFramePr/>
-                <a:graphic xmlns:a="http://schemas.openxmlformats.org/drawingml/2006/main">
-                  <a:graphicData uri="http://schemas.microsoft.com/office/word/2010/wordprocessingShape">
-                    <wps:wsp>
-                      <wps:cNvSpPr txBox="1"/>
-                      <wps:spPr>
-                        <a:xfrm>
-                          <a:off x="0" y="0"/>
-                          <a:ext cx="2000250" cy="635"/>
-                        </a:xfrm>
-                        <a:prstGeom prst="rect">
-                          <a:avLst/>
-                        </a:prstGeom>
-                        <a:solidFill>
-                          <a:prstClr val="white"/>
-                        </a:solidFill>
-                        <a:ln>
-                          <a:noFill/>
-                        </a:ln>
-                      </wps:spPr>
-                      <wps:txbx>
-                        <w:txbxContent>
-                          <w:p>
-                            <w:pPr>
-                              <w:pStyle w:val="Caption"/>
-                              <w:rPr>
-                                <w:noProof/>
-                              </w:rPr>
-                            </w:pPr>
-                            <w:bookmarkStart w:id="26" w:name="_Toc176458257"/>
-                            <w:r>
-                              <w:t xml:space="preserve">Figure 1. </w:t>
-                            </w:r>
-                            <w:r>
-                              <w:fldChar w:fldCharType="begin"/>
-                            </w:r>
-                            <w:r>
-                              <w:instrText xml:space="preserve"> SEQ Figure_1. \* ARABIC </w:instrText>
-                            </w:r>
-                            <w:r>
-                              <w:fldChar w:fldCharType="separate"/>
-                            </w:r>
-                            <w:r>
-                              <w:rPr>
-                                <w:noProof/>
-                              </w:rPr>
-                              <w:t>7</w:t>
-                            </w:r>
-                            <w:r>
-                              <w:fldChar w:fldCharType="end"/>
-                            </w:r>
-                            <w:r>
-                              <w:t xml:space="preserve">: </w:t>
-                            </w:r>
-                            <w:proofErr w:type="spellStart"/>
-                            <w:r>
-                              <w:t>SuperCook's</w:t>
-                            </w:r>
-                            <w:proofErr w:type="spellEnd"/>
-                            <w:r>
-                              <w:t xml:space="preserve"> ingredient filter</w:t>
-                            </w:r>
-                            <w:bookmarkEnd w:id="26"/>
-                          </w:p>
-                        </w:txbxContent>
-                      </wps:txbx>
-                      <wps:bodyPr rot="0" spcFirstLastPara="0" vertOverflow="overflow" horzOverflow="overflow" vert="horz" wrap="square" lIns="0" tIns="0" rIns="0" bIns="0" numCol="1" spcCol="0" rtlCol="0" fromWordArt="0" anchor="t" anchorCtr="0" forceAA="0" compatLnSpc="1">
-                        <a:prstTxWarp prst="textNoShape">
-                          <a:avLst/>
-                        </a:prstTxWarp>
-                        <a:spAutoFit/>
-                      </wps:bodyPr>
-                    </wps:wsp>
-                  </a:graphicData>
-                </a:graphic>
-              </wp:anchor>
-            </w:drawing>
-          </mc:Choice>
-          <mc:Fallback>
-            <w:pict>
-              <v:shape w14:anchorId="319D652A" id="_x0000_s1030" type="#_x0000_t202" style="position:absolute;margin-left:-34.25pt;margin-top:357.65pt;width:157.5pt;height:.05pt;z-index:-251638784;visibility:visible;mso-wrap-style:square;mso-wrap-distance-left:9pt;mso-wrap-distance-top:0;mso-wrap-distance-right:9pt;mso-wrap-distance-bottom:0;mso-position-horizontal:absolute;mso-position-horizontal-relative:text;mso-position-vertical:absolute;mso-position-vertical-relative:text;v-text-anchor:top" o:gfxdata="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" stroked="f">
-                <v:textbox style="mso-fit-shape-to-text:t" inset="0,0,0,0">
-                  <w:txbxContent>
-                    <w:p>
-                      <w:pPr>
-                        <w:pStyle w:val="Caption"/>
-                        <w:rPr>
-                          <w:noProof/>
-                        </w:rPr>
-                      </w:pPr>
-                      <w:bookmarkStart w:id="27" w:name="_Toc176458257"/>
-                      <w:r>
-                        <w:t xml:space="preserve">Figure 1. </w:t>
-                      </w:r>
-                      <w:r>
-                        <w:fldChar w:fldCharType="begin"/>
-                      </w:r>
-                      <w:r>
-                        <w:instrText xml:space="preserve"> SEQ Figure_1. \* ARABIC </w:instrText>
-                      </w:r>
-                      <w:r>
-                        <w:fldChar w:fldCharType="separate"/>
-                      </w:r>
-                      <w:r>
-                        <w:rPr>
-                          <w:noProof/>
-                        </w:rPr>
-                        <w:t>7</w:t>
-                      </w:r>
-                      <w:r>
-                        <w:fldChar w:fldCharType="end"/>
-                      </w:r>
-                      <w:r>
-                        <w:t xml:space="preserve">: </w:t>
-                      </w:r>
-                      <w:proofErr w:type="spellStart"/>
-                      <w:r>
-                        <w:t>SuperCook's</w:t>
-                      </w:r>
-                      <w:proofErr w:type="spellEnd"/>
-                      <w:r>
-                        <w:t xml:space="preserve"> ingredient filter</w:t>
-                      </w:r>
-                      <w:bookmarkEnd w:id="27"/>
-                    </w:p>
-                  </w:txbxContent>
-                </v:textbox>
-                <w10:wrap type="tight"/>
-              </v:shape>
-            </w:pict>
-          </mc:Fallback>
-        </mc:AlternateContent>
-      </w:r>
-      <w:r>
-        <w:rPr>
-          <w:rFonts w:ascii="Calibri Light" w:eastAsia="Times New Roman" w:hAnsi="Calibri Light" w:cs="Times New Roman"/>
-          <w:noProof/>
-          <w:kern w:val="0"/>
-          <w:szCs w:val="20"/>
-          <w14:ligatures w14:val="none"/>
-        </w:rPr>
-        <mc:AlternateContent>
-          <mc:Choice Requires="wps">
-            <w:drawing>
-              <wp:anchor distT="0" distB="0" distL="114300" distR="114300" simplePos="0" relativeHeight="251675648" behindDoc="1" locked="0" layoutInCell="1" allowOverlap="1" wp14:anchorId="4C6EA5D4" wp14:editId="4BDCA608">
-                <wp:simplePos x="0" y="0"/>
-                <wp:positionH relativeFrom="column">
-                  <wp:posOffset>1823720</wp:posOffset>
-                </wp:positionH>
-                <wp:positionV relativeFrom="paragraph">
-                  <wp:posOffset>4510405</wp:posOffset>
-                </wp:positionV>
-                <wp:extent cx="2009775" cy="635"/>
-                <wp:effectExtent l="0" t="0" r="0" b="0"/>
-                <wp:wrapTight wrapText="bothSides">
-                  <wp:wrapPolygon edited="0">
-                    <wp:start x="0" y="0"/>
-                    <wp:lineTo x="0" y="21600"/>
-                    <wp:lineTo x="21600" y="21600"/>
-                    <wp:lineTo x="21600" y="0"/>
-                  </wp:wrapPolygon>
-                </wp:wrapTight>
-                <wp:docPr id="602819601" name="Text Box 1"/>
-                <wp:cNvGraphicFramePr/>
-                <a:graphic xmlns:a="http://schemas.openxmlformats.org/drawingml/2006/main">
-                  <a:graphicData uri="http://schemas.microsoft.com/office/word/2010/wordprocessingShape">
-                    <wps:wsp>
-                      <wps:cNvSpPr txBox="1"/>
-                      <wps:spPr>
-                        <a:xfrm>
-                          <a:off x="0" y="0"/>
-                          <a:ext cx="2009775" cy="635"/>
-                        </a:xfrm>
-                        <a:prstGeom prst="rect">
-                          <a:avLst/>
-                        </a:prstGeom>
-                        <a:solidFill>
-                          <a:prstClr val="white"/>
-                        </a:solidFill>
-                        <a:ln>
-                          <a:noFill/>
-                        </a:ln>
-                      </wps:spPr>
-                      <wps:txbx>
-                        <w:txbxContent>
-                          <w:p>
-                            <w:pPr>
-                              <w:pStyle w:val="Caption"/>
-                              <w:rPr>
-                                <w:noProof/>
-                              </w:rPr>
-                            </w:pPr>
-                            <w:bookmarkStart w:id="28" w:name="_Toc176458258"/>
-                            <w:r>
-                              <w:t xml:space="preserve">Figure 1. </w:t>
-                            </w:r>
-                            <w:r>
-                              <w:fldChar w:fldCharType="begin"/>
-                            </w:r>
-                            <w:r>
-                              <w:instrText xml:space="preserve"> SEQ Figure_1. \* ARABIC </w:instrText>
-                            </w:r>
-                            <w:r>
-                              <w:fldChar w:fldCharType="separate"/>
-                            </w:r>
-                            <w:r>
-                              <w:rPr>
-                                <w:noProof/>
-                              </w:rPr>
-                              <w:t>8</w:t>
-                            </w:r>
-                            <w:r>
-                              <w:fldChar w:fldCharType="end"/>
-                            </w:r>
-                            <w:r>
-                              <w:t xml:space="preserve">: </w:t>
-                            </w:r>
-                            <w:proofErr w:type="spellStart"/>
-                            <w:r>
-                              <w:t>SuperCook's</w:t>
-                            </w:r>
-                            <w:proofErr w:type="spellEnd"/>
-                            <w:r>
-                              <w:t xml:space="preserve"> favourites page with missing ingredient</w:t>
-                            </w:r>
-                            <w:bookmarkEnd w:id="28"/>
-                          </w:p>
-                        </w:txbxContent>
-                      </wps:txbx>
-                      <wps:bodyPr rot="0" spcFirstLastPara="0" vertOverflow="overflow" horzOverflow="overflow" vert="horz" wrap="square" lIns="0" tIns="0" rIns="0" bIns="0" numCol="1" spcCol="0" rtlCol="0" fromWordArt="0" anchor="t" anchorCtr="0" forceAA="0" compatLnSpc="1">
-                        <a:prstTxWarp prst="textNoShape">
-                          <a:avLst/>
-                        </a:prstTxWarp>
-                        <a:spAutoFit/>
-                      </wps:bodyPr>
-                    </wps:wsp>
-                  </a:graphicData>
-                </a:graphic>
-              </wp:anchor>
-            </w:drawing>
-          </mc:Choice>
-          <mc:Fallback>
-            <w:pict>
-              <v:shape w14:anchorId="4C6EA5D4" id="_x0000_s1031" type="#_x0000_t202" style="position:absolute;margin-left:143.6pt;margin-top:355.15pt;width:158.25pt;height:.05pt;z-index:-251640832;visibility:visible;mso-wrap-style:square;mso-wrap-distance-left:9pt;mso-wrap-distance-top:0;mso-wrap-distance-right:9pt;mso-wrap-distance-bottom:0;mso-position-horizontal:absolute;mso-position-horizontal-relative:text;mso-position-vertical:absolute;mso-position-vertical-relative:text;v-text-anchor:top" o:gfxdata="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" stroked="f">
-                <v:textbox style="mso-fit-shape-to-text:t" inset="0,0,0,0">
-                  <w:txbxContent>
-                    <w:p>
-                      <w:pPr>
-                        <w:pStyle w:val="Caption"/>
-                        <w:rPr>
-                          <w:noProof/>
-                        </w:rPr>
-                      </w:pPr>
-                      <w:bookmarkStart w:id="29" w:name="_Toc176458258"/>
-                      <w:r>
-                        <w:t xml:space="preserve">Figure 1. </w:t>
-                      </w:r>
-                      <w:r>
-                        <w:fldChar w:fldCharType="begin"/>
-                      </w:r>
-                      <w:r>
-                        <w:instrText xml:space="preserve"> SEQ Figure_1. \* ARABIC </w:instrText>
-                      </w:r>
-                      <w:r>
-                        <w:fldChar w:fldCharType="separate"/>
-                      </w:r>
-                      <w:r>
-                        <w:rPr>
-                          <w:noProof/>
-                        </w:rPr>
-                        <w:t>8</w:t>
-                      </w:r>
-                      <w:r>
-                        <w:fldChar w:fldCharType="end"/>
-                      </w:r>
-                      <w:r>
-                        <w:t xml:space="preserve">: </w:t>
-                      </w:r>
-                      <w:proofErr w:type="spellStart"/>
-                      <w:r>
-                        <w:t>SuperCook's</w:t>
-                      </w:r>
-                      <w:proofErr w:type="spellEnd"/>
-                      <w:r>
-                        <w:t xml:space="preserve"> favourites page with missing ingredient</w:t>
-                      </w:r>
-                      <w:bookmarkEnd w:id="29"/>
-                    </w:p>
-                  </w:txbxContent>
-                </v:textbox>
-                <w10:wrap type="tight"/>
-              </v:shape>
-            </w:pict>
-          </mc:Fallback>
-        </mc:AlternateContent>
-      </w:r>
-      <w:r>
-        <w:rPr>
-          <w:rFonts w:ascii="Calibri Light" w:eastAsia="Times New Roman" w:hAnsi="Calibri Light" w:cs="Times New Roman"/>
-          <w:noProof/>
-          <w:kern w:val="0"/>
-          <w:szCs w:val="20"/>
-          <w14:ligatures w14:val="none"/>
-        </w:rPr>
-        <mc:AlternateContent>
-          <mc:Choice Requires="wps">
-            <w:drawing>
-              <wp:anchor distT="0" distB="0" distL="114300" distR="114300" simplePos="0" relativeHeight="251676672" behindDoc="1" locked="0" layoutInCell="1" allowOverlap="1" wp14:anchorId="6ADA6FF3" wp14:editId="59059E75">
-                <wp:simplePos x="0" y="0"/>
-                <wp:positionH relativeFrom="column">
-                  <wp:posOffset>4153845</wp:posOffset>
-                </wp:positionH>
-                <wp:positionV relativeFrom="paragraph">
-                  <wp:posOffset>4502150</wp:posOffset>
+                  <wp:posOffset>4707890</wp:posOffset>
                 </wp:positionV>
                 <wp:extent cx="2000250" cy="635"/>
                 <wp:effectExtent l="0" t="0" r="0" b="0"/>
@@ -7771,40 +10373,17 @@
                                 <w:noProof/>
                               </w:rPr>
                             </w:pPr>
-                            <w:bookmarkStart w:id="30" w:name="_Toc176458259"/>
+                            <w:bookmarkStart w:id="27" w:name="_Toc176458259"/>
                             <w:r>
-                              <w:t xml:space="preserve">Figure 1. </w:t>
-                            </w:r>
-                            <w:r>
-                              <w:fldChar w:fldCharType="begin"/>
-                            </w:r>
-                            <w:r>
-                              <w:instrText xml:space="preserve"> SEQ Figure_1. \* ARABIC </w:instrText>
-                            </w:r>
-                            <w:r>
-                              <w:fldChar w:fldCharType="separate"/>
-                            </w:r>
-                            <w:r>
-                              <w:rPr>
-                                <w:noProof/>
-                              </w:rPr>
-                              <w:t>9</w:t>
-                            </w:r>
-                            <w:r>
-                              <w:fldChar w:fldCharType="end"/>
+                              <w:t>(c)</w:t>
                             </w:r>
                             <w:r>
                               <w:t xml:space="preserve">: </w:t>
                             </w:r>
-                            <w:proofErr w:type="spellStart"/>
                             <w:r>
-                              <w:t>SuperCook's</w:t>
+                              <w:t>SuperCook's shopping list manager</w:t>
                             </w:r>
-                            <w:proofErr w:type="spellEnd"/>
-                            <w:r>
-                              <w:t xml:space="preserve"> shopping list manager</w:t>
-                            </w:r>
-                            <w:bookmarkEnd w:id="30"/>
+                            <w:bookmarkEnd w:id="27"/>
                           </w:p>
                         </w:txbxContent>
                       </wps:txbx>
@@ -7822,7 +10401,7 @@
           </mc:Choice>
           <mc:Fallback>
             <w:pict>
-              <v:shape w14:anchorId="6ADA6FF3" id="_x0000_s1032" type="#_x0000_t202" style="position:absolute;margin-left:327.05pt;margin-top:354.5pt;width:157.5pt;height:.05pt;z-index:-251639808;visibility:visible;mso-wrap-style:square;mso-wrap-distance-left:9pt;mso-wrap-distance-top:0;mso-wrap-distance-right:9pt;mso-wrap-distance-bottom:0;mso-position-horizontal:absolute;mso-position-horizontal-relative:text;mso-position-vertical:absolute;mso-position-vertical-relative:text;v-text-anchor:top" o:gfxdata="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" stroked="f">
+              <v:shape w14:anchorId="6ADA6FF3" id="_x0000_s1031" type="#_x0000_t202" style="position:absolute;margin-left:327.05pt;margin-top:370.7pt;width:157.5pt;height:.05pt;z-index:-251639808;visibility:visible;mso-wrap-style:square;mso-wrap-distance-left:9pt;mso-wrap-distance-top:0;mso-wrap-distance-right:9pt;mso-wrap-distance-bottom:0;mso-position-horizontal:absolute;mso-position-horizontal-relative:text;mso-position-vertical:absolute;mso-position-vertical-relative:text;v-text-anchor:top" o:gfxdata="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" stroked="f">
                 <v:textbox style="mso-fit-shape-to-text:t" inset="0,0,0,0">
                   <w:txbxContent>
                     <w:p>
@@ -7832,7 +10411,369 @@
                           <w:noProof/>
                         </w:rPr>
                       </w:pPr>
-                      <w:bookmarkStart w:id="31" w:name="_Toc176458259"/>
+                      <w:bookmarkStart w:id="28" w:name="_Toc176458259"/>
+                      <w:r>
+                        <w:t>(c)</w:t>
+                      </w:r>
+                      <w:r>
+                        <w:t xml:space="preserve">: </w:t>
+                      </w:r>
+                      <w:r>
+                        <w:t>SuperCook's shopping list manager</w:t>
+                      </w:r>
+                      <w:bookmarkEnd w:id="28"/>
+                    </w:p>
+                  </w:txbxContent>
+                </v:textbox>
+                <w10:wrap type="tight"/>
+              </v:shape>
+            </w:pict>
+          </mc:Fallback>
+        </mc:AlternateContent>
+      </w:r>
+      <w:r>
+        <w:rPr>
+          <w:rFonts w:ascii="Calibri Light" w:eastAsia="Times New Roman" w:hAnsi="Calibri Light" w:cs="Times New Roman"/>
+          <w:noProof/>
+          <w:kern w:val="0"/>
+          <w:szCs w:val="20"/>
+          <w14:ligatures w14:val="none"/>
+        </w:rPr>
+        <mc:AlternateContent>
+          <mc:Choice Requires="wps">
+            <w:drawing>
+              <wp:anchor distT="0" distB="0" distL="114300" distR="114300" simplePos="0" relativeHeight="251675648" behindDoc="1" locked="0" layoutInCell="1" allowOverlap="1" wp14:anchorId="4C6EA5D4" wp14:editId="50DDAE7D">
+                <wp:simplePos x="0" y="0"/>
+                <wp:positionH relativeFrom="column">
+                  <wp:posOffset>1821180</wp:posOffset>
+                </wp:positionH>
+                <wp:positionV relativeFrom="paragraph">
+                  <wp:posOffset>4659630</wp:posOffset>
+                </wp:positionV>
+                <wp:extent cx="2263140" cy="635"/>
+                <wp:effectExtent l="0" t="0" r="3810" b="0"/>
+                <wp:wrapTight wrapText="bothSides">
+                  <wp:wrapPolygon edited="0">
+                    <wp:start x="0" y="0"/>
+                    <wp:lineTo x="0" y="20052"/>
+                    <wp:lineTo x="21455" y="20052"/>
+                    <wp:lineTo x="21455" y="0"/>
+                    <wp:lineTo x="0" y="0"/>
+                  </wp:wrapPolygon>
+                </wp:wrapTight>
+                <wp:docPr id="602819601" name="Text Box 1"/>
+                <wp:cNvGraphicFramePr/>
+                <a:graphic xmlns:a="http://schemas.openxmlformats.org/drawingml/2006/main">
+                  <a:graphicData uri="http://schemas.microsoft.com/office/word/2010/wordprocessingShape">
+                    <wps:wsp>
+                      <wps:cNvSpPr txBox="1"/>
+                      <wps:spPr>
+                        <a:xfrm>
+                          <a:off x="0" y="0"/>
+                          <a:ext cx="2263140" cy="635"/>
+                        </a:xfrm>
+                        <a:prstGeom prst="rect">
+                          <a:avLst/>
+                        </a:prstGeom>
+                        <a:solidFill>
+                          <a:prstClr val="white"/>
+                        </a:solidFill>
+                        <a:ln>
+                          <a:noFill/>
+                        </a:ln>
+                      </wps:spPr>
+                      <wps:txbx>
+                        <w:txbxContent>
+                          <w:p>
+                            <w:pPr>
+                              <w:pStyle w:val="Caption"/>
+                            </w:pPr>
+                            <w:bookmarkStart w:id="29" w:name="_Toc176458258"/>
+                            <w:r>
+                              <w:t>(b)</w:t>
+                            </w:r>
+                            <w:r>
+                              <w:t>: SuperCook's favourites page with missing ingredient</w:t>
+                            </w:r>
+                            <w:bookmarkEnd w:id="29"/>
+                          </w:p>
+                        </w:txbxContent>
+                      </wps:txbx>
+                      <wps:bodyPr rot="0" spcFirstLastPara="0" vertOverflow="overflow" horzOverflow="overflow" vert="horz" wrap="square" lIns="0" tIns="0" rIns="0" bIns="0" numCol="1" spcCol="0" rtlCol="0" fromWordArt="0" anchor="t" anchorCtr="0" forceAA="0" compatLnSpc="1">
+                        <a:prstTxWarp prst="textNoShape">
+                          <a:avLst/>
+                        </a:prstTxWarp>
+                        <a:spAutoFit/>
+                      </wps:bodyPr>
+                    </wps:wsp>
+                  </a:graphicData>
+                </a:graphic>
+                <wp14:sizeRelH relativeFrom="margin">
+                  <wp14:pctWidth>0</wp14:pctWidth>
+                </wp14:sizeRelH>
+              </wp:anchor>
+            </w:drawing>
+          </mc:Choice>
+          <mc:Fallback>
+            <w:pict>
+              <v:shape w14:anchorId="4C6EA5D4" id="_x0000_s1032" type="#_x0000_t202" style="position:absolute;margin-left:143.4pt;margin-top:366.9pt;width:178.2pt;height:.05pt;z-index:-251640832;visibility:visible;mso-wrap-style:square;mso-width-percent:0;mso-wrap-distance-left:9pt;mso-wrap-distance-top:0;mso-wrap-distance-right:9pt;mso-wrap-distance-bottom:0;mso-position-horizontal:absolute;mso-position-horizontal-relative:text;mso-position-vertical:absolute;mso-position-vertical-relative:text;mso-width-percent:0;mso-width-relative:margin;v-text-anchor:top" o:gfxdata="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" stroked="f">
+                <v:textbox style="mso-fit-shape-to-text:t" inset="0,0,0,0">
+                  <w:txbxContent>
+                    <w:p>
+                      <w:pPr>
+                        <w:pStyle w:val="Caption"/>
+                      </w:pPr>
+                      <w:bookmarkStart w:id="30" w:name="_Toc176458258"/>
+                      <w:r>
+                        <w:t>(b)</w:t>
+                      </w:r>
+                      <w:r>
+                        <w:t>: SuperCook's favourites page with missing ingredient</w:t>
+                      </w:r>
+                      <w:bookmarkEnd w:id="30"/>
+                    </w:p>
+                  </w:txbxContent>
+                </v:textbox>
+                <w10:wrap type="tight"/>
+              </v:shape>
+            </w:pict>
+          </mc:Fallback>
+        </mc:AlternateContent>
+      </w:r>
+      <w:r>
+        <w:rPr>
+          <w:rFonts w:ascii="Calibri Light" w:eastAsia="Times New Roman" w:hAnsi="Calibri Light" w:cs="Times New Roman"/>
+          <w:noProof/>
+          <w:kern w:val="0"/>
+          <w:szCs w:val="20"/>
+          <w14:ligatures w14:val="none"/>
+        </w:rPr>
+        <mc:AlternateContent>
+          <mc:Choice Requires="wps">
+            <w:drawing>
+              <wp:anchor distT="0" distB="0" distL="114300" distR="114300" simplePos="0" relativeHeight="251694080" behindDoc="1" locked="0" layoutInCell="1" allowOverlap="1" wp14:anchorId="00B915F4" wp14:editId="396136CA">
+                <wp:simplePos x="0" y="0"/>
+                <wp:positionH relativeFrom="column">
+                  <wp:posOffset>-363220</wp:posOffset>
+                </wp:positionH>
+                <wp:positionV relativeFrom="paragraph">
+                  <wp:posOffset>4710430</wp:posOffset>
+                </wp:positionV>
+                <wp:extent cx="2009775" cy="635"/>
+                <wp:effectExtent l="0" t="0" r="0" b="0"/>
+                <wp:wrapTight wrapText="bothSides">
+                  <wp:wrapPolygon edited="0">
+                    <wp:start x="0" y="0"/>
+                    <wp:lineTo x="0" y="21600"/>
+                    <wp:lineTo x="21600" y="21600"/>
+                    <wp:lineTo x="21600" y="0"/>
+                  </wp:wrapPolygon>
+                </wp:wrapTight>
+                <wp:docPr id="1814749280" name="Text Box 1"/>
+                <wp:cNvGraphicFramePr/>
+                <a:graphic xmlns:a="http://schemas.openxmlformats.org/drawingml/2006/main">
+                  <a:graphicData uri="http://schemas.microsoft.com/office/word/2010/wordprocessingShape">
+                    <wps:wsp>
+                      <wps:cNvSpPr txBox="1"/>
+                      <wps:spPr>
+                        <a:xfrm>
+                          <a:off x="0" y="0"/>
+                          <a:ext cx="2009775" cy="635"/>
+                        </a:xfrm>
+                        <a:prstGeom prst="rect">
+                          <a:avLst/>
+                        </a:prstGeom>
+                        <a:solidFill>
+                          <a:prstClr val="white"/>
+                        </a:solidFill>
+                        <a:ln>
+                          <a:noFill/>
+                        </a:ln>
+                      </wps:spPr>
+                      <wps:txbx>
+                        <w:txbxContent>
+                          <w:p>
+                            <w:pPr>
+                              <w:pStyle w:val="Caption"/>
+                              <w:rPr>
+                                <w:noProof/>
+                              </w:rPr>
+                            </w:pPr>
+                            <w:r>
+                              <w:t>(a): SuperCook’s ingredient filter</w:t>
+                            </w:r>
+                          </w:p>
+                        </w:txbxContent>
+                      </wps:txbx>
+                      <wps:bodyPr rot="0" spcFirstLastPara="0" vertOverflow="overflow" horzOverflow="overflow" vert="horz" wrap="square" lIns="0" tIns="0" rIns="0" bIns="0" numCol="1" spcCol="0" rtlCol="0" fromWordArt="0" anchor="t" anchorCtr="0" forceAA="0" compatLnSpc="1">
+                        <a:prstTxWarp prst="textNoShape">
+                          <a:avLst/>
+                        </a:prstTxWarp>
+                        <a:spAutoFit/>
+                      </wps:bodyPr>
+                    </wps:wsp>
+                  </a:graphicData>
+                </a:graphic>
+              </wp:anchor>
+            </w:drawing>
+          </mc:Choice>
+          <mc:Fallback>
+            <w:pict>
+              <v:shape w14:anchorId="00B915F4" id="_x0000_s1033" type="#_x0000_t202" style="position:absolute;margin-left:-28.6pt;margin-top:370.9pt;width:158.25pt;height:.05pt;z-index:-251622400;visibility:visible;mso-wrap-style:square;mso-wrap-distance-left:9pt;mso-wrap-distance-top:0;mso-wrap-distance-right:9pt;mso-wrap-distance-bottom:0;mso-position-horizontal:absolute;mso-position-horizontal-relative:text;mso-position-vertical:absolute;mso-position-vertical-relative:text;v-text-anchor:top" o:gfxdata="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" stroked="f">
+                <v:textbox style="mso-fit-shape-to-text:t" inset="0,0,0,0">
+                  <w:txbxContent>
+                    <w:p>
+                      <w:pPr>
+                        <w:pStyle w:val="Caption"/>
+                        <w:rPr>
+                          <w:noProof/>
+                        </w:rPr>
+                      </w:pPr>
+                      <w:r>
+                        <w:t>(a): SuperCook’s ingredient filter</w:t>
+                      </w:r>
+                    </w:p>
+                  </w:txbxContent>
+                </v:textbox>
+                <w10:wrap type="tight"/>
+              </v:shape>
+            </w:pict>
+          </mc:Fallback>
+        </mc:AlternateContent>
+      </w:r>
+    </w:p>
+    <w:p>
+      <w:pPr>
+        <w:keepNext/>
+        <w:spacing w:after="0" w:line="264" w:lineRule="auto"/>
+        <w:rPr>
+          <w:rFonts w:ascii="Calibri Light" w:eastAsia="Times New Roman" w:hAnsi="Calibri Light" w:cs="Times New Roman"/>
+          <w:kern w:val="0"/>
+          <w:sz w:val="20"/>
+          <w:szCs w:val="20"/>
+          <w14:ligatures w14:val="none"/>
+        </w:rPr>
+      </w:pPr>
+      <w:r>
+        <w:rPr>
+          <w:noProof/>
+        </w:rPr>
+        <mc:AlternateContent>
+          <mc:Choice Requires="wps">
+            <w:drawing>
+              <wp:anchor distT="0" distB="0" distL="114300" distR="114300" simplePos="0" relativeHeight="251696128" behindDoc="1" locked="0" layoutInCell="1" allowOverlap="1" wp14:anchorId="3CC4DFD2" wp14:editId="655B3350">
+                <wp:simplePos x="0" y="0"/>
+                <wp:positionH relativeFrom="column">
+                  <wp:posOffset>-300990</wp:posOffset>
+                </wp:positionH>
+                <wp:positionV relativeFrom="paragraph">
+                  <wp:posOffset>4963795</wp:posOffset>
+                </wp:positionV>
+                <wp:extent cx="6591300" cy="635"/>
+                <wp:effectExtent l="0" t="0" r="0" b="0"/>
+                <wp:wrapTight wrapText="bothSides">
+                  <wp:wrapPolygon edited="0">
+                    <wp:start x="0" y="0"/>
+                    <wp:lineTo x="0" y="21600"/>
+                    <wp:lineTo x="21600" y="21600"/>
+                    <wp:lineTo x="21600" y="0"/>
+                  </wp:wrapPolygon>
+                </wp:wrapTight>
+                <wp:docPr id="677814132" name="Text Box 1"/>
+                <wp:cNvGraphicFramePr/>
+                <a:graphic xmlns:a="http://schemas.openxmlformats.org/drawingml/2006/main">
+                  <a:graphicData uri="http://schemas.microsoft.com/office/word/2010/wordprocessingShape">
+                    <wps:wsp>
+                      <wps:cNvSpPr txBox="1"/>
+                      <wps:spPr>
+                        <a:xfrm>
+                          <a:off x="0" y="0"/>
+                          <a:ext cx="6591300" cy="635"/>
+                        </a:xfrm>
+                        <a:prstGeom prst="rect">
+                          <a:avLst/>
+                        </a:prstGeom>
+                        <a:solidFill>
+                          <a:prstClr val="white"/>
+                        </a:solidFill>
+                        <a:ln>
+                          <a:noFill/>
+                        </a:ln>
+                      </wps:spPr>
+                      <wps:txbx>
+                        <w:txbxContent>
+                          <w:p>
+                            <w:pPr>
+                              <w:pStyle w:val="Caption"/>
+                              <w:rPr>
+                                <w:rFonts w:ascii="Calibri Light" w:eastAsia="Times New Roman" w:hAnsi="Calibri Light" w:cs="Times New Roman"/>
+                                <w:noProof/>
+                                <w:kern w:val="0"/>
+                                <w:szCs w:val="20"/>
+                                <w14:ligatures w14:val="none"/>
+                              </w:rPr>
+                            </w:pPr>
+                            <w:bookmarkStart w:id="31" w:name="_Toc182488787"/>
+                            <w:r>
+                              <w:t xml:space="preserve">Figure 1. </w:t>
+                            </w:r>
+                            <w:r>
+                              <w:fldChar w:fldCharType="begin"/>
+                            </w:r>
+                            <w:r>
+                              <w:instrText xml:space="preserve"> SEQ Figure_1. \* ARABIC </w:instrText>
+                            </w:r>
+                            <w:r>
+                              <w:fldChar w:fldCharType="separate"/>
+                            </w:r>
+                            <w:r>
+                              <w:rPr>
+                                <w:noProof/>
+                              </w:rPr>
+                              <w:t>5</w:t>
+                            </w:r>
+                            <w:r>
+                              <w:rPr>
+                                <w:noProof/>
+                              </w:rPr>
+                              <w:fldChar w:fldCharType="end"/>
+                            </w:r>
+                            <w:r>
+                              <w:t>: SuperCook's features to adapt</w:t>
+                            </w:r>
+                            <w:bookmarkEnd w:id="31"/>
+                          </w:p>
+                        </w:txbxContent>
+                      </wps:txbx>
+                      <wps:bodyPr rot="0" spcFirstLastPara="0" vertOverflow="overflow" horzOverflow="overflow" vert="horz" wrap="square" lIns="0" tIns="0" rIns="0" bIns="0" numCol="1" spcCol="0" rtlCol="0" fromWordArt="0" anchor="t" anchorCtr="0" forceAA="0" compatLnSpc="1">
+                        <a:prstTxWarp prst="textNoShape">
+                          <a:avLst/>
+                        </a:prstTxWarp>
+                        <a:spAutoFit/>
+                      </wps:bodyPr>
+                    </wps:wsp>
+                  </a:graphicData>
+                </a:graphic>
+              </wp:anchor>
+            </w:drawing>
+          </mc:Choice>
+          <mc:Fallback>
+            <w:pict>
+              <v:shape w14:anchorId="3CC4DFD2" id="_x0000_s1034" type="#_x0000_t202" style="position:absolute;margin-left:-23.7pt;margin-top:390.85pt;width:519pt;height:.05pt;z-index:-251620352;visibility:visible;mso-wrap-style:square;mso-wrap-distance-left:9pt;mso-wrap-distance-top:0;mso-wrap-distance-right:9pt;mso-wrap-distance-bottom:0;mso-position-horizontal:absolute;mso-position-horizontal-relative:text;mso-position-vertical:absolute;mso-position-vertical-relative:text;v-text-anchor:top" o:gfxdata="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" stroked="f">
+                <v:textbox style="mso-fit-shape-to-text:t" inset="0,0,0,0">
+                  <w:txbxContent>
+                    <w:p>
+                      <w:pPr>
+                        <w:pStyle w:val="Caption"/>
+                        <w:rPr>
+                          <w:rFonts w:ascii="Calibri Light" w:eastAsia="Times New Roman" w:hAnsi="Calibri Light" w:cs="Times New Roman"/>
+                          <w:noProof/>
+                          <w:kern w:val="0"/>
+                          <w:szCs w:val="20"/>
+                          <w14:ligatures w14:val="none"/>
+                        </w:rPr>
+                      </w:pPr>
+                      <w:bookmarkStart w:id="32" w:name="_Toc182488787"/>
                       <w:r>
                         <w:t xml:space="preserve">Figure 1. </w:t>
                       </w:r>
@@ -7849,23 +10790,18 @@
                         <w:rPr>
                           <w:noProof/>
                         </w:rPr>
-                        <w:t>9</w:t>
+                        <w:t>5</w:t>
                       </w:r>
                       <w:r>
+                        <w:rPr>
+                          <w:noProof/>
+                        </w:rPr>
                         <w:fldChar w:fldCharType="end"/>
                       </w:r>
                       <w:r>
-                        <w:t xml:space="preserve">: </w:t>
+                        <w:t>: SuperCook's features to adapt</w:t>
                       </w:r>
-                      <w:proofErr w:type="spellStart"/>
-                      <w:r>
-                        <w:t>SuperCook's</w:t>
-                      </w:r>
-                      <w:proofErr w:type="spellEnd"/>
-                      <w:r>
-                        <w:t xml:space="preserve"> shopping list manager</w:t>
-                      </w:r>
-                      <w:bookmarkEnd w:id="31"/>
+                      <w:bookmarkEnd w:id="32"/>
                     </w:p>
                   </w:txbxContent>
                 </v:textbox>
@@ -7878,19 +10814,6 @@
     </w:p>
     <w:p>
       <w:pPr>
-        <w:keepNext/>
-        <w:spacing w:after="0" w:line="264" w:lineRule="auto"/>
-        <w:rPr>
-          <w:rFonts w:ascii="Calibri Light" w:eastAsia="Times New Roman" w:hAnsi="Calibri Light" w:cs="Times New Roman"/>
-          <w:kern w:val="0"/>
-          <w:sz w:val="20"/>
-          <w:szCs w:val="20"/>
-          <w14:ligatures w14:val="none"/>
-        </w:rPr>
-      </w:pPr>
-    </w:p>
-    <w:p>
-      <w:pPr>
         <w:spacing w:after="120" w:line="264" w:lineRule="auto"/>
         <w:rPr>
           <w:rFonts w:ascii="Calibri Light" w:eastAsia="Times New Roman" w:hAnsi="Calibri Light" w:cs="Times New Roman"/>
@@ -7910,45 +10833,8 @@
           <w:szCs w:val="18"/>
           <w14:ligatures w14:val="none"/>
         </w:rPr>
-        <w:t xml:space="preserve">These screenshots of the </w:t>
-      </w:r>
-      <w:proofErr w:type="spellStart"/>
-      <w:r>
-        <w:rPr>
-          <w:rFonts w:ascii="Calibri Light" w:eastAsia="Times New Roman" w:hAnsi="Calibri Light" w:cs="Times New Roman"/>
-          <w:color w:val="767171"/>
-          <w:kern w:val="0"/>
-          <w:sz w:val="18"/>
-          <w:szCs w:val="18"/>
-          <w14:ligatures w14:val="none"/>
-        </w:rPr>
-        <w:t>SuperCook</w:t>
-      </w:r>
-      <w:proofErr w:type="spellEnd"/>
-      <w:r>
-        <w:rPr>
-          <w:rFonts w:ascii="Calibri Light" w:eastAsia="Times New Roman" w:hAnsi="Calibri Light" w:cs="Times New Roman"/>
-          <w:color w:val="767171"/>
-          <w:kern w:val="0"/>
-          <w:sz w:val="18"/>
-          <w:szCs w:val="18"/>
-          <w14:ligatures w14:val="none"/>
-        </w:rPr>
-        <w:t xml:space="preserve"> (version 2.0.25) app were taken directly from the app. Copyright 2024 </w:t>
-      </w:r>
-      <w:proofErr w:type="spellStart"/>
-      <w:r>
-        <w:rPr>
-          <w:rFonts w:ascii="Calibri Light" w:eastAsia="Times New Roman" w:hAnsi="Calibri Light" w:cs="Times New Roman"/>
-          <w:color w:val="767171"/>
-          <w:kern w:val="0"/>
-          <w:sz w:val="18"/>
-          <w:szCs w:val="18"/>
-          <w14:ligatures w14:val="none"/>
-        </w:rPr>
-        <w:t>SuperCook</w:t>
-      </w:r>
-      <w:proofErr w:type="spellEnd"/>
+        <w:t>These screenshots of the SuperCook (version 2.0.25) app were taken directly from the app. Copyright 2024 SuperCook</w:t>
+      </w:r>
       <w:sdt>
         <w:sdtPr>
           <w:rPr>
@@ -8008,7 +10894,20 @@
               <w:lang w:val="en-GB"/>
               <w14:ligatures w14:val="none"/>
             </w:rPr>
-            <w:t xml:space="preserve"> (SuperCook, 2024)</w:t>
+            <w:t xml:space="preserve"> </w:t>
+          </w:r>
+          <w:r>
+            <w:rPr>
+              <w:rFonts w:ascii="Calibri Light" w:eastAsia="Times New Roman" w:hAnsi="Calibri Light" w:cs="Times New Roman"/>
+              <w:noProof/>
+              <w:color w:val="767171"/>
+              <w:kern w:val="0"/>
+              <w:sz w:val="18"/>
+              <w:szCs w:val="18"/>
+              <w:lang w:val="en-GB"/>
+              <w14:ligatures w14:val="none"/>
+            </w:rPr>
+            <w:t>(SuperCook, 2024)</w:t>
           </w:r>
           <w:r>
             <w:rPr>
@@ -8071,7 +10970,52 @@
           <w:szCs w:val="20"/>
           <w14:ligatures w14:val="none"/>
         </w:rPr>
-        <w:t>List of features to adapt: Ingredient filtering and dietary filtering, having a digital pantry as well as showing what missing ingredients is in the recipe</w:t>
+        <w:t>List of features to adapt</w:t>
+      </w:r>
+      <w:r>
+        <w:rPr>
+          <w:rFonts w:ascii="Calibri Light" w:eastAsia="Times New Roman" w:hAnsi="Calibri Light" w:cs="Times New Roman"/>
+          <w:kern w:val="0"/>
+          <w:szCs w:val="20"/>
+          <w14:ligatures w14:val="none"/>
+        </w:rPr>
+        <w:t xml:space="preserve"> as seen in Figure 1.5</w:t>
+      </w:r>
+      <w:r>
+        <w:rPr>
+          <w:rFonts w:ascii="Calibri Light" w:eastAsia="Times New Roman" w:hAnsi="Calibri Light" w:cs="Times New Roman"/>
+          <w:kern w:val="0"/>
+          <w:szCs w:val="20"/>
+          <w14:ligatures w14:val="none"/>
+        </w:rPr>
+        <w:t>: Ingredient filtering and dietary filtering</w:t>
+      </w:r>
+      <w:r>
+        <w:rPr>
+          <w:rFonts w:ascii="Calibri Light" w:eastAsia="Times New Roman" w:hAnsi="Calibri Light" w:cs="Times New Roman"/>
+          <w:kern w:val="0"/>
+          <w:szCs w:val="20"/>
+          <w14:ligatures w14:val="none"/>
+        </w:rPr>
+        <w:t xml:space="preserve"> (a)</w:t>
+      </w:r>
+      <w:r>
+        <w:rPr>
+          <w:rFonts w:ascii="Calibri Light" w:eastAsia="Times New Roman" w:hAnsi="Calibri Light" w:cs="Times New Roman"/>
+          <w:kern w:val="0"/>
+          <w:szCs w:val="20"/>
+          <w14:ligatures w14:val="none"/>
+        </w:rPr>
+        <w:t>, having a digital pantry as well as showing what missing ingredients is in the recipe</w:t>
+      </w:r>
+      <w:r>
+        <w:rPr>
+          <w:rFonts w:ascii="Calibri Light" w:eastAsia="Times New Roman" w:hAnsi="Calibri Light" w:cs="Times New Roman"/>
+          <w:kern w:val="0"/>
+          <w:szCs w:val="20"/>
+          <w14:ligatures w14:val="none"/>
+        </w:rPr>
+        <w:t xml:space="preserve"> (c).</w:t>
       </w:r>
     </w:p>
     <w:p>
@@ -8128,7 +11072,7 @@
           <w:rFonts w:eastAsia="Times New Roman"/>
         </w:rPr>
       </w:pPr>
-      <w:bookmarkStart w:id="32" w:name="_Toc176457759"/>
+      <w:bookmarkStart w:id="33" w:name="_Toc176457759"/>
       <w:r>
         <w:rPr>
           <w:rFonts w:eastAsia="Times New Roman"/>
@@ -8136,7 +11080,7 @@
         <w:lastRenderedPageBreak/>
         <w:t>1.4.3 Recipe app name: Yummly</w:t>
       </w:r>
-      <w:bookmarkEnd w:id="32"/>
+      <w:bookmarkEnd w:id="33"/>
     </w:p>
     <w:p>
       <w:pPr>
@@ -8230,7 +11174,7 @@
           <w14:ligatures w14:val="none"/>
         </w:rPr>
         <w:drawing>
-          <wp:anchor distT="0" distB="0" distL="114300" distR="114300" simplePos="0" relativeHeight="251664384" behindDoc="1" locked="0" layoutInCell="1" allowOverlap="1" wp14:anchorId="479CDEF9" wp14:editId="6822C295">
+          <wp:anchor distT="0" distB="0" distL="114300" distR="114300" simplePos="0" relativeHeight="251664384" behindDoc="1" locked="0" layoutInCell="1" allowOverlap="1" wp14:anchorId="479CDEF9" wp14:editId="400F6391">
             <wp:simplePos x="0" y="0"/>
             <wp:positionH relativeFrom="column">
               <wp:posOffset>4210050</wp:posOffset>
@@ -8353,39 +11297,15 @@
                           <w:p>
                             <w:pPr>
                               <w:pStyle w:val="Caption"/>
-                              <w:rPr>
-                                <w:noProof/>
-                              </w:rPr>
                             </w:pPr>
-                            <w:bookmarkStart w:id="33" w:name="_Toc176458261"/>
+                            <w:bookmarkStart w:id="34" w:name="_Toc176458261"/>
                             <w:r>
-                              <w:t xml:space="preserve">Figure 1. </w:t>
+                              <w:t>(b)</w:t>
                             </w:r>
                             <w:r>
-                              <w:fldChar w:fldCharType="begin"/>
+                              <w:t>: Yummly's shopping list manager</w:t>
                             </w:r>
-                            <w:r>
-                              <w:instrText xml:space="preserve"> SEQ Figure_1. \* ARABIC </w:instrText>
-                            </w:r>
-                            <w:r>
-                              <w:fldChar w:fldCharType="separate"/>
-                            </w:r>
-                            <w:r>
-                              <w:rPr>
-                                <w:noProof/>
-                              </w:rPr>
-                              <w:t>11</w:t>
-                            </w:r>
-                            <w:r>
-                              <w:fldChar w:fldCharType="end"/>
-                            </w:r>
-                            <w:r>
-                              <w:t xml:space="preserve">: </w:t>
-                            </w:r>
-                            <w:r>
-                              <w:t>Yummly's shopping list manager</w:t>
-                            </w:r>
-                            <w:bookmarkEnd w:id="33"/>
+                            <w:bookmarkEnd w:id="34"/>
                           </w:p>
                         </w:txbxContent>
                       </wps:txbx>
@@ -8403,45 +11323,21 @@
           </mc:Choice>
           <mc:Fallback>
             <w:pict>
-              <v:shape w14:anchorId="188FBCF3" id="_x0000_s1033" type="#_x0000_t202" style="position:absolute;left:0;text-align:left;margin-left:145.4pt;margin-top:367.7pt;width:153.75pt;height:.05pt;z-index:-251636736;visibility:visible;mso-wrap-style:square;mso-wrap-distance-left:9pt;mso-wrap-distance-top:0;mso-wrap-distance-right:9pt;mso-wrap-distance-bottom:0;mso-position-horizontal:absolute;mso-position-horizontal-relative:text;mso-position-vertical:absolute;mso-position-vertical-relative:text;v-text-anchor:top" o:gfxdata="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" stroked="f">
+              <v:shape w14:anchorId="188FBCF3" id="_x0000_s1035" type="#_x0000_t202" style="position:absolute;left:0;text-align:left;margin-left:145.4pt;margin-top:367.7pt;width:153.75pt;height:.05pt;z-index:-251636736;visibility:visible;mso-wrap-style:square;mso-wrap-distance-left:9pt;mso-wrap-distance-top:0;mso-wrap-distance-right:9pt;mso-wrap-distance-bottom:0;mso-position-horizontal:absolute;mso-position-horizontal-relative:text;mso-position-vertical:absolute;mso-position-vertical-relative:text;v-text-anchor:top" o:gfxdata="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" stroked="f">
                 <v:textbox style="mso-fit-shape-to-text:t" inset="0,0,0,0">
                   <w:txbxContent>
                     <w:p>
                       <w:pPr>
                         <w:pStyle w:val="Caption"/>
-                        <w:rPr>
-                          <w:noProof/>
-                        </w:rPr>
                       </w:pPr>
-                      <w:bookmarkStart w:id="34" w:name="_Toc176458261"/>
+                      <w:bookmarkStart w:id="35" w:name="_Toc176458261"/>
                       <w:r>
-                        <w:t xml:space="preserve">Figure 1. </w:t>
+                        <w:t>(b)</w:t>
                       </w:r>
                       <w:r>
-                        <w:fldChar w:fldCharType="begin"/>
+                        <w:t>: Yummly's shopping list manager</w:t>
                       </w:r>
-                      <w:r>
-                        <w:instrText xml:space="preserve"> SEQ Figure_1. \* ARABIC </w:instrText>
-                      </w:r>
-                      <w:r>
-                        <w:fldChar w:fldCharType="separate"/>
-                      </w:r>
-                      <w:r>
-                        <w:rPr>
-                          <w:noProof/>
-                        </w:rPr>
-                        <w:t>11</w:t>
-                      </w:r>
-                      <w:r>
-                        <w:fldChar w:fldCharType="end"/>
-                      </w:r>
-                      <w:r>
-                        <w:t xml:space="preserve">: </w:t>
-                      </w:r>
-                      <w:r>
-                        <w:t>Yummly's shopping list manager</w:t>
-                      </w:r>
-                      <w:bookmarkEnd w:id="34"/>
+                      <w:bookmarkEnd w:id="35"/>
                     </w:p>
                   </w:txbxContent>
                 </v:textbox>
@@ -8628,16 +11524,280 @@
       </w:pPr>
       <w:r>
         <w:rPr>
-          <w:rFonts w:ascii="Calibri Light" w:eastAsia="Times New Roman" w:hAnsi="Calibri Light" w:cs="Times New Roman"/>
           <w:noProof/>
-          <w:kern w:val="0"/>
-          <w:szCs w:val="20"/>
-          <w14:ligatures w14:val="none"/>
         </w:rPr>
         <mc:AlternateContent>
           <mc:Choice Requires="wps">
             <w:drawing>
-              <wp:anchor distT="0" distB="0" distL="114300" distR="114300" simplePos="0" relativeHeight="251678720" behindDoc="1" locked="0" layoutInCell="1" allowOverlap="1" wp14:anchorId="4CDE1ADD" wp14:editId="7FB95F08">
+              <wp:anchor distT="0" distB="0" distL="114300" distR="114300" simplePos="0" relativeHeight="251700224" behindDoc="1" locked="0" layoutInCell="1" allowOverlap="1" wp14:anchorId="2EA37331" wp14:editId="4CFC4ADB">
+                <wp:simplePos x="0" y="0"/>
+                <wp:positionH relativeFrom="column">
+                  <wp:posOffset>-266700</wp:posOffset>
+                </wp:positionH>
+                <wp:positionV relativeFrom="paragraph">
+                  <wp:posOffset>4835525</wp:posOffset>
+                </wp:positionV>
+                <wp:extent cx="6233160" cy="635"/>
+                <wp:effectExtent l="0" t="0" r="0" b="0"/>
+                <wp:wrapTight wrapText="bothSides">
+                  <wp:wrapPolygon edited="0">
+                    <wp:start x="0" y="0"/>
+                    <wp:lineTo x="0" y="21600"/>
+                    <wp:lineTo x="21600" y="21600"/>
+                    <wp:lineTo x="21600" y="0"/>
+                  </wp:wrapPolygon>
+                </wp:wrapTight>
+                <wp:docPr id="1919175996" name="Text Box 1"/>
+                <wp:cNvGraphicFramePr/>
+                <a:graphic xmlns:a="http://schemas.openxmlformats.org/drawingml/2006/main">
+                  <a:graphicData uri="http://schemas.microsoft.com/office/word/2010/wordprocessingShape">
+                    <wps:wsp>
+                      <wps:cNvSpPr txBox="1"/>
+                      <wps:spPr>
+                        <a:xfrm>
+                          <a:off x="0" y="0"/>
+                          <a:ext cx="6233160" cy="635"/>
+                        </a:xfrm>
+                        <a:prstGeom prst="rect">
+                          <a:avLst/>
+                        </a:prstGeom>
+                        <a:solidFill>
+                          <a:prstClr val="white"/>
+                        </a:solidFill>
+                        <a:ln>
+                          <a:noFill/>
+                        </a:ln>
+                      </wps:spPr>
+                      <wps:txbx>
+                        <w:txbxContent>
+                          <w:p>
+                            <w:pPr>
+                              <w:pStyle w:val="Caption"/>
+                              <w:rPr>
+                                <w:rFonts w:ascii="Calibri Light" w:eastAsia="Times New Roman" w:hAnsi="Calibri Light" w:cs="Times New Roman"/>
+                                <w:noProof/>
+                                <w:kern w:val="0"/>
+                                <w:szCs w:val="20"/>
+                                <w14:ligatures w14:val="none"/>
+                              </w:rPr>
+                            </w:pPr>
+                            <w:bookmarkStart w:id="36" w:name="_Toc182488788"/>
+                            <w:r>
+                              <w:t xml:space="preserve">Figure 1. </w:t>
+                            </w:r>
+                            <w:r>
+                              <w:fldChar w:fldCharType="begin"/>
+                            </w:r>
+                            <w:r>
+                              <w:instrText xml:space="preserve"> SEQ Figure_1. \* ARABIC </w:instrText>
+                            </w:r>
+                            <w:r>
+                              <w:fldChar w:fldCharType="separate"/>
+                            </w:r>
+                            <w:r>
+                              <w:rPr>
+                                <w:noProof/>
+                              </w:rPr>
+                              <w:t>6</w:t>
+                            </w:r>
+                            <w:r>
+                              <w:rPr>
+                                <w:noProof/>
+                              </w:rPr>
+                              <w:fldChar w:fldCharType="end"/>
+                            </w:r>
+                            <w:r>
+                              <w:t xml:space="preserve">: </w:t>
+                            </w:r>
+                            <w:r>
+                              <w:t>Yummly's nicely laid out Ingredients</w:t>
+                            </w:r>
+                            <w:bookmarkEnd w:id="36"/>
+                          </w:p>
+                        </w:txbxContent>
+                      </wps:txbx>
+                      <wps:bodyPr rot="0" spcFirstLastPara="0" vertOverflow="overflow" horzOverflow="overflow" vert="horz" wrap="square" lIns="0" tIns="0" rIns="0" bIns="0" numCol="1" spcCol="0" rtlCol="0" fromWordArt="0" anchor="t" anchorCtr="0" forceAA="0" compatLnSpc="1">
+                        <a:prstTxWarp prst="textNoShape">
+                          <a:avLst/>
+                        </a:prstTxWarp>
+                        <a:spAutoFit/>
+                      </wps:bodyPr>
+                    </wps:wsp>
+                  </a:graphicData>
+                </a:graphic>
+              </wp:anchor>
+            </w:drawing>
+          </mc:Choice>
+          <mc:Fallback>
+            <w:pict>
+              <v:shape w14:anchorId="2EA37331" id="_x0000_s1036" type="#_x0000_t202" style="position:absolute;margin-left:-21pt;margin-top:380.75pt;width:490.8pt;height:.05pt;z-index:-251616256;visibility:visible;mso-wrap-style:square;mso-wrap-distance-left:9pt;mso-wrap-distance-top:0;mso-wrap-distance-right:9pt;mso-wrap-distance-bottom:0;mso-position-horizontal:absolute;mso-position-horizontal-relative:text;mso-position-vertical:absolute;mso-position-vertical-relative:text;v-text-anchor:top" o:gfxdata="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" stroked="f">
+                <v:textbox style="mso-fit-shape-to-text:t" inset="0,0,0,0">
+                  <w:txbxContent>
+                    <w:p>
+                      <w:pPr>
+                        <w:pStyle w:val="Caption"/>
+                        <w:rPr>
+                          <w:rFonts w:ascii="Calibri Light" w:eastAsia="Times New Roman" w:hAnsi="Calibri Light" w:cs="Times New Roman"/>
+                          <w:noProof/>
+                          <w:kern w:val="0"/>
+                          <w:szCs w:val="20"/>
+                          <w14:ligatures w14:val="none"/>
+                        </w:rPr>
+                      </w:pPr>
+                      <w:bookmarkStart w:id="37" w:name="_Toc182488788"/>
+                      <w:r>
+                        <w:t xml:space="preserve">Figure 1. </w:t>
+                      </w:r>
+                      <w:r>
+                        <w:fldChar w:fldCharType="begin"/>
+                      </w:r>
+                      <w:r>
+                        <w:instrText xml:space="preserve"> SEQ Figure_1. \* ARABIC </w:instrText>
+                      </w:r>
+                      <w:r>
+                        <w:fldChar w:fldCharType="separate"/>
+                      </w:r>
+                      <w:r>
+                        <w:rPr>
+                          <w:noProof/>
+                        </w:rPr>
+                        <w:t>6</w:t>
+                      </w:r>
+                      <w:r>
+                        <w:rPr>
+                          <w:noProof/>
+                        </w:rPr>
+                        <w:fldChar w:fldCharType="end"/>
+                      </w:r>
+                      <w:r>
+                        <w:t xml:space="preserve">: </w:t>
+                      </w:r>
+                      <w:r>
+                        <w:t>Yummly's nicely laid out Ingredients</w:t>
+                      </w:r>
+                      <w:bookmarkEnd w:id="37"/>
+                    </w:p>
+                  </w:txbxContent>
+                </v:textbox>
+                <w10:wrap type="tight"/>
+              </v:shape>
+            </w:pict>
+          </mc:Fallback>
+        </mc:AlternateContent>
+      </w:r>
+      <w:r>
+        <w:rPr>
+          <w:rFonts w:ascii="Calibri Light" w:eastAsia="Times New Roman" w:hAnsi="Calibri Light" w:cs="Times New Roman"/>
+          <w:noProof/>
+          <w:kern w:val="0"/>
+          <w:szCs w:val="20"/>
+          <w14:ligatures w14:val="none"/>
+        </w:rPr>
+        <mc:AlternateContent>
+          <mc:Choice Requires="wps">
+            <w:drawing>
+              <wp:anchor distT="0" distB="0" distL="114300" distR="114300" simplePos="0" relativeHeight="251698176" behindDoc="1" locked="0" layoutInCell="1" allowOverlap="1" wp14:anchorId="47F65750" wp14:editId="1D587E30">
+                <wp:simplePos x="0" y="0"/>
+                <wp:positionH relativeFrom="column">
+                  <wp:posOffset>-444500</wp:posOffset>
+                </wp:positionH>
+                <wp:positionV relativeFrom="paragraph">
+                  <wp:posOffset>4458335</wp:posOffset>
+                </wp:positionV>
+                <wp:extent cx="1971675" cy="635"/>
+                <wp:effectExtent l="0" t="0" r="0" b="0"/>
+                <wp:wrapTight wrapText="bothSides">
+                  <wp:wrapPolygon edited="0">
+                    <wp:start x="0" y="0"/>
+                    <wp:lineTo x="0" y="21600"/>
+                    <wp:lineTo x="21600" y="21600"/>
+                    <wp:lineTo x="21600" y="0"/>
+                  </wp:wrapPolygon>
+                </wp:wrapTight>
+                <wp:docPr id="1176526469" name="Text Box 1"/>
+                <wp:cNvGraphicFramePr/>
+                <a:graphic xmlns:a="http://schemas.openxmlformats.org/drawingml/2006/main">
+                  <a:graphicData uri="http://schemas.microsoft.com/office/word/2010/wordprocessingShape">
+                    <wps:wsp>
+                      <wps:cNvSpPr txBox="1"/>
+                      <wps:spPr>
+                        <a:xfrm>
+                          <a:off x="0" y="0"/>
+                          <a:ext cx="1971675" cy="635"/>
+                        </a:xfrm>
+                        <a:prstGeom prst="rect">
+                          <a:avLst/>
+                        </a:prstGeom>
+                        <a:solidFill>
+                          <a:prstClr val="white"/>
+                        </a:solidFill>
+                        <a:ln>
+                          <a:noFill/>
+                        </a:ln>
+                      </wps:spPr>
+                      <wps:txbx>
+                        <w:txbxContent>
+                          <w:p>
+                            <w:pPr>
+                              <w:pStyle w:val="Caption"/>
+                            </w:pPr>
+                            <w:r>
+                              <w:t>(a)</w:t>
+                            </w:r>
+                            <w:r>
+                              <w:t>: Yummly's nicely laid out Ingredients</w:t>
+                            </w:r>
+                          </w:p>
+                        </w:txbxContent>
+                      </wps:txbx>
+                      <wps:bodyPr rot="0" spcFirstLastPara="0" vertOverflow="overflow" horzOverflow="overflow" vert="horz" wrap="square" lIns="0" tIns="0" rIns="0" bIns="0" numCol="1" spcCol="0" rtlCol="0" fromWordArt="0" anchor="t" anchorCtr="0" forceAA="0" compatLnSpc="1">
+                        <a:prstTxWarp prst="textNoShape">
+                          <a:avLst/>
+                        </a:prstTxWarp>
+                        <a:spAutoFit/>
+                      </wps:bodyPr>
+                    </wps:wsp>
+                  </a:graphicData>
+                </a:graphic>
+              </wp:anchor>
+            </w:drawing>
+          </mc:Choice>
+          <mc:Fallback>
+            <w:pict>
+              <v:shape w14:anchorId="47F65750" id="_x0000_s1037" type="#_x0000_t202" style="position:absolute;margin-left:-35pt;margin-top:351.05pt;width:155.25pt;height:.05pt;z-index:-251618304;visibility:visible;mso-wrap-style:square;mso-wrap-distance-left:9pt;mso-wrap-distance-top:0;mso-wrap-distance-right:9pt;mso-wrap-distance-bottom:0;mso-position-horizontal:absolute;mso-position-horizontal-relative:text;mso-position-vertical:absolute;mso-position-vertical-relative:text;v-text-anchor:top" o:gfxdata="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" stroked="f">
+                <v:textbox style="mso-fit-shape-to-text:t" inset="0,0,0,0">
+                  <w:txbxContent>
+                    <w:p>
+                      <w:pPr>
+                        <w:pStyle w:val="Caption"/>
+                      </w:pPr>
+                      <w:r>
+                        <w:t>(a)</w:t>
+                      </w:r>
+                      <w:r>
+                        <w:t>: Yummly's nicely laid out Ingredients</w:t>
+                      </w:r>
+                    </w:p>
+                  </w:txbxContent>
+                </v:textbox>
+                <w10:wrap type="tight"/>
+              </v:shape>
+            </w:pict>
+          </mc:Fallback>
+        </mc:AlternateContent>
+      </w:r>
+      <w:r>
+        <w:rPr>
+          <w:rFonts w:ascii="Calibri Light" w:eastAsia="Times New Roman" w:hAnsi="Calibri Light" w:cs="Times New Roman"/>
+          <w:noProof/>
+          <w:kern w:val="0"/>
+          <w:szCs w:val="20"/>
+          <w14:ligatures w14:val="none"/>
+        </w:rPr>
+        <mc:AlternateContent>
+          <mc:Choice Requires="wps">
+            <w:drawing>
+              <wp:anchor distT="0" distB="0" distL="114300" distR="114300" simplePos="0" relativeHeight="251678720" behindDoc="1" locked="0" layoutInCell="1" allowOverlap="1" wp14:anchorId="4CDE1ADD" wp14:editId="2695F1A1">
                 <wp:simplePos x="0" y="0"/>
                 <wp:positionH relativeFrom="column">
                   <wp:posOffset>4226442</wp:posOffset>
@@ -8685,27 +11845,9 @@
                                 <w:noProof/>
                               </w:rPr>
                             </w:pPr>
-                            <w:bookmarkStart w:id="35" w:name="_Toc176458262"/>
+                            <w:bookmarkStart w:id="38" w:name="_Toc176458262"/>
                             <w:r>
-                              <w:t xml:space="preserve">Figure 1. </w:t>
-                            </w:r>
-                            <w:r>
-                              <w:fldChar w:fldCharType="begin"/>
-                            </w:r>
-                            <w:r>
-                              <w:instrText xml:space="preserve"> SEQ Figure_1. \* ARABIC </w:instrText>
-                            </w:r>
-                            <w:r>
-                              <w:fldChar w:fldCharType="separate"/>
-                            </w:r>
-                            <w:r>
-                              <w:rPr>
-                                <w:noProof/>
-                              </w:rPr>
-                              <w:t>12</w:t>
-                            </w:r>
-                            <w:r>
-                              <w:fldChar w:fldCharType="end"/>
+                              <w:t>(c)</w:t>
                             </w:r>
                             <w:r>
                               <w:t xml:space="preserve">: </w:t>
@@ -8713,7 +11855,7 @@
                             <w:r>
                               <w:t>Yummly's meal planner</w:t>
                             </w:r>
-                            <w:bookmarkEnd w:id="35"/>
+                            <w:bookmarkEnd w:id="38"/>
                           </w:p>
                         </w:txbxContent>
                       </wps:txbx>
@@ -8731,7 +11873,7 @@
           </mc:Choice>
           <mc:Fallback>
             <w:pict>
-              <v:shape w14:anchorId="4CDE1ADD" id="_x0000_s1034" type="#_x0000_t202" style="position:absolute;margin-left:332.8pt;margin-top:343.5pt;width:153.7pt;height:.05pt;z-index:-251637760;visibility:visible;mso-wrap-style:square;mso-wrap-distance-left:9pt;mso-wrap-distance-top:0;mso-wrap-distance-right:9pt;mso-wrap-distance-bottom:0;mso-position-horizontal:absolute;mso-position-horizontal-relative:text;mso-position-vertical:absolute;mso-position-vertical-relative:text;v-text-anchor:top" o:gfxdata="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" stroked="f">
+              <v:shape w14:anchorId="4CDE1ADD" id="_x0000_s1038" type="#_x0000_t202" style="position:absolute;margin-left:332.8pt;margin-top:343.5pt;width:153.7pt;height:.05pt;z-index:-251637760;visibility:visible;mso-wrap-style:square;mso-wrap-distance-left:9pt;mso-wrap-distance-top:0;mso-wrap-distance-right:9pt;mso-wrap-distance-bottom:0;mso-position-horizontal:absolute;mso-position-horizontal-relative:text;mso-position-vertical:absolute;mso-position-vertical-relative:text;v-text-anchor:top" o:gfxdata="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" stroked="f">
                 <v:textbox style="mso-fit-shape-to-text:t" inset="0,0,0,0">
                   <w:txbxContent>
                     <w:p>
@@ -8741,27 +11883,9 @@
                           <w:noProof/>
                         </w:rPr>
                       </w:pPr>
-                      <w:bookmarkStart w:id="36" w:name="_Toc176458262"/>
+                      <w:bookmarkStart w:id="39" w:name="_Toc176458262"/>
                       <w:r>
-                        <w:t xml:space="preserve">Figure 1. </w:t>
-                      </w:r>
-                      <w:r>
-                        <w:fldChar w:fldCharType="begin"/>
-                      </w:r>
-                      <w:r>
-                        <w:instrText xml:space="preserve"> SEQ Figure_1. \* ARABIC </w:instrText>
-                      </w:r>
-                      <w:r>
-                        <w:fldChar w:fldCharType="separate"/>
-                      </w:r>
-                      <w:r>
-                        <w:rPr>
-                          <w:noProof/>
-                        </w:rPr>
-                        <w:t>12</w:t>
-                      </w:r>
-                      <w:r>
-                        <w:fldChar w:fldCharType="end"/>
+                        <w:t>(c)</w:t>
                       </w:r>
                       <w:r>
                         <w:t xml:space="preserve">: </w:t>
@@ -8769,7 +11893,7 @@
                       <w:r>
                         <w:t>Yummly's meal planner</w:t>
                       </w:r>
-                      <w:bookmarkEnd w:id="36"/>
+                      <w:bookmarkEnd w:id="39"/>
                     </w:p>
                   </w:txbxContent>
                 </v:textbox>
@@ -8779,172 +11903,6 @@
           </mc:Fallback>
         </mc:AlternateContent>
       </w:r>
-      <w:r>
-        <w:rPr>
-          <w:rFonts w:ascii="Calibri Light" w:eastAsia="Times New Roman" w:hAnsi="Calibri Light" w:cs="Times New Roman"/>
-          <w:noProof/>
-          <w:kern w:val="0"/>
-          <w:szCs w:val="20"/>
-          <w14:ligatures w14:val="none"/>
-        </w:rPr>
-        <mc:AlternateContent>
-          <mc:Choice Requires="wps">
-            <w:drawing>
-              <wp:anchor distT="0" distB="0" distL="114300" distR="114300" simplePos="0" relativeHeight="251680768" behindDoc="1" locked="0" layoutInCell="1" allowOverlap="1" wp14:anchorId="057FB271" wp14:editId="0EED4855">
-                <wp:simplePos x="0" y="0"/>
-                <wp:positionH relativeFrom="column">
-                  <wp:posOffset>-448812</wp:posOffset>
-                </wp:positionH>
-                <wp:positionV relativeFrom="paragraph">
-                  <wp:posOffset>4302110</wp:posOffset>
-                </wp:positionV>
-                <wp:extent cx="1971675" cy="635"/>
-                <wp:effectExtent l="0" t="0" r="0" b="0"/>
-                <wp:wrapTight wrapText="bothSides">
-                  <wp:wrapPolygon edited="0">
-                    <wp:start x="0" y="0"/>
-                    <wp:lineTo x="0" y="21600"/>
-                    <wp:lineTo x="21600" y="21600"/>
-                    <wp:lineTo x="21600" y="0"/>
-                  </wp:wrapPolygon>
-                </wp:wrapTight>
-                <wp:docPr id="48002556" name="Text Box 1"/>
-                <wp:cNvGraphicFramePr/>
-                <a:graphic xmlns:a="http://schemas.openxmlformats.org/drawingml/2006/main">
-                  <a:graphicData uri="http://schemas.microsoft.com/office/word/2010/wordprocessingShape">
-                    <wps:wsp>
-                      <wps:cNvSpPr txBox="1"/>
-                      <wps:spPr>
-                        <a:xfrm>
-                          <a:off x="0" y="0"/>
-                          <a:ext cx="1971675" cy="635"/>
-                        </a:xfrm>
-                        <a:prstGeom prst="rect">
-                          <a:avLst/>
-                        </a:prstGeom>
-                        <a:solidFill>
-                          <a:prstClr val="white"/>
-                        </a:solidFill>
-                        <a:ln>
-                          <a:noFill/>
-                        </a:ln>
-                      </wps:spPr>
-                      <wps:txbx>
-                        <w:txbxContent>
-                          <w:p>
-                            <w:pPr>
-                              <w:pStyle w:val="Caption"/>
-                              <w:rPr>
-                                <w:noProof/>
-                              </w:rPr>
-                            </w:pPr>
-                            <w:bookmarkStart w:id="37" w:name="_Toc176458260"/>
-                            <w:r>
-                              <w:t xml:space="preserve">Figure 1. </w:t>
-                            </w:r>
-                            <w:r>
-                              <w:fldChar w:fldCharType="begin"/>
-                            </w:r>
-                            <w:r>
-                              <w:instrText xml:space="preserve"> SEQ Figure_1. \* ARABIC </w:instrText>
-                            </w:r>
-                            <w:r>
-                              <w:fldChar w:fldCharType="separate"/>
-                            </w:r>
-                            <w:r>
-                              <w:rPr>
-                                <w:noProof/>
-                              </w:rPr>
-                              <w:t>10</w:t>
-                            </w:r>
-                            <w:r>
-                              <w:fldChar w:fldCharType="end"/>
-                            </w:r>
-                            <w:r>
-                              <w:t xml:space="preserve">: </w:t>
-                            </w:r>
-                            <w:r>
-                              <w:t>Yummly's nicely laid out Ingredients</w:t>
-                            </w:r>
-                            <w:bookmarkEnd w:id="37"/>
-                          </w:p>
-                        </w:txbxContent>
-                      </wps:txbx>
-                      <wps:bodyPr rot="0" spcFirstLastPara="0" vertOverflow="overflow" horzOverflow="overflow" vert="horz" wrap="square" lIns="0" tIns="0" rIns="0" bIns="0" numCol="1" spcCol="0" rtlCol="0" fromWordArt="0" anchor="t" anchorCtr="0" forceAA="0" compatLnSpc="1">
-                        <a:prstTxWarp prst="textNoShape">
-                          <a:avLst/>
-                        </a:prstTxWarp>
-                        <a:spAutoFit/>
-                      </wps:bodyPr>
-                    </wps:wsp>
-                  </a:graphicData>
-                </a:graphic>
-              </wp:anchor>
-            </w:drawing>
-          </mc:Choice>
-          <mc:Fallback>
-            <w:pict>
-              <v:shape w14:anchorId="057FB271" id="_x0000_s1035" type="#_x0000_t202" style="position:absolute;margin-left:-35.35pt;margin-top:338.75pt;width:155.25pt;height:.05pt;z-index:-251635712;visibility:visible;mso-wrap-style:square;mso-wrap-distance-left:9pt;mso-wrap-distance-top:0;mso-wrap-distance-right:9pt;mso-wrap-distance-bottom:0;mso-position-horizontal:absolute;mso-position-horizontal-relative:text;mso-position-vertical:absolute;mso-position-vertical-relative:text;v-text-anchor:top" o:gfxdata="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" stroked="f">
-                <v:textbox style="mso-fit-shape-to-text:t" inset="0,0,0,0">
-                  <w:txbxContent>
-                    <w:p>
-                      <w:pPr>
-                        <w:pStyle w:val="Caption"/>
-                        <w:rPr>
-                          <w:noProof/>
-                        </w:rPr>
-                      </w:pPr>
-                      <w:bookmarkStart w:id="38" w:name="_Toc176458260"/>
-                      <w:r>
-                        <w:t xml:space="preserve">Figure 1. </w:t>
-                      </w:r>
-                      <w:r>
-                        <w:fldChar w:fldCharType="begin"/>
-                      </w:r>
-                      <w:r>
-                        <w:instrText xml:space="preserve"> SEQ Figure_1. \* ARABIC </w:instrText>
-                      </w:r>
-                      <w:r>
-                        <w:fldChar w:fldCharType="separate"/>
-                      </w:r>
-                      <w:r>
-                        <w:rPr>
-                          <w:noProof/>
-                        </w:rPr>
-                        <w:t>10</w:t>
-                      </w:r>
-                      <w:r>
-                        <w:fldChar w:fldCharType="end"/>
-                      </w:r>
-                      <w:r>
-                        <w:t xml:space="preserve">: </w:t>
-                      </w:r>
-                      <w:r>
-                        <w:t>Yummly's nicely laid out Ingredients</w:t>
-                      </w:r>
-                      <w:bookmarkEnd w:id="38"/>
-                    </w:p>
-                  </w:txbxContent>
-                </v:textbox>
-                <w10:wrap type="tight"/>
-              </v:shape>
-            </w:pict>
-          </mc:Fallback>
-        </mc:AlternateContent>
-      </w:r>
-    </w:p>
-    <w:p>
-      <w:pPr>
-        <w:spacing w:after="120" w:line="264" w:lineRule="auto"/>
-        <w:rPr>
-          <w:rFonts w:ascii="Calibri Light" w:eastAsia="Times New Roman" w:hAnsi="Calibri Light" w:cs="Times New Roman"/>
-          <w:color w:val="767171"/>
-          <w:kern w:val="0"/>
-          <w:sz w:val="18"/>
-          <w:szCs w:val="18"/>
-          <w14:ligatures w14:val="none"/>
-        </w:rPr>
-      </w:pPr>
     </w:p>
     <w:p>
       <w:pPr>
@@ -9028,7 +11986,20 @@
               <w:lang w:val="en-GB"/>
               <w14:ligatures w14:val="none"/>
             </w:rPr>
-            <w:t xml:space="preserve"> (Yummly, 2024)</w:t>
+            <w:t xml:space="preserve"> </w:t>
+          </w:r>
+          <w:r>
+            <w:rPr>
+              <w:rFonts w:ascii="Calibri Light" w:eastAsia="Times New Roman" w:hAnsi="Calibri Light" w:cs="Times New Roman"/>
+              <w:noProof/>
+              <w:color w:val="767171"/>
+              <w:kern w:val="0"/>
+              <w:sz w:val="18"/>
+              <w:szCs w:val="18"/>
+              <w:lang w:val="en-GB"/>
+              <w14:ligatures w14:val="none"/>
+            </w:rPr>
+            <w:t>(Yummly, 2024)</w:t>
           </w:r>
           <w:r>
             <w:rPr>
@@ -9079,7 +12050,61 @@
           <w:szCs w:val="20"/>
           <w14:ligatures w14:val="none"/>
         </w:rPr>
-        <w:t>List of features to adapt: Uniform user experience, very nice design, categorizing shopping lists (Figure 1.11) based on recipe or category, time a recipe takes, layout of screens and very comprehensive recipe details page. Integration with phone calendar (Figure 1.10) and their smart thermometer which provides guidance as one cooks.</w:t>
+        <w:t>List of features to adapt</w:t>
+      </w:r>
+      <w:r>
+        <w:rPr>
+          <w:rFonts w:ascii="Calibri Light" w:eastAsia="Times New Roman" w:hAnsi="Calibri Light" w:cs="Times New Roman"/>
+          <w:kern w:val="0"/>
+          <w:szCs w:val="20"/>
+          <w14:ligatures w14:val="none"/>
+        </w:rPr>
+        <w:t xml:space="preserve"> as seen in Figure 1.6</w:t>
+      </w:r>
+      <w:r>
+        <w:rPr>
+          <w:rFonts w:ascii="Calibri Light" w:eastAsia="Times New Roman" w:hAnsi="Calibri Light" w:cs="Times New Roman"/>
+          <w:kern w:val="0"/>
+          <w:szCs w:val="20"/>
+          <w14:ligatures w14:val="none"/>
+        </w:rPr>
+        <w:t xml:space="preserve">: Uniform user experience, very nice design, categorizing shopping lists </w:t>
+      </w:r>
+      <w:r>
+        <w:rPr>
+          <w:rFonts w:ascii="Calibri Light" w:eastAsia="Times New Roman" w:hAnsi="Calibri Light" w:cs="Times New Roman"/>
+          <w:kern w:val="0"/>
+          <w:szCs w:val="20"/>
+          <w14:ligatures w14:val="none"/>
+        </w:rPr>
+        <w:t>(b)</w:t>
+      </w:r>
+      <w:r>
+        <w:rPr>
+          <w:rFonts w:ascii="Calibri Light" w:eastAsia="Times New Roman" w:hAnsi="Calibri Light" w:cs="Times New Roman"/>
+          <w:kern w:val="0"/>
+          <w:szCs w:val="20"/>
+          <w14:ligatures w14:val="none"/>
+        </w:rPr>
+        <w:t xml:space="preserve"> based on recipe or category, time a recipe takes, layout of screens and very comprehensive recipe details page. Integration with phone calendar </w:t>
+      </w:r>
+      <w:r>
+        <w:rPr>
+          <w:rFonts w:ascii="Calibri Light" w:eastAsia="Times New Roman" w:hAnsi="Calibri Light" w:cs="Times New Roman"/>
+          <w:kern w:val="0"/>
+          <w:szCs w:val="20"/>
+          <w14:ligatures w14:val="none"/>
+        </w:rPr>
+        <w:t>(c)</w:t>
+      </w:r>
+      <w:r>
+        <w:rPr>
+          <w:rFonts w:ascii="Calibri Light" w:eastAsia="Times New Roman" w:hAnsi="Calibri Light" w:cs="Times New Roman"/>
+          <w:kern w:val="0"/>
+          <w:szCs w:val="20"/>
+          <w14:ligatures w14:val="none"/>
+        </w:rPr>
+        <w:t xml:space="preserve"> and their smart thermometer which provides guidance as one cooks.</w:t>
       </w:r>
     </w:p>
     <w:p>
@@ -9117,16 +12142,16 @@
           <w:rFonts w:eastAsia="Times New Roman"/>
         </w:rPr>
       </w:pPr>
-      <w:bookmarkStart w:id="39" w:name="_Toc176457760"/>
-      <w:bookmarkStart w:id="40" w:name="_Toc181281215"/>
+      <w:bookmarkStart w:id="40" w:name="_Toc176457760"/>
+      <w:bookmarkStart w:id="41" w:name="_Toc181281215"/>
       <w:r>
         <w:rPr>
           <w:rFonts w:eastAsia="Times New Roman"/>
         </w:rPr>
         <w:t>1.5 Project Plan</w:t>
       </w:r>
-      <w:bookmarkEnd w:id="39"/>
       <w:bookmarkEnd w:id="40"/>
+      <w:bookmarkEnd w:id="41"/>
     </w:p>
     <w:p>
       <w:pPr>
@@ -9282,6 +12307,16 @@
           </wp:inline>
         </w:drawing>
       </w:r>
+      <w:r>
+        <w:rPr>
+          <w:rStyle w:val="FootnoteReference"/>
+          <w:rFonts w:ascii="Calibri Light" w:eastAsia="Times New Roman" w:hAnsi="Calibri Light" w:cs="Times New Roman"/>
+          <w:kern w:val="0"/>
+          <w:szCs w:val="20"/>
+          <w14:ligatures w14:val="none"/>
+        </w:rPr>
+        <w:footnoteReference w:id="1"/>
+      </w:r>
     </w:p>
     <w:p>
       <w:pPr>
@@ -9296,7 +12331,8 @@
           <w14:ligatures w14:val="none"/>
         </w:rPr>
       </w:pPr>
-      <w:bookmarkStart w:id="41" w:name="_Toc176458263"/>
+      <w:bookmarkStart w:id="42" w:name="_Toc176458263"/>
+      <w:bookmarkStart w:id="43" w:name="_Toc182488789"/>
       <w:r>
         <w:rPr>
           <w:rFonts w:ascii="Calibri Light" w:eastAsia="Times New Roman" w:hAnsi="Calibri Light" w:cs="Times New Roman"/>
@@ -9356,7 +12392,7 @@
           <w:szCs w:val="20"/>
           <w14:ligatures w14:val="none"/>
         </w:rPr>
-        <w:t>13</w:t>
+        <w:t>8</w:t>
       </w:r>
       <w:r>
         <w:rPr>
@@ -9447,7 +12483,20 @@
               <w:lang w:val="en-GB"/>
               <w14:ligatures w14:val="none"/>
             </w:rPr>
-            <w:t xml:space="preserve"> (NathanTh3Gr3at, 2024)</w:t>
+            <w:t xml:space="preserve"> </w:t>
+          </w:r>
+          <w:r>
+            <w:rPr>
+              <w:rFonts w:ascii="Calibri Light" w:eastAsia="Times New Roman" w:hAnsi="Calibri Light" w:cs="Times New Roman"/>
+              <w:noProof/>
+              <w:spacing w:val="6"/>
+              <w:kern w:val="0"/>
+              <w:sz w:val="16"/>
+              <w:szCs w:val="20"/>
+              <w:lang w:val="en-GB"/>
+              <w14:ligatures w14:val="none"/>
+            </w:rPr>
+            <w:t>(NathanTh3Gr3at, 2024)</w:t>
           </w:r>
           <w:r>
             <w:rPr>
@@ -9463,7 +12512,8 @@
           </w:r>
         </w:sdtContent>
       </w:sdt>
-      <w:bookmarkEnd w:id="41"/>
+      <w:bookmarkEnd w:id="42"/>
+      <w:bookmarkEnd w:id="43"/>
     </w:p>
     <w:p>
       <w:pPr>
@@ -9495,7 +12545,25 @@
           <w:szCs w:val="20"/>
           <w14:ligatures w14:val="none"/>
         </w:rPr>
-        <w:t xml:space="preserve">Figure 1.13 shows the current roadmap for the project. The major deliverables are laid out and along the way the minor deliverables are added. The minor deliverables relate to the delegation of the work to the different team members. </w:t>
+        <w:t>Figure 1.</w:t>
+      </w:r>
+      <w:r>
+        <w:rPr>
+          <w:rFonts w:ascii="Calibri Light" w:eastAsia="Arial" w:hAnsi="Calibri Light" w:cs="Times New Roman"/>
+          <w:kern w:val="0"/>
+          <w:szCs w:val="20"/>
+          <w14:ligatures w14:val="none"/>
+        </w:rPr>
+        <w:t>8</w:t>
+      </w:r>
+      <w:r>
+        <w:rPr>
+          <w:rFonts w:ascii="Calibri Light" w:eastAsia="Arial" w:hAnsi="Calibri Light" w:cs="Times New Roman"/>
+          <w:kern w:val="0"/>
+          <w:szCs w:val="20"/>
+          <w14:ligatures w14:val="none"/>
+        </w:rPr>
+        <w:t xml:space="preserve"> shows the current roadmap for the project. The major deliverables are laid out and along the way the minor deliverables are added. The minor deliverables relate to the delegation of the work to the different team members. </w:t>
       </w:r>
     </w:p>
     <w:p>
@@ -9579,6 +12647,7 @@
           <w:szCs w:val="20"/>
           <w14:ligatures w14:val="none"/>
         </w:rPr>
+        <w:lastRenderedPageBreak/>
         <w:t xml:space="preserve">Discord – main line of communication </w:t>
       </w:r>
     </w:p>
@@ -9617,7 +12686,7 @@
           <w14:ligatures w14:val="none"/>
         </w:rPr>
       </w:pPr>
-      <w:bookmarkStart w:id="42" w:name="_Toc176369916"/>
+      <w:bookmarkStart w:id="44" w:name="_Toc176369916"/>
     </w:p>
     <w:p>
       <w:pPr>
@@ -9745,7 +12814,7 @@
         </w:rPr>
         <w:t>:The major deliverables of the project</w:t>
       </w:r>
-      <w:bookmarkEnd w:id="42"/>
+      <w:bookmarkEnd w:id="44"/>
     </w:p>
     <w:tbl>
       <w:tblPr>
@@ -10452,8 +13521,8 @@
           <w:rFonts w:eastAsia="Times New Roman"/>
         </w:rPr>
       </w:pPr>
-      <w:bookmarkStart w:id="43" w:name="_Toc176457761"/>
-      <w:bookmarkStart w:id="44" w:name="_Toc181281216"/>
+      <w:bookmarkStart w:id="45" w:name="_Toc176457761"/>
+      <w:bookmarkStart w:id="46" w:name="_Toc181281216"/>
       <w:r>
         <w:rPr>
           <w:rFonts w:eastAsia="Times New Roman"/>
@@ -10461,8 +13530,8 @@
         <w:lastRenderedPageBreak/>
         <w:t>1.6 Risk Analysis</w:t>
       </w:r>
-      <w:bookmarkEnd w:id="43"/>
-      <w:bookmarkEnd w:id="44"/>
+      <w:bookmarkEnd w:id="45"/>
+      <w:bookmarkEnd w:id="46"/>
     </w:p>
     <w:p>
       <w:pPr>
@@ -11526,7 +14595,7 @@
         <w:tblLook w:val="04A0" w:firstRow="1" w:lastRow="0" w:firstColumn="1" w:lastColumn="0" w:noHBand="0" w:noVBand="1"/>
       </w:tblPr>
       <w:tblGrid>
-        <w:gridCol w:w="8896"/>
+        <w:gridCol w:w="9026"/>
       </w:tblGrid>
       <w:tr>
         <w:trPr>
@@ -11555,9 +14624,17 @@
               </w:rPr>
               <w:lastRenderedPageBreak/>
               <w:drawing>
-                <wp:inline distT="0" distB="0" distL="0" distR="0" wp14:anchorId="332CA6E2" wp14:editId="11756A7F">
-                  <wp:extent cx="4278923" cy="2834218"/>
-                  <wp:effectExtent l="0" t="0" r="7620" b="4445"/>
+                <wp:anchor distT="0" distB="0" distL="114300" distR="114300" simplePos="0" relativeHeight="251701248" behindDoc="0" locked="0" layoutInCell="1" allowOverlap="1" wp14:anchorId="332CA6E2" wp14:editId="438BD94C">
+                  <wp:simplePos x="0" y="0"/>
+                  <wp:positionH relativeFrom="column">
+                    <wp:posOffset>-68580</wp:posOffset>
+                  </wp:positionH>
+                  <wp:positionV relativeFrom="paragraph">
+                    <wp:posOffset>0</wp:posOffset>
+                  </wp:positionV>
+                  <wp:extent cx="5694680" cy="3771900"/>
+                  <wp:effectExtent l="0" t="0" r="0" b="0"/>
+                  <wp:wrapSquare wrapText="bothSides"/>
                   <wp:docPr id="1747364737" name="Picture 12"/>
                   <wp:cNvGraphicFramePr>
                     <a:graphicFrameLocks xmlns:a="http://schemas.openxmlformats.org/drawingml/2006/main" noChangeAspect="1"/>
@@ -11584,7 +14661,7 @@
                         <pic:spPr>
                           <a:xfrm>
                             <a:off x="0" y="0"/>
-                            <a:ext cx="4278923" cy="2834218"/>
+                            <a:ext cx="5694680" cy="3771900"/>
                           </a:xfrm>
                           <a:prstGeom prst="rect">
                             <a:avLst/>
@@ -11593,7 +14670,13 @@
                       </pic:pic>
                     </a:graphicData>
                   </a:graphic>
-                </wp:inline>
+                  <wp14:sizeRelH relativeFrom="margin">
+                    <wp14:pctWidth>0</wp14:pctWidth>
+                  </wp14:sizeRelH>
+                  <wp14:sizeRelV relativeFrom="margin">
+                    <wp14:pctHeight>0</wp14:pctHeight>
+                  </wp14:sizeRelV>
+                </wp:anchor>
               </w:drawing>
             </w:r>
           </w:p>
@@ -11606,7 +14689,8 @@
                 <w:sz w:val="16"/>
               </w:rPr>
             </w:pPr>
-            <w:bookmarkStart w:id="45" w:name="_Toc176458264"/>
+            <w:bookmarkStart w:id="47" w:name="_Toc176458264"/>
+            <w:bookmarkStart w:id="48" w:name="_Toc182488790"/>
             <w:r>
               <w:rPr>
                 <w:rFonts w:ascii="Calibri Light" w:hAnsi="Calibri Light" w:cs="Times New Roman"/>
@@ -11646,7 +14730,7 @@
                 <w:spacing w:val="6"/>
                 <w:sz w:val="16"/>
               </w:rPr>
-              <w:t>14</w:t>
+              <w:t>9</w:t>
             </w:r>
             <w:r>
               <w:rPr>
@@ -11664,7 +14748,8 @@
               </w:rPr>
               <w:t>: Diagram summary on Risk Analysis</w:t>
             </w:r>
-            <w:bookmarkEnd w:id="45"/>
+            <w:bookmarkEnd w:id="47"/>
+            <w:bookmarkEnd w:id="48"/>
           </w:p>
           <w:p>
             <w:pPr>
@@ -11715,12 +14800,12 @@
       <w:pPr>
         <w:pStyle w:val="Heading1"/>
       </w:pPr>
-      <w:bookmarkStart w:id="46" w:name="_Toc181281217"/>
+      <w:bookmarkStart w:id="49" w:name="_Toc181281217"/>
       <w:r>
         <w:lastRenderedPageBreak/>
         <w:t>System Requirements</w:t>
       </w:r>
-      <w:bookmarkEnd w:id="46"/>
+      <w:bookmarkEnd w:id="49"/>
     </w:p>
     <w:p>
       <w:pPr>
@@ -11735,8 +14820,8 @@
           <w:szCs w:val="40"/>
         </w:rPr>
       </w:pPr>
-      <w:bookmarkStart w:id="47" w:name="_Toc178343621"/>
-      <w:bookmarkStart w:id="48" w:name="_Toc181281218"/>
+      <w:bookmarkStart w:id="50" w:name="_Toc178343621"/>
+      <w:bookmarkStart w:id="51" w:name="_Toc181281218"/>
       <w:r>
         <w:rPr>
           <w:rFonts w:ascii="Calibri Light" w:eastAsia="Times New Roman" w:hAnsi="Calibri Light" w:cs="Times New Roman"/>
@@ -11746,8 +14831,8 @@
         </w:rPr>
         <w:t>2. Introduction</w:t>
       </w:r>
-      <w:bookmarkEnd w:id="47"/>
-      <w:bookmarkEnd w:id="48"/>
+      <w:bookmarkEnd w:id="50"/>
+      <w:bookmarkEnd w:id="51"/>
       <w:r>
         <w:rPr>
           <w:rFonts w:ascii="Calibri Light" w:eastAsia="Times New Roman" w:hAnsi="Calibri Light" w:cs="Times New Roman"/>
@@ -11823,8 +14908,8 @@
           <w:szCs w:val="40"/>
         </w:rPr>
       </w:pPr>
-      <w:bookmarkStart w:id="49" w:name="_Toc178343622"/>
-      <w:bookmarkStart w:id="50" w:name="_Toc181281219"/>
+      <w:bookmarkStart w:id="52" w:name="_Toc178343622"/>
+      <w:bookmarkStart w:id="53" w:name="_Toc181281219"/>
       <w:r>
         <w:rPr>
           <w:rFonts w:ascii="Calibri Light" w:eastAsia="Times New Roman" w:hAnsi="Calibri Light" w:cs="Times New Roman"/>
@@ -11835,8 +14920,8 @@
         <w:lastRenderedPageBreak/>
         <w:t>2.1 Plan to address objectives</w:t>
       </w:r>
-      <w:bookmarkEnd w:id="49"/>
-      <w:bookmarkEnd w:id="50"/>
+      <w:bookmarkEnd w:id="52"/>
+      <w:bookmarkEnd w:id="53"/>
     </w:p>
     <w:p>
       <w:pPr>
@@ -12165,8 +15250,8 @@
           <w:szCs w:val="40"/>
         </w:rPr>
       </w:pPr>
-      <w:bookmarkStart w:id="51" w:name="_Toc178343623"/>
-      <w:bookmarkStart w:id="52" w:name="_Toc181281220"/>
+      <w:bookmarkStart w:id="54" w:name="_Toc178343623"/>
+      <w:bookmarkStart w:id="55" w:name="_Toc181281220"/>
       <w:r>
         <w:rPr>
           <w:rFonts w:ascii="Calibri Light" w:eastAsia="Times New Roman" w:hAnsi="Calibri Light" w:cs="Times New Roman"/>
@@ -12177,8 +15262,8 @@
         <w:lastRenderedPageBreak/>
         <w:t>2.2 Project Scope</w:t>
       </w:r>
-      <w:bookmarkEnd w:id="51"/>
-      <w:bookmarkEnd w:id="52"/>
+      <w:bookmarkEnd w:id="54"/>
+      <w:bookmarkEnd w:id="55"/>
     </w:p>
     <w:p>
       <w:pPr>
@@ -12193,8 +15278,8 @@
           <w:szCs w:val="32"/>
         </w:rPr>
       </w:pPr>
-      <w:bookmarkStart w:id="53" w:name="_Toc178343624"/>
-      <w:bookmarkStart w:id="54" w:name="_Toc181281221"/>
+      <w:bookmarkStart w:id="56" w:name="_Toc178343624"/>
+      <w:bookmarkStart w:id="57" w:name="_Toc181281221"/>
       <w:r>
         <w:rPr>
           <w:rFonts w:ascii="Calibri Light" w:eastAsia="Times New Roman" w:hAnsi="Calibri Light" w:cs="Times New Roman"/>
@@ -12204,8 +15289,8 @@
         </w:rPr>
         <w:t>2.1 Information Scope</w:t>
       </w:r>
-      <w:bookmarkEnd w:id="53"/>
-      <w:bookmarkEnd w:id="54"/>
+      <w:bookmarkEnd w:id="56"/>
+      <w:bookmarkEnd w:id="57"/>
     </w:p>
     <w:p>
       <w:pPr>
@@ -12734,8 +15819,8 @@
           <w:szCs w:val="32"/>
         </w:rPr>
       </w:pPr>
-      <w:bookmarkStart w:id="55" w:name="_Toc178343625"/>
-      <w:bookmarkStart w:id="56" w:name="_Toc181281222"/>
+      <w:bookmarkStart w:id="58" w:name="_Toc178343625"/>
+      <w:bookmarkStart w:id="59" w:name="_Toc181281222"/>
       <w:r>
         <w:rPr>
           <w:rFonts w:ascii="Calibri Light" w:eastAsia="Times New Roman" w:hAnsi="Calibri Light" w:cs="Times New Roman"/>
@@ -12746,8 +15831,8 @@
         <w:lastRenderedPageBreak/>
         <w:t>2.2 Functional Scope</w:t>
       </w:r>
-      <w:bookmarkEnd w:id="55"/>
-      <w:bookmarkEnd w:id="56"/>
+      <w:bookmarkEnd w:id="58"/>
+      <w:bookmarkEnd w:id="59"/>
     </w:p>
     <w:p>
       <w:pPr>
@@ -13059,8 +16144,8 @@
           <w:szCs w:val="32"/>
         </w:rPr>
       </w:pPr>
-      <w:bookmarkStart w:id="57" w:name="_Toc178343626"/>
-      <w:bookmarkStart w:id="58" w:name="_Toc181281223"/>
+      <w:bookmarkStart w:id="60" w:name="_Toc178343626"/>
+      <w:bookmarkStart w:id="61" w:name="_Toc181281223"/>
       <w:r>
         <w:rPr>
           <w:rFonts w:ascii="Calibri Light" w:eastAsia="Times New Roman" w:hAnsi="Calibri Light" w:cs="Times New Roman"/>
@@ -13071,8 +16156,8 @@
         <w:lastRenderedPageBreak/>
         <w:t>2.3 Communication Scope</w:t>
       </w:r>
-      <w:bookmarkEnd w:id="57"/>
-      <w:bookmarkEnd w:id="58"/>
+      <w:bookmarkEnd w:id="60"/>
+      <w:bookmarkEnd w:id="61"/>
     </w:p>
     <w:p>
       <w:pPr>
@@ -13119,8 +16204,8 @@
           <w:szCs w:val="40"/>
         </w:rPr>
       </w:pPr>
-      <w:bookmarkStart w:id="59" w:name="_Toc178343627"/>
-      <w:bookmarkStart w:id="60" w:name="_Toc181281224"/>
+      <w:bookmarkStart w:id="62" w:name="_Toc178343627"/>
+      <w:bookmarkStart w:id="63" w:name="_Toc181281224"/>
       <w:r>
         <w:rPr>
           <w:rFonts w:ascii="Calibri Light" w:eastAsia="Times New Roman" w:hAnsi="Calibri Light" w:cs="Times New Roman"/>
@@ -13131,8 +16216,8 @@
         <w:lastRenderedPageBreak/>
         <w:t>2.3 Business Requirements</w:t>
       </w:r>
-      <w:bookmarkEnd w:id="59"/>
-      <w:bookmarkEnd w:id="60"/>
+      <w:bookmarkEnd w:id="62"/>
+      <w:bookmarkEnd w:id="63"/>
     </w:p>
     <w:p>
       <w:pPr>
@@ -13290,7 +16375,7 @@
           <w:rFonts w:ascii="Calibri Light" w:eastAsia="Calibri" w:hAnsi="Calibri Light" w:cs="Times New Roman"/>
         </w:rPr>
       </w:pPr>
-      <w:bookmarkStart w:id="61" w:name="_Hlk178022297"/>
+      <w:bookmarkStart w:id="64" w:name="_Hlk178022297"/>
       <w:r>
         <w:rPr>
           <w:rFonts w:ascii="Calibri Light" w:eastAsia="Calibri" w:hAnsi="Calibri Light" w:cs="Times New Roman"/>
@@ -13316,7 +16401,7 @@
         <w:t>Monitoring performance: Admins will have access to tools that will allow them to monitor the analytics of the database.</w:t>
       </w:r>
     </w:p>
-    <w:bookmarkEnd w:id="61"/>
+    <w:bookmarkEnd w:id="64"/>
     <w:p>
       <w:pPr>
         <w:tabs>
@@ -13405,8 +16490,8 @@
           <w:szCs w:val="40"/>
         </w:rPr>
       </w:pPr>
-      <w:bookmarkStart w:id="62" w:name="_Toc178343628"/>
-      <w:bookmarkStart w:id="63" w:name="_Toc181281225"/>
+      <w:bookmarkStart w:id="65" w:name="_Toc178343628"/>
+      <w:bookmarkStart w:id="66" w:name="_Toc181281225"/>
       <w:r>
         <w:rPr>
           <w:rFonts w:ascii="Calibri Light" w:eastAsia="Times New Roman" w:hAnsi="Calibri Light" w:cs="Times New Roman"/>
@@ -13417,8 +16502,8 @@
         <w:lastRenderedPageBreak/>
         <w:t>2.4 Hardware and Software Requirements</w:t>
       </w:r>
-      <w:bookmarkEnd w:id="62"/>
-      <w:bookmarkEnd w:id="63"/>
+      <w:bookmarkEnd w:id="65"/>
+      <w:bookmarkEnd w:id="66"/>
     </w:p>
     <w:p>
       <w:pPr>
@@ -13446,8 +16531,8 @@
           <w:szCs w:val="32"/>
         </w:rPr>
       </w:pPr>
-      <w:bookmarkStart w:id="64" w:name="_Toc178343629"/>
-      <w:bookmarkStart w:id="65" w:name="_Toc181281226"/>
+      <w:bookmarkStart w:id="67" w:name="_Toc178343629"/>
+      <w:bookmarkStart w:id="68" w:name="_Toc181281226"/>
       <w:r>
         <w:rPr>
           <w:rFonts w:ascii="Calibri Light" w:eastAsia="Times New Roman" w:hAnsi="Calibri Light" w:cs="Times New Roman"/>
@@ -13457,8 +16542,8 @@
         </w:rPr>
         <w:t>2.4.1 Software Requirements</w:t>
       </w:r>
-      <w:bookmarkEnd w:id="64"/>
-      <w:bookmarkEnd w:id="65"/>
+      <w:bookmarkEnd w:id="67"/>
+      <w:bookmarkEnd w:id="68"/>
     </w:p>
     <w:p>
       <w:pPr>
@@ -13475,7 +16560,19 @@
         <w:rPr>
           <w:rFonts w:ascii="Calibri Light" w:eastAsia="Calibri" w:hAnsi="Calibri Light" w:cs="Times New Roman"/>
         </w:rPr>
-        <w:t>The application will be developed using Visual Studio Code as the IDE</w:t>
+        <w:t>The application will be developed using Visual Studio Code</w:t>
+      </w:r>
+      <w:r>
+        <w:rPr>
+          <w:rFonts w:ascii="Calibri Light" w:eastAsia="Calibri" w:hAnsi="Calibri Light" w:cs="Times New Roman"/>
+        </w:rPr>
+        <w:t xml:space="preserve"> (Version 1.95.2)</w:t>
+      </w:r>
+      <w:r>
+        <w:rPr>
+          <w:rFonts w:ascii="Calibri Light" w:eastAsia="Calibri" w:hAnsi="Calibri Light" w:cs="Times New Roman"/>
+        </w:rPr>
+        <w:t xml:space="preserve"> as the IDE</w:t>
       </w:r>
     </w:p>
     <w:p>
@@ -13493,7 +16590,19 @@
         <w:rPr>
           <w:rFonts w:ascii="Calibri Light" w:eastAsia="Calibri" w:hAnsi="Calibri Light" w:cs="Times New Roman"/>
         </w:rPr>
-        <w:t>Flutter will be used for the development of the app within VS Code.</w:t>
+        <w:t>Flutter</w:t>
+      </w:r>
+      <w:r>
+        <w:rPr>
+          <w:rFonts w:ascii="Calibri Light" w:eastAsia="Calibri" w:hAnsi="Calibri Light" w:cs="Times New Roman"/>
+        </w:rPr>
+        <w:t xml:space="preserve"> (Version 3.24.2)</w:t>
+      </w:r>
+      <w:r>
+        <w:rPr>
+          <w:rFonts w:ascii="Calibri Light" w:eastAsia="Calibri" w:hAnsi="Calibri Light" w:cs="Times New Roman"/>
+        </w:rPr>
+        <w:t xml:space="preserve"> will be used for the development of the app within VS Code.</w:t>
       </w:r>
     </w:p>
     <w:p>
@@ -13511,7 +16620,19 @@
         <w:rPr>
           <w:rFonts w:ascii="Calibri Light" w:eastAsia="Calibri" w:hAnsi="Calibri Light" w:cs="Times New Roman"/>
         </w:rPr>
-        <w:t>Firebase will be used to handle the login and registration as well as the security covering them.</w:t>
+        <w:t>Firebase</w:t>
+      </w:r>
+      <w:r>
+        <w:rPr>
+          <w:rFonts w:ascii="Calibri Light" w:eastAsia="Calibri" w:hAnsi="Calibri Light" w:cs="Times New Roman"/>
+        </w:rPr>
+        <w:t xml:space="preserve"> (Version 13.17.0)</w:t>
+      </w:r>
+      <w:r>
+        <w:rPr>
+          <w:rFonts w:ascii="Calibri Light" w:eastAsia="Calibri" w:hAnsi="Calibri Light" w:cs="Times New Roman"/>
+        </w:rPr>
+        <w:t xml:space="preserve"> will be used to handle the login and registration as well as the security covering them.</w:t>
       </w:r>
     </w:p>
     <w:p>
@@ -13630,8 +16751,8 @@
           <w:szCs w:val="32"/>
         </w:rPr>
       </w:pPr>
-      <w:bookmarkStart w:id="66" w:name="_Toc178343630"/>
-      <w:bookmarkStart w:id="67" w:name="_Toc181281227"/>
+      <w:bookmarkStart w:id="69" w:name="_Toc178343630"/>
+      <w:bookmarkStart w:id="70" w:name="_Toc181281227"/>
       <w:r>
         <w:rPr>
           <w:rFonts w:ascii="Calibri Light" w:eastAsia="Times New Roman" w:hAnsi="Calibri Light" w:cs="Times New Roman"/>
@@ -13641,8 +16762,8 @@
         </w:rPr>
         <w:t>2.4.2 Hardware Requirements</w:t>
       </w:r>
-      <w:bookmarkEnd w:id="66"/>
-      <w:bookmarkEnd w:id="67"/>
+      <w:bookmarkEnd w:id="69"/>
+      <w:bookmarkEnd w:id="70"/>
     </w:p>
     <w:p>
       <w:pPr>
@@ -13732,8 +16853,8 @@
           <w:szCs w:val="40"/>
         </w:rPr>
       </w:pPr>
-      <w:bookmarkStart w:id="68" w:name="_Toc178343631"/>
-      <w:bookmarkStart w:id="69" w:name="_Toc181281228"/>
+      <w:bookmarkStart w:id="71" w:name="_Toc178343631"/>
+      <w:bookmarkStart w:id="72" w:name="_Toc181281228"/>
       <w:r>
         <w:rPr>
           <w:rFonts w:ascii="Calibri Light" w:eastAsia="Times New Roman" w:hAnsi="Calibri Light" w:cs="Times New Roman"/>
@@ -13744,8 +16865,8 @@
         <w:lastRenderedPageBreak/>
         <w:t>2.5 Design Constraints</w:t>
       </w:r>
-      <w:bookmarkEnd w:id="68"/>
-      <w:bookmarkEnd w:id="69"/>
+      <w:bookmarkEnd w:id="71"/>
+      <w:bookmarkEnd w:id="72"/>
     </w:p>
     <w:p>
       <w:pPr>
@@ -13773,8 +16894,8 @@
           <w:szCs w:val="32"/>
         </w:rPr>
       </w:pPr>
-      <w:bookmarkStart w:id="70" w:name="_Toc178343632"/>
-      <w:bookmarkStart w:id="71" w:name="_Toc181281229"/>
+      <w:bookmarkStart w:id="73" w:name="_Toc178343632"/>
+      <w:bookmarkStart w:id="74" w:name="_Toc181281229"/>
       <w:r>
         <w:rPr>
           <w:rFonts w:ascii="Calibri Light" w:eastAsia="Times New Roman" w:hAnsi="Calibri Light" w:cs="Times New Roman"/>
@@ -13784,8 +16905,8 @@
         </w:rPr>
         <w:t>2.5.1 Security Constraints</w:t>
       </w:r>
-      <w:bookmarkEnd w:id="70"/>
-      <w:bookmarkEnd w:id="71"/>
+      <w:bookmarkEnd w:id="73"/>
+      <w:bookmarkEnd w:id="74"/>
     </w:p>
     <w:p>
       <w:pPr>
@@ -13880,8 +17001,8 @@
           <w:szCs w:val="32"/>
         </w:rPr>
       </w:pPr>
-      <w:bookmarkStart w:id="72" w:name="_Toc178343633"/>
-      <w:bookmarkStart w:id="73" w:name="_Toc181281230"/>
+      <w:bookmarkStart w:id="75" w:name="_Toc178343633"/>
+      <w:bookmarkStart w:id="76" w:name="_Toc181281230"/>
       <w:r>
         <w:rPr>
           <w:rFonts w:ascii="Calibri Light" w:eastAsia="Times New Roman" w:hAnsi="Calibri Light" w:cs="Times New Roman"/>
@@ -13891,8 +17012,8 @@
         </w:rPr>
         <w:t>2.5.2 Interface Constraints</w:t>
       </w:r>
-      <w:bookmarkEnd w:id="72"/>
-      <w:bookmarkEnd w:id="73"/>
+      <w:bookmarkEnd w:id="75"/>
+      <w:bookmarkEnd w:id="76"/>
     </w:p>
     <w:p>
       <w:pPr>
@@ -13946,8 +17067,8 @@
           <w:szCs w:val="32"/>
         </w:rPr>
       </w:pPr>
-      <w:bookmarkStart w:id="74" w:name="_Toc178343634"/>
-      <w:bookmarkStart w:id="75" w:name="_Toc181281231"/>
+      <w:bookmarkStart w:id="77" w:name="_Toc178343634"/>
+      <w:bookmarkStart w:id="78" w:name="_Toc181281231"/>
       <w:r>
         <w:rPr>
           <w:rFonts w:ascii="Calibri Light" w:eastAsia="Times New Roman" w:hAnsi="Calibri Light" w:cs="Times New Roman"/>
@@ -13957,8 +17078,8 @@
         </w:rPr>
         <w:t>2.5.3 Performance Constraints</w:t>
       </w:r>
-      <w:bookmarkEnd w:id="74"/>
-      <w:bookmarkEnd w:id="75"/>
+      <w:bookmarkEnd w:id="77"/>
+      <w:bookmarkEnd w:id="78"/>
     </w:p>
     <w:p>
       <w:pPr>
@@ -14013,8 +17134,8 @@
           <w:szCs w:val="32"/>
         </w:rPr>
       </w:pPr>
-      <w:bookmarkStart w:id="76" w:name="_Toc178343635"/>
-      <w:bookmarkStart w:id="77" w:name="_Toc181281232"/>
+      <w:bookmarkStart w:id="79" w:name="_Toc178343635"/>
+      <w:bookmarkStart w:id="80" w:name="_Toc181281232"/>
       <w:r>
         <w:rPr>
           <w:rFonts w:ascii="Calibri Light" w:eastAsia="Times New Roman" w:hAnsi="Calibri Light" w:cs="Times New Roman"/>
@@ -14024,8 +17145,8 @@
         </w:rPr>
         <w:t>2.5.4 Data Storage Constraints</w:t>
       </w:r>
-      <w:bookmarkEnd w:id="76"/>
-      <w:bookmarkEnd w:id="77"/>
+      <w:bookmarkEnd w:id="79"/>
+      <w:bookmarkEnd w:id="80"/>
     </w:p>
     <w:p>
       <w:pPr>
@@ -14106,8 +17227,8 @@
           <w:szCs w:val="40"/>
         </w:rPr>
       </w:pPr>
-      <w:bookmarkStart w:id="78" w:name="_Toc178343636"/>
-      <w:bookmarkStart w:id="79" w:name="_Toc181281233"/>
+      <w:bookmarkStart w:id="81" w:name="_Toc178343636"/>
+      <w:bookmarkStart w:id="82" w:name="_Toc181281233"/>
       <w:r>
         <w:rPr>
           <w:rFonts w:ascii="Calibri Light" w:eastAsia="Times New Roman" w:hAnsi="Calibri Light" w:cs="Times New Roman"/>
@@ -14118,8 +17239,8 @@
         <w:lastRenderedPageBreak/>
         <w:t>2.6 High-level use case diagram</w:t>
       </w:r>
-      <w:bookmarkEnd w:id="78"/>
-      <w:bookmarkEnd w:id="79"/>
+      <w:bookmarkEnd w:id="81"/>
+      <w:bookmarkEnd w:id="82"/>
     </w:p>
     <w:p>
       <w:pPr>
@@ -14160,9 +17281,9 @@
           <w:noProof/>
         </w:rPr>
         <w:drawing>
-          <wp:inline distT="0" distB="0" distL="0" distR="0" wp14:anchorId="06A61F6A" wp14:editId="2E0FD012">
-            <wp:extent cx="5730585" cy="7740503"/>
-            <wp:effectExtent l="0" t="0" r="3810" b="0"/>
+          <wp:inline distT="0" distB="0" distL="0" distR="0" wp14:anchorId="06A61F6A" wp14:editId="24495D6B">
+            <wp:extent cx="5509260" cy="7870373"/>
+            <wp:effectExtent l="0" t="0" r="0" b="0"/>
             <wp:docPr id="1906917812" name="Picture 3"/>
             <wp:cNvGraphicFramePr>
               <a:graphicFrameLocks xmlns:a="http://schemas.openxmlformats.org/drawingml/2006/main" noChangeAspect="1"/>
@@ -14171,7 +17292,7 @@
               <a:graphicData uri="http://schemas.openxmlformats.org/drawingml/2006/picture">
                 <pic:pic xmlns:pic="http://schemas.openxmlformats.org/drawingml/2006/picture">
                   <pic:nvPicPr>
-                    <pic:cNvPr id="1906917812" name="Picture 1906917812"/>
+                    <pic:cNvPr id="1906917812" name="Picture 3"/>
                     <pic:cNvPicPr/>
                   </pic:nvPicPr>
                   <pic:blipFill>
@@ -14189,7 +17310,7 @@
                   <pic:spPr>
                     <a:xfrm>
                       <a:off x="0" y="0"/>
-                      <a:ext cx="5747857" cy="7763833"/>
+                      <a:ext cx="5509260" cy="7870373"/>
                     </a:xfrm>
                     <a:prstGeom prst="rect">
                       <a:avLst/>
@@ -14223,7 +17344,8 @@
           <w:docGrid w:linePitch="360"/>
         </w:sectPr>
       </w:pPr>
-      <w:bookmarkStart w:id="80" w:name="_Toc178343579"/>
+      <w:bookmarkStart w:id="83" w:name="_Toc178343579"/>
+      <w:bookmarkStart w:id="84" w:name="_Toc182488833"/>
       <w:r>
         <w:rPr>
           <w:rFonts w:ascii="Calibri Light" w:eastAsia="Calibri" w:hAnsi="Calibri Light" w:cs="Times New Roman"/>
@@ -14302,7 +17424,8 @@
         </w:rPr>
         <w:t>: High-Level Use Case Diagram</w:t>
       </w:r>
-      <w:bookmarkEnd w:id="80"/>
+      <w:bookmarkEnd w:id="83"/>
+      <w:bookmarkEnd w:id="84"/>
     </w:p>
     <w:p>
       <w:pPr>
@@ -14318,8 +17441,8 @@
           <w:szCs w:val="40"/>
         </w:rPr>
       </w:pPr>
-      <w:bookmarkStart w:id="81" w:name="_Toc178343637"/>
-      <w:bookmarkStart w:id="82" w:name="_Toc181281234"/>
+      <w:bookmarkStart w:id="85" w:name="_Toc178343637"/>
+      <w:bookmarkStart w:id="86" w:name="_Toc181281234"/>
       <w:r>
         <w:rPr>
           <w:rFonts w:ascii="Calibri Light" w:eastAsia="Times New Roman" w:hAnsi="Calibri Light" w:cs="Times New Roman"/>
@@ -14330,8 +17453,8 @@
         <w:lastRenderedPageBreak/>
         <w:t>2.7 UML Class Diagram</w:t>
       </w:r>
-      <w:bookmarkEnd w:id="81"/>
-      <w:bookmarkEnd w:id="82"/>
+      <w:bookmarkEnd w:id="85"/>
+      <w:bookmarkEnd w:id="86"/>
       <w:r>
         <w:rPr>
           <w:rFonts w:ascii="Calibri Light" w:eastAsia="Times New Roman" w:hAnsi="Calibri Light" w:cs="Times New Roman"/>
@@ -14469,7 +17592,8 @@
                                 <w:noProof/>
                               </w:rPr>
                             </w:pPr>
-                            <w:bookmarkStart w:id="83" w:name="_Toc178343580"/>
+                            <w:bookmarkStart w:id="87" w:name="_Toc178343580"/>
+                            <w:bookmarkStart w:id="88" w:name="_Toc182488834"/>
                             <w:r>
                               <w:t xml:space="preserve">Figure 2. </w:t>
                             </w:r>
@@ -14497,7 +17621,8 @@
                             <w:r>
                               <w:t>: UML Class Diagram</w:t>
                             </w:r>
-                            <w:bookmarkEnd w:id="83"/>
+                            <w:bookmarkEnd w:id="87"/>
+                            <w:bookmarkEnd w:id="88"/>
                           </w:p>
                         </w:txbxContent>
                       </wps:txbx>
@@ -14515,7 +17640,7 @@
           </mc:Choice>
           <mc:Fallback>
             <w:pict>
-              <v:shape w14:anchorId="3D3C1065" id="_x0000_s1036" type="#_x0000_t202" style="position:absolute;margin-left:-3.4pt;margin-top:403.7pt;width:698.15pt;height:.05pt;z-index:251689984;visibility:visible;mso-wrap-style:square;mso-wrap-distance-left:9pt;mso-wrap-distance-top:0;mso-wrap-distance-right:9pt;mso-wrap-distance-bottom:0;mso-position-horizontal:absolute;mso-position-horizontal-relative:text;mso-position-vertical:absolute;mso-position-vertical-relative:text;v-text-anchor:top" o:gfxdata="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" stroked="f">
+              <v:shape w14:anchorId="3D3C1065" id="_x0000_s1039" type="#_x0000_t202" style="position:absolute;margin-left:-3.4pt;margin-top:403.7pt;width:698.15pt;height:.05pt;z-index:251689984;visibility:visible;mso-wrap-style:square;mso-wrap-distance-left:9pt;mso-wrap-distance-top:0;mso-wrap-distance-right:9pt;mso-wrap-distance-bottom:0;mso-position-horizontal:absolute;mso-position-horizontal-relative:text;mso-position-vertical:absolute;mso-position-vertical-relative:text;v-text-anchor:top" o:gfxdata="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" stroked="f">
                 <v:textbox style="mso-fit-shape-to-text:t" inset="0,0,0,0">
                   <w:txbxContent>
                     <w:p>
@@ -14525,7 +17650,8 @@
                           <w:noProof/>
                         </w:rPr>
                       </w:pPr>
-                      <w:bookmarkStart w:id="84" w:name="_Toc178343580"/>
+                      <w:bookmarkStart w:id="89" w:name="_Toc178343580"/>
+                      <w:bookmarkStart w:id="90" w:name="_Toc182488834"/>
                       <w:r>
                         <w:t xml:space="preserve">Figure 2. </w:t>
                       </w:r>
@@ -14553,7 +17679,8 @@
                       <w:r>
                         <w:t>: UML Class Diagram</w:t>
                       </w:r>
-                      <w:bookmarkEnd w:id="84"/>
+                      <w:bookmarkEnd w:id="89"/>
+                      <w:bookmarkEnd w:id="90"/>
                     </w:p>
                   </w:txbxContent>
                 </v:textbox>
@@ -14583,8 +17710,8 @@
           <w:szCs w:val="40"/>
         </w:rPr>
       </w:pPr>
-      <w:bookmarkStart w:id="85" w:name="_Toc178343638"/>
-      <w:bookmarkStart w:id="86" w:name="_Toc181281235"/>
+      <w:bookmarkStart w:id="91" w:name="_Toc178343638"/>
+      <w:bookmarkStart w:id="92" w:name="_Toc181281235"/>
       <w:r>
         <w:rPr>
           <w:rFonts w:ascii="Calibri Light" w:eastAsia="Times New Roman" w:hAnsi="Calibri Light" w:cs="Times New Roman"/>
@@ -14595,7 +17722,7 @@
         </w:rPr>
         <w:lastRenderedPageBreak/>
         <w:drawing>
-          <wp:anchor distT="0" distB="0" distL="114300" distR="114300" simplePos="0" relativeHeight="251683840" behindDoc="1" locked="0" layoutInCell="1" allowOverlap="1" wp14:anchorId="751FCC6F" wp14:editId="18113AEB">
+          <wp:anchor distT="0" distB="0" distL="114300" distR="114300" simplePos="0" relativeHeight="251683840" behindDoc="1" locked="0" layoutInCell="1" allowOverlap="1" wp14:anchorId="751FCC6F" wp14:editId="6D8E9A3A">
             <wp:simplePos x="0" y="0"/>
             <wp:positionH relativeFrom="column">
               <wp:posOffset>5715000</wp:posOffset>
@@ -14659,8 +17786,8 @@
         </w:rPr>
         <w:t>2.8 Relational database diagram</w:t>
       </w:r>
-      <w:bookmarkEnd w:id="85"/>
-      <w:bookmarkEnd w:id="86"/>
+      <w:bookmarkEnd w:id="91"/>
+      <w:bookmarkEnd w:id="92"/>
       <w:r>
         <w:rPr>
           <w:rFonts w:ascii="Calibri Light" w:eastAsia="Times New Roman" w:hAnsi="Calibri Light" w:cs="Times New Roman"/>
@@ -14770,7 +17897,8 @@
                                 <w:lang w:val="pt-PT"/>
                               </w:rPr>
                             </w:pPr>
-                            <w:bookmarkStart w:id="87" w:name="_Toc178343581"/>
+                            <w:bookmarkStart w:id="93" w:name="_Toc178343581"/>
+                            <w:bookmarkStart w:id="94" w:name="_Toc182488835"/>
                             <w:r>
                               <w:t xml:space="preserve">Figure 2. </w:t>
                             </w:r>
@@ -14798,7 +17926,8 @@
                             <w:r>
                               <w:t>: Relational Database Diagram</w:t>
                             </w:r>
-                            <w:bookmarkEnd w:id="87"/>
+                            <w:bookmarkEnd w:id="93"/>
+                            <w:bookmarkEnd w:id="94"/>
                           </w:p>
                         </w:txbxContent>
                       </wps:txbx>
@@ -14816,7 +17945,7 @@
           </mc:Choice>
           <mc:Fallback>
             <w:pict>
-              <v:shape w14:anchorId="7AE95C60" id="_x0000_s1037" type="#_x0000_t202" style="position:absolute;margin-left:0;margin-top:376.45pt;width:704.4pt;height:.05pt;z-index:-251629568;visibility:visible;mso-wrap-style:square;mso-wrap-distance-left:9pt;mso-wrap-distance-top:0;mso-wrap-distance-right:9pt;mso-wrap-distance-bottom:0;mso-position-horizontal:absolute;mso-position-horizontal-relative:text;mso-position-vertical:absolute;mso-position-vertical-relative:text;v-text-anchor:top" o:gfxdata="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" stroked="f">
+              <v:shape w14:anchorId="7AE95C60" id="_x0000_s1040" type="#_x0000_t202" style="position:absolute;margin-left:0;margin-top:376.45pt;width:704.4pt;height:.05pt;z-index:-251629568;visibility:visible;mso-wrap-style:square;mso-wrap-distance-left:9pt;mso-wrap-distance-top:0;mso-wrap-distance-right:9pt;mso-wrap-distance-bottom:0;mso-position-horizontal:absolute;mso-position-horizontal-relative:text;mso-position-vertical:absolute;mso-position-vertical-relative:text;v-text-anchor:top" o:gfxdata="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" stroked="f">
                 <v:textbox style="mso-fit-shape-to-text:t" inset="0,0,0,0">
                   <w:txbxContent>
                     <w:p>
@@ -14827,7 +17956,8 @@
                           <w:lang w:val="pt-PT"/>
                         </w:rPr>
                       </w:pPr>
-                      <w:bookmarkStart w:id="88" w:name="_Toc178343581"/>
+                      <w:bookmarkStart w:id="95" w:name="_Toc178343581"/>
+                      <w:bookmarkStart w:id="96" w:name="_Toc182488835"/>
                       <w:r>
                         <w:t xml:space="preserve">Figure 2. </w:t>
                       </w:r>
@@ -14855,7 +17985,8 @@
                       <w:r>
                         <w:t>: Relational Database Diagram</w:t>
                       </w:r>
-                      <w:bookmarkEnd w:id="88"/>
+                      <w:bookmarkEnd w:id="95"/>
+                      <w:bookmarkEnd w:id="96"/>
                     </w:p>
                   </w:txbxContent>
                 </v:textbox>
@@ -14949,8 +18080,8 @@
           <w:szCs w:val="40"/>
         </w:rPr>
       </w:pPr>
-      <w:bookmarkStart w:id="89" w:name="_Toc178343639"/>
-      <w:bookmarkStart w:id="90" w:name="_Toc181281236"/>
+      <w:bookmarkStart w:id="97" w:name="_Toc178343639"/>
+      <w:bookmarkStart w:id="98" w:name="_Toc181281236"/>
       <w:r>
         <w:rPr>
           <w:rFonts w:ascii="Calibri Light" w:eastAsia="Times New Roman" w:hAnsi="Calibri Light" w:cs="Times New Roman"/>
@@ -14961,8 +18092,8 @@
         <w:lastRenderedPageBreak/>
         <w:t>2.9 User interface design</w:t>
       </w:r>
-      <w:bookmarkEnd w:id="89"/>
-      <w:bookmarkEnd w:id="90"/>
+      <w:bookmarkEnd w:id="97"/>
+      <w:bookmarkEnd w:id="98"/>
     </w:p>
     <w:p>
       <w:pPr>
@@ -15080,7 +18211,8 @@
                                 <w:noProof/>
                               </w:rPr>
                             </w:pPr>
-                            <w:bookmarkStart w:id="91" w:name="_Toc178343582"/>
+                            <w:bookmarkStart w:id="99" w:name="_Toc178343582"/>
+                            <w:bookmarkStart w:id="100" w:name="_Toc182488836"/>
                             <w:r>
                               <w:t xml:space="preserve">Figure 2. </w:t>
                             </w:r>
@@ -15108,7 +18240,8 @@
                             <w:r>
                               <w:t>: Login screen</w:t>
                             </w:r>
-                            <w:bookmarkEnd w:id="91"/>
+                            <w:bookmarkEnd w:id="99"/>
+                            <w:bookmarkEnd w:id="100"/>
                           </w:p>
                         </w:txbxContent>
                       </wps:txbx>
@@ -15126,7 +18259,7 @@
           </mc:Choice>
           <mc:Fallback>
             <w:pict>
-              <v:shape w14:anchorId="4575A5FE" id="_x0000_s1038" type="#_x0000_t202" style="position:absolute;margin-left:0;margin-top:434.3pt;width:195.05pt;height:.05pt;z-index:-251633664;visibility:visible;mso-wrap-style:square;mso-wrap-distance-left:9pt;mso-wrap-distance-top:0;mso-wrap-distance-right:9pt;mso-wrap-distance-bottom:0;mso-position-horizontal:absolute;mso-position-horizontal-relative:text;mso-position-vertical:absolute;mso-position-vertical-relative:text;v-text-anchor:top" o:gfxdata="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" stroked="f">
+              <v:shape w14:anchorId="4575A5FE" id="_x0000_s1041" type="#_x0000_t202" style="position:absolute;margin-left:0;margin-top:434.3pt;width:195.05pt;height:.05pt;z-index:-251633664;visibility:visible;mso-wrap-style:square;mso-wrap-distance-left:9pt;mso-wrap-distance-top:0;mso-wrap-distance-right:9pt;mso-wrap-distance-bottom:0;mso-position-horizontal:absolute;mso-position-horizontal-relative:text;mso-position-vertical:absolute;mso-position-vertical-relative:text;v-text-anchor:top" o:gfxdata="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" stroked="f">
                 <v:textbox style="mso-fit-shape-to-text:t" inset="0,0,0,0">
                   <w:txbxContent>
                     <w:p>
@@ -15136,7 +18269,8 @@
                           <w:noProof/>
                         </w:rPr>
                       </w:pPr>
-                      <w:bookmarkStart w:id="92" w:name="_Toc178343582"/>
+                      <w:bookmarkStart w:id="101" w:name="_Toc178343582"/>
+                      <w:bookmarkStart w:id="102" w:name="_Toc182488836"/>
                       <w:r>
                         <w:t xml:space="preserve">Figure 2. </w:t>
                       </w:r>
@@ -15164,7 +18298,8 @@
                       <w:r>
                         <w:t>: Login screen</w:t>
                       </w:r>
-                      <w:bookmarkEnd w:id="92"/>
+                      <w:bookmarkEnd w:id="101"/>
+                      <w:bookmarkEnd w:id="102"/>
                     </w:p>
                   </w:txbxContent>
                 </v:textbox>
@@ -15296,7 +18431,8 @@
           <w:szCs w:val="18"/>
         </w:rPr>
       </w:pPr>
-      <w:bookmarkStart w:id="93" w:name="_Toc178343583"/>
+      <w:bookmarkStart w:id="103" w:name="_Toc178343583"/>
+      <w:bookmarkStart w:id="104" w:name="_Toc182488837"/>
       <w:r>
         <w:rPr>
           <w:rFonts w:ascii="Calibri Light" w:eastAsia="Calibri" w:hAnsi="Calibri Light" w:cs="Times New Roman"/>
@@ -15376,7 +18512,8 @@
         </w:rPr>
         <w:t>: Signup screen</w:t>
       </w:r>
-      <w:bookmarkEnd w:id="93"/>
+      <w:bookmarkEnd w:id="103"/>
+      <w:bookmarkEnd w:id="104"/>
     </w:p>
     <w:p>
       <w:pPr>
@@ -15509,7 +18646,8 @@
           <w:szCs w:val="18"/>
         </w:rPr>
       </w:pPr>
-      <w:bookmarkStart w:id="94" w:name="_Toc178343584"/>
+      <w:bookmarkStart w:id="105" w:name="_Toc178343584"/>
+      <w:bookmarkStart w:id="106" w:name="_Toc182488838"/>
       <w:r>
         <w:rPr>
           <w:rFonts w:ascii="Calibri Light" w:eastAsia="Calibri" w:hAnsi="Calibri Light" w:cs="Times New Roman"/>
@@ -15589,7 +18727,8 @@
         </w:rPr>
         <w:t>: Ingredients to ignore screen</w:t>
       </w:r>
-      <w:bookmarkEnd w:id="94"/>
+      <w:bookmarkEnd w:id="105"/>
+      <w:bookmarkEnd w:id="106"/>
     </w:p>
     <w:p>
       <w:pPr>
@@ -15675,7 +18814,8 @@
           <w:szCs w:val="18"/>
         </w:rPr>
       </w:pPr>
-      <w:bookmarkStart w:id="95" w:name="_Toc178343585"/>
+      <w:bookmarkStart w:id="107" w:name="_Toc178343585"/>
+      <w:bookmarkStart w:id="108" w:name="_Toc182488839"/>
       <w:r>
         <w:rPr>
           <w:rFonts w:ascii="Calibri Light" w:eastAsia="Calibri" w:hAnsi="Calibri Light" w:cs="Times New Roman"/>
@@ -15755,7 +18895,8 @@
         </w:rPr>
         <w:t>: Special diet screen</w:t>
       </w:r>
-      <w:bookmarkEnd w:id="95"/>
+      <w:bookmarkEnd w:id="107"/>
+      <w:bookmarkEnd w:id="108"/>
     </w:p>
     <w:p>
       <w:pPr>
@@ -15826,7 +18967,8 @@
           <w:szCs w:val="18"/>
         </w:rPr>
       </w:pPr>
-      <w:bookmarkStart w:id="96" w:name="_Toc178343586"/>
+      <w:bookmarkStart w:id="109" w:name="_Toc178343586"/>
+      <w:bookmarkStart w:id="110" w:name="_Toc182488840"/>
       <w:r>
         <w:rPr>
           <w:rFonts w:ascii="Calibri Light" w:eastAsia="Calibri" w:hAnsi="Calibri Light" w:cs="Times New Roman"/>
@@ -15906,7 +19048,8 @@
         </w:rPr>
         <w:t>: Measurement system preference screen</w:t>
       </w:r>
-      <w:bookmarkEnd w:id="96"/>
+      <w:bookmarkEnd w:id="109"/>
+      <w:bookmarkEnd w:id="110"/>
     </w:p>
     <w:p>
       <w:pPr>
@@ -16007,7 +19150,8 @@
           <w:szCs w:val="18"/>
         </w:rPr>
       </w:pPr>
-      <w:bookmarkStart w:id="97" w:name="_Toc178343587"/>
+      <w:bookmarkStart w:id="111" w:name="_Toc178343587"/>
+      <w:bookmarkStart w:id="112" w:name="_Toc182488841"/>
       <w:r>
         <w:rPr>
           <w:rFonts w:ascii="Calibri Light" w:eastAsia="Calibri" w:hAnsi="Calibri Light" w:cs="Times New Roman"/>
@@ -16087,7 +19231,8 @@
         </w:rPr>
         <w:t>: Home screen</w:t>
       </w:r>
-      <w:bookmarkEnd w:id="97"/>
+      <w:bookmarkEnd w:id="111"/>
+      <w:bookmarkEnd w:id="112"/>
     </w:p>
     <w:p>
       <w:pPr>
@@ -16181,7 +19326,8 @@
           <w:szCs w:val="18"/>
         </w:rPr>
       </w:pPr>
-      <w:bookmarkStart w:id="98" w:name="_Toc178343588"/>
+      <w:bookmarkStart w:id="113" w:name="_Toc178343588"/>
+      <w:bookmarkStart w:id="114" w:name="_Toc182488842"/>
       <w:r>
         <w:rPr>
           <w:rFonts w:ascii="Calibri Light" w:eastAsia="Calibri" w:hAnsi="Calibri Light" w:cs="Times New Roman"/>
@@ -16261,7 +19407,8 @@
         </w:rPr>
         <w:t>: Profile screen</w:t>
       </w:r>
-      <w:bookmarkEnd w:id="98"/>
+      <w:bookmarkEnd w:id="113"/>
+      <w:bookmarkEnd w:id="114"/>
     </w:p>
     <w:p>
       <w:pPr>
@@ -16368,7 +19515,8 @@
           <w:szCs w:val="18"/>
         </w:rPr>
       </w:pPr>
-      <w:bookmarkStart w:id="99" w:name="_Toc178343589"/>
+      <w:bookmarkStart w:id="115" w:name="_Toc178343589"/>
+      <w:bookmarkStart w:id="116" w:name="_Toc182488843"/>
       <w:r>
         <w:rPr>
           <w:rFonts w:ascii="Calibri Light" w:eastAsia="Calibri" w:hAnsi="Calibri Light" w:cs="Times New Roman"/>
@@ -16448,7 +19596,8 @@
         </w:rPr>
         <w:t>: Search screen</w:t>
       </w:r>
-      <w:bookmarkEnd w:id="99"/>
+      <w:bookmarkEnd w:id="115"/>
+      <w:bookmarkEnd w:id="116"/>
     </w:p>
     <w:p>
       <w:pPr>
@@ -16555,7 +19704,8 @@
           <w:szCs w:val="18"/>
         </w:rPr>
       </w:pPr>
-      <w:bookmarkStart w:id="100" w:name="_Toc178343590"/>
+      <w:bookmarkStart w:id="117" w:name="_Toc178343590"/>
+      <w:bookmarkStart w:id="118" w:name="_Toc182488844"/>
       <w:r>
         <w:rPr>
           <w:rFonts w:ascii="Calibri Light" w:eastAsia="Calibri" w:hAnsi="Calibri Light" w:cs="Times New Roman"/>
@@ -16635,7 +19785,8 @@
         </w:rPr>
         <w:t>: Saved recipes screen</w:t>
       </w:r>
-      <w:bookmarkEnd w:id="100"/>
+      <w:bookmarkEnd w:id="117"/>
+      <w:bookmarkEnd w:id="118"/>
     </w:p>
     <w:p>
       <w:pPr>
@@ -16734,7 +19885,8 @@
                                 <w:noProof/>
                               </w:rPr>
                             </w:pPr>
-                            <w:bookmarkStart w:id="101" w:name="_Toc178343591"/>
+                            <w:bookmarkStart w:id="119" w:name="_Toc178343591"/>
+                            <w:bookmarkStart w:id="120" w:name="_Toc182488845"/>
                             <w:r>
                               <w:t xml:space="preserve">Figure 2. </w:t>
                             </w:r>
@@ -16762,7 +19914,8 @@
                             <w:r>
                               <w:t>: Meal planner screen</w:t>
                             </w:r>
-                            <w:bookmarkEnd w:id="101"/>
+                            <w:bookmarkEnd w:id="119"/>
+                            <w:bookmarkEnd w:id="120"/>
                           </w:p>
                         </w:txbxContent>
                       </wps:txbx>
@@ -16780,7 +19933,7 @@
           </mc:Choice>
           <mc:Fallback>
             <w:pict>
-              <v:shape w14:anchorId="5DA868D0" id="_x0000_s1039" type="#_x0000_t202" style="position:absolute;margin-left:-4.2pt;margin-top:449.05pt;width:186.2pt;height:.05pt;z-index:251688960;visibility:visible;mso-wrap-style:square;mso-wrap-distance-left:9pt;mso-wrap-distance-top:0;mso-wrap-distance-right:9pt;mso-wrap-distance-bottom:0;mso-position-horizontal:absolute;mso-position-horizontal-relative:text;mso-position-vertical:absolute;mso-position-vertical-relative:text;v-text-anchor:top" o:gfxdata="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" stroked="f">
+              <v:shape w14:anchorId="5DA868D0" id="_x0000_s1042" type="#_x0000_t202" style="position:absolute;margin-left:-4.2pt;margin-top:449.05pt;width:186.2pt;height:.05pt;z-index:251688960;visibility:visible;mso-wrap-style:square;mso-wrap-distance-left:9pt;mso-wrap-distance-top:0;mso-wrap-distance-right:9pt;mso-wrap-distance-bottom:0;mso-position-horizontal:absolute;mso-position-horizontal-relative:text;mso-position-vertical:absolute;mso-position-vertical-relative:text;v-text-anchor:top" o:gfxdata="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" stroked="f">
                 <v:textbox style="mso-fit-shape-to-text:t" inset="0,0,0,0">
                   <w:txbxContent>
                     <w:p>
@@ -16790,7 +19943,8 @@
                           <w:noProof/>
                         </w:rPr>
                       </w:pPr>
-                      <w:bookmarkStart w:id="102" w:name="_Toc178343591"/>
+                      <w:bookmarkStart w:id="121" w:name="_Toc178343591"/>
+                      <w:bookmarkStart w:id="122" w:name="_Toc182488845"/>
                       <w:r>
                         <w:t xml:space="preserve">Figure 2. </w:t>
                       </w:r>
@@ -16818,7 +19972,8 @@
                       <w:r>
                         <w:t>: Meal planner screen</w:t>
                       </w:r>
-                      <w:bookmarkEnd w:id="102"/>
+                      <w:bookmarkEnd w:id="121"/>
+                      <w:bookmarkEnd w:id="122"/>
                     </w:p>
                   </w:txbxContent>
                 </v:textbox>
@@ -16972,7 +20127,8 @@
           <w:szCs w:val="18"/>
         </w:rPr>
       </w:pPr>
-      <w:bookmarkStart w:id="103" w:name="_Toc178343592"/>
+      <w:bookmarkStart w:id="123" w:name="_Toc178343592"/>
+      <w:bookmarkStart w:id="124" w:name="_Toc182488846"/>
       <w:r>
         <w:rPr>
           <w:rFonts w:ascii="Calibri Light" w:eastAsia="Calibri" w:hAnsi="Calibri Light" w:cs="Times New Roman"/>
@@ -17052,7 +20208,8 @@
         </w:rPr>
         <w:t>: Grocery list screen</w:t>
       </w:r>
-      <w:bookmarkEnd w:id="103"/>
+      <w:bookmarkEnd w:id="123"/>
+      <w:bookmarkEnd w:id="124"/>
     </w:p>
     <w:p>
       <w:pPr>
@@ -17116,7 +20273,8 @@
           <w:szCs w:val="18"/>
         </w:rPr>
       </w:pPr>
-      <w:bookmarkStart w:id="104" w:name="_Toc178343593"/>
+      <w:bookmarkStart w:id="125" w:name="_Toc178343593"/>
+      <w:bookmarkStart w:id="126" w:name="_Toc182488847"/>
       <w:r>
         <w:rPr>
           <w:rFonts w:ascii="Calibri Light" w:eastAsia="Calibri" w:hAnsi="Calibri Light" w:cs="Times New Roman"/>
@@ -17196,7 +20354,8 @@
         </w:rPr>
         <w:t>: Editing ingredient quantity</w:t>
       </w:r>
-      <w:bookmarkEnd w:id="104"/>
+      <w:bookmarkEnd w:id="125"/>
+      <w:bookmarkEnd w:id="126"/>
     </w:p>
     <w:p>
       <w:pPr>
@@ -17290,7 +20449,8 @@
           <w:szCs w:val="18"/>
         </w:rPr>
       </w:pPr>
-      <w:bookmarkStart w:id="105" w:name="_Toc178343594"/>
+      <w:bookmarkStart w:id="127" w:name="_Toc178343594"/>
+      <w:bookmarkStart w:id="128" w:name="_Toc182488848"/>
       <w:r>
         <w:rPr>
           <w:rFonts w:ascii="Calibri Light" w:eastAsia="Calibri" w:hAnsi="Calibri Light" w:cs="Times New Roman"/>
@@ -17370,7 +20530,8 @@
         </w:rPr>
         <w:t>:Recipe detail screen</w:t>
       </w:r>
-      <w:bookmarkEnd w:id="105"/>
+      <w:bookmarkEnd w:id="127"/>
+      <w:bookmarkEnd w:id="128"/>
     </w:p>
     <w:p>
       <w:pPr>
@@ -17434,7 +20595,8 @@
           <w:szCs w:val="18"/>
         </w:rPr>
       </w:pPr>
-      <w:bookmarkStart w:id="106" w:name="_Toc178343595"/>
+      <w:bookmarkStart w:id="129" w:name="_Toc178343595"/>
+      <w:bookmarkStart w:id="130" w:name="_Toc182488849"/>
       <w:r>
         <w:rPr>
           <w:rFonts w:ascii="Calibri Light" w:eastAsia="Calibri" w:hAnsi="Calibri Light" w:cs="Times New Roman"/>
@@ -17514,7 +20676,8 @@
         </w:rPr>
         <w:t>: Cook with me feature</w:t>
       </w:r>
-      <w:bookmarkEnd w:id="106"/>
+      <w:bookmarkEnd w:id="129"/>
+      <w:bookmarkEnd w:id="130"/>
     </w:p>
     <w:p>
       <w:r>
@@ -17522,6 +20685,9 @@
       </w:r>
     </w:p>
     <w:p>
+      <w:pPr>
+        <w:pStyle w:val="Heading1"/>
+      </w:pPr>
       <w:r>
         <w:lastRenderedPageBreak/>
         <w:t>Implementation documentation</w:t>
@@ -17542,8 +20708,8 @@
           <w:lang w:val="en-GB"/>
         </w:rPr>
       </w:pPr>
-      <w:bookmarkStart w:id="107" w:name="_Toc180156839"/>
-      <w:bookmarkStart w:id="108" w:name="_Toc181281237"/>
+      <w:bookmarkStart w:id="131" w:name="_Toc180156839"/>
+      <w:bookmarkStart w:id="132" w:name="_Toc181281237"/>
       <w:r>
         <w:rPr>
           <w:rFonts w:ascii="Calibri Light" w:eastAsia="Times New Roman" w:hAnsi="Calibri Light" w:cs="Times New Roman"/>
@@ -17555,8 +20721,8 @@
         </w:rPr>
         <w:t>3. Introduction</w:t>
       </w:r>
-      <w:bookmarkEnd w:id="107"/>
-      <w:bookmarkEnd w:id="108"/>
+      <w:bookmarkEnd w:id="131"/>
+      <w:bookmarkEnd w:id="132"/>
       <w:r>
         <w:rPr>
           <w:rFonts w:ascii="Calibri Light" w:eastAsia="Times New Roman" w:hAnsi="Calibri Light" w:cs="Times New Roman"/>
@@ -17693,8 +20859,8 @@
           <w:lang w:val="en-GB"/>
         </w:rPr>
       </w:pPr>
-      <w:bookmarkStart w:id="109" w:name="_Toc180156840"/>
-      <w:bookmarkStart w:id="110" w:name="_Toc181281238"/>
+      <w:bookmarkStart w:id="133" w:name="_Toc180156840"/>
+      <w:bookmarkStart w:id="134" w:name="_Toc181281238"/>
       <w:r>
         <w:rPr>
           <w:rFonts w:ascii="Calibri Light" w:eastAsia="Times New Roman" w:hAnsi="Calibri Light" w:cs="Times New Roman"/>
@@ -17707,8 +20873,8 @@
         <w:lastRenderedPageBreak/>
         <w:t>3.1 Choice of Tools</w:t>
       </w:r>
-      <w:bookmarkEnd w:id="109"/>
-      <w:bookmarkEnd w:id="110"/>
+      <w:bookmarkEnd w:id="133"/>
+      <w:bookmarkEnd w:id="134"/>
     </w:p>
     <w:p>
       <w:pPr>
@@ -18326,8 +21492,8 @@
           <w:lang w:val="en-GB"/>
         </w:rPr>
       </w:pPr>
-      <w:bookmarkStart w:id="111" w:name="_Toc180156841"/>
-      <w:bookmarkStart w:id="112" w:name="_Toc181281239"/>
+      <w:bookmarkStart w:id="135" w:name="_Toc180156841"/>
+      <w:bookmarkStart w:id="136" w:name="_Toc181281239"/>
       <w:r>
         <w:rPr>
           <w:rFonts w:ascii="Calibri Light" w:eastAsia="Times New Roman" w:hAnsi="Calibri Light" w:cs="Times New Roman"/>
@@ -18340,8 +21506,8 @@
         <w:lastRenderedPageBreak/>
         <w:t>3.2 Extracts of complex code</w:t>
       </w:r>
-      <w:bookmarkEnd w:id="111"/>
-      <w:bookmarkEnd w:id="112"/>
+      <w:bookmarkEnd w:id="135"/>
+      <w:bookmarkEnd w:id="136"/>
       <w:r>
         <w:rPr>
           <w:rFonts w:ascii="Calibri Light" w:eastAsia="Times New Roman" w:hAnsi="Calibri Light" w:cs="Times New Roman"/>
@@ -18604,7 +21770,8 @@
           <w:lang w:val="en-GB"/>
         </w:rPr>
       </w:pPr>
-      <w:bookmarkStart w:id="113" w:name="_Toc180151513"/>
+      <w:bookmarkStart w:id="137" w:name="_Toc180151513"/>
+      <w:bookmarkStart w:id="138" w:name="_Toc182488920"/>
       <w:r>
         <w:rPr>
           <w:rFonts w:ascii="Calibri Light" w:eastAsia="Calibri" w:hAnsi="Calibri Light" w:cs="Arial"/>
@@ -18669,7 +21836,7 @@
           <w:szCs w:val="18"/>
           <w:lang w:val="en-GB"/>
         </w:rPr>
-        <w:t>1</w:t>
+        <w:t>2</w:t>
       </w:r>
       <w:r>
         <w:rPr>
@@ -18698,7 +21865,8 @@
         </w:rPr>
         <w:t>: Code that saves relevant nutritional data to a csv file</w:t>
       </w:r>
-      <w:bookmarkEnd w:id="113"/>
+      <w:bookmarkEnd w:id="137"/>
+      <w:bookmarkEnd w:id="138"/>
     </w:p>
     <w:p>
       <w:pPr>
@@ -18771,7 +21939,8 @@
           <w:lang w:val="en-GB"/>
         </w:rPr>
       </w:pPr>
-      <w:bookmarkStart w:id="114" w:name="_Toc180151514"/>
+      <w:bookmarkStart w:id="139" w:name="_Toc180151514"/>
+      <w:bookmarkStart w:id="140" w:name="_Toc182488921"/>
       <w:r>
         <w:rPr>
           <w:rFonts w:ascii="Calibri Light" w:eastAsia="Calibri" w:hAnsi="Calibri Light" w:cs="Arial"/>
@@ -18836,7 +22005,7 @@
           <w:szCs w:val="18"/>
           <w:lang w:val="en-GB"/>
         </w:rPr>
-        <w:t>2</w:t>
+        <w:t>3</w:t>
       </w:r>
       <w:r>
         <w:rPr>
@@ -18893,7 +22062,8 @@
         </w:rPr>
         <w:t xml:space="preserve"> API</w:t>
       </w:r>
-      <w:bookmarkEnd w:id="114"/>
+      <w:bookmarkEnd w:id="139"/>
+      <w:bookmarkEnd w:id="140"/>
     </w:p>
     <w:p>
       <w:pPr>
@@ -19246,7 +22416,8 @@
           <w:lang w:val="en-GB"/>
         </w:rPr>
       </w:pPr>
-      <w:bookmarkStart w:id="115" w:name="_Toc180151515"/>
+      <w:bookmarkStart w:id="141" w:name="_Toc180151515"/>
+      <w:bookmarkStart w:id="142" w:name="_Toc182488922"/>
       <w:r>
         <w:rPr>
           <w:rFonts w:ascii="Calibri Light" w:eastAsia="Calibri" w:hAnsi="Calibri Light" w:cs="Arial"/>
@@ -19311,7 +22482,7 @@
           <w:szCs w:val="18"/>
           <w:lang w:val="en-GB"/>
         </w:rPr>
-        <w:t>3</w:t>
+        <w:t>4</w:t>
       </w:r>
       <w:r>
         <w:rPr>
@@ -19340,7 +22511,8 @@
         </w:rPr>
         <w:t>: A method that formats ingredients from recipes</w:t>
       </w:r>
-      <w:bookmarkEnd w:id="115"/>
+      <w:bookmarkEnd w:id="141"/>
+      <w:bookmarkEnd w:id="142"/>
     </w:p>
     <w:p>
       <w:pPr>
@@ -19413,7 +22585,8 @@
           <w:lang w:val="en-GB"/>
         </w:rPr>
       </w:pPr>
-      <w:bookmarkStart w:id="116" w:name="_Toc180151516"/>
+      <w:bookmarkStart w:id="143" w:name="_Toc180151516"/>
+      <w:bookmarkStart w:id="144" w:name="_Toc182488923"/>
       <w:r>
         <w:rPr>
           <w:rFonts w:ascii="Calibri Light" w:eastAsia="Calibri" w:hAnsi="Calibri Light" w:cs="Arial"/>
@@ -19478,7 +22651,7 @@
           <w:szCs w:val="18"/>
           <w:lang w:val="en-GB"/>
         </w:rPr>
-        <w:t>4</w:t>
+        <w:t>5</w:t>
       </w:r>
       <w:r>
         <w:rPr>
@@ -19507,7 +22680,8 @@
         </w:rPr>
         <w:t>: Regex pattern that matches ingredients with quantities that are followed by units</w:t>
       </w:r>
-      <w:bookmarkEnd w:id="116"/>
+      <w:bookmarkEnd w:id="143"/>
+      <w:bookmarkEnd w:id="144"/>
     </w:p>
     <w:p>
       <w:pPr>
@@ -19579,7 +22753,8 @@
           <w:lang w:val="en-GB"/>
         </w:rPr>
       </w:pPr>
-      <w:bookmarkStart w:id="117" w:name="_Toc180151517"/>
+      <w:bookmarkStart w:id="145" w:name="_Toc180151517"/>
+      <w:bookmarkStart w:id="146" w:name="_Toc182488924"/>
       <w:r>
         <w:rPr>
           <w:rFonts w:ascii="Calibri Light" w:eastAsia="Calibri" w:hAnsi="Calibri Light" w:cs="Arial"/>
@@ -19644,7 +22819,7 @@
           <w:szCs w:val="18"/>
           <w:lang w:val="en-GB"/>
         </w:rPr>
-        <w:t>5</w:t>
+        <w:t>6</w:t>
       </w:r>
       <w:r>
         <w:rPr>
@@ -19673,7 +22848,8 @@
         </w:rPr>
         <w:t>: Regex pattern that matches ingredients with just a quantity and no unit</w:t>
       </w:r>
-      <w:bookmarkEnd w:id="117"/>
+      <w:bookmarkEnd w:id="145"/>
+      <w:bookmarkEnd w:id="146"/>
     </w:p>
     <w:p>
       <w:pPr>
@@ -19957,7 +23133,8 @@
           <w:lang w:val="en-GB"/>
         </w:rPr>
       </w:pPr>
-      <w:bookmarkStart w:id="118" w:name="_Toc180151518"/>
+      <w:bookmarkStart w:id="147" w:name="_Toc180151518"/>
+      <w:bookmarkStart w:id="148" w:name="_Toc182488925"/>
       <w:r>
         <w:rPr>
           <w:rFonts w:ascii="Calibri Light" w:eastAsia="Calibri" w:hAnsi="Calibri Light" w:cs="Arial"/>
@@ -20022,7 +23199,7 @@
           <w:szCs w:val="18"/>
           <w:lang w:val="en-GB"/>
         </w:rPr>
-        <w:t>6</w:t>
+        <w:t>7</w:t>
       </w:r>
       <w:r>
         <w:rPr>
@@ -20051,7 +23228,8 @@
         </w:rPr>
         <w:t>: A method that extracts the time from the instructions of a recipe</w:t>
       </w:r>
-      <w:bookmarkEnd w:id="118"/>
+      <w:bookmarkEnd w:id="147"/>
+      <w:bookmarkEnd w:id="148"/>
     </w:p>
     <w:p>
       <w:pPr>
@@ -20246,7 +23424,8 @@
           <w:lang w:val="en-GB"/>
         </w:rPr>
       </w:pPr>
-      <w:bookmarkStart w:id="119" w:name="_Toc180151519"/>
+      <w:bookmarkStart w:id="149" w:name="_Toc180151519"/>
+      <w:bookmarkStart w:id="150" w:name="_Toc182488926"/>
       <w:r>
         <w:rPr>
           <w:rFonts w:ascii="Calibri Light" w:eastAsia="Calibri" w:hAnsi="Calibri Light" w:cs="Arial"/>
@@ -20311,7 +23490,7 @@
           <w:szCs w:val="18"/>
           <w:lang w:val="en-GB"/>
         </w:rPr>
-        <w:t>7</w:t>
+        <w:t>8</w:t>
       </w:r>
       <w:r>
         <w:rPr>
@@ -20340,7 +23519,8 @@
         </w:rPr>
         <w:t>: A method that splits instructions into list of strings</w:t>
       </w:r>
-      <w:bookmarkEnd w:id="119"/>
+      <w:bookmarkEnd w:id="149"/>
+      <w:bookmarkEnd w:id="150"/>
     </w:p>
     <w:p>
       <w:pPr>
@@ -20388,8 +23568,8 @@
           <w:lang w:val="en-GB"/>
         </w:rPr>
       </w:pPr>
-      <w:bookmarkStart w:id="120" w:name="_Toc180156842"/>
-      <w:bookmarkStart w:id="121" w:name="_Toc181281240"/>
+      <w:bookmarkStart w:id="151" w:name="_Toc180156842"/>
+      <w:bookmarkStart w:id="152" w:name="_Toc181281240"/>
       <w:r>
         <w:rPr>
           <w:rFonts w:ascii="Calibri Light" w:eastAsia="Times New Roman" w:hAnsi="Calibri Light" w:cs="Times New Roman"/>
@@ -20402,8 +23582,8 @@
         <w:lastRenderedPageBreak/>
         <w:t>3.3 Source code references</w:t>
       </w:r>
-      <w:bookmarkEnd w:id="120"/>
-      <w:bookmarkEnd w:id="121"/>
+      <w:bookmarkEnd w:id="151"/>
+      <w:bookmarkEnd w:id="152"/>
       <w:r>
         <w:rPr>
           <w:rFonts w:ascii="Calibri Light" w:eastAsia="Times New Roman" w:hAnsi="Calibri Light" w:cs="Times New Roman"/>
@@ -21117,7 +24297,7 @@
           <w:szCs w:val="22"/>
         </w:rPr>
       </w:pPr>
-      <w:bookmarkStart w:id="122" w:name="_Hlk180137928"/>
+      <w:bookmarkStart w:id="153" w:name="_Hlk180137928"/>
       <w:r>
         <w:rPr>
           <w:rFonts w:ascii="Calibri Light" w:eastAsia="Calibri" w:hAnsi="Calibri Light" w:cs="Arial"/>
@@ -21129,25 +24309,20 @@
         <w:t>Reference</w:t>
       </w:r>
     </w:p>
-    <w:bookmarkEnd w:id="122"/>
-    <w:p>
-      <w:pPr>
-        <w:spacing w:line="259" w:lineRule="auto"/>
-        <w:rPr>
-          <w:rFonts w:ascii="Calibri Light" w:eastAsia="Calibri" w:hAnsi="Calibri Light" w:cs="Calibri Light"/>
-          <w:kern w:val="0"/>
-          <w:szCs w:val="22"/>
-          <w:lang w:val="en-GB"/>
+    <w:bookmarkEnd w:id="153"/>
+    <w:p>
+      <w:pPr>
+        <w:pStyle w:val="Bibliography"/>
+        <w:rPr>
+          <w:rFonts w:cs="Calibri Light"/>
         </w:rPr>
       </w:pPr>
       <w:proofErr w:type="spellStart"/>
       <w:r>
         <w:rPr>
-          <w:rFonts w:ascii="Calibri Light" w:eastAsia="Calibri" w:hAnsi="Calibri Light" w:cs="Calibri Light"/>
+          <w:rFonts w:eastAsia="Calibri"/>
           <w:i/>
           <w:iCs/>
-          <w:kern w:val="0"/>
-          <w:szCs w:val="22"/>
           <w:lang w:val="en-GB"/>
         </w:rPr>
         <w:t>BottomNavigationBar</w:t>
@@ -21155,20 +24330,16 @@
       <w:proofErr w:type="spellEnd"/>
       <w:r>
         <w:rPr>
-          <w:rFonts w:ascii="Calibri Light" w:eastAsia="Calibri" w:hAnsi="Calibri Light" w:cs="Calibri Light"/>
+          <w:rFonts w:eastAsia="Calibri"/>
           <w:i/>
           <w:iCs/>
-          <w:kern w:val="0"/>
-          <w:szCs w:val="22"/>
           <w:lang w:val="en-GB"/>
         </w:rPr>
         <w:t xml:space="preserve"> class—Material library—Dart API</w:t>
       </w:r>
       <w:r>
         <w:rPr>
-          <w:rFonts w:ascii="Calibri Light" w:eastAsia="Calibri" w:hAnsi="Calibri Light" w:cs="Calibri Light"/>
-          <w:kern w:val="0"/>
-          <w:szCs w:val="22"/>
+          <w:rFonts w:eastAsia="Calibri"/>
           <w:lang w:val="en-GB"/>
         </w:rPr>
         <w:t xml:space="preserve">. (n.d.). Retrieved 18 October 2024, from </w:t>
@@ -21176,10 +24347,8 @@
       <w:hyperlink r:id="rId54" w:history="1">
         <w:r>
           <w:rPr>
-            <w:rFonts w:ascii="Calibri Light" w:eastAsia="Calibri" w:hAnsi="Calibri Light" w:cs="Calibri Light"/>
+            <w:rFonts w:eastAsia="Calibri"/>
             <w:color w:val="0563C1"/>
-            <w:kern w:val="0"/>
-            <w:szCs w:val="22"/>
             <w:u w:val="single"/>
             <w:lang w:val="en-GB"/>
           </w:rPr>
@@ -21188,65 +24357,36 @@
       </w:hyperlink>
       <w:r>
         <w:rPr>
-          <w:rFonts w:ascii="Calibri Light" w:eastAsia="Calibri" w:hAnsi="Calibri Light" w:cs="Arial"/>
-          <w:kern w:val="0"/>
-          <w:szCs w:val="22"/>
+          <w:rFonts w:eastAsia="Calibri" w:cs="Arial"/>
         </w:rPr>
         <w:fldChar w:fldCharType="begin"/>
       </w:r>
       <w:r>
         <w:rPr>
-          <w:rFonts w:ascii="Calibri Light" w:eastAsia="Calibri" w:hAnsi="Calibri Light" w:cs="Arial"/>
-          <w:kern w:val="0"/>
-          <w:szCs w:val="22"/>
+          <w:rFonts w:eastAsia="Calibri" w:cs="Arial"/>
         </w:rPr>
         <w:instrText xml:space="preserve"> ADDIN ZOTERO_BIBL {"uncited":[],"omitted":[],"custom":[]} CSL_BIBLIOGRAPHY </w:instrText>
       </w:r>
       <w:r>
         <w:rPr>
-          <w:rFonts w:ascii="Calibri Light" w:eastAsia="Calibri" w:hAnsi="Calibri Light" w:cs="Arial"/>
-          <w:kern w:val="0"/>
-          <w:szCs w:val="22"/>
+          <w:rFonts w:eastAsia="Calibri" w:cs="Arial"/>
         </w:rPr>
         <w:fldChar w:fldCharType="separate"/>
       </w:r>
-    </w:p>
-    <w:p>
-      <w:pPr>
-        <w:spacing w:line="259" w:lineRule="auto"/>
-        <w:rPr>
-          <w:rFonts w:ascii="Calibri Light" w:eastAsia="Calibri" w:hAnsi="Calibri Light" w:cs="Arial"/>
-          <w:b/>
-          <w:bCs/>
-          <w:kern w:val="0"/>
-          <w:szCs w:val="22"/>
-          <w:lang w:val="en-GB"/>
-        </w:rPr>
-      </w:pPr>
-      <w:r>
-        <w:rPr>
-          <w:rFonts w:ascii="Calibri Light" w:eastAsia="Calibri" w:hAnsi="Calibri Light" w:cs="Arial"/>
-          <w:b/>
-          <w:bCs/>
-          <w:kern w:val="0"/>
-          <w:szCs w:val="22"/>
-          <w:lang w:val="en-GB"/>
-        </w:rPr>
-        <w:t xml:space="preserve">3.3.5 Uploading recipe data to Firebase </w:t>
-      </w:r>
-      <w:proofErr w:type="spellStart"/>
-      <w:r>
-        <w:rPr>
-          <w:rFonts w:ascii="Calibri Light" w:eastAsia="Calibri" w:hAnsi="Calibri Light" w:cs="Arial"/>
-          <w:b/>
-          <w:bCs/>
-          <w:kern w:val="0"/>
-          <w:szCs w:val="22"/>
-          <w:lang w:val="en-GB"/>
-        </w:rPr>
-        <w:t>Firestore</w:t>
-      </w:r>
-      <w:proofErr w:type="spellEnd"/>
+      <w:r>
+        <w:rPr>
+          <w:rFonts w:cs="Calibri Light"/>
+          <w:i/>
+          <w:iCs/>
+        </w:rPr>
+        <w:t>Regex Cheat Sheet</w:t>
+      </w:r>
+      <w:r>
+        <w:rPr>
+          <w:rFonts w:cs="Calibri Light"/>
+        </w:rPr>
+        <w:t>. (n.d.). Retrieved 18 October 2024, from https://www.rexegg.com/regex-quickstart.php</w:t>
+      </w:r>
     </w:p>
     <w:p>
       <w:pPr>
@@ -21490,8 +24630,8 @@
           <w:lang w:val="en-GB"/>
         </w:rPr>
       </w:pPr>
-      <w:bookmarkStart w:id="123" w:name="_Toc180156843"/>
-      <w:bookmarkStart w:id="124" w:name="_Toc181281241"/>
+      <w:bookmarkStart w:id="154" w:name="_Toc180156843"/>
+      <w:bookmarkStart w:id="155" w:name="_Toc181281241"/>
       <w:r>
         <w:rPr>
           <w:rFonts w:ascii="Calibri Light" w:eastAsia="Times New Roman" w:hAnsi="Calibri Light" w:cs="Times New Roman"/>
@@ -21504,8 +24644,8 @@
         <w:lastRenderedPageBreak/>
         <w:t>3.4 Problems encountered</w:t>
       </w:r>
-      <w:bookmarkEnd w:id="123"/>
-      <w:bookmarkEnd w:id="124"/>
+      <w:bookmarkEnd w:id="154"/>
+      <w:bookmarkEnd w:id="155"/>
       <w:r>
         <w:rPr>
           <w:rFonts w:ascii="Calibri Light" w:eastAsia="Times New Roman" w:hAnsi="Calibri Light" w:cs="Times New Roman"/>
@@ -21934,7 +25074,8 @@
           <w:lang w:val="en-GB"/>
         </w:rPr>
       </w:pPr>
-      <w:bookmarkStart w:id="125" w:name="_Toc180151520"/>
+      <w:bookmarkStart w:id="156" w:name="_Toc180151520"/>
+      <w:bookmarkStart w:id="157" w:name="_Toc182488927"/>
       <w:r>
         <w:rPr>
           <w:rFonts w:ascii="Calibri Light" w:eastAsia="Calibri" w:hAnsi="Calibri Light" w:cs="Arial"/>
@@ -21999,7 +25140,7 @@
           <w:szCs w:val="18"/>
           <w:lang w:val="en-GB"/>
         </w:rPr>
-        <w:t>8</w:t>
+        <w:t>9</w:t>
       </w:r>
       <w:r>
         <w:rPr>
@@ -22028,7 +25169,8 @@
         </w:rPr>
         <w:t>: A screenshot that demonstrates the right overflow error</w:t>
       </w:r>
-      <w:bookmarkEnd w:id="125"/>
+      <w:bookmarkEnd w:id="156"/>
+      <w:bookmarkEnd w:id="157"/>
     </w:p>
     <w:p>
       <w:pPr>
@@ -22339,7 +25481,8 @@
           <w:lang w:val="en-GB"/>
         </w:rPr>
       </w:pPr>
-      <w:bookmarkStart w:id="126" w:name="_Toc180151521"/>
+      <w:bookmarkStart w:id="158" w:name="_Toc180151521"/>
+      <w:bookmarkStart w:id="159" w:name="_Toc182488928"/>
       <w:r>
         <w:rPr>
           <w:rFonts w:ascii="Calibri Light" w:eastAsia="Calibri" w:hAnsi="Calibri Light" w:cs="Arial"/>
@@ -22404,7 +25547,7 @@
           <w:szCs w:val="18"/>
           <w:lang w:val="en-GB"/>
         </w:rPr>
-        <w:t>9</w:t>
+        <w:t>10</w:t>
       </w:r>
       <w:r>
         <w:rPr>
@@ -22433,7 +25576,8 @@
         </w:rPr>
         <w:t>: A screenshot of the stack Overflow error on the search screen</w:t>
       </w:r>
-      <w:bookmarkEnd w:id="126"/>
+      <w:bookmarkEnd w:id="158"/>
+      <w:bookmarkEnd w:id="159"/>
     </w:p>
     <w:p>
       <w:pPr>
@@ -22511,7 +25655,7 @@
           <w:szCs w:val="22"/>
           <w:lang w:val="en-GB"/>
         </w:rPr>
-        <w:t xml:space="preserve">Since we had never worked with regex before it was quite challenging to get a handle on how it works. After some digging, a regex cheat sheet really came in handy when it came to figuring out how to capture certain data </w:t>
+        <w:t>Since we had never worked with regex before it was quite challenging to get a handle on how it works. After some digging, a regex cheat sheet really came in handy when it came to figuring out how to capture certain data</w:t>
       </w:r>
       <w:r>
         <w:rPr>
@@ -22520,8 +25664,66 @@
           <w:szCs w:val="22"/>
           <w:lang w:val="en-GB"/>
         </w:rPr>
-        <w:fldChar w:fldCharType="begin"/>
-      </w:r>
+        <w:t xml:space="preserve"> </w:t>
+      </w:r>
+      <w:sdt>
+        <w:sdtPr>
+          <w:rPr>
+            <w:rFonts w:ascii="Calibri Light" w:eastAsia="Calibri" w:hAnsi="Calibri Light" w:cs="Arial"/>
+            <w:kern w:val="0"/>
+            <w:szCs w:val="22"/>
+            <w:lang w:val="en-GB"/>
+          </w:rPr>
+          <w:id w:val="-603642383"/>
+          <w:citation/>
+        </w:sdtPr>
+        <w:sdtContent>
+          <w:r>
+            <w:rPr>
+              <w:rFonts w:ascii="Calibri Light" w:eastAsia="Calibri" w:hAnsi="Calibri Light" w:cs="Arial"/>
+              <w:kern w:val="0"/>
+              <w:szCs w:val="22"/>
+              <w:lang w:val="en-GB"/>
+            </w:rPr>
+            <w:fldChar w:fldCharType="begin"/>
+          </w:r>
+          <w:r>
+            <w:rPr>
+              <w:rFonts w:ascii="Calibri Light" w:eastAsia="Calibri" w:hAnsi="Calibri Light" w:cs="Arial"/>
+              <w:kern w:val="0"/>
+              <w:szCs w:val="22"/>
+            </w:rPr>
+            <w:instrText xml:space="preserve"> CITATION Reg24 \l 7177 </w:instrText>
+          </w:r>
+          <w:r>
+            <w:rPr>
+              <w:rFonts w:ascii="Calibri Light" w:eastAsia="Calibri" w:hAnsi="Calibri Light" w:cs="Arial"/>
+              <w:kern w:val="0"/>
+              <w:szCs w:val="22"/>
+              <w:lang w:val="en-GB"/>
+            </w:rPr>
+            <w:fldChar w:fldCharType="separate"/>
+          </w:r>
+          <w:r>
+            <w:rPr>
+              <w:rFonts w:ascii="Calibri Light" w:eastAsia="Calibri" w:hAnsi="Calibri Light" w:cs="Arial"/>
+              <w:noProof/>
+              <w:kern w:val="0"/>
+              <w:szCs w:val="22"/>
+            </w:rPr>
+            <w:t>(Regex Cheat Sheet, 2024)</w:t>
+          </w:r>
+          <w:r>
+            <w:rPr>
+              <w:rFonts w:ascii="Calibri Light" w:eastAsia="Calibri" w:hAnsi="Calibri Light" w:cs="Arial"/>
+              <w:kern w:val="0"/>
+              <w:szCs w:val="22"/>
+              <w:lang w:val="en-GB"/>
+            </w:rPr>
+            <w:fldChar w:fldCharType="end"/>
+          </w:r>
+        </w:sdtContent>
+      </w:sdt>
       <w:r>
         <w:rPr>
           <w:rFonts w:ascii="Calibri Light" w:eastAsia="Calibri" w:hAnsi="Calibri Light" w:cs="Arial"/>
@@ -22529,46 +25731,61 @@
           <w:szCs w:val="22"/>
           <w:lang w:val="en-GB"/>
         </w:rPr>
-        <w:instrText xml:space="preserve"> ADDIN ZOTERO_ITEM CSL_CITATION {"citationID":"zJUKg6PW","properties":{"formattedCitation":"({\\i{}Regex Cheat Sheet}, n.d.)","plainCitation":"(Regex Cheat Sheet, n.d.)","noteIndex":0},"citationItems":[{"id":245,"uris":["http://zotero.org/users/14865410/items/4HRBH355"],"itemData":{"id":245,"type":"webpage","abstract":"Regular Expressions Syntax Reference. Includes tables showing syntax, examples and matches.","language":"en","title":"Regex Cheat Sheet","URL":"https://www.rexegg.com/regex-quickstart.php","accessed":{"date-parts":[["2024",10,18]]}}}],"schema":"https://github.com/citation-style-language/schema/raw/master/csl-citation.json"} </w:instrText>
-      </w:r>
-      <w:r>
+        <w:t>.</w:t>
+      </w:r>
+    </w:p>
+    <w:p>
+      <w:r>
+        <w:br w:type="page"/>
+      </w:r>
+    </w:p>
+    <w:p>
+      <w:pPr>
+        <w:pStyle w:val="Heading1"/>
+      </w:pPr>
+      <w:r>
+        <w:lastRenderedPageBreak/>
+        <w:t>Conclusion</w:t>
+      </w:r>
+    </w:p>
+    <w:p>
+      <w:pPr>
         <w:rPr>
           <w:rFonts w:ascii="Calibri Light" w:eastAsia="Calibri" w:hAnsi="Calibri Light" w:cs="Arial"/>
           <w:kern w:val="0"/>
           <w:szCs w:val="22"/>
           <w:lang w:val="en-GB"/>
         </w:rPr>
-        <w:fldChar w:fldCharType="separate"/>
-      </w:r>
-      <w:r>
-        <w:rPr>
-          <w:rFonts w:ascii="Calibri Light" w:eastAsia="Calibri" w:hAnsi="Calibri Light" w:cs="Calibri Light"/>
+      </w:pPr>
+      <w:r>
+        <w:rPr>
+          <w:rFonts w:ascii="Calibri Light" w:eastAsia="Calibri" w:hAnsi="Calibri Light" w:cs="Arial"/>
           <w:kern w:val="0"/>
           <w:szCs w:val="22"/>
           <w:lang w:val="en-GB"/>
         </w:rPr>
-        <w:t>(</w:t>
-      </w:r>
-      <w:r>
-        <w:rPr>
-          <w:rFonts w:ascii="Calibri Light" w:eastAsia="Calibri" w:hAnsi="Calibri Light" w:cs="Calibri Light"/>
-          <w:i/>
-          <w:iCs/>
+        <w:t>It can be concluded that the system addresses the problem of finding beginner-friendly recipes which cater to user needs.</w:t>
+      </w:r>
+      <w:r>
+        <w:rPr>
+          <w:rFonts w:ascii="Calibri Light" w:eastAsia="Calibri" w:hAnsi="Calibri Light" w:cs="Arial"/>
           <w:kern w:val="0"/>
           <w:szCs w:val="22"/>
           <w:lang w:val="en-GB"/>
         </w:rPr>
-        <w:t>Regex Cheat Sheet</w:t>
-      </w:r>
-      <w:r>
-        <w:rPr>
-          <w:rFonts w:ascii="Calibri Light" w:eastAsia="Calibri" w:hAnsi="Calibri Light" w:cs="Calibri Light"/>
+        <w:t xml:space="preserve"> This was done by implementing features such as searching by preferences, saving recipes and being able to add them to a grocery list. Users are also able to make use of a meal planner which allows them to </w:t>
+      </w:r>
+      <w:proofErr w:type="gramStart"/>
+      <w:r>
+        <w:rPr>
+          <w:rFonts w:ascii="Calibri Light" w:eastAsia="Calibri" w:hAnsi="Calibri Light" w:cs="Arial"/>
           <w:kern w:val="0"/>
           <w:szCs w:val="22"/>
           <w:lang w:val="en-GB"/>
         </w:rPr>
-        <w:t>, n.d.)</w:t>
-      </w:r>
+        <w:t>plan ahead</w:t>
+      </w:r>
+      <w:proofErr w:type="gramEnd"/>
       <w:r>
         <w:rPr>
           <w:rFonts w:ascii="Calibri Light" w:eastAsia="Calibri" w:hAnsi="Calibri Light" w:cs="Arial"/>
@@ -22576,7 +25793,7 @@
           <w:szCs w:val="22"/>
           <w:lang w:val="en-GB"/>
         </w:rPr>
-        <w:fldChar w:fldCharType="end"/>
+        <w:t xml:space="preserve"> when there is indecisiveness on what to cook for the week. The system also takes into consideration the UI design of previously known recipe apps, and this was used in combination to create a more modern and intuitive user experience.</w:t>
       </w:r>
       <w:r>
         <w:rPr>
@@ -22585,7 +25802,656 @@
           <w:szCs w:val="22"/>
           <w:lang w:val="en-GB"/>
         </w:rPr>
-        <w:t>.</w:t>
+        <w:t xml:space="preserve"> </w:t>
+      </w:r>
+      <w:r>
+        <w:rPr>
+          <w:rFonts w:ascii="Calibri Light" w:eastAsia="Calibri" w:hAnsi="Calibri Light" w:cs="Arial"/>
+          <w:kern w:val="0"/>
+          <w:szCs w:val="22"/>
+          <w:lang w:val="en-GB"/>
+        </w:rPr>
+        <w:t>There were also some</w:t>
+      </w:r>
+      <w:r>
+        <w:rPr>
+          <w:rFonts w:ascii="Calibri Light" w:eastAsia="Calibri" w:hAnsi="Calibri Light" w:cs="Arial"/>
+          <w:kern w:val="0"/>
+          <w:szCs w:val="22"/>
+          <w:lang w:val="en-GB"/>
+        </w:rPr>
+        <w:t xml:space="preserve"> interface constraints initially when working with both the web and mobile versions, but the framework of flutter has allowed the UI to be more responsive depending on which device is in use.</w:t>
+      </w:r>
+      <w:r>
+        <w:rPr>
+          <w:rFonts w:ascii="Calibri Light" w:eastAsia="Calibri" w:hAnsi="Calibri Light" w:cs="Arial"/>
+          <w:kern w:val="0"/>
+          <w:szCs w:val="22"/>
+          <w:lang w:val="en-GB"/>
+        </w:rPr>
+        <w:t xml:space="preserve"> One of the main limitations encountered was the use of firebase reaching a daily limit, but this was alleviated by implementing caching features for the app.</w:t>
+      </w:r>
+      <w:r>
+        <w:rPr>
+          <w:rFonts w:ascii="Calibri Light" w:eastAsia="Calibri" w:hAnsi="Calibri Light" w:cs="Arial"/>
+          <w:kern w:val="0"/>
+          <w:szCs w:val="22"/>
+          <w:lang w:val="en-GB"/>
+        </w:rPr>
+        <w:t xml:space="preserve"> </w:t>
+      </w:r>
+    </w:p>
+    <w:p>
+      <w:pPr>
+        <w:rPr>
+          <w:rFonts w:ascii="Calibri Light" w:eastAsia="Calibri" w:hAnsi="Calibri Light" w:cs="Arial"/>
+          <w:kern w:val="0"/>
+          <w:szCs w:val="22"/>
+          <w:lang w:val="en-GB"/>
+        </w:rPr>
+      </w:pPr>
+      <w:r>
+        <w:rPr>
+          <w:rFonts w:ascii="Calibri Light" w:eastAsia="Calibri" w:hAnsi="Calibri Light" w:cs="Arial"/>
+          <w:kern w:val="0"/>
+          <w:szCs w:val="22"/>
+          <w:lang w:val="en-GB"/>
+        </w:rPr>
+        <w:br w:type="page"/>
+      </w:r>
+    </w:p>
+    <w:sdt>
+      <w:sdtPr>
+        <w:id w:val="628907255"/>
+        <w:docPartObj>
+          <w:docPartGallery w:val="Bibliographies"/>
+          <w:docPartUnique/>
+        </w:docPartObj>
+      </w:sdtPr>
+      <w:sdtEndPr>
+        <w:rPr>
+          <w:rFonts w:asciiTheme="minorHAnsi" w:eastAsiaTheme="minorHAnsi" w:hAnsiTheme="minorHAnsi" w:cstheme="minorBidi"/>
+          <w:color w:val="auto"/>
+          <w:sz w:val="24"/>
+          <w:szCs w:val="24"/>
+        </w:rPr>
+      </w:sdtEndPr>
+      <w:sdtContent>
+        <w:p>
+          <w:pPr>
+            <w:pStyle w:val="Heading1"/>
+          </w:pPr>
+          <w:r>
+            <w:t>References</w:t>
+          </w:r>
+        </w:p>
+        <w:sdt>
+          <w:sdtPr>
+            <w:id w:val="-573587230"/>
+            <w:bibliography/>
+          </w:sdtPr>
+          <w:sdtEndPr>
+            <w:rPr>
+              <w:rFonts w:asciiTheme="minorHAnsi" w:eastAsiaTheme="minorHAnsi" w:hAnsiTheme="minorHAnsi"/>
+              <w:kern w:val="2"/>
+              <w:szCs w:val="24"/>
+              <w14:ligatures w14:val="standardContextual"/>
+            </w:rPr>
+          </w:sdtEndPr>
+          <w:sdtContent>
+            <w:p>
+              <w:pPr>
+                <w:pStyle w:val="Bibliography"/>
+                <w:ind w:left="720" w:hanging="720"/>
+                <w:rPr>
+                  <w:noProof/>
+                  <w:szCs w:val="24"/>
+                </w:rPr>
+              </w:pPr>
+              <w:r>
+                <w:fldChar w:fldCharType="begin"/>
+              </w:r>
+              <w:r>
+                <w:instrText xml:space="preserve"> BIBLIOGRAPHY </w:instrText>
+              </w:r>
+              <w:r>
+                <w:fldChar w:fldCharType="separate"/>
+              </w:r>
+              <w:r>
+                <w:rPr>
+                  <w:noProof/>
+                </w:rPr>
+                <w:t xml:space="preserve">Allied Market Research. (2019, September). </w:t>
+              </w:r>
+              <w:r>
+                <w:rPr>
+                  <w:i/>
+                  <w:iCs/>
+                  <w:noProof/>
+                </w:rPr>
+                <w:t>South Africa Fast Food Market Size, Share, Competitive Landscape and Trend Analysis Report, by Product Type, Age Group and Distribution Channel : Opportunity Analysis and Industry Forecast, 2019-2026.</w:t>
+              </w:r>
+              <w:r>
+                <w:rPr>
+                  <w:noProof/>
+                </w:rPr>
+                <w:t xml:space="preserve"> Retrieved August 25, 2024, from Allied Market Research: https://www.alliedmarketresearch.com/south-africa-fast-food-market</w:t>
+              </w:r>
+            </w:p>
+            <w:p>
+              <w:pPr>
+                <w:pStyle w:val="Bibliography"/>
+                <w:ind w:left="720" w:hanging="720"/>
+                <w:rPr>
+                  <w:noProof/>
+                </w:rPr>
+              </w:pPr>
+              <w:r>
+                <w:rPr>
+                  <w:noProof/>
+                </w:rPr>
+                <w:t xml:space="preserve">AllRecipes. (2022, September 21). </w:t>
+              </w:r>
+              <w:r>
+                <w:rPr>
+                  <w:i/>
+                  <w:iCs/>
+                  <w:noProof/>
+                </w:rPr>
+                <w:t>Cuisine A-Z</w:t>
+              </w:r>
+              <w:r>
+                <w:rPr>
+                  <w:noProof/>
+                </w:rPr>
+                <w:t>. Retrieved August 25, 2024, from AllRecipes: https://www.allrecipes.com/cuisine-a-z-6740455</w:t>
+              </w:r>
+            </w:p>
+            <w:p>
+              <w:pPr>
+                <w:pStyle w:val="Bibliography"/>
+                <w:ind w:left="720" w:hanging="720"/>
+                <w:rPr>
+                  <w:noProof/>
+                </w:rPr>
+              </w:pPr>
+              <w:r>
+                <w:rPr>
+                  <w:noProof/>
+                </w:rPr>
+                <w:t xml:space="preserve">Bashir, U. (2024, August 5). </w:t>
+              </w:r>
+              <w:r>
+                <w:rPr>
+                  <w:i/>
+                  <w:iCs/>
+                  <w:noProof/>
+                </w:rPr>
+                <w:t>Attitudes towards food in South Africa as of June 2024</w:t>
+              </w:r>
+              <w:r>
+                <w:rPr>
+                  <w:noProof/>
+                </w:rPr>
+                <w:t>. Retrieved August 25, 2024, from Statista: https://www.statista.com/forecasts/1266353/attitudes-towards-food-in-south-africa</w:t>
+              </w:r>
+            </w:p>
+            <w:p>
+              <w:pPr>
+                <w:pStyle w:val="Bibliography"/>
+                <w:ind w:left="720" w:hanging="720"/>
+                <w:rPr>
+                  <w:noProof/>
+                </w:rPr>
+              </w:pPr>
+              <w:r>
+                <w:rPr>
+                  <w:noProof/>
+                </w:rPr>
+                <w:t xml:space="preserve">Botev, V. (2018, July 30). </w:t>
+              </w:r>
+              <w:r>
+                <w:rPr>
+                  <w:i/>
+                  <w:iCs/>
+                  <w:noProof/>
+                </w:rPr>
+                <w:t>Recipe App Case Study</w:t>
+              </w:r>
+              <w:r>
+                <w:rPr>
+                  <w:noProof/>
+                </w:rPr>
+                <w:t>. Retrieved August 25, 2024, from Medium: https://medium.com/@velichko.botev/recipe-app-case-study-986af9c28207#8cc6</w:t>
+              </w:r>
+            </w:p>
+            <w:p>
+              <w:pPr>
+                <w:pStyle w:val="Bibliography"/>
+                <w:ind w:left="720" w:hanging="720"/>
+                <w:rPr>
+                  <w:noProof/>
+                </w:rPr>
+              </w:pPr>
+              <w:r>
+                <w:rPr>
+                  <w:noProof/>
+                </w:rPr>
+                <w:t xml:space="preserve">Davis, E. (2024, March 23). </w:t>
+              </w:r>
+              <w:r>
+                <w:rPr>
+                  <w:i/>
+                  <w:iCs/>
+                  <w:noProof/>
+                </w:rPr>
+                <w:t>Why Are Recipe Sites So Bad? Unpalatable Truths</w:t>
+              </w:r>
+              <w:r>
+                <w:rPr>
+                  <w:noProof/>
+                </w:rPr>
+                <w:t>. Retrieved from Every Last Recipe: https://everylastrecipe.com/why-are-recipe-sites-so-bad-unpalatable-truths/</w:t>
+              </w:r>
+            </w:p>
+            <w:p>
+              <w:pPr>
+                <w:pStyle w:val="Bibliography"/>
+                <w:ind w:left="720" w:hanging="720"/>
+                <w:rPr>
+                  <w:noProof/>
+                </w:rPr>
+              </w:pPr>
+              <w:r>
+                <w:rPr>
+                  <w:noProof/>
+                </w:rPr>
+                <w:t xml:space="preserve">Fance, C. (2023, March 16). </w:t>
+              </w:r>
+              <w:r>
+                <w:rPr>
+                  <w:i/>
+                  <w:iCs/>
+                  <w:noProof/>
+                </w:rPr>
+                <w:t>12 best cooking and recipe apps in 2024.</w:t>
+              </w:r>
+              <w:r>
+                <w:rPr>
+                  <w:noProof/>
+                </w:rPr>
+                <w:t xml:space="preserve"> Retrieved August 25, 2024, from Android Police: https://www.androidpolice.com/best-cooking-recipe-apps/</w:t>
+              </w:r>
+            </w:p>
+            <w:p>
+              <w:pPr>
+                <w:pStyle w:val="Bibliography"/>
+                <w:ind w:left="720" w:hanging="720"/>
+                <w:rPr>
+                  <w:noProof/>
+                </w:rPr>
+              </w:pPr>
+              <w:r>
+                <w:rPr>
+                  <w:noProof/>
+                </w:rPr>
+                <w:t xml:space="preserve">Food. (2002, June 12). </w:t>
+              </w:r>
+              <w:r>
+                <w:rPr>
+                  <w:i/>
+                  <w:iCs/>
+                  <w:noProof/>
+                </w:rPr>
+                <w:t>Bev's Spaghetti Sauce</w:t>
+              </w:r>
+              <w:r>
+                <w:rPr>
+                  <w:noProof/>
+                </w:rPr>
+                <w:t>. Retrieved August 27, 2024, from Food: https://www.food.com/recipe/bevs-spaghetti-sauce-26217</w:t>
+              </w:r>
+            </w:p>
+            <w:p>
+              <w:pPr>
+                <w:pStyle w:val="Bibliography"/>
+                <w:ind w:left="720" w:hanging="720"/>
+                <w:rPr>
+                  <w:noProof/>
+                </w:rPr>
+              </w:pPr>
+              <w:r>
+                <w:rPr>
+                  <w:noProof/>
+                </w:rPr>
+                <w:t xml:space="preserve">FoodPrint. (2024, February 28). </w:t>
+              </w:r>
+              <w:r>
+                <w:rPr>
+                  <w:i/>
+                  <w:iCs/>
+                  <w:noProof/>
+                </w:rPr>
+                <w:t>The Problem of Food Waste.</w:t>
+              </w:r>
+              <w:r>
+                <w:rPr>
+                  <w:noProof/>
+                </w:rPr>
+                <w:t xml:space="preserve"> Retrieved August 25, 2024, from FoodPrint: https://foodprint.org/issues/the-problem-of-food-waste/?cid=5664</w:t>
+              </w:r>
+            </w:p>
+            <w:p>
+              <w:pPr>
+                <w:pStyle w:val="Bibliography"/>
+                <w:ind w:left="720" w:hanging="720"/>
+                <w:rPr>
+                  <w:noProof/>
+                </w:rPr>
+              </w:pPr>
+              <w:r>
+                <w:rPr>
+                  <w:noProof/>
+                </w:rPr>
+                <w:t xml:space="preserve">Google Trends. (n.d.). </w:t>
+              </w:r>
+              <w:r>
+                <w:rPr>
+                  <w:i/>
+                  <w:iCs/>
+                  <w:noProof/>
+                </w:rPr>
+                <w:t>Google Trends</w:t>
+              </w:r>
+              <w:r>
+                <w:rPr>
+                  <w:noProof/>
+                </w:rPr>
+                <w:t>. Retrieved August 26, 2024, from https://trends.google.com/trends/explore?cat=71&amp;date=today%205-y&amp;geo=ZA&amp;q=recipes&amp;hl=en</w:t>
+              </w:r>
+            </w:p>
+            <w:p>
+              <w:pPr>
+                <w:pStyle w:val="Bibliography"/>
+                <w:ind w:left="720" w:hanging="720"/>
+                <w:rPr>
+                  <w:noProof/>
+                </w:rPr>
+              </w:pPr>
+              <w:r>
+                <w:rPr>
+                  <w:noProof/>
+                </w:rPr>
+                <w:t xml:space="preserve">Innova Market Insights. (2024, April 15). </w:t>
+              </w:r>
+              <w:r>
+                <w:rPr>
+                  <w:i/>
+                  <w:iCs/>
+                  <w:noProof/>
+                </w:rPr>
+                <w:t>Global Food Trends – Home Kitchen Heroes: Top 10 Trends 2024.</w:t>
+              </w:r>
+              <w:r>
+                <w:rPr>
+                  <w:noProof/>
+                </w:rPr>
+                <w:t xml:space="preserve"> Retrieved August 25, 2024, from Innova Market Insights: https://www.innovamarketinsights.com/trends/global-food-trends/#:~:text=As%20part%20of%20eating%20at,after%20the%20COVID%2D19%20pandemic.</w:t>
+              </w:r>
+            </w:p>
+            <w:p>
+              <w:pPr>
+                <w:pStyle w:val="Bibliography"/>
+                <w:ind w:left="720" w:hanging="720"/>
+                <w:rPr>
+                  <w:noProof/>
+                </w:rPr>
+              </w:pPr>
+              <w:r>
+                <w:rPr>
+                  <w:noProof/>
+                </w:rPr>
+                <w:t xml:space="preserve">Lumley, S. (2024, April 10). </w:t>
+              </w:r>
+              <w:r>
+                <w:rPr>
+                  <w:i/>
+                  <w:iCs/>
+                  <w:noProof/>
+                </w:rPr>
+                <w:t>Indecisive Brits spend 37 hours a year trying to choose what meals to eat, study finds.</w:t>
+              </w:r>
+              <w:r>
+                <w:rPr>
+                  <w:noProof/>
+                </w:rPr>
+                <w:t xml:space="preserve"> Retrieved August 25, 2024, from Wales Online: https://www.walesonline.co.uk/news/uk-news/food-mealtimes-indecision-dinner-choices-28968056</w:t>
+              </w:r>
+            </w:p>
+            <w:p>
+              <w:pPr>
+                <w:pStyle w:val="Bibliography"/>
+                <w:ind w:left="720" w:hanging="720"/>
+                <w:rPr>
+                  <w:noProof/>
+                </w:rPr>
+              </w:pPr>
+              <w:r>
+                <w:rPr>
+                  <w:noProof/>
+                </w:rPr>
+                <w:t xml:space="preserve">NathanTh3Gr3at. (2024, August 24). </w:t>
+              </w:r>
+              <w:r>
+                <w:rPr>
+                  <w:i/>
+                  <w:iCs/>
+                  <w:noProof/>
+                </w:rPr>
+                <w:t>ITPV302_PROJECT_Plan</w:t>
+              </w:r>
+              <w:r>
+                <w:rPr>
+                  <w:noProof/>
+                </w:rPr>
+                <w:t>. Retrieved August 24, 2024, from GitHub: https://github.com/users/NathanTh3Gr3at/projects/3/views/4</w:t>
+              </w:r>
+            </w:p>
+            <w:p>
+              <w:pPr>
+                <w:pStyle w:val="Bibliography"/>
+                <w:ind w:left="720" w:hanging="720"/>
+                <w:rPr>
+                  <w:noProof/>
+                </w:rPr>
+              </w:pPr>
+              <w:r>
+                <w:rPr>
+                  <w:i/>
+                  <w:iCs/>
+                  <w:noProof/>
+                </w:rPr>
+                <w:lastRenderedPageBreak/>
+                <w:t>Regex Cheat Sheet</w:t>
+              </w:r>
+              <w:r>
+                <w:rPr>
+                  <w:noProof/>
+                </w:rPr>
+                <w:t>. (2024, October 18). Retrieved from https://www.rexegg.com/regex-quickstart.php</w:t>
+              </w:r>
+            </w:p>
+            <w:p>
+              <w:pPr>
+                <w:pStyle w:val="Bibliography"/>
+                <w:ind w:left="720" w:hanging="720"/>
+                <w:rPr>
+                  <w:noProof/>
+                </w:rPr>
+              </w:pPr>
+              <w:r>
+                <w:rPr>
+                  <w:noProof/>
+                </w:rPr>
+                <w:t xml:space="preserve">Rodale, M. (2017, December 6). </w:t>
+              </w:r>
+              <w:r>
+                <w:rPr>
+                  <w:i/>
+                  <w:iCs/>
+                  <w:noProof/>
+                </w:rPr>
+                <w:t>Too Busy To Cook?</w:t>
+              </w:r>
+              <w:r>
+                <w:rPr>
+                  <w:noProof/>
+                </w:rPr>
+                <w:t xml:space="preserve"> Retrieved August 25, 2024, from HuffPost: https://www.huffpost.com/entry/too-busy-to-cook_b_802655</w:t>
+              </w:r>
+            </w:p>
+            <w:p>
+              <w:pPr>
+                <w:pStyle w:val="Bibliography"/>
+                <w:ind w:left="720" w:hanging="720"/>
+                <w:rPr>
+                  <w:noProof/>
+                </w:rPr>
+              </w:pPr>
+              <w:r>
+                <w:rPr>
+                  <w:noProof/>
+                </w:rPr>
+                <w:t xml:space="preserve">Samsung Food. (2024, March 28). </w:t>
+              </w:r>
+              <w:r>
+                <w:rPr>
+                  <w:i/>
+                  <w:iCs/>
+                  <w:noProof/>
+                </w:rPr>
+                <w:t>Samsung Food.</w:t>
+              </w:r>
+              <w:r>
+                <w:rPr>
+                  <w:noProof/>
+                </w:rPr>
+                <w:t xml:space="preserve"> Retrieved August 25, 2024, from Samsung Food: https://samsungfood.com/</w:t>
+              </w:r>
+            </w:p>
+            <w:p>
+              <w:pPr>
+                <w:pStyle w:val="Bibliography"/>
+                <w:ind w:left="720" w:hanging="720"/>
+                <w:rPr>
+                  <w:noProof/>
+                </w:rPr>
+              </w:pPr>
+              <w:r>
+                <w:rPr>
+                  <w:noProof/>
+                </w:rPr>
+                <w:t xml:space="preserve">Sashi Goel, A. D. (2019, February 19). </w:t>
+              </w:r>
+              <w:r>
+                <w:rPr>
+                  <w:i/>
+                  <w:iCs/>
+                  <w:noProof/>
+                </w:rPr>
+                <w:t>Food Ingredients and Recipes Dataset with Images</w:t>
+              </w:r>
+              <w:r>
+                <w:rPr>
+                  <w:noProof/>
+                </w:rPr>
+                <w:t>. Retrieved from Kaggle: https://www.kaggle.com/datasets/pes12017000148/food-ingredients-and-recipe-dataset-with-images</w:t>
+              </w:r>
+            </w:p>
+            <w:p>
+              <w:pPr>
+                <w:pStyle w:val="Bibliography"/>
+                <w:ind w:left="720" w:hanging="720"/>
+                <w:rPr>
+                  <w:noProof/>
+                </w:rPr>
+              </w:pPr>
+              <w:r>
+                <w:rPr>
+                  <w:noProof/>
+                </w:rPr>
+                <w:t xml:space="preserve">SuperCook. (2024, Jul 02). </w:t>
+              </w:r>
+              <w:r>
+                <w:rPr>
+                  <w:i/>
+                  <w:iCs/>
+                  <w:noProof/>
+                </w:rPr>
+                <w:t>SuperCook - Recipe Generator</w:t>
+              </w:r>
+              <w:r>
+                <w:rPr>
+                  <w:noProof/>
+                </w:rPr>
+                <w:t>. Retrieved August 26, 2024, from Google Play: https://play.google.com/store/apps/details?id=com.supercook.app&amp;hl=en_ZA</w:t>
+              </w:r>
+            </w:p>
+            <w:p>
+              <w:pPr>
+                <w:pStyle w:val="Bibliography"/>
+                <w:ind w:left="720" w:hanging="720"/>
+                <w:rPr>
+                  <w:noProof/>
+                </w:rPr>
+              </w:pPr>
+              <w:r>
+                <w:rPr>
+                  <w:noProof/>
+                </w:rPr>
+                <w:t xml:space="preserve">Yummly. (2024, July 10). </w:t>
+              </w:r>
+              <w:r>
+                <w:rPr>
+                  <w:i/>
+                  <w:iCs/>
+                  <w:noProof/>
+                </w:rPr>
+                <w:t>Yummly Recipes &amp; Cooking Tools</w:t>
+              </w:r>
+              <w:r>
+                <w:rPr>
+                  <w:noProof/>
+                </w:rPr>
+                <w:t>. Retrieved August 26, 2024, from Google Play: https://play.google.com/store/apps/details?id=com.yummly.android&amp;pcampaignid=web_share</w:t>
+              </w:r>
+            </w:p>
+            <w:p>
+              <w:r>
+                <w:rPr>
+                  <w:b/>
+                  <w:bCs/>
+                  <w:noProof/>
+                </w:rPr>
+                <w:fldChar w:fldCharType="end"/>
+              </w:r>
+            </w:p>
+          </w:sdtContent>
+        </w:sdt>
+      </w:sdtContent>
+    </w:sdt>
+    <w:p>
+      <w:r>
+        <w:br w:type="page"/>
+      </w:r>
+    </w:p>
+    <w:p>
+      <w:pPr>
+        <w:pStyle w:val="Heading1"/>
+      </w:pPr>
+      <w:r>
+        <w:lastRenderedPageBreak/>
+        <w:t>Appendix A</w:t>
       </w:r>
     </w:p>
     <w:p/>
@@ -22792,6 +26658,68 @@
       <w:r>
         <w:continuationSeparator/>
       </w:r>
+    </w:p>
+  </w:footnote>
+  <w:footnote w:id="1">
+    <w:p>
+      <w:pPr>
+        <w:pStyle w:val="Bibliography"/>
+        <w:ind w:left="720" w:hanging="720"/>
+        <w:rPr>
+          <w:noProof/>
+        </w:rPr>
+      </w:pPr>
+      <w:r>
+        <w:rPr>
+          <w:rStyle w:val="FootnoteReference"/>
+        </w:rPr>
+        <w:footnoteRef/>
+      </w:r>
+      <w:r>
+        <w:t xml:space="preserve"> </w:t>
+      </w:r>
+      <w:r>
+        <w:rPr>
+          <w:rFonts w:asciiTheme="minorHAnsi" w:hAnsiTheme="minorHAnsi" w:cstheme="minorHAnsi"/>
+          <w:i/>
+          <w:iCs/>
+          <w:noProof/>
+          <w:sz w:val="20"/>
+        </w:rPr>
+        <w:t>ITPV302_PROJECT_Plan</w:t>
+      </w:r>
+      <w:r>
+        <w:rPr>
+          <w:rFonts w:asciiTheme="minorHAnsi" w:hAnsiTheme="minorHAnsi" w:cstheme="minorHAnsi"/>
+          <w:noProof/>
+          <w:sz w:val="20"/>
+        </w:rPr>
+        <w:t xml:space="preserve">. Retrieved August 24, 2024, from GitHub: </w:t>
+      </w:r>
+      <w:hyperlink r:id="rId1" w:history="1">
+        <w:r>
+          <w:rPr>
+            <w:rStyle w:val="Hyperlink"/>
+            <w:rFonts w:asciiTheme="minorHAnsi" w:hAnsiTheme="minorHAnsi" w:cstheme="minorHAnsi"/>
+            <w:noProof/>
+            <w:sz w:val="20"/>
+          </w:rPr>
+          <w:t>https://github.com/users/NathanTh3Gr3at/projects/3/views/4</w:t>
+        </w:r>
+      </w:hyperlink>
+      <w:r>
+        <w:rPr>
+          <w:rFonts w:asciiTheme="minorHAnsi" w:hAnsiTheme="minorHAnsi" w:cstheme="minorHAnsi"/>
+          <w:noProof/>
+          <w:sz w:val="20"/>
+        </w:rPr>
+        <w:t xml:space="preserve"> </w:t>
+      </w:r>
+    </w:p>
+    <w:p>
+      <w:pPr>
+        <w:pStyle w:val="FootnoteText"/>
+      </w:pPr>
     </w:p>
   </w:footnote>
 </w:footnotes>
@@ -24895,7 +28823,6 @@
   <w:style w:type="character" w:default="1" w:styleId="DefaultParagraphFont">
     <w:name w:val="Default Paragraph Font"/>
     <w:uiPriority w:val="1"/>
-    <w:semiHidden/>
     <w:unhideWhenUsed/>
   </w:style>
   <w:style w:type="table" w:default="1" w:styleId="TableNormal">
@@ -25238,7 +29165,6 @@
     <w:basedOn w:val="Normal"/>
     <w:next w:val="Normal"/>
     <w:uiPriority w:val="35"/>
-    <w:semiHidden/>
     <w:unhideWhenUsed/>
     <w:qFormat/>
     <w:rsid w:val="00686597"/>
@@ -25471,6 +29397,85 @@
       <w:color w:val="467886" w:themeColor="hyperlink"/>
       <w:u w:val="single"/>
     </w:rPr>
+  </w:style>
+  <w:style w:type="paragraph" w:styleId="FootnoteText">
+    <w:name w:val="footnote text"/>
+    <w:basedOn w:val="Normal"/>
+    <w:link w:val="FootnoteTextChar"/>
+    <w:uiPriority w:val="99"/>
+    <w:semiHidden/>
+    <w:unhideWhenUsed/>
+    <w:rsid w:val="008217E3"/>
+    <w:pPr>
+      <w:spacing w:after="0" w:line="240" w:lineRule="auto"/>
+    </w:pPr>
+    <w:rPr>
+      <w:sz w:val="20"/>
+      <w:szCs w:val="20"/>
+    </w:rPr>
+  </w:style>
+  <w:style w:type="character" w:customStyle="1" w:styleId="FootnoteTextChar">
+    <w:name w:val="Footnote Text Char"/>
+    <w:basedOn w:val="DefaultParagraphFont"/>
+    <w:link w:val="FootnoteText"/>
+    <w:uiPriority w:val="99"/>
+    <w:semiHidden/>
+    <w:rsid w:val="008217E3"/>
+    <w:rPr>
+      <w:sz w:val="20"/>
+      <w:szCs w:val="20"/>
+    </w:rPr>
+  </w:style>
+  <w:style w:type="character" w:styleId="FootnoteReference">
+    <w:name w:val="footnote reference"/>
+    <w:basedOn w:val="DefaultParagraphFont"/>
+    <w:uiPriority w:val="99"/>
+    <w:semiHidden/>
+    <w:unhideWhenUsed/>
+    <w:rsid w:val="008217E3"/>
+    <w:rPr>
+      <w:vertAlign w:val="superscript"/>
+    </w:rPr>
+  </w:style>
+  <w:style w:type="paragraph" w:styleId="Bibliography">
+    <w:name w:val="Bibliography"/>
+    <w:basedOn w:val="Normal"/>
+    <w:next w:val="Normal"/>
+    <w:uiPriority w:val="37"/>
+    <w:unhideWhenUsed/>
+    <w:rsid w:val="008217E3"/>
+    <w:pPr>
+      <w:spacing w:after="120" w:line="264" w:lineRule="auto"/>
+    </w:pPr>
+    <w:rPr>
+      <w:rFonts w:ascii="Calibri Light" w:eastAsiaTheme="minorEastAsia" w:hAnsi="Calibri Light"/>
+      <w:kern w:val="0"/>
+      <w:szCs w:val="20"/>
+      <w14:ligatures w14:val="none"/>
+    </w:rPr>
+  </w:style>
+  <w:style w:type="character" w:styleId="UnresolvedMention">
+    <w:name w:val="Unresolved Mention"/>
+    <w:basedOn w:val="DefaultParagraphFont"/>
+    <w:uiPriority w:val="99"/>
+    <w:semiHidden/>
+    <w:unhideWhenUsed/>
+    <w:rsid w:val="008217E3"/>
+    <w:rPr>
+      <w:color w:val="605E5C"/>
+      <w:shd w:val="clear" w:color="auto" w:fill="E1DFDD"/>
+    </w:rPr>
+  </w:style>
+  <w:style w:type="paragraph" w:styleId="TableofFigures">
+    <w:name w:val="table of figures"/>
+    <w:basedOn w:val="Normal"/>
+    <w:next w:val="Normal"/>
+    <w:uiPriority w:val="99"/>
+    <w:unhideWhenUsed/>
+    <w:rsid w:val="003434AC"/>
+    <w:pPr>
+      <w:spacing w:after="0"/>
+    </w:pPr>
   </w:style>
 </w:styles>
 </file>
@@ -28785,13 +32790,24 @@
     <b:Month>February</b:Month>
     <b:Day>19</b:Day>
     <b:URL>https://www.kaggle.com/datasets/pes12017000148/food-ingredients-and-recipe-dataset-with-images</b:URL>
-    <b:RefOrder>1</b:RefOrder>
+    <b:RefOrder>17</b:RefOrder>
+  </b:Source>
+  <b:Source>
+    <b:Tag>Reg24</b:Tag>
+    <b:SourceType>InternetSite</b:SourceType>
+    <b:Guid>{F29C3FA9-67B6-4061-8004-39A17BBE052F}</b:Guid>
+    <b:Title>Regex Cheat Sheet</b:Title>
+    <b:Year>2024</b:Year>
+    <b:Month>October</b:Month>
+    <b:Day>18</b:Day>
+    <b:URL>https://www.rexegg.com/regex-quickstart.php</b:URL>
+    <b:RefOrder>18</b:RefOrder>
   </b:Source>
 </b:Sources>
 </file>
 
 <file path=customXml/itemProps1.xml><?xml version="1.0" encoding="utf-8"?>
-<ds:datastoreItem xmlns:ds="http://schemas.openxmlformats.org/officeDocument/2006/customXml" ds:itemID="{D461EB8A-FE6B-480E-BF27-3BEBF349C6AC}">
+<ds:datastoreItem xmlns:ds="http://schemas.openxmlformats.org/officeDocument/2006/customXml" ds:itemID="{F7BC32B9-E023-4401-91FA-A7A73263C60E}">
   <ds:schemaRefs>
     <ds:schemaRef ds:uri="http://schemas.openxmlformats.org/officeDocument/2006/bibliography"/>
   </ds:schemaRefs>

--- a/Final Doc.docx
+++ b/Final Doc.docx
@@ -6098,7 +6098,7 @@
                 <w:kern w:val="0"/>
                 <w14:ligatures w14:val="none"/>
               </w:rPr>
-              <w:t>Figure 1. 8: The Roadmap for the project</w:t>
+              <w:t>Figur</w:t>
             </w:r>
             <w:r>
               <w:rPr>
@@ -6108,22 +6108,21 @@
                 <w:noProof/>
                 <w:spacing w:val="6"/>
                 <w:kern w:val="0"/>
-                <w:lang w:val="en-GB"/>
                 <w14:ligatures w14:val="none"/>
               </w:rPr>
-              <w:t xml:space="preserve"> </w:t>
+              <w:t>e</w:t>
             </w:r>
             <w:r>
               <w:rPr>
                 <w:rStyle w:val="Hyperlink"/>
                 <w:rFonts w:eastAsia="Times New Roman" w:cs="Times New Roman"/>
+                <w:bCs/>
                 <w:noProof/>
                 <w:spacing w:val="6"/>
                 <w:kern w:val="0"/>
-                <w:lang w:val="en-GB"/>
                 <w14:ligatures w14:val="none"/>
               </w:rPr>
-              <w:t>(NathanTh3Gr3at, 2024)</w:t>
+              <w:t xml:space="preserve"> 1. 8: The Roadmap for the project</w:t>
             </w:r>
             <w:r>
               <w:rPr>
@@ -6266,7 +6265,47 @@
                 <w:iCs/>
                 <w:noProof/>
               </w:rPr>
-              <w:t>Figure 2. 1: High-Level Use Case Diagram</w:t>
+              <w:t>Figure 2. 1: High-</w:t>
+            </w:r>
+            <w:r>
+              <w:rPr>
+                <w:rStyle w:val="Hyperlink"/>
+                <w:rFonts w:eastAsia="Calibri" w:cs="Times New Roman"/>
+                <w:i/>
+                <w:iCs/>
+                <w:noProof/>
+              </w:rPr>
+              <w:t>L</w:t>
+            </w:r>
+            <w:r>
+              <w:rPr>
+                <w:rStyle w:val="Hyperlink"/>
+                <w:rFonts w:eastAsia="Calibri" w:cs="Times New Roman"/>
+                <w:i/>
+                <w:iCs/>
+                <w:noProof/>
+              </w:rPr>
+              <w:t>e</w:t>
+            </w:r>
+            <w:r>
+              <w:rPr>
+                <w:rStyle w:val="Hyperlink"/>
+                <w:rFonts w:eastAsia="Calibri" w:cs="Times New Roman"/>
+                <w:i/>
+                <w:iCs/>
+                <w:noProof/>
+              </w:rPr>
+              <w:t>v</w:t>
+            </w:r>
+            <w:r>
+              <w:rPr>
+                <w:rStyle w:val="Hyperlink"/>
+                <w:rFonts w:eastAsia="Calibri" w:cs="Times New Roman"/>
+                <w:i/>
+                <w:iCs/>
+                <w:noProof/>
+              </w:rPr>
+              <w:t>el Use Case Diagram</w:t>
             </w:r>
             <w:r>
               <w:rPr>
@@ -6336,7 +6375,35 @@
                 <w:rStyle w:val="Hyperlink"/>
                 <w:noProof/>
               </w:rPr>
-              <w:t>Figure 2. 2: UML Class Diagram</w:t>
+              <w:t>Figure 2. 2: UML C</w:t>
+            </w:r>
+            <w:r>
+              <w:rPr>
+                <w:rStyle w:val="Hyperlink"/>
+                <w:noProof/>
+              </w:rPr>
+              <w:t>l</w:t>
+            </w:r>
+            <w:r>
+              <w:rPr>
+                <w:rStyle w:val="Hyperlink"/>
+                <w:noProof/>
+              </w:rPr>
+              <w:t>a</w:t>
+            </w:r>
+            <w:r>
+              <w:rPr>
+                <w:rStyle w:val="Hyperlink"/>
+                <w:noProof/>
+              </w:rPr>
+              <w:t>s</w:t>
+            </w:r>
+            <w:r>
+              <w:rPr>
+                <w:rStyle w:val="Hyperlink"/>
+                <w:noProof/>
+              </w:rPr>
+              <w:t>s Diagram</w:t>
             </w:r>
             <w:r>
               <w:rPr>
@@ -6406,7 +6473,42 @@
                 <w:rStyle w:val="Hyperlink"/>
                 <w:noProof/>
               </w:rPr>
-              <w:t>Figure 2. 3: Relational Database Diagram</w:t>
+              <w:t>Figure 2. 3: Re</w:t>
+            </w:r>
+            <w:r>
+              <w:rPr>
+                <w:rStyle w:val="Hyperlink"/>
+                <w:noProof/>
+              </w:rPr>
+              <w:t>l</w:t>
+            </w:r>
+            <w:r>
+              <w:rPr>
+                <w:rStyle w:val="Hyperlink"/>
+                <w:noProof/>
+              </w:rPr>
+              <w:t>a</w:t>
+            </w:r>
+            <w:r>
+              <w:rPr>
+                <w:rStyle w:val="Hyperlink"/>
+                <w:noProof/>
+              </w:rPr>
+              <w:t>tio</w:t>
+            </w:r>
+            <w:r>
+              <w:rPr>
+                <w:rStyle w:val="Hyperlink"/>
+                <w:noProof/>
+              </w:rPr>
+              <w:t>n</w:t>
+            </w:r>
+            <w:r>
+              <w:rPr>
+                <w:rStyle w:val="Hyperlink"/>
+                <w:noProof/>
+              </w:rPr>
+              <w:t>al Database Diagram</w:t>
             </w:r>
             <w:r>
               <w:rPr>
@@ -6476,7 +6578,56 @@
                 <w:rStyle w:val="Hyperlink"/>
                 <w:noProof/>
               </w:rPr>
-              <w:t>Figure 2. 4: Login screen</w:t>
+              <w:t>Figu</w:t>
+            </w:r>
+            <w:r>
+              <w:rPr>
+                <w:rStyle w:val="Hyperlink"/>
+                <w:noProof/>
+              </w:rPr>
+              <w:t>r</w:t>
+            </w:r>
+            <w:r>
+              <w:rPr>
+                <w:rStyle w:val="Hyperlink"/>
+                <w:noProof/>
+              </w:rPr>
+              <w:t>e 2. 4: Lo</w:t>
+            </w:r>
+            <w:r>
+              <w:rPr>
+                <w:rStyle w:val="Hyperlink"/>
+                <w:noProof/>
+              </w:rPr>
+              <w:t>g</w:t>
+            </w:r>
+            <w:r>
+              <w:rPr>
+                <w:rStyle w:val="Hyperlink"/>
+                <w:noProof/>
+              </w:rPr>
+              <w:t>i</w:t>
+            </w:r>
+            <w:r>
+              <w:rPr>
+                <w:rStyle w:val="Hyperlink"/>
+                <w:noProof/>
+              </w:rPr>
+              <w:t>n s</w:t>
+            </w:r>
+            <w:r>
+              <w:rPr>
+                <w:rStyle w:val="Hyperlink"/>
+                <w:noProof/>
+              </w:rPr>
+              <w:t>c</w:t>
+            </w:r>
+            <w:r>
+              <w:rPr>
+                <w:rStyle w:val="Hyperlink"/>
+                <w:noProof/>
+              </w:rPr>
+              <w:t>reen</w:t>
             </w:r>
             <w:r>
               <w:rPr>
@@ -7138,7 +7289,47 @@
                 <w:rFonts w:cs="Calibri Light"/>
                 <w:noProof/>
               </w:rPr>
-              <w:t>Meal planner screen</w:t>
+              <w:t>Mea</w:t>
+            </w:r>
+            <w:r>
+              <w:rPr>
+                <w:rStyle w:val="Hyperlink"/>
+                <w:rFonts w:cs="Calibri Light"/>
+                <w:noProof/>
+              </w:rPr>
+              <w:t>l</w:t>
+            </w:r>
+            <w:r>
+              <w:rPr>
+                <w:rStyle w:val="Hyperlink"/>
+                <w:rFonts w:cs="Calibri Light"/>
+                <w:noProof/>
+              </w:rPr>
+              <w:t xml:space="preserve"> p</w:t>
+            </w:r>
+            <w:r>
+              <w:rPr>
+                <w:rStyle w:val="Hyperlink"/>
+                <w:rFonts w:cs="Calibri Light"/>
+                <w:noProof/>
+              </w:rPr>
+              <w:t>l</w:t>
+            </w:r>
+            <w:r>
+              <w:rPr>
+                <w:rStyle w:val="Hyperlink"/>
+                <w:rFonts w:cs="Calibri Light"/>
+                <w:noProof/>
+              </w:rPr>
+              <w:t>a</w:t>
+            </w:r>
+            <w:r>
+              <w:rPr>
+                <w:rStyle w:val="Hyperlink"/>
+                <w:rFonts w:cs="Calibri Light"/>
+                <w:noProof/>
+              </w:rPr>
+              <w:t>nner screen</w:t>
             </w:r>
             <w:r>
               <w:rPr>
@@ -7501,18 +7692,23 @@
           <w:r>
             <w:fldChar w:fldCharType="separate"/>
           </w:r>
-          <w:hyperlink w:anchor="_Toc182488920" w:history="1">
+          <w:hyperlink w:anchor="_Toc182502607" w:history="1">
+            <w:r>
+              <w:rPr>
+                <w:rStyle w:val="Hyperlink"/>
+                <w:noProof/>
+              </w:rPr>
+              <w:t>Figure 3. 1</w:t>
+            </w:r>
             <w:r>
               <w:rPr>
                 <w:rStyle w:val="Hyperlink"/>
                 <w:rFonts w:eastAsia="Calibri" w:cs="Arial"/>
-                <w:i/>
-                <w:iCs/>
                 <w:noProof/>
                 <w:kern w:val="0"/>
                 <w:lang w:val="en-GB"/>
               </w:rPr>
-              <w:t>Figure 3. 2: Code that saves relevant nutritional data to a csv file</w:t>
+              <w:t>: Code that saves relevant nutritional data to a csv file</w:t>
             </w:r>
             <w:r>
               <w:rPr>
@@ -7533,7 +7729,7 @@
                 <w:noProof/>
                 <w:webHidden/>
               </w:rPr>
-              <w:instrText xml:space="preserve"> PAGEREF _Toc182488920 \h </w:instrText>
+              <w:instrText xml:space="preserve"> PAGEREF _Toc182502607 \h </w:instrText>
             </w:r>
             <w:r>
               <w:rPr>
@@ -7576,7 +7772,7 @@
               <w:lang w:eastAsia="en-ZA"/>
             </w:rPr>
           </w:pPr>
-          <w:hyperlink w:anchor="_Toc182488921" w:history="1">
+          <w:hyperlink w:anchor="_Toc182502608" w:history="1">
             <w:r>
               <w:rPr>
                 <w:rStyle w:val="Hyperlink"/>
@@ -7587,7 +7783,7 @@
                 <w:kern w:val="0"/>
                 <w:lang w:val="en-GB"/>
               </w:rPr>
-              <w:t>Figure 3. 3: A method that requests nutritional information from Edamam API</w:t>
+              <w:t>Figure 3. 2: A method that requests nutritional information from Edamam API</w:t>
             </w:r>
             <w:r>
               <w:rPr>
@@ -7608,7 +7804,7 @@
                 <w:noProof/>
                 <w:webHidden/>
               </w:rPr>
-              <w:instrText xml:space="preserve"> PAGEREF _Toc182488921 \h </w:instrText>
+              <w:instrText xml:space="preserve"> PAGEREF _Toc182502608 \h </w:instrText>
             </w:r>
             <w:r>
               <w:rPr>
@@ -7651,7 +7847,7 @@
               <w:lang w:eastAsia="en-ZA"/>
             </w:rPr>
           </w:pPr>
-          <w:hyperlink w:anchor="_Toc182488922" w:history="1">
+          <w:hyperlink w:anchor="_Toc182502609" w:history="1">
             <w:r>
               <w:rPr>
                 <w:rStyle w:val="Hyperlink"/>
@@ -7662,7 +7858,7 @@
                 <w:kern w:val="0"/>
                 <w:lang w:val="en-GB"/>
               </w:rPr>
-              <w:t>Figure 3. 4: A method that formats ingredients from recipes</w:t>
+              <w:t>Figure 3. 3: A method that formats ingredients from recipes</w:t>
             </w:r>
             <w:r>
               <w:rPr>
@@ -7683,7 +7879,7 @@
                 <w:noProof/>
                 <w:webHidden/>
               </w:rPr>
-              <w:instrText xml:space="preserve"> PAGEREF _Toc182488922 \h </w:instrText>
+              <w:instrText xml:space="preserve"> PAGEREF _Toc182502609 \h </w:instrText>
             </w:r>
             <w:r>
               <w:rPr>
@@ -7726,7 +7922,7 @@
               <w:lang w:eastAsia="en-ZA"/>
             </w:rPr>
           </w:pPr>
-          <w:hyperlink w:anchor="_Toc182488923" w:history="1">
+          <w:hyperlink w:anchor="_Toc182502610" w:history="1">
             <w:r>
               <w:rPr>
                 <w:rStyle w:val="Hyperlink"/>
@@ -7737,7 +7933,31 @@
                 <w:kern w:val="0"/>
                 <w:lang w:val="en-GB"/>
               </w:rPr>
-              <w:t>Figure 3. 5: Regex pattern that matches ingredients with quantities that are followed by units</w:t>
+              <w:t xml:space="preserve">Figure 3. 4: Regex </w:t>
+            </w:r>
+            <w:r>
+              <w:rPr>
+                <w:rStyle w:val="Hyperlink"/>
+                <w:rFonts w:eastAsia="Calibri" w:cs="Arial"/>
+                <w:i/>
+                <w:iCs/>
+                <w:noProof/>
+                <w:kern w:val="0"/>
+                <w:lang w:val="en-GB"/>
+              </w:rPr>
+              <w:t>p</w:t>
+            </w:r>
+            <w:r>
+              <w:rPr>
+                <w:rStyle w:val="Hyperlink"/>
+                <w:rFonts w:eastAsia="Calibri" w:cs="Arial"/>
+                <w:i/>
+                <w:iCs/>
+                <w:noProof/>
+                <w:kern w:val="0"/>
+                <w:lang w:val="en-GB"/>
+              </w:rPr>
+              <w:t>attern that matches ingredients with quantities that are followed by units</w:t>
             </w:r>
             <w:r>
               <w:rPr>
@@ -7758,7 +7978,7 @@
                 <w:noProof/>
                 <w:webHidden/>
               </w:rPr>
-              <w:instrText xml:space="preserve"> PAGEREF _Toc182488923 \h </w:instrText>
+              <w:instrText xml:space="preserve"> PAGEREF _Toc182502610 \h </w:instrText>
             </w:r>
             <w:r>
               <w:rPr>
@@ -7801,7 +8021,7 @@
               <w:lang w:eastAsia="en-ZA"/>
             </w:rPr>
           </w:pPr>
-          <w:hyperlink w:anchor="_Toc182488924" w:history="1">
+          <w:hyperlink w:anchor="_Toc182502611" w:history="1">
             <w:r>
               <w:rPr>
                 <w:rStyle w:val="Hyperlink"/>
@@ -7812,7 +8032,31 @@
                 <w:kern w:val="0"/>
                 <w:lang w:val="en-GB"/>
               </w:rPr>
-              <w:t>Figure 3. 6: Regex pattern that matches ingredients with just a quantity and no unit</w:t>
+              <w:t xml:space="preserve">Figure </w:t>
+            </w:r>
+            <w:r>
+              <w:rPr>
+                <w:rStyle w:val="Hyperlink"/>
+                <w:rFonts w:eastAsia="Calibri" w:cs="Arial"/>
+                <w:i/>
+                <w:iCs/>
+                <w:noProof/>
+                <w:kern w:val="0"/>
+                <w:lang w:val="en-GB"/>
+              </w:rPr>
+              <w:t>3</w:t>
+            </w:r>
+            <w:r>
+              <w:rPr>
+                <w:rStyle w:val="Hyperlink"/>
+                <w:rFonts w:eastAsia="Calibri" w:cs="Arial"/>
+                <w:i/>
+                <w:iCs/>
+                <w:noProof/>
+                <w:kern w:val="0"/>
+                <w:lang w:val="en-GB"/>
+              </w:rPr>
+              <w:t>. 5: Regex pattern that matches ingredients with just a quantity and no unit</w:t>
             </w:r>
             <w:r>
               <w:rPr>
@@ -7833,7 +8077,7 @@
                 <w:noProof/>
                 <w:webHidden/>
               </w:rPr>
-              <w:instrText xml:space="preserve"> PAGEREF _Toc182488924 \h </w:instrText>
+              <w:instrText xml:space="preserve"> PAGEREF _Toc182502611 \h </w:instrText>
             </w:r>
             <w:r>
               <w:rPr>
@@ -7876,7 +8120,7 @@
               <w:lang w:eastAsia="en-ZA"/>
             </w:rPr>
           </w:pPr>
-          <w:hyperlink w:anchor="_Toc182488925" w:history="1">
+          <w:hyperlink w:anchor="_Toc182502612" w:history="1">
             <w:r>
               <w:rPr>
                 <w:rStyle w:val="Hyperlink"/>
@@ -7887,7 +8131,7 @@
                 <w:kern w:val="0"/>
                 <w:lang w:val="en-GB"/>
               </w:rPr>
-              <w:t>Figure 3. 7: A method that extracts the time from the instructions of a recipe</w:t>
+              <w:t>Figure 3. 6: A method that extracts the time from the instructions of a recipe</w:t>
             </w:r>
             <w:r>
               <w:rPr>
@@ -7908,7 +8152,7 @@
                 <w:noProof/>
                 <w:webHidden/>
               </w:rPr>
-              <w:instrText xml:space="preserve"> PAGEREF _Toc182488925 \h </w:instrText>
+              <w:instrText xml:space="preserve"> PAGEREF _Toc182502612 \h </w:instrText>
             </w:r>
             <w:r>
               <w:rPr>
@@ -7951,7 +8195,7 @@
               <w:lang w:eastAsia="en-ZA"/>
             </w:rPr>
           </w:pPr>
-          <w:hyperlink w:anchor="_Toc182488926" w:history="1">
+          <w:hyperlink w:anchor="_Toc182502613" w:history="1">
             <w:r>
               <w:rPr>
                 <w:rStyle w:val="Hyperlink"/>
@@ -7962,7 +8206,7 @@
                 <w:kern w:val="0"/>
                 <w:lang w:val="en-GB"/>
               </w:rPr>
-              <w:t>Figure 3. 8: A method that splits instructions into list of strings</w:t>
+              <w:t>Figure 3. 7: A method that splits instructions into list of strings</w:t>
             </w:r>
             <w:r>
               <w:rPr>
@@ -7983,7 +8227,7 @@
                 <w:noProof/>
                 <w:webHidden/>
               </w:rPr>
-              <w:instrText xml:space="preserve"> PAGEREF _Toc182488926 \h </w:instrText>
+              <w:instrText xml:space="preserve"> PAGEREF _Toc182502613 \h </w:instrText>
             </w:r>
             <w:r>
               <w:rPr>
@@ -8026,7 +8270,7 @@
               <w:lang w:eastAsia="en-ZA"/>
             </w:rPr>
           </w:pPr>
-          <w:hyperlink w:anchor="_Toc182488927" w:history="1">
+          <w:hyperlink w:anchor="_Toc182502614" w:history="1">
             <w:r>
               <w:rPr>
                 <w:rStyle w:val="Hyperlink"/>
@@ -8037,7 +8281,7 @@
                 <w:kern w:val="0"/>
                 <w:lang w:val="en-GB"/>
               </w:rPr>
-              <w:t>Figure 3. 9: A screenshot that demonstrates the right overflow error</w:t>
+              <w:t>Figure 3. 8: A screenshot that demonstrates the right overflow error</w:t>
             </w:r>
             <w:r>
               <w:rPr>
@@ -8058,7 +8302,7 @@
                 <w:noProof/>
                 <w:webHidden/>
               </w:rPr>
-              <w:instrText xml:space="preserve"> PAGEREF _Toc182488927 \h </w:instrText>
+              <w:instrText xml:space="preserve"> PAGEREF _Toc182502614 \h </w:instrText>
             </w:r>
             <w:r>
               <w:rPr>
@@ -8101,7 +8345,7 @@
               <w:lang w:eastAsia="en-ZA"/>
             </w:rPr>
           </w:pPr>
-          <w:hyperlink w:anchor="_Toc182488928" w:history="1">
+          <w:hyperlink w:anchor="_Toc182502615" w:history="1">
             <w:r>
               <w:rPr>
                 <w:rStyle w:val="Hyperlink"/>
@@ -8112,7 +8356,7 @@
                 <w:kern w:val="0"/>
                 <w:lang w:val="en-GB"/>
               </w:rPr>
-              <w:t>Figure 3. 10: A screenshot of the stack Overflow error on the search screen</w:t>
+              <w:t>Figure 3. 9: A screenshot of the stack Overflow error on the search screen</w:t>
             </w:r>
             <w:r>
               <w:rPr>
@@ -8133,7 +8377,7 @@
                 <w:noProof/>
                 <w:webHidden/>
               </w:rPr>
-              <w:instrText xml:space="preserve"> PAGEREF _Toc182488928 \h </w:instrText>
+              <w:instrText xml:space="preserve"> PAGEREF _Toc182502615 \h </w:instrText>
             </w:r>
             <w:r>
               <w:rPr>
@@ -8200,37 +8444,37 @@
           <w:rFonts w:eastAsia="Times New Roman"/>
         </w:rPr>
       </w:pPr>
-      <w:bookmarkStart w:id="1" w:name="_Toc176457752"/>
-      <w:bookmarkStart w:id="2" w:name="_Toc182494761"/>
+      <w:bookmarkStart w:id="1" w:name="_Toc182494761"/>
+      <w:bookmarkStart w:id="2" w:name="_Toc176457752"/>
       <w:r>
         <w:rPr>
           <w:rFonts w:eastAsia="Times New Roman"/>
         </w:rPr>
         <w:t>Business Case</w:t>
       </w:r>
+      <w:bookmarkEnd w:id="1"/>
+    </w:p>
+    <w:p>
+      <w:pPr>
+        <w:pStyle w:val="Heading2"/>
+        <w:rPr>
+          <w:rFonts w:eastAsia="Times New Roman"/>
+        </w:rPr>
+      </w:pPr>
+      <w:bookmarkStart w:id="3" w:name="_Toc182494762"/>
+      <w:r>
+        <w:rPr>
+          <w:rFonts w:eastAsia="Times New Roman"/>
+        </w:rPr>
+        <w:t xml:space="preserve">1.1 </w:t>
+      </w:r>
+      <w:r>
+        <w:rPr>
+          <w:rFonts w:eastAsia="Times New Roman"/>
+        </w:rPr>
+        <w:t>Introduction</w:t>
+      </w:r>
       <w:bookmarkEnd w:id="2"/>
-    </w:p>
-    <w:p>
-      <w:pPr>
-        <w:pStyle w:val="Heading2"/>
-        <w:rPr>
-          <w:rFonts w:eastAsia="Times New Roman"/>
-        </w:rPr>
-      </w:pPr>
-      <w:bookmarkStart w:id="3" w:name="_Toc182494762"/>
-      <w:r>
-        <w:rPr>
-          <w:rFonts w:eastAsia="Times New Roman"/>
-        </w:rPr>
-        <w:t xml:space="preserve">1.1 </w:t>
-      </w:r>
-      <w:r>
-        <w:rPr>
-          <w:rFonts w:eastAsia="Times New Roman"/>
-        </w:rPr>
-        <w:t>Introduction</w:t>
-      </w:r>
-      <w:bookmarkEnd w:id="1"/>
       <w:bookmarkEnd w:id="3"/>
     </w:p>
     <w:p>
@@ -8778,6 +9022,7 @@
         </w:rPr>
         <w:t xml:space="preserve"> </w:t>
       </w:r>
+      <w:proofErr w:type="spellStart"/>
       <w:r>
         <w:rPr>
           <w:rFonts w:ascii="Calibri Light" w:eastAsia="Times New Roman" w:hAnsi="Calibri Light" w:cs="Calibri Light"/>
@@ -8785,7 +9030,17 @@
           <w:szCs w:val="20"/>
           <w14:ligatures w14:val="none"/>
         </w:rPr>
-        <w:t>ious users’ busy schedules, dietary restrictions and cooking abilities.</w:t>
+        <w:t>ious</w:t>
+      </w:r>
+      <w:proofErr w:type="spellEnd"/>
+      <w:r>
+        <w:rPr>
+          <w:rFonts w:ascii="Calibri Light" w:eastAsia="Times New Roman" w:hAnsi="Calibri Light" w:cs="Calibri Light"/>
+          <w:kern w:val="0"/>
+          <w:szCs w:val="20"/>
+          <w14:ligatures w14:val="none"/>
+        </w:rPr>
+        <w:t xml:space="preserve"> users’ busy schedules, dietary restrictions and cooking abilities.</w:t>
       </w:r>
       <w:r>
         <w:rPr>
@@ -9635,19 +9890,40 @@
       <w:r>
         <w:t xml:space="preserve">Figure </w:t>
       </w:r>
-      <w:fldSimple w:instr=" SEQ Figure \* ARABIC ">
-        <w:r>
-          <w:rPr>
-            <w:noProof/>
-          </w:rPr>
-          <w:t>1</w:t>
-        </w:r>
-      </w:fldSimple>
+      <w:r>
+        <w:fldChar w:fldCharType="begin"/>
+      </w:r>
+      <w:r>
+        <w:instrText xml:space="preserve"> SEQ Figure \* ARABIC </w:instrText>
+      </w:r>
+      <w:r>
+        <w:fldChar w:fldCharType="separate"/>
+      </w:r>
+      <w:r>
+        <w:rPr>
+          <w:noProof/>
+        </w:rPr>
+        <w:t>1</w:t>
+      </w:r>
+      <w:r>
+        <w:rPr>
+          <w:noProof/>
+        </w:rPr>
+        <w:fldChar w:fldCharType="end"/>
+      </w:r>
       <w:r>
         <w:t xml:space="preserve">.1: </w:t>
       </w:r>
       <w:r>
-        <w:t>Google Trend Graph for "Recipes" over a 5 year period</w:t>
+        <w:t xml:space="preserve">Google Trend Graph for "Recipes" over a </w:t>
+      </w:r>
+      <w:proofErr w:type="gramStart"/>
+      <w:r>
+        <w:t>5 year</w:t>
+      </w:r>
+      <w:proofErr w:type="gramEnd"/>
+      <w:r>
+        <w:t xml:space="preserve"> period</w:t>
       </w:r>
       <w:r>
         <w:rPr>
@@ -10375,7 +10651,27 @@
                 <w:szCs w:val="18"/>
               </w:rPr>
               <w:lastRenderedPageBreak/>
-              <w:t>This screenshot is from the AllRecipes website. All rights reserved.</w:t>
+              <w:t xml:space="preserve">This screenshot is from the </w:t>
+            </w:r>
+            <w:proofErr w:type="spellStart"/>
+            <w:r>
+              <w:rPr>
+                <w:rFonts w:ascii="Calibri Light" w:hAnsi="Calibri Light" w:cs="Times New Roman"/>
+                <w:color w:val="767171"/>
+                <w:sz w:val="18"/>
+                <w:szCs w:val="18"/>
+              </w:rPr>
+              <w:t>AllRecipes</w:t>
+            </w:r>
+            <w:proofErr w:type="spellEnd"/>
+            <w:r>
+              <w:rPr>
+                <w:rFonts w:ascii="Calibri Light" w:hAnsi="Calibri Light" w:cs="Times New Roman"/>
+                <w:color w:val="767171"/>
+                <w:sz w:val="18"/>
+                <w:szCs w:val="18"/>
+              </w:rPr>
+              <w:t xml:space="preserve"> website. All rights reserved.</w:t>
             </w:r>
             <w:sdt>
               <w:sdtPr>
@@ -10513,26 +10809,46 @@
                                   <w:bookmarkStart w:id="10" w:name="_Toc176458252"/>
                                   <w:bookmarkStart w:id="11" w:name="_Toc182488784"/>
                                   <w:bookmarkStart w:id="12" w:name="_Toc182495121"/>
+                                  <w:bookmarkStart w:id="13" w:name="_Toc182500019"/>
                                   <w:r>
                                     <w:t xml:space="preserve">Figure 1. </w:t>
                                   </w:r>
-                                  <w:fldSimple w:instr=" SEQ Figure_1. \* ARABIC ">
-                                    <w:r>
-                                      <w:rPr>
-                                        <w:noProof/>
-                                      </w:rPr>
-                                      <w:t>2</w:t>
-                                    </w:r>
-                                  </w:fldSimple>
+                                  <w:r>
+                                    <w:fldChar w:fldCharType="begin"/>
+                                  </w:r>
+                                  <w:r>
+                                    <w:instrText xml:space="preserve"> SEQ Figure_1. \* ARABIC </w:instrText>
+                                  </w:r>
+                                  <w:r>
+                                    <w:fldChar w:fldCharType="separate"/>
+                                  </w:r>
+                                  <w:r>
+                                    <w:rPr>
+                                      <w:noProof/>
+                                    </w:rPr>
+                                    <w:t>2</w:t>
+                                  </w:r>
+                                  <w:r>
+                                    <w:rPr>
+                                      <w:noProof/>
+                                    </w:rPr>
+                                    <w:fldChar w:fldCharType="end"/>
+                                  </w:r>
                                   <w:r>
                                     <w:t xml:space="preserve">: </w:t>
                                   </w:r>
                                   <w:r>
-                                    <w:t>Lack of Dietary Options offered by AllRecipes</w:t>
+                                    <w:t xml:space="preserve">Lack of Dietary Options offered by </w:t>
+                                  </w:r>
+                                  <w:proofErr w:type="spellStart"/>
+                                  <w:r>
+                                    <w:t>AllRecipes</w:t>
                                   </w:r>
                                   <w:bookmarkEnd w:id="10"/>
                                   <w:bookmarkEnd w:id="11"/>
                                   <w:bookmarkEnd w:id="12"/>
+                                  <w:bookmarkEnd w:id="13"/>
+                                  <w:proofErr w:type="spellEnd"/>
                                 </w:p>
                               </w:txbxContent>
                             </wps:txbx>
@@ -10564,29 +10880,49 @@
                             <w:pPr>
                               <w:pStyle w:val="Caption"/>
                             </w:pPr>
-                            <w:bookmarkStart w:id="13" w:name="_Toc176458252"/>
-                            <w:bookmarkStart w:id="14" w:name="_Toc182488784"/>
-                            <w:bookmarkStart w:id="15" w:name="_Toc182495121"/>
+                            <w:bookmarkStart w:id="14" w:name="_Toc176458252"/>
+                            <w:bookmarkStart w:id="15" w:name="_Toc182488784"/>
+                            <w:bookmarkStart w:id="16" w:name="_Toc182495121"/>
+                            <w:bookmarkStart w:id="17" w:name="_Toc182500019"/>
                             <w:r>
                               <w:t xml:space="preserve">Figure 1. </w:t>
                             </w:r>
-                            <w:fldSimple w:instr=" SEQ Figure_1. \* ARABIC ">
-                              <w:r>
-                                <w:rPr>
-                                  <w:noProof/>
-                                </w:rPr>
-                                <w:t>2</w:t>
-                              </w:r>
-                            </w:fldSimple>
+                            <w:r>
+                              <w:fldChar w:fldCharType="begin"/>
+                            </w:r>
+                            <w:r>
+                              <w:instrText xml:space="preserve"> SEQ Figure_1. \* ARABIC </w:instrText>
+                            </w:r>
+                            <w:r>
+                              <w:fldChar w:fldCharType="separate"/>
+                            </w:r>
+                            <w:r>
+                              <w:rPr>
+                                <w:noProof/>
+                              </w:rPr>
+                              <w:t>2</w:t>
+                            </w:r>
+                            <w:r>
+                              <w:rPr>
+                                <w:noProof/>
+                              </w:rPr>
+                              <w:fldChar w:fldCharType="end"/>
+                            </w:r>
                             <w:r>
                               <w:t xml:space="preserve">: </w:t>
                             </w:r>
                             <w:r>
-                              <w:t>Lack of Dietary Options offered by AllRecipes</w:t>
+                              <w:t xml:space="preserve">Lack of Dietary Options offered by </w:t>
                             </w:r>
-                            <w:bookmarkEnd w:id="13"/>
+                            <w:proofErr w:type="spellStart"/>
+                            <w:r>
+                              <w:t>AllRecipes</w:t>
+                            </w:r>
                             <w:bookmarkEnd w:id="14"/>
                             <w:bookmarkEnd w:id="15"/>
+                            <w:bookmarkEnd w:id="16"/>
+                            <w:bookmarkEnd w:id="17"/>
+                            <w:proofErr w:type="spellEnd"/>
                           </w:p>
                         </w:txbxContent>
                       </v:textbox>
@@ -10815,8 +11151,8 @@
                 <w:rFonts w:ascii="Calibri Light" w:hAnsi="Calibri Light" w:cs="Times New Roman"/>
               </w:rPr>
             </w:pPr>
-            <w:bookmarkStart w:id="16" w:name="_Toc176458253"/>
-            <w:bookmarkStart w:id="17" w:name="_Toc182488785"/>
+            <w:bookmarkStart w:id="18" w:name="_Toc176458253"/>
+            <w:bookmarkStart w:id="19" w:name="_Toc182488785"/>
             <w:r>
               <w:rPr>
                 <w:rFonts w:ascii="Calibri Light" w:hAnsi="Calibri Light" w:cs="Times New Roman"/>
@@ -10874,8 +11210,8 @@
               </w:rPr>
               <w:t>: Intrusive and distracting ads on the page</w:t>
             </w:r>
-            <w:bookmarkEnd w:id="16"/>
-            <w:bookmarkEnd w:id="17"/>
+            <w:bookmarkEnd w:id="18"/>
+            <w:bookmarkEnd w:id="19"/>
           </w:p>
           <w:p>
             <w:pPr>
@@ -11007,8 +11343,8 @@
           <w:rFonts w:eastAsia="Times New Roman"/>
         </w:rPr>
       </w:pPr>
-      <w:bookmarkStart w:id="18" w:name="_Toc176457756"/>
-      <w:bookmarkStart w:id="19" w:name="_Toc182494766"/>
+      <w:bookmarkStart w:id="20" w:name="_Toc176457756"/>
+      <w:bookmarkStart w:id="21" w:name="_Toc182494766"/>
       <w:r>
         <w:rPr>
           <w:rFonts w:eastAsia="Times New Roman"/>
@@ -11016,26 +11352,26 @@
         <w:lastRenderedPageBreak/>
         <w:t>1.4 Related Systems Analysis</w:t>
       </w:r>
-      <w:bookmarkEnd w:id="18"/>
-      <w:bookmarkEnd w:id="19"/>
-    </w:p>
-    <w:p>
-      <w:pPr>
-        <w:pStyle w:val="Heading4"/>
-        <w:rPr>
-          <w:rFonts w:eastAsia="Times New Roman"/>
-        </w:rPr>
-      </w:pPr>
-      <w:bookmarkStart w:id="20" w:name="_Ref175509151"/>
-      <w:bookmarkStart w:id="21" w:name="_Toc176457757"/>
-      <w:r>
-        <w:rPr>
-          <w:rFonts w:eastAsia="Times New Roman"/>
-        </w:rPr>
-        <w:t>1.4.1 Recipe app name: Samsung Food</w:t>
-      </w:r>
       <w:bookmarkEnd w:id="20"/>
       <w:bookmarkEnd w:id="21"/>
+    </w:p>
+    <w:p>
+      <w:pPr>
+        <w:pStyle w:val="Heading4"/>
+        <w:rPr>
+          <w:rFonts w:eastAsia="Times New Roman"/>
+        </w:rPr>
+      </w:pPr>
+      <w:bookmarkStart w:id="22" w:name="_Ref175509151"/>
+      <w:bookmarkStart w:id="23" w:name="_Toc176457757"/>
+      <w:r>
+        <w:rPr>
+          <w:rFonts w:eastAsia="Times New Roman"/>
+        </w:rPr>
+        <w:t>1.4.1 Recipe app name: Samsung Food</w:t>
+      </w:r>
+      <w:bookmarkEnd w:id="22"/>
+      <w:bookmarkEnd w:id="23"/>
     </w:p>
     <w:p>
       <w:pPr>
@@ -11428,7 +11764,10 @@
                               <w:pStyle w:val="Caption"/>
                             </w:pPr>
                             <w:r>
-                              <w:t>(c): Samsung Food grocery list section</w:t>
+                              <w:t>(c): Samsung Food</w:t>
+                            </w:r>
+                            <w:r>
+                              <w:t xml:space="preserve"> grocery list section</w:t>
                             </w:r>
                           </w:p>
                         </w:txbxContent>
@@ -11455,7 +11794,10 @@
                         <w:pStyle w:val="Caption"/>
                       </w:pPr>
                       <w:r>
-                        <w:t>(c): Samsung Food grocery list section</w:t>
+                        <w:t>(c): Samsung Food</w:t>
+                      </w:r>
+                      <w:r>
+                        <w:t xml:space="preserve"> grocery list section</w:t>
                       </w:r>
                     </w:p>
                   </w:txbxContent>
@@ -11738,32 +12080,47 @@
                                 <w:noProof/>
                               </w:rPr>
                             </w:pPr>
-                            <w:bookmarkStart w:id="22" w:name="_Toc176458255"/>
-                            <w:bookmarkStart w:id="23" w:name="_Toc182488786"/>
-                            <w:bookmarkStart w:id="24" w:name="_Toc182495123"/>
+                            <w:bookmarkStart w:id="24" w:name="_Toc176458255"/>
+                            <w:bookmarkStart w:id="25" w:name="_Toc182488786"/>
+                            <w:bookmarkStart w:id="26" w:name="_Toc182495123"/>
+                            <w:bookmarkStart w:id="27" w:name="_Toc182500021"/>
                             <w:r>
                               <w:t xml:space="preserve">Figure 1. </w:t>
                             </w:r>
-                            <w:fldSimple w:instr=" SEQ Figure_1. \* ARABIC ">
-                              <w:r>
-                                <w:rPr>
-                                  <w:noProof/>
-                                </w:rPr>
-                                <w:t>4</w:t>
-                              </w:r>
-                            </w:fldSimple>
+                            <w:r>
+                              <w:fldChar w:fldCharType="begin"/>
+                            </w:r>
+                            <w:r>
+                              <w:instrText xml:space="preserve"> SEQ Figure_1. \* ARABIC </w:instrText>
+                            </w:r>
+                            <w:r>
+                              <w:fldChar w:fldCharType="separate"/>
+                            </w:r>
+                            <w:r>
+                              <w:rPr>
+                                <w:noProof/>
+                              </w:rPr>
+                              <w:t>4</w:t>
+                            </w:r>
+                            <w:r>
+                              <w:rPr>
+                                <w:noProof/>
+                              </w:rPr>
+                              <w:fldChar w:fldCharType="end"/>
+                            </w:r>
                             <w:r>
                               <w:t xml:space="preserve">: </w:t>
                             </w:r>
-                            <w:bookmarkEnd w:id="22"/>
+                            <w:bookmarkEnd w:id="24"/>
                             <w:r>
                               <w:t>Samsung Food features</w:t>
                             </w:r>
                             <w:r>
                               <w:t xml:space="preserve"> to adapt</w:t>
                             </w:r>
-                            <w:bookmarkEnd w:id="23"/>
-                            <w:bookmarkEnd w:id="24"/>
+                            <w:bookmarkEnd w:id="25"/>
+                            <w:bookmarkEnd w:id="26"/>
+                            <w:bookmarkEnd w:id="27"/>
                             <w:r>
                               <w:t xml:space="preserve"> </w:t>
                             </w:r>
@@ -11797,32 +12154,47 @@
                           <w:noProof/>
                         </w:rPr>
                       </w:pPr>
-                      <w:bookmarkStart w:id="25" w:name="_Toc176458255"/>
-                      <w:bookmarkStart w:id="26" w:name="_Toc182488786"/>
-                      <w:bookmarkStart w:id="27" w:name="_Toc182495123"/>
+                      <w:bookmarkStart w:id="28" w:name="_Toc176458255"/>
+                      <w:bookmarkStart w:id="29" w:name="_Toc182488786"/>
+                      <w:bookmarkStart w:id="30" w:name="_Toc182495123"/>
+                      <w:bookmarkStart w:id="31" w:name="_Toc182500021"/>
                       <w:r>
                         <w:t xml:space="preserve">Figure 1. </w:t>
                       </w:r>
-                      <w:fldSimple w:instr=" SEQ Figure_1. \* ARABIC ">
-                        <w:r>
-                          <w:rPr>
-                            <w:noProof/>
-                          </w:rPr>
-                          <w:t>4</w:t>
-                        </w:r>
-                      </w:fldSimple>
+                      <w:r>
+                        <w:fldChar w:fldCharType="begin"/>
+                      </w:r>
+                      <w:r>
+                        <w:instrText xml:space="preserve"> SEQ Figure_1. \* ARABIC </w:instrText>
+                      </w:r>
+                      <w:r>
+                        <w:fldChar w:fldCharType="separate"/>
+                      </w:r>
+                      <w:r>
+                        <w:rPr>
+                          <w:noProof/>
+                        </w:rPr>
+                        <w:t>4</w:t>
+                      </w:r>
+                      <w:r>
+                        <w:rPr>
+                          <w:noProof/>
+                        </w:rPr>
+                        <w:fldChar w:fldCharType="end"/>
+                      </w:r>
                       <w:r>
                         <w:t xml:space="preserve">: </w:t>
                       </w:r>
-                      <w:bookmarkEnd w:id="25"/>
+                      <w:bookmarkEnd w:id="28"/>
                       <w:r>
                         <w:t>Samsung Food features</w:t>
                       </w:r>
                       <w:r>
                         <w:t xml:space="preserve"> to adapt</w:t>
                       </w:r>
-                      <w:bookmarkEnd w:id="26"/>
-                      <w:bookmarkEnd w:id="27"/>
+                      <w:bookmarkEnd w:id="29"/>
+                      <w:bookmarkEnd w:id="30"/>
+                      <w:bookmarkEnd w:id="31"/>
                       <w:r>
                         <w:t xml:space="preserve"> </w:t>
                       </w:r>
@@ -11842,7 +12214,27 @@
           <w:kern w:val="0"/>
           <w14:ligatures w14:val="none"/>
         </w:rPr>
-        <w:t xml:space="preserve">These screenshots were taken directly from Samsung Food website. Copyright 2024 SamsungFood </w:t>
+        <w:t xml:space="preserve">These screenshots were taken directly from Samsung Food website. Copyright 2024 </w:t>
+      </w:r>
+      <w:proofErr w:type="spellStart"/>
+      <w:r>
+        <w:rPr>
+          <w:rFonts w:ascii="Calibri Light" w:eastAsia="Times New Roman" w:hAnsi="Calibri Light" w:cs="Times New Roman"/>
+          <w:color w:val="767171"/>
+          <w:kern w:val="0"/>
+          <w14:ligatures w14:val="none"/>
+        </w:rPr>
+        <w:t>SamsungFood</w:t>
+      </w:r>
+      <w:proofErr w:type="spellEnd"/>
+      <w:r>
+        <w:rPr>
+          <w:rFonts w:ascii="Calibri Light" w:eastAsia="Times New Roman" w:hAnsi="Calibri Light" w:cs="Times New Roman"/>
+          <w:color w:val="767171"/>
+          <w:kern w:val="0"/>
+          <w14:ligatures w14:val="none"/>
+        </w:rPr>
+        <w:t xml:space="preserve"> </w:t>
       </w:r>
       <w:sdt>
         <w:sdtPr>
@@ -12117,15 +12509,23 @@
           <w:rFonts w:eastAsia="Times New Roman"/>
         </w:rPr>
       </w:pPr>
-      <w:bookmarkStart w:id="28" w:name="_Toc176457758"/>
+      <w:bookmarkStart w:id="32" w:name="_Toc176457758"/>
       <w:r>
         <w:rPr>
           <w:rFonts w:eastAsia="Times New Roman"/>
         </w:rPr>
         <w:lastRenderedPageBreak/>
-        <w:t>1.4.2 Recipe app name: SuperCook</w:t>
-      </w:r>
-      <w:bookmarkEnd w:id="28"/>
+        <w:t xml:space="preserve">1.4.2 Recipe app name: </w:t>
+      </w:r>
+      <w:proofErr w:type="spellStart"/>
+      <w:r>
+        <w:rPr>
+          <w:rFonts w:eastAsia="Times New Roman"/>
+        </w:rPr>
+        <w:t>SuperCook</w:t>
+      </w:r>
+      <w:bookmarkEnd w:id="32"/>
+      <w:proofErr w:type="spellEnd"/>
       <w:r>
         <w:rPr>
           <w:rFonts w:eastAsia="Times New Roman"/>
@@ -12195,7 +12595,27 @@
           <w:szCs w:val="20"/>
           <w14:ligatures w14:val="none"/>
         </w:rPr>
-        <w:t>Description of system: SuperCook is a recipe search engine that allows users to find recipes based on the ingredients they have in their pantry, manage their shopping lists and save their favourite recipes.</w:t>
+        <w:t xml:space="preserve">Description of system: </w:t>
+      </w:r>
+      <w:proofErr w:type="spellStart"/>
+      <w:r>
+        <w:rPr>
+          <w:rFonts w:ascii="Calibri Light" w:eastAsia="Times New Roman" w:hAnsi="Calibri Light" w:cs="Times New Roman"/>
+          <w:kern w:val="0"/>
+          <w:szCs w:val="20"/>
+          <w14:ligatures w14:val="none"/>
+        </w:rPr>
+        <w:t>SuperCook</w:t>
+      </w:r>
+      <w:proofErr w:type="spellEnd"/>
+      <w:r>
+        <w:rPr>
+          <w:rFonts w:ascii="Calibri Light" w:eastAsia="Times New Roman" w:hAnsi="Calibri Light" w:cs="Times New Roman"/>
+          <w:kern w:val="0"/>
+          <w:szCs w:val="20"/>
+          <w14:ligatures w14:val="none"/>
+        </w:rPr>
+        <w:t xml:space="preserve"> is a recipe search engine that allows users to find recipes based on the ingredients they have in their pantry, manage their shopping lists and save their favourite recipes.</w:t>
       </w:r>
     </w:p>
     <w:p>
@@ -12527,7 +12947,7 @@
                                 <w:noProof/>
                               </w:rPr>
                             </w:pPr>
-                            <w:bookmarkStart w:id="29" w:name="_Toc176458259"/>
+                            <w:bookmarkStart w:id="33" w:name="_Toc176458259"/>
                             <w:r>
                               <w:t>(c)</w:t>
                             </w:r>
@@ -12537,7 +12957,7 @@
                             <w:r>
                               <w:t>SuperCook's shopping list manager</w:t>
                             </w:r>
-                            <w:bookmarkEnd w:id="29"/>
+                            <w:bookmarkEnd w:id="33"/>
                           </w:p>
                         </w:txbxContent>
                       </wps:txbx>
@@ -12565,7 +12985,7 @@
                           <w:noProof/>
                         </w:rPr>
                       </w:pPr>
-                      <w:bookmarkStart w:id="30" w:name="_Toc176458259"/>
+                      <w:bookmarkStart w:id="34" w:name="_Toc176458259"/>
                       <w:r>
                         <w:t>(c)</w:t>
                       </w:r>
@@ -12575,7 +12995,7 @@
                       <w:r>
                         <w:t>SuperCook's shopping list manager</w:t>
                       </w:r>
-                      <w:bookmarkEnd w:id="30"/>
+                      <w:bookmarkEnd w:id="34"/>
                     </w:p>
                   </w:txbxContent>
                 </v:textbox>
@@ -12642,14 +13062,14 @@
                             <w:pPr>
                               <w:pStyle w:val="Caption"/>
                             </w:pPr>
-                            <w:bookmarkStart w:id="31" w:name="_Toc176458258"/>
+                            <w:bookmarkStart w:id="35" w:name="_Toc176458258"/>
                             <w:r>
                               <w:t>(b)</w:t>
                             </w:r>
                             <w:r>
                               <w:t>: SuperCook's favourites page with missing ingredient</w:t>
                             </w:r>
-                            <w:bookmarkEnd w:id="31"/>
+                            <w:bookmarkEnd w:id="35"/>
                           </w:p>
                         </w:txbxContent>
                       </wps:txbx>
@@ -12677,14 +13097,14 @@
                       <w:pPr>
                         <w:pStyle w:val="Caption"/>
                       </w:pPr>
-                      <w:bookmarkStart w:id="32" w:name="_Toc176458258"/>
+                      <w:bookmarkStart w:id="36" w:name="_Toc176458258"/>
                       <w:r>
                         <w:t>(b)</w:t>
                       </w:r>
                       <w:r>
                         <w:t>: SuperCook's favourites page with missing ingredient</w:t>
                       </w:r>
-                      <w:bookmarkEnd w:id="32"/>
+                      <w:bookmarkEnd w:id="36"/>
                     </w:p>
                   </w:txbxContent>
                 </v:textbox>
@@ -12867,24 +13287,47 @@
                                 <w14:ligatures w14:val="none"/>
                               </w:rPr>
                             </w:pPr>
-                            <w:bookmarkStart w:id="33" w:name="_Toc182488787"/>
-                            <w:bookmarkStart w:id="34" w:name="_Toc182495124"/>
+                            <w:bookmarkStart w:id="37" w:name="_Toc182488787"/>
+                            <w:bookmarkStart w:id="38" w:name="_Toc182495124"/>
+                            <w:bookmarkStart w:id="39" w:name="_Toc182500022"/>
                             <w:r>
                               <w:t xml:space="preserve">Figure 1. </w:t>
                             </w:r>
-                            <w:fldSimple w:instr=" SEQ Figure_1. \* ARABIC ">
-                              <w:r>
-                                <w:rPr>
-                                  <w:noProof/>
-                                </w:rPr>
-                                <w:t>5</w:t>
-                              </w:r>
-                            </w:fldSimple>
                             <w:r>
-                              <w:t>: SuperCook's features to adapt</w:t>
+                              <w:fldChar w:fldCharType="begin"/>
                             </w:r>
-                            <w:bookmarkEnd w:id="33"/>
-                            <w:bookmarkEnd w:id="34"/>
+                            <w:r>
+                              <w:instrText xml:space="preserve"> SEQ Figure_1. \* ARABIC </w:instrText>
+                            </w:r>
+                            <w:r>
+                              <w:fldChar w:fldCharType="separate"/>
+                            </w:r>
+                            <w:r>
+                              <w:rPr>
+                                <w:noProof/>
+                              </w:rPr>
+                              <w:t>5</w:t>
+                            </w:r>
+                            <w:r>
+                              <w:rPr>
+                                <w:noProof/>
+                              </w:rPr>
+                              <w:fldChar w:fldCharType="end"/>
+                            </w:r>
+                            <w:r>
+                              <w:t xml:space="preserve">: </w:t>
+                            </w:r>
+                            <w:proofErr w:type="spellStart"/>
+                            <w:r>
+                              <w:t>SuperCook's</w:t>
+                            </w:r>
+                            <w:proofErr w:type="spellEnd"/>
+                            <w:r>
+                              <w:t xml:space="preserve"> features to adapt</w:t>
+                            </w:r>
+                            <w:bookmarkEnd w:id="37"/>
+                            <w:bookmarkEnd w:id="38"/>
+                            <w:bookmarkEnd w:id="39"/>
                           </w:p>
                         </w:txbxContent>
                       </wps:txbx>
@@ -12916,24 +13359,47 @@
                           <w14:ligatures w14:val="none"/>
                         </w:rPr>
                       </w:pPr>
-                      <w:bookmarkStart w:id="35" w:name="_Toc182488787"/>
-                      <w:bookmarkStart w:id="36" w:name="_Toc182495124"/>
+                      <w:bookmarkStart w:id="40" w:name="_Toc182488787"/>
+                      <w:bookmarkStart w:id="41" w:name="_Toc182495124"/>
+                      <w:bookmarkStart w:id="42" w:name="_Toc182500022"/>
                       <w:r>
                         <w:t xml:space="preserve">Figure 1. </w:t>
                       </w:r>
-                      <w:fldSimple w:instr=" SEQ Figure_1. \* ARABIC ">
-                        <w:r>
-                          <w:rPr>
-                            <w:noProof/>
-                          </w:rPr>
-                          <w:t>5</w:t>
-                        </w:r>
-                      </w:fldSimple>
                       <w:r>
-                        <w:t>: SuperCook's features to adapt</w:t>
+                        <w:fldChar w:fldCharType="begin"/>
                       </w:r>
-                      <w:bookmarkEnd w:id="35"/>
-                      <w:bookmarkEnd w:id="36"/>
+                      <w:r>
+                        <w:instrText xml:space="preserve"> SEQ Figure_1. \* ARABIC </w:instrText>
+                      </w:r>
+                      <w:r>
+                        <w:fldChar w:fldCharType="separate"/>
+                      </w:r>
+                      <w:r>
+                        <w:rPr>
+                          <w:noProof/>
+                        </w:rPr>
+                        <w:t>5</w:t>
+                      </w:r>
+                      <w:r>
+                        <w:rPr>
+                          <w:noProof/>
+                        </w:rPr>
+                        <w:fldChar w:fldCharType="end"/>
+                      </w:r>
+                      <w:r>
+                        <w:t xml:space="preserve">: </w:t>
+                      </w:r>
+                      <w:proofErr w:type="spellStart"/>
+                      <w:r>
+                        <w:t>SuperCook's</w:t>
+                      </w:r>
+                      <w:proofErr w:type="spellEnd"/>
+                      <w:r>
+                        <w:t xml:space="preserve"> features to adapt</w:t>
+                      </w:r>
+                      <w:bookmarkEnd w:id="40"/>
+                      <w:bookmarkEnd w:id="41"/>
+                      <w:bookmarkEnd w:id="42"/>
                     </w:p>
                   </w:txbxContent>
                 </v:textbox>
@@ -12965,8 +13431,45 @@
           <w:szCs w:val="18"/>
           <w14:ligatures w14:val="none"/>
         </w:rPr>
-        <w:t>These screenshots of the SuperCook (version 2.0.25) app were taken directly from the app. Copyright 2024 SuperCook</w:t>
-      </w:r>
+        <w:t xml:space="preserve">These screenshots of the </w:t>
+      </w:r>
+      <w:proofErr w:type="spellStart"/>
+      <w:r>
+        <w:rPr>
+          <w:rFonts w:ascii="Calibri Light" w:eastAsia="Times New Roman" w:hAnsi="Calibri Light" w:cs="Times New Roman"/>
+          <w:color w:val="767171"/>
+          <w:kern w:val="0"/>
+          <w:sz w:val="18"/>
+          <w:szCs w:val="18"/>
+          <w14:ligatures w14:val="none"/>
+        </w:rPr>
+        <w:t>SuperCook</w:t>
+      </w:r>
+      <w:proofErr w:type="spellEnd"/>
+      <w:r>
+        <w:rPr>
+          <w:rFonts w:ascii="Calibri Light" w:eastAsia="Times New Roman" w:hAnsi="Calibri Light" w:cs="Times New Roman"/>
+          <w:color w:val="767171"/>
+          <w:kern w:val="0"/>
+          <w:sz w:val="18"/>
+          <w:szCs w:val="18"/>
+          <w14:ligatures w14:val="none"/>
+        </w:rPr>
+        <w:t xml:space="preserve"> (version 2.0.25) app were taken directly from the app. Copyright 2024 </w:t>
+      </w:r>
+      <w:proofErr w:type="spellStart"/>
+      <w:r>
+        <w:rPr>
+          <w:rFonts w:ascii="Calibri Light" w:eastAsia="Times New Roman" w:hAnsi="Calibri Light" w:cs="Times New Roman"/>
+          <w:color w:val="767171"/>
+          <w:kern w:val="0"/>
+          <w:sz w:val="18"/>
+          <w:szCs w:val="18"/>
+          <w14:ligatures w14:val="none"/>
+        </w:rPr>
+        <w:t>SuperCook</w:t>
+      </w:r>
+      <w:proofErr w:type="spellEnd"/>
       <w:sdt>
         <w:sdtPr>
           <w:rPr>
@@ -13204,7 +13707,7 @@
           <w:rFonts w:eastAsia="Times New Roman"/>
         </w:rPr>
       </w:pPr>
-      <w:bookmarkStart w:id="37" w:name="_Toc176457759"/>
+      <w:bookmarkStart w:id="43" w:name="_Toc176457759"/>
       <w:r>
         <w:rPr>
           <w:rFonts w:eastAsia="Times New Roman"/>
@@ -13212,7 +13715,7 @@
         <w:lastRenderedPageBreak/>
         <w:t>1.4.3 Recipe app name: Yummly</w:t>
       </w:r>
-      <w:bookmarkEnd w:id="37"/>
+      <w:bookmarkEnd w:id="43"/>
     </w:p>
     <w:p>
       <w:pPr>
@@ -13430,14 +13933,14 @@
                             <w:pPr>
                               <w:pStyle w:val="Caption"/>
                             </w:pPr>
-                            <w:bookmarkStart w:id="38" w:name="_Toc176458261"/>
+                            <w:bookmarkStart w:id="44" w:name="_Toc176458261"/>
                             <w:r>
                               <w:t>(b)</w:t>
                             </w:r>
                             <w:r>
                               <w:t>: Yummly's shopping list manager</w:t>
                             </w:r>
-                            <w:bookmarkEnd w:id="38"/>
+                            <w:bookmarkEnd w:id="44"/>
                           </w:p>
                         </w:txbxContent>
                       </wps:txbx>
@@ -13462,14 +13965,14 @@
                       <w:pPr>
                         <w:pStyle w:val="Caption"/>
                       </w:pPr>
-                      <w:bookmarkStart w:id="39" w:name="_Toc176458261"/>
+                      <w:bookmarkStart w:id="45" w:name="_Toc176458261"/>
                       <w:r>
                         <w:t>(b)</w:t>
                       </w:r>
                       <w:r>
                         <w:t>: Yummly's shopping list manager</w:t>
                       </w:r>
-                      <w:bookmarkEnd w:id="39"/>
+                      <w:bookmarkEnd w:id="45"/>
                     </w:p>
                   </w:txbxContent>
                 </v:textbox>
@@ -13713,27 +14216,42 @@
                                 <w14:ligatures w14:val="none"/>
                               </w:rPr>
                             </w:pPr>
-                            <w:bookmarkStart w:id="40" w:name="_Toc182488788"/>
-                            <w:bookmarkStart w:id="41" w:name="_Toc182495125"/>
+                            <w:bookmarkStart w:id="46" w:name="_Toc182488788"/>
+                            <w:bookmarkStart w:id="47" w:name="_Toc182495125"/>
+                            <w:bookmarkStart w:id="48" w:name="_Toc182500023"/>
                             <w:r>
                               <w:t xml:space="preserve">Figure 1. </w:t>
                             </w:r>
-                            <w:fldSimple w:instr=" SEQ Figure_1. \* ARABIC ">
-                              <w:r>
-                                <w:rPr>
-                                  <w:noProof/>
-                                </w:rPr>
-                                <w:t>6</w:t>
-                              </w:r>
-                            </w:fldSimple>
+                            <w:r>
+                              <w:fldChar w:fldCharType="begin"/>
+                            </w:r>
+                            <w:r>
+                              <w:instrText xml:space="preserve"> SEQ Figure_1. \* ARABIC </w:instrText>
+                            </w:r>
+                            <w:r>
+                              <w:fldChar w:fldCharType="separate"/>
+                            </w:r>
+                            <w:r>
+                              <w:rPr>
+                                <w:noProof/>
+                              </w:rPr>
+                              <w:t>6</w:t>
+                            </w:r>
+                            <w:r>
+                              <w:rPr>
+                                <w:noProof/>
+                              </w:rPr>
+                              <w:fldChar w:fldCharType="end"/>
+                            </w:r>
                             <w:r>
                               <w:t xml:space="preserve">: </w:t>
                             </w:r>
                             <w:r>
                               <w:t>Yummly's nicely laid out Ingredients</w:t>
                             </w:r>
-                            <w:bookmarkEnd w:id="40"/>
-                            <w:bookmarkEnd w:id="41"/>
+                            <w:bookmarkEnd w:id="46"/>
+                            <w:bookmarkEnd w:id="47"/>
+                            <w:bookmarkEnd w:id="48"/>
                           </w:p>
                         </w:txbxContent>
                       </wps:txbx>
@@ -13765,27 +14283,42 @@
                           <w14:ligatures w14:val="none"/>
                         </w:rPr>
                       </w:pPr>
-                      <w:bookmarkStart w:id="42" w:name="_Toc182488788"/>
-                      <w:bookmarkStart w:id="43" w:name="_Toc182495125"/>
+                      <w:bookmarkStart w:id="49" w:name="_Toc182488788"/>
+                      <w:bookmarkStart w:id="50" w:name="_Toc182495125"/>
+                      <w:bookmarkStart w:id="51" w:name="_Toc182500023"/>
                       <w:r>
                         <w:t xml:space="preserve">Figure 1. </w:t>
                       </w:r>
-                      <w:fldSimple w:instr=" SEQ Figure_1. \* ARABIC ">
-                        <w:r>
-                          <w:rPr>
-                            <w:noProof/>
-                          </w:rPr>
-                          <w:t>6</w:t>
-                        </w:r>
-                      </w:fldSimple>
+                      <w:r>
+                        <w:fldChar w:fldCharType="begin"/>
+                      </w:r>
+                      <w:r>
+                        <w:instrText xml:space="preserve"> SEQ Figure_1. \* ARABIC </w:instrText>
+                      </w:r>
+                      <w:r>
+                        <w:fldChar w:fldCharType="separate"/>
+                      </w:r>
+                      <w:r>
+                        <w:rPr>
+                          <w:noProof/>
+                        </w:rPr>
+                        <w:t>6</w:t>
+                      </w:r>
+                      <w:r>
+                        <w:rPr>
+                          <w:noProof/>
+                        </w:rPr>
+                        <w:fldChar w:fldCharType="end"/>
+                      </w:r>
                       <w:r>
                         <w:t xml:space="preserve">: </w:t>
                       </w:r>
                       <w:r>
                         <w:t>Yummly's nicely laid out Ingredients</w:t>
                       </w:r>
-                      <w:bookmarkEnd w:id="42"/>
-                      <w:bookmarkEnd w:id="43"/>
+                      <w:bookmarkEnd w:id="49"/>
+                      <w:bookmarkEnd w:id="50"/>
+                      <w:bookmarkEnd w:id="51"/>
                     </w:p>
                   </w:txbxContent>
                 </v:textbox>
@@ -13955,7 +14488,7 @@
                                 <w:noProof/>
                               </w:rPr>
                             </w:pPr>
-                            <w:bookmarkStart w:id="44" w:name="_Toc176458262"/>
+                            <w:bookmarkStart w:id="52" w:name="_Toc176458262"/>
                             <w:r>
                               <w:t>(c)</w:t>
                             </w:r>
@@ -13965,7 +14498,7 @@
                             <w:r>
                               <w:t>Yummly's meal planner</w:t>
                             </w:r>
-                            <w:bookmarkEnd w:id="44"/>
+                            <w:bookmarkEnd w:id="52"/>
                           </w:p>
                         </w:txbxContent>
                       </wps:txbx>
@@ -13993,7 +14526,7 @@
                           <w:noProof/>
                         </w:rPr>
                       </w:pPr>
-                      <w:bookmarkStart w:id="45" w:name="_Toc176458262"/>
+                      <w:bookmarkStart w:id="53" w:name="_Toc176458262"/>
                       <w:r>
                         <w:t>(c)</w:t>
                       </w:r>
@@ -14003,7 +14536,7 @@
                       <w:r>
                         <w:t>Yummly's meal planner</w:t>
                       </w:r>
-                      <w:bookmarkEnd w:id="45"/>
+                      <w:bookmarkEnd w:id="53"/>
                     </w:p>
                   </w:txbxContent>
                 </v:textbox>
@@ -14252,16 +14785,16 @@
           <w:rFonts w:eastAsia="Times New Roman"/>
         </w:rPr>
       </w:pPr>
-      <w:bookmarkStart w:id="46" w:name="_Toc176457760"/>
-      <w:bookmarkStart w:id="47" w:name="_Toc182494767"/>
+      <w:bookmarkStart w:id="54" w:name="_Toc176457760"/>
+      <w:bookmarkStart w:id="55" w:name="_Toc182494767"/>
       <w:r>
         <w:rPr>
           <w:rFonts w:eastAsia="Times New Roman"/>
         </w:rPr>
         <w:t>1.5 Project Plan</w:t>
       </w:r>
-      <w:bookmarkEnd w:id="46"/>
-      <w:bookmarkEnd w:id="47"/>
+      <w:bookmarkEnd w:id="54"/>
+      <w:bookmarkEnd w:id="55"/>
     </w:p>
     <w:p>
       <w:pPr>
@@ -14441,8 +14974,8 @@
           <w14:ligatures w14:val="none"/>
         </w:rPr>
       </w:pPr>
-      <w:bookmarkStart w:id="48" w:name="_Toc176458263"/>
-      <w:bookmarkStart w:id="49" w:name="_Toc182488789"/>
+      <w:bookmarkStart w:id="56" w:name="_Toc176458263"/>
+      <w:bookmarkStart w:id="57" w:name="_Toc182488789"/>
       <w:r>
         <w:rPr>
           <w:rFonts w:ascii="Calibri Light" w:eastAsia="Times New Roman" w:hAnsi="Calibri Light" w:cs="Times New Roman"/>
@@ -14529,101 +15062,8 @@
         </w:rPr>
         <w:t>: The Roadmap for the project</w:t>
       </w:r>
-      <w:sdt>
-        <w:sdtPr>
-          <w:rPr>
-            <w:rFonts w:ascii="Calibri Light" w:eastAsia="Times New Roman" w:hAnsi="Calibri Light" w:cs="Times New Roman"/>
-            <w:bCs/>
-            <w:spacing w:val="6"/>
-            <w:kern w:val="0"/>
-            <w:sz w:val="16"/>
-            <w:szCs w:val="20"/>
-            <w14:ligatures w14:val="none"/>
-          </w:rPr>
-          <w:id w:val="-1266069557"/>
-          <w:citation/>
-        </w:sdtPr>
-        <w:sdtContent>
-          <w:r>
-            <w:rPr>
-              <w:rFonts w:ascii="Calibri Light" w:eastAsia="Times New Roman" w:hAnsi="Calibri Light" w:cs="Times New Roman"/>
-              <w:bCs/>
-              <w:spacing w:val="6"/>
-              <w:kern w:val="0"/>
-              <w:sz w:val="16"/>
-              <w:szCs w:val="20"/>
-              <w14:ligatures w14:val="none"/>
-            </w:rPr>
-            <w:fldChar w:fldCharType="begin"/>
-          </w:r>
-          <w:r>
-            <w:rPr>
-              <w:rFonts w:ascii="Calibri Light" w:eastAsia="Times New Roman" w:hAnsi="Calibri Light" w:cs="Times New Roman"/>
-              <w:bCs/>
-              <w:spacing w:val="6"/>
-              <w:kern w:val="0"/>
-              <w:sz w:val="16"/>
-              <w:szCs w:val="20"/>
-              <w:lang w:val="en-GB"/>
-              <w14:ligatures w14:val="none"/>
-            </w:rPr>
-            <w:instrText xml:space="preserve"> CITATION ITP24 \l 2057 </w:instrText>
-          </w:r>
-          <w:r>
-            <w:rPr>
-              <w:rFonts w:ascii="Calibri Light" w:eastAsia="Times New Roman" w:hAnsi="Calibri Light" w:cs="Times New Roman"/>
-              <w:bCs/>
-              <w:spacing w:val="6"/>
-              <w:kern w:val="0"/>
-              <w:sz w:val="16"/>
-              <w:szCs w:val="20"/>
-              <w14:ligatures w14:val="none"/>
-            </w:rPr>
-            <w:fldChar w:fldCharType="separate"/>
-          </w:r>
-          <w:r>
-            <w:rPr>
-              <w:rFonts w:ascii="Calibri Light" w:eastAsia="Times New Roman" w:hAnsi="Calibri Light" w:cs="Times New Roman"/>
-              <w:bCs/>
-              <w:noProof/>
-              <w:spacing w:val="6"/>
-              <w:kern w:val="0"/>
-              <w:sz w:val="16"/>
-              <w:szCs w:val="20"/>
-              <w:lang w:val="en-GB"/>
-              <w14:ligatures w14:val="none"/>
-            </w:rPr>
-            <w:t xml:space="preserve"> </w:t>
-          </w:r>
-          <w:r>
-            <w:rPr>
-              <w:rFonts w:ascii="Calibri Light" w:eastAsia="Times New Roman" w:hAnsi="Calibri Light" w:cs="Times New Roman"/>
-              <w:noProof/>
-              <w:spacing w:val="6"/>
-              <w:kern w:val="0"/>
-              <w:sz w:val="16"/>
-              <w:szCs w:val="20"/>
-              <w:lang w:val="en-GB"/>
-              <w14:ligatures w14:val="none"/>
-            </w:rPr>
-            <w:t>(NathanTh3Gr3at, 2024)</w:t>
-          </w:r>
-          <w:r>
-            <w:rPr>
-              <w:rFonts w:ascii="Calibri Light" w:eastAsia="Times New Roman" w:hAnsi="Calibri Light" w:cs="Times New Roman"/>
-              <w:bCs/>
-              <w:spacing w:val="6"/>
-              <w:kern w:val="0"/>
-              <w:sz w:val="16"/>
-              <w:szCs w:val="20"/>
-              <w14:ligatures w14:val="none"/>
-            </w:rPr>
-            <w:fldChar w:fldCharType="end"/>
-          </w:r>
-        </w:sdtContent>
-      </w:sdt>
-      <w:bookmarkEnd w:id="48"/>
-      <w:bookmarkEnd w:id="49"/>
+      <w:bookmarkEnd w:id="56"/>
+      <w:bookmarkEnd w:id="57"/>
     </w:p>
     <w:p>
       <w:pPr>
@@ -14796,7 +15236,7 @@
           <w14:ligatures w14:val="none"/>
         </w:rPr>
       </w:pPr>
-      <w:bookmarkStart w:id="50" w:name="_Toc176369916"/>
+      <w:bookmarkStart w:id="58" w:name="_Toc176369916"/>
     </w:p>
     <w:p>
       <w:pPr>
@@ -14924,7 +15364,7 @@
         </w:rPr>
         <w:t>:The major deliverables of the project</w:t>
       </w:r>
-      <w:bookmarkEnd w:id="50"/>
+      <w:bookmarkEnd w:id="58"/>
     </w:p>
     <w:tbl>
       <w:tblPr>
@@ -15631,8 +16071,8 @@
           <w:rFonts w:eastAsia="Times New Roman"/>
         </w:rPr>
       </w:pPr>
-      <w:bookmarkStart w:id="51" w:name="_Toc176457761"/>
-      <w:bookmarkStart w:id="52" w:name="_Toc182494768"/>
+      <w:bookmarkStart w:id="59" w:name="_Toc176457761"/>
+      <w:bookmarkStart w:id="60" w:name="_Toc182494768"/>
       <w:r>
         <w:rPr>
           <w:rFonts w:eastAsia="Times New Roman"/>
@@ -15640,8 +16080,8 @@
         <w:lastRenderedPageBreak/>
         <w:t>1.6 Risk Analysis</w:t>
       </w:r>
-      <w:bookmarkEnd w:id="51"/>
-      <w:bookmarkEnd w:id="52"/>
+      <w:bookmarkEnd w:id="59"/>
+      <w:bookmarkEnd w:id="60"/>
     </w:p>
     <w:p>
       <w:pPr>
@@ -16799,8 +17239,8 @@
                 <w:sz w:val="16"/>
               </w:rPr>
             </w:pPr>
-            <w:bookmarkStart w:id="53" w:name="_Toc176458264"/>
-            <w:bookmarkStart w:id="54" w:name="_Toc182488790"/>
+            <w:bookmarkStart w:id="61" w:name="_Toc176458264"/>
+            <w:bookmarkStart w:id="62" w:name="_Toc182488790"/>
             <w:r>
               <w:rPr>
                 <w:rFonts w:ascii="Calibri Light" w:hAnsi="Calibri Light" w:cs="Times New Roman"/>
@@ -16858,8 +17298,8 @@
               </w:rPr>
               <w:t>: Diagram summary on Risk Analysis</w:t>
             </w:r>
-            <w:bookmarkEnd w:id="53"/>
-            <w:bookmarkEnd w:id="54"/>
+            <w:bookmarkEnd w:id="61"/>
+            <w:bookmarkEnd w:id="62"/>
           </w:p>
           <w:p>
             <w:pPr>
@@ -16883,7 +17323,19 @@
               <w:rPr>
                 <w:rFonts w:ascii="Calibri Light" w:hAnsi="Calibri Light" w:cs="Times New Roman"/>
               </w:rPr>
-              <w:t>In Figure 1.14 the risk analysis has been summarized into a fishbone diagram.</w:t>
+              <w:t>In Figure 1.</w:t>
+            </w:r>
+            <w:r>
+              <w:rPr>
+                <w:rFonts w:ascii="Calibri Light" w:hAnsi="Calibri Light" w:cs="Times New Roman"/>
+              </w:rPr>
+              <w:t>9</w:t>
+            </w:r>
+            <w:r>
+              <w:rPr>
+                <w:rFonts w:ascii="Calibri Light" w:hAnsi="Calibri Light" w:cs="Times New Roman"/>
+              </w:rPr>
+              <w:t xml:space="preserve"> the risk analysis has been summarized into a fishbone diagram.</w:t>
             </w:r>
           </w:p>
           <w:p>
@@ -16914,12 +17366,12 @@
           <w:numId w:val="6"/>
         </w:numPr>
       </w:pPr>
-      <w:bookmarkStart w:id="55" w:name="_Toc182494769"/>
+      <w:bookmarkStart w:id="63" w:name="_Toc182494769"/>
       <w:r>
         <w:lastRenderedPageBreak/>
         <w:t>System Requirements</w:t>
       </w:r>
-      <w:bookmarkEnd w:id="55"/>
+      <w:bookmarkEnd w:id="63"/>
     </w:p>
     <w:p>
       <w:pPr>
@@ -16932,16 +17384,16 @@
           <w:rFonts w:eastAsia="Times New Roman"/>
         </w:rPr>
       </w:pPr>
-      <w:bookmarkStart w:id="56" w:name="_Toc178343621"/>
-      <w:bookmarkStart w:id="57" w:name="_Toc182494770"/>
+      <w:bookmarkStart w:id="64" w:name="_Toc178343621"/>
+      <w:bookmarkStart w:id="65" w:name="_Toc182494770"/>
       <w:r>
         <w:rPr>
           <w:rFonts w:eastAsia="Times New Roman"/>
         </w:rPr>
         <w:t>Introduction</w:t>
       </w:r>
-      <w:bookmarkEnd w:id="56"/>
-      <w:bookmarkEnd w:id="57"/>
+      <w:bookmarkEnd w:id="64"/>
+      <w:bookmarkEnd w:id="65"/>
       <w:r>
         <w:rPr>
           <w:rFonts w:eastAsia="Times New Roman"/>
@@ -17012,8 +17464,8 @@
           <w:rFonts w:eastAsia="Times New Roman"/>
         </w:rPr>
       </w:pPr>
-      <w:bookmarkStart w:id="58" w:name="_Toc178343622"/>
-      <w:bookmarkStart w:id="59" w:name="_Toc182494771"/>
+      <w:bookmarkStart w:id="66" w:name="_Toc178343622"/>
+      <w:bookmarkStart w:id="67" w:name="_Toc182494771"/>
       <w:r>
         <w:rPr>
           <w:rFonts w:eastAsia="Times New Roman"/>
@@ -17021,8 +17473,8 @@
         <w:lastRenderedPageBreak/>
         <w:t>Plan to address objectives</w:t>
       </w:r>
-      <w:bookmarkEnd w:id="58"/>
-      <w:bookmarkEnd w:id="59"/>
+      <w:bookmarkEnd w:id="66"/>
+      <w:bookmarkEnd w:id="67"/>
     </w:p>
     <w:p>
       <w:pPr>
@@ -17349,8 +17801,8 @@
           <w:rFonts w:eastAsia="Times New Roman"/>
         </w:rPr>
       </w:pPr>
-      <w:bookmarkStart w:id="60" w:name="_Toc178343623"/>
-      <w:bookmarkStart w:id="61" w:name="_Toc182494772"/>
+      <w:bookmarkStart w:id="68" w:name="_Toc178343623"/>
+      <w:bookmarkStart w:id="69" w:name="_Toc182494772"/>
       <w:r>
         <w:rPr>
           <w:rFonts w:eastAsia="Times New Roman"/>
@@ -17358,8 +17810,8 @@
         <w:lastRenderedPageBreak/>
         <w:t>Project Scope</w:t>
       </w:r>
-      <w:bookmarkEnd w:id="60"/>
-      <w:bookmarkEnd w:id="61"/>
+      <w:bookmarkEnd w:id="68"/>
+      <w:bookmarkEnd w:id="69"/>
     </w:p>
     <w:p>
       <w:pPr>
@@ -17372,16 +17824,16 @@
           <w:rFonts w:eastAsia="Times New Roman"/>
         </w:rPr>
       </w:pPr>
-      <w:bookmarkStart w:id="62" w:name="_Toc178343624"/>
-      <w:bookmarkStart w:id="63" w:name="_Toc182494773"/>
+      <w:bookmarkStart w:id="70" w:name="_Toc178343624"/>
+      <w:bookmarkStart w:id="71" w:name="_Toc182494773"/>
       <w:r>
         <w:rPr>
           <w:rFonts w:eastAsia="Times New Roman"/>
         </w:rPr>
         <w:t>Information Scope</w:t>
       </w:r>
-      <w:bookmarkEnd w:id="62"/>
-      <w:bookmarkEnd w:id="63"/>
+      <w:bookmarkEnd w:id="70"/>
+      <w:bookmarkEnd w:id="71"/>
     </w:p>
     <w:p>
       <w:pPr>
@@ -17444,7 +17896,21 @@
         <w:rPr>
           <w:rFonts w:ascii="Calibri Light" w:eastAsia="Calibri" w:hAnsi="Calibri Light" w:cs="Times New Roman"/>
         </w:rPr>
-        <w:t>Recipe details such as the ingredients, step by step instructions, name of the recipe and the associated dietary tags will be stored. Since users will also be able to upload their own recipes. The names, photos and related information will also be stored for each recipe. This information will be stored in a cloud-based database Firestore, recipes that are accessed regularly will be cached locally on the user’s device so they can access them offline. Recipes that are added by the user will first go through moderation by moderators before they are uploaded to the cloud globally to all users. Recipes that are public to all users and do not contain sensitive information will not be encrypted.</w:t>
+        <w:t xml:space="preserve">Recipe details such as the ingredients, step by step instructions, name of the recipe and the associated dietary tags will be stored. Since users will also be able to upload their own recipes. The names, photos and related information will also be stored for each recipe. This information will be stored in a cloud-based database </w:t>
+      </w:r>
+      <w:proofErr w:type="spellStart"/>
+      <w:r>
+        <w:rPr>
+          <w:rFonts w:ascii="Calibri Light" w:eastAsia="Calibri" w:hAnsi="Calibri Light" w:cs="Times New Roman"/>
+        </w:rPr>
+        <w:t>Firestore</w:t>
+      </w:r>
+      <w:proofErr w:type="spellEnd"/>
+      <w:r>
+        <w:rPr>
+          <w:rFonts w:ascii="Calibri Light" w:eastAsia="Calibri" w:hAnsi="Calibri Light" w:cs="Times New Roman"/>
+        </w:rPr>
+        <w:t>, recipes that are accessed regularly will be cached locally on the user’s device so they can access them offline. Recipes that are added by the user will first go through moderation by moderators before they are uploaded to the cloud globally to all users. Recipes that are public to all users and do not contain sensitive information will not be encrypted.</w:t>
       </w:r>
     </w:p>
     <w:p>
@@ -17511,7 +17977,21 @@
         <w:rPr>
           <w:rFonts w:ascii="Calibri Light" w:eastAsia="Calibri" w:hAnsi="Calibri Light" w:cs="Times New Roman"/>
         </w:rPr>
-        <w:t>Images linked to recipes; this includes user-uploaded photos will be stored. These images will mainly be stored on the cloud (Firestore). Recently viewed images will be cached locally so user experience is improved a bit.</w:t>
+        <w:t>Images linked to recipes; this includes user-uploaded photos will be stored. These images will mainly be stored on the cloud (</w:t>
+      </w:r>
+      <w:proofErr w:type="spellStart"/>
+      <w:r>
+        <w:rPr>
+          <w:rFonts w:ascii="Calibri Light" w:eastAsia="Calibri" w:hAnsi="Calibri Light" w:cs="Times New Roman"/>
+        </w:rPr>
+        <w:t>Firestore</w:t>
+      </w:r>
+      <w:proofErr w:type="spellEnd"/>
+      <w:r>
+        <w:rPr>
+          <w:rFonts w:ascii="Calibri Light" w:eastAsia="Calibri" w:hAnsi="Calibri Light" w:cs="Times New Roman"/>
+        </w:rPr>
+        <w:t>). Recently viewed images will be cached locally so user experience is improved a bit.</w:t>
       </w:r>
     </w:p>
     <w:p>
@@ -17568,7 +18048,21 @@
           <w:rFonts w:ascii="Calibri Light" w:eastAsia="Calibri" w:hAnsi="Calibri Light" w:cs="Times New Roman"/>
         </w:rPr>
         <w:lastRenderedPageBreak/>
-        <w:t xml:space="preserve">In summary the types of information that will be stored in the app will be user-data, recipe information, grocery list and meal planning information. These will be stored securely in the cloud with the use of Firestore. Recipes can be saved locally on the user’s device to allow accessibility offline as well. User credentials will be encrypted and stored securely on the Firebase database. Local data that has been saved offline will be synced with the cloud once the user has gone online. This allows users to edit their meal plans or grocery lists while offline, which can then be synced across different devices. This includes their selected preferences as well as account information to check if they have been registered. </w:t>
+        <w:t xml:space="preserve">In summary the types of information that will be stored in the app will be user-data, recipe information, grocery list and meal planning information. These will be stored securely in the cloud with the use of </w:t>
+      </w:r>
+      <w:proofErr w:type="spellStart"/>
+      <w:r>
+        <w:rPr>
+          <w:rFonts w:ascii="Calibri Light" w:eastAsia="Calibri" w:hAnsi="Calibri Light" w:cs="Times New Roman"/>
+        </w:rPr>
+        <w:t>Firestore</w:t>
+      </w:r>
+      <w:proofErr w:type="spellEnd"/>
+      <w:r>
+        <w:rPr>
+          <w:rFonts w:ascii="Calibri Light" w:eastAsia="Calibri" w:hAnsi="Calibri Light" w:cs="Times New Roman"/>
+        </w:rPr>
+        <w:t xml:space="preserve">. Recipes can be saved locally on the user’s device to allow accessibility offline as well. User credentials will be encrypted and stored securely on the Firebase database. Local data that has been saved offline will be synced with the cloud once the user has gone online. This allows users to edit their meal plans or grocery lists while offline, which can then be synced across different devices. This includes their selected preferences as well as account information to check if they have been registered. </w:t>
       </w:r>
     </w:p>
     <w:p>
@@ -17866,8 +18360,8 @@
           <w:rFonts w:eastAsia="Times New Roman"/>
         </w:rPr>
       </w:pPr>
-      <w:bookmarkStart w:id="64" w:name="_Toc178343625"/>
-      <w:bookmarkStart w:id="65" w:name="_Toc182494774"/>
+      <w:bookmarkStart w:id="72" w:name="_Toc178343625"/>
+      <w:bookmarkStart w:id="73" w:name="_Toc182494774"/>
       <w:r>
         <w:rPr>
           <w:rFonts w:eastAsia="Times New Roman"/>
@@ -17875,8 +18369,8 @@
         <w:lastRenderedPageBreak/>
         <w:t>Functional Scope</w:t>
       </w:r>
-      <w:bookmarkEnd w:id="64"/>
-      <w:bookmarkEnd w:id="65"/>
+      <w:bookmarkEnd w:id="72"/>
+      <w:bookmarkEnd w:id="73"/>
     </w:p>
     <w:p>
       <w:pPr>
@@ -18186,8 +18680,8 @@
           <w:rFonts w:eastAsia="Times New Roman"/>
         </w:rPr>
       </w:pPr>
-      <w:bookmarkStart w:id="66" w:name="_Toc178343626"/>
-      <w:bookmarkStart w:id="67" w:name="_Toc182494775"/>
+      <w:bookmarkStart w:id="74" w:name="_Toc178343626"/>
+      <w:bookmarkStart w:id="75" w:name="_Toc182494775"/>
       <w:r>
         <w:rPr>
           <w:rFonts w:eastAsia="Times New Roman"/>
@@ -18195,8 +18689,8 @@
         <w:lastRenderedPageBreak/>
         <w:t>Communication Scope</w:t>
       </w:r>
-      <w:bookmarkEnd w:id="66"/>
-      <w:bookmarkEnd w:id="67"/>
+      <w:bookmarkEnd w:id="74"/>
+      <w:bookmarkEnd w:id="75"/>
     </w:p>
     <w:p>
       <w:pPr>
@@ -18241,8 +18735,8 @@
           <w:rFonts w:eastAsia="Times New Roman"/>
         </w:rPr>
       </w:pPr>
-      <w:bookmarkStart w:id="68" w:name="_Toc178343627"/>
-      <w:bookmarkStart w:id="69" w:name="_Toc182494776"/>
+      <w:bookmarkStart w:id="76" w:name="_Toc178343627"/>
+      <w:bookmarkStart w:id="77" w:name="_Toc182494776"/>
       <w:r>
         <w:rPr>
           <w:rFonts w:eastAsia="Times New Roman"/>
@@ -18250,8 +18744,8 @@
         <w:lastRenderedPageBreak/>
         <w:t>Business Requirements</w:t>
       </w:r>
-      <w:bookmarkEnd w:id="68"/>
-      <w:bookmarkEnd w:id="69"/>
+      <w:bookmarkEnd w:id="76"/>
+      <w:bookmarkEnd w:id="77"/>
     </w:p>
     <w:p>
       <w:pPr>
@@ -18409,7 +18903,7 @@
           <w:rFonts w:ascii="Calibri Light" w:eastAsia="Calibri" w:hAnsi="Calibri Light" w:cs="Times New Roman"/>
         </w:rPr>
       </w:pPr>
-      <w:bookmarkStart w:id="70" w:name="_Hlk178022297"/>
+      <w:bookmarkStart w:id="78" w:name="_Hlk178022297"/>
       <w:r>
         <w:rPr>
           <w:rFonts w:ascii="Calibri Light" w:eastAsia="Calibri" w:hAnsi="Calibri Light" w:cs="Times New Roman"/>
@@ -18435,7 +18929,7 @@
         <w:t>Monitoring performance: Admins will have access to tools that will allow them to monitor the analytics of the database.</w:t>
       </w:r>
     </w:p>
-    <w:bookmarkEnd w:id="70"/>
+    <w:bookmarkEnd w:id="78"/>
     <w:p>
       <w:pPr>
         <w:tabs>
@@ -18522,8 +19016,8 @@
           <w:rFonts w:eastAsia="Times New Roman"/>
         </w:rPr>
       </w:pPr>
-      <w:bookmarkStart w:id="71" w:name="_Toc178343628"/>
-      <w:bookmarkStart w:id="72" w:name="_Toc182494777"/>
+      <w:bookmarkStart w:id="79" w:name="_Toc178343628"/>
+      <w:bookmarkStart w:id="80" w:name="_Toc182494777"/>
       <w:r>
         <w:rPr>
           <w:rFonts w:eastAsia="Times New Roman"/>
@@ -18531,8 +19025,8 @@
         <w:lastRenderedPageBreak/>
         <w:t>Hardware and Software Requirements</w:t>
       </w:r>
-      <w:bookmarkEnd w:id="71"/>
-      <w:bookmarkEnd w:id="72"/>
+      <w:bookmarkEnd w:id="79"/>
+      <w:bookmarkEnd w:id="80"/>
     </w:p>
     <w:p>
       <w:pPr>
@@ -18558,16 +19052,16 @@
           <w:rFonts w:eastAsia="Times New Roman"/>
         </w:rPr>
       </w:pPr>
-      <w:bookmarkStart w:id="73" w:name="_Toc178343629"/>
-      <w:bookmarkStart w:id="74" w:name="_Toc182494778"/>
+      <w:bookmarkStart w:id="81" w:name="_Toc178343629"/>
+      <w:bookmarkStart w:id="82" w:name="_Toc182494778"/>
       <w:r>
         <w:rPr>
           <w:rFonts w:eastAsia="Times New Roman"/>
         </w:rPr>
         <w:t>Software Requirements</w:t>
       </w:r>
-      <w:bookmarkEnd w:id="73"/>
-      <w:bookmarkEnd w:id="74"/>
+      <w:bookmarkEnd w:id="81"/>
+      <w:bookmarkEnd w:id="82"/>
     </w:p>
     <w:p>
       <w:pPr>
@@ -18728,7 +19222,21 @@
         <w:rPr>
           <w:rFonts w:ascii="Calibri Light" w:eastAsia="Calibri" w:hAnsi="Calibri Light" w:cs="Times New Roman"/>
         </w:rPr>
-        <w:t>The database will be hosted on the cloud using Firebase Cloud Firestore.</w:t>
+        <w:t xml:space="preserve">The database will be hosted on the cloud using Firebase Cloud </w:t>
+      </w:r>
+      <w:proofErr w:type="spellStart"/>
+      <w:r>
+        <w:rPr>
+          <w:rFonts w:ascii="Calibri Light" w:eastAsia="Calibri" w:hAnsi="Calibri Light" w:cs="Times New Roman"/>
+        </w:rPr>
+        <w:t>Firestore</w:t>
+      </w:r>
+      <w:proofErr w:type="spellEnd"/>
+      <w:r>
+        <w:rPr>
+          <w:rFonts w:ascii="Calibri Light" w:eastAsia="Calibri" w:hAnsi="Calibri Light" w:cs="Times New Roman"/>
+        </w:rPr>
+        <w:t>.</w:t>
       </w:r>
     </w:p>
     <w:p>
@@ -18759,16 +19267,16 @@
           <w:rFonts w:eastAsia="Times New Roman"/>
         </w:rPr>
       </w:pPr>
-      <w:bookmarkStart w:id="75" w:name="_Toc178343630"/>
-      <w:bookmarkStart w:id="76" w:name="_Toc182494779"/>
+      <w:bookmarkStart w:id="83" w:name="_Toc178343630"/>
+      <w:bookmarkStart w:id="84" w:name="_Toc182494779"/>
       <w:r>
         <w:rPr>
           <w:rFonts w:eastAsia="Times New Roman"/>
         </w:rPr>
         <w:t>Hardware Requirements</w:t>
       </w:r>
-      <w:bookmarkEnd w:id="75"/>
-      <w:bookmarkEnd w:id="76"/>
+      <w:bookmarkEnd w:id="83"/>
+      <w:bookmarkEnd w:id="84"/>
     </w:p>
     <w:p>
       <w:pPr>
@@ -18856,8 +19364,8 @@
           <w:rFonts w:eastAsia="Times New Roman"/>
         </w:rPr>
       </w:pPr>
-      <w:bookmarkStart w:id="77" w:name="_Toc178343631"/>
-      <w:bookmarkStart w:id="78" w:name="_Toc182494780"/>
+      <w:bookmarkStart w:id="85" w:name="_Toc178343631"/>
+      <w:bookmarkStart w:id="86" w:name="_Toc182494780"/>
       <w:r>
         <w:rPr>
           <w:rFonts w:eastAsia="Times New Roman"/>
@@ -18865,8 +19373,8 @@
         <w:lastRenderedPageBreak/>
         <w:t>Design Constraints</w:t>
       </w:r>
-      <w:bookmarkEnd w:id="77"/>
-      <w:bookmarkEnd w:id="78"/>
+      <w:bookmarkEnd w:id="85"/>
+      <w:bookmarkEnd w:id="86"/>
     </w:p>
     <w:p>
       <w:pPr>
@@ -18892,28 +19400,42 @@
           <w:rFonts w:eastAsia="Times New Roman"/>
         </w:rPr>
       </w:pPr>
-      <w:bookmarkStart w:id="79" w:name="_Toc178343632"/>
-      <w:bookmarkStart w:id="80" w:name="_Toc182494781"/>
+      <w:bookmarkStart w:id="87" w:name="_Toc178343632"/>
+      <w:bookmarkStart w:id="88" w:name="_Toc182494781"/>
       <w:r>
         <w:rPr>
           <w:rFonts w:eastAsia="Times New Roman"/>
         </w:rPr>
         <w:t>Security Constraints</w:t>
       </w:r>
-      <w:bookmarkEnd w:id="79"/>
-      <w:bookmarkEnd w:id="80"/>
-    </w:p>
-    <w:p>
-      <w:pPr>
-        <w:rPr>
-          <w:rFonts w:ascii="Calibri Light" w:eastAsia="Calibri" w:hAnsi="Calibri Light" w:cs="Times New Roman"/>
-        </w:rPr>
-      </w:pPr>
-      <w:r>
-        <w:rPr>
-          <w:rFonts w:ascii="Calibri Light" w:eastAsia="Calibri" w:hAnsi="Calibri Light" w:cs="Times New Roman"/>
-        </w:rPr>
-        <w:t xml:space="preserve">Firebase will manage user authentication which ensures all login and registration data are securely processed. It automatically handles password hashing and salting using bcrypt behind the scenes. Additional security measures, such as multi-factor authentication will also be implemented to enhance security. </w:t>
+      <w:bookmarkEnd w:id="87"/>
+      <w:bookmarkEnd w:id="88"/>
+    </w:p>
+    <w:p>
+      <w:pPr>
+        <w:rPr>
+          <w:rFonts w:ascii="Calibri Light" w:eastAsia="Calibri" w:hAnsi="Calibri Light" w:cs="Times New Roman"/>
+        </w:rPr>
+      </w:pPr>
+      <w:r>
+        <w:rPr>
+          <w:rFonts w:ascii="Calibri Light" w:eastAsia="Calibri" w:hAnsi="Calibri Light" w:cs="Times New Roman"/>
+        </w:rPr>
+        <w:t xml:space="preserve">Firebase will manage user authentication which ensures all login and registration data are securely processed. It automatically handles password hashing and salting using </w:t>
+      </w:r>
+      <w:proofErr w:type="spellStart"/>
+      <w:r>
+        <w:rPr>
+          <w:rFonts w:ascii="Calibri Light" w:eastAsia="Calibri" w:hAnsi="Calibri Light" w:cs="Times New Roman"/>
+        </w:rPr>
+        <w:t>bcrypt</w:t>
+      </w:r>
+      <w:proofErr w:type="spellEnd"/>
+      <w:r>
+        <w:rPr>
+          <w:rFonts w:ascii="Calibri Light" w:eastAsia="Calibri" w:hAnsi="Calibri Light" w:cs="Times New Roman"/>
+        </w:rPr>
+        <w:t xml:space="preserve"> behind the scenes. Additional security measures, such as multi-factor authentication will also be implemented to enhance security. </w:t>
       </w:r>
     </w:p>
     <w:p>
@@ -18939,7 +19461,21 @@
         <w:rPr>
           <w:rFonts w:ascii="Calibri Light" w:eastAsia="Calibri" w:hAnsi="Calibri Light" w:cs="Times New Roman"/>
         </w:rPr>
-        <w:t xml:space="preserve">All sensitive data such as user credentials, preferences and recipe details must be encrypted both in transit and at rest. Firebase encrypts all data stored in Firestore at rest with AES-256 encryption and has built in security features during transmission between the client and server. </w:t>
+        <w:t xml:space="preserve">All sensitive data such as user credentials, preferences and recipe details must be encrypted both in transit and at rest. Firebase encrypts all data stored in </w:t>
+      </w:r>
+      <w:proofErr w:type="spellStart"/>
+      <w:r>
+        <w:rPr>
+          <w:rFonts w:ascii="Calibri Light" w:eastAsia="Calibri" w:hAnsi="Calibri Light" w:cs="Times New Roman"/>
+        </w:rPr>
+        <w:t>Firestore</w:t>
+      </w:r>
+      <w:proofErr w:type="spellEnd"/>
+      <w:r>
+        <w:rPr>
+          <w:rFonts w:ascii="Calibri Light" w:eastAsia="Calibri" w:hAnsi="Calibri Light" w:cs="Times New Roman"/>
+        </w:rPr>
+        <w:t xml:space="preserve"> at rest with AES-256 encryption and has built in security features during transmission between the client and server. </w:t>
       </w:r>
     </w:p>
     <w:p>
@@ -18966,16 +19502,16 @@
           <w:rFonts w:eastAsia="Times New Roman"/>
         </w:rPr>
       </w:pPr>
-      <w:bookmarkStart w:id="81" w:name="_Toc178343633"/>
-      <w:bookmarkStart w:id="82" w:name="_Toc182494782"/>
+      <w:bookmarkStart w:id="89" w:name="_Toc178343633"/>
+      <w:bookmarkStart w:id="90" w:name="_Toc182494782"/>
       <w:r>
         <w:rPr>
           <w:rFonts w:eastAsia="Times New Roman"/>
         </w:rPr>
         <w:t>Interface Constraints</w:t>
       </w:r>
-      <w:bookmarkEnd w:id="81"/>
-      <w:bookmarkEnd w:id="82"/>
+      <w:bookmarkEnd w:id="89"/>
+      <w:bookmarkEnd w:id="90"/>
     </w:p>
     <w:p>
       <w:pPr>
@@ -19027,16 +19563,16 @@
           <w:rFonts w:eastAsia="Times New Roman"/>
         </w:rPr>
       </w:pPr>
-      <w:bookmarkStart w:id="83" w:name="_Toc178343634"/>
-      <w:bookmarkStart w:id="84" w:name="_Toc182494783"/>
+      <w:bookmarkStart w:id="91" w:name="_Toc178343634"/>
+      <w:bookmarkStart w:id="92" w:name="_Toc182494783"/>
       <w:r>
         <w:rPr>
           <w:rFonts w:eastAsia="Times New Roman"/>
         </w:rPr>
         <w:t>Performance Constraints</w:t>
       </w:r>
-      <w:bookmarkEnd w:id="83"/>
-      <w:bookmarkEnd w:id="84"/>
+      <w:bookmarkEnd w:id="91"/>
+      <w:bookmarkEnd w:id="92"/>
     </w:p>
     <w:p>
       <w:pPr>
@@ -19089,28 +19625,36 @@
           <w:rFonts w:eastAsia="Times New Roman"/>
         </w:rPr>
       </w:pPr>
-      <w:bookmarkStart w:id="85" w:name="_Toc178343635"/>
-      <w:bookmarkStart w:id="86" w:name="_Toc182494784"/>
+      <w:bookmarkStart w:id="93" w:name="_Toc178343635"/>
+      <w:bookmarkStart w:id="94" w:name="_Toc182494784"/>
       <w:r>
         <w:rPr>
           <w:rFonts w:eastAsia="Times New Roman"/>
         </w:rPr>
         <w:t>Data Storage Constraints</w:t>
       </w:r>
-      <w:bookmarkEnd w:id="85"/>
-      <w:bookmarkEnd w:id="86"/>
-    </w:p>
-    <w:p>
-      <w:pPr>
-        <w:rPr>
-          <w:rFonts w:ascii="Calibri Light" w:eastAsia="Calibri" w:hAnsi="Calibri Light" w:cs="Times New Roman"/>
-        </w:rPr>
-      </w:pPr>
-      <w:r>
-        <w:rPr>
-          <w:rFonts w:ascii="Calibri Light" w:eastAsia="Calibri" w:hAnsi="Calibri Light" w:cs="Times New Roman"/>
-        </w:rPr>
-        <w:t xml:space="preserve">Firestore which will be used to store the recipe images on the cloud has a free-tier model which is limited and will be used for this app. The free tier has a limit of 1GB storage, as well as 1GB of outbound data per month. The database will continue to function normally, but additionally charges will be placed when exceeding this limit which could impact the system’s scalability and in the long term its sustainability. </w:t>
+      <w:bookmarkEnd w:id="93"/>
+      <w:bookmarkEnd w:id="94"/>
+    </w:p>
+    <w:p>
+      <w:pPr>
+        <w:rPr>
+          <w:rFonts w:ascii="Calibri Light" w:eastAsia="Calibri" w:hAnsi="Calibri Light" w:cs="Times New Roman"/>
+        </w:rPr>
+      </w:pPr>
+      <w:proofErr w:type="spellStart"/>
+      <w:r>
+        <w:rPr>
+          <w:rFonts w:ascii="Calibri Light" w:eastAsia="Calibri" w:hAnsi="Calibri Light" w:cs="Times New Roman"/>
+        </w:rPr>
+        <w:t>Firestore</w:t>
+      </w:r>
+      <w:proofErr w:type="spellEnd"/>
+      <w:r>
+        <w:rPr>
+          <w:rFonts w:ascii="Calibri Light" w:eastAsia="Calibri" w:hAnsi="Calibri Light" w:cs="Times New Roman"/>
+        </w:rPr>
+        <w:t xml:space="preserve"> which will be used to store the recipe images on the cloud has a free-tier model which is limited and will be used for this app. The free tier has a limit of 1GB storage, as well as 1GB of outbound data per month. The database will continue to function normally, but additionally charges will be placed when exceeding this limit which could impact the system’s scalability and in the long term its sustainability. </w:t>
       </w:r>
     </w:p>
     <w:p>
@@ -19169,8 +19713,8 @@
           <w:rFonts w:eastAsia="Times New Roman"/>
         </w:rPr>
       </w:pPr>
-      <w:bookmarkStart w:id="87" w:name="_Toc178343636"/>
-      <w:bookmarkStart w:id="88" w:name="_Toc182494785"/>
+      <w:bookmarkStart w:id="95" w:name="_Toc178343636"/>
+      <w:bookmarkStart w:id="96" w:name="_Toc182494785"/>
       <w:r>
         <w:rPr>
           <w:rFonts w:eastAsia="Times New Roman"/>
@@ -19178,20 +19722,34 @@
         <w:lastRenderedPageBreak/>
         <w:t>High-level use case diagram</w:t>
       </w:r>
-      <w:bookmarkEnd w:id="87"/>
-      <w:bookmarkEnd w:id="88"/>
-    </w:p>
-    <w:p>
-      <w:pPr>
-        <w:rPr>
-          <w:rFonts w:ascii="Calibri Light" w:eastAsia="Calibri" w:hAnsi="Calibri Light" w:cs="Times New Roman"/>
-        </w:rPr>
-      </w:pPr>
-      <w:r>
-        <w:rPr>
-          <w:rFonts w:ascii="Calibri Light" w:eastAsia="Calibri" w:hAnsi="Calibri Light" w:cs="Times New Roman"/>
-        </w:rPr>
-        <w:t>Figure 2.1 represents the high-level use case diagram of the Thyme To Cook system.</w:t>
+      <w:bookmarkEnd w:id="95"/>
+      <w:bookmarkEnd w:id="96"/>
+    </w:p>
+    <w:p>
+      <w:pPr>
+        <w:rPr>
+          <w:rFonts w:ascii="Calibri Light" w:eastAsia="Calibri" w:hAnsi="Calibri Light" w:cs="Times New Roman"/>
+        </w:rPr>
+      </w:pPr>
+      <w:r>
+        <w:rPr>
+          <w:rFonts w:ascii="Calibri Light" w:eastAsia="Calibri" w:hAnsi="Calibri Light" w:cs="Times New Roman"/>
+        </w:rPr>
+        <w:t xml:space="preserve">Figure 2.1 represents the high-level use case diagram of the Thyme </w:t>
+      </w:r>
+      <w:proofErr w:type="gramStart"/>
+      <w:r>
+        <w:rPr>
+          <w:rFonts w:ascii="Calibri Light" w:eastAsia="Calibri" w:hAnsi="Calibri Light" w:cs="Times New Roman"/>
+        </w:rPr>
+        <w:t>To</w:t>
+      </w:r>
+      <w:proofErr w:type="gramEnd"/>
+      <w:r>
+        <w:rPr>
+          <w:rFonts w:ascii="Calibri Light" w:eastAsia="Calibri" w:hAnsi="Calibri Light" w:cs="Times New Roman"/>
+        </w:rPr>
+        <w:t xml:space="preserve"> Cook system.</w:t>
       </w:r>
     </w:p>
     <w:p>
@@ -19268,8 +19826,8 @@
           <w:docGrid w:linePitch="360"/>
         </w:sectPr>
       </w:pPr>
-      <w:bookmarkStart w:id="89" w:name="_Toc178343579"/>
-      <w:bookmarkStart w:id="90" w:name="_Toc182488833"/>
+      <w:bookmarkStart w:id="97" w:name="_Toc178343579"/>
+      <w:bookmarkStart w:id="98" w:name="_Toc182488833"/>
       <w:r>
         <w:rPr>
           <w:rFonts w:ascii="Calibri Light" w:eastAsia="Calibri" w:hAnsi="Calibri Light" w:cs="Times New Roman"/>
@@ -19348,8 +19906,8 @@
         </w:rPr>
         <w:t>: High-Level Use Case Diagram</w:t>
       </w:r>
-      <w:bookmarkEnd w:id="89"/>
-      <w:bookmarkEnd w:id="90"/>
+      <w:bookmarkEnd w:id="97"/>
+      <w:bookmarkEnd w:id="98"/>
     </w:p>
     <w:p>
       <w:pPr>
@@ -19363,8 +19921,8 @@
           <w:noProof/>
         </w:rPr>
       </w:pPr>
-      <w:bookmarkStart w:id="91" w:name="_Toc178343637"/>
-      <w:bookmarkStart w:id="92" w:name="_Toc182494786"/>
+      <w:bookmarkStart w:id="99" w:name="_Toc178343637"/>
+      <w:bookmarkStart w:id="100" w:name="_Toc182494786"/>
       <w:r>
         <w:rPr>
           <w:rFonts w:eastAsia="Times New Roman"/>
@@ -19372,8 +19930,8 @@
         <w:lastRenderedPageBreak/>
         <w:t>UML Class Diagram</w:t>
       </w:r>
-      <w:bookmarkEnd w:id="91"/>
-      <w:bookmarkEnd w:id="92"/>
+      <w:bookmarkEnd w:id="99"/>
+      <w:bookmarkEnd w:id="100"/>
       <w:r>
         <w:rPr>
           <w:rFonts w:eastAsia="Times New Roman"/>
@@ -19508,58 +20066,37 @@
                                 <w:noProof/>
                               </w:rPr>
                             </w:pPr>
-                            <w:bookmarkStart w:id="93" w:name="_Toc178343580"/>
-                            <w:bookmarkStart w:id="94" w:name="_Toc182488834"/>
+                            <w:bookmarkStart w:id="101" w:name="_Toc178343580"/>
+                            <w:bookmarkStart w:id="102" w:name="_Toc182488834"/>
                             <w:r>
                               <w:t xml:space="preserve">Figure 2. </w:t>
                             </w:r>
-                            <w:fldSimple w:instr=" SEQ Figure_2. \* ARABIC ">
-                              <w:r>
-                                <w:rPr>
-                                  <w:noProof/>
-                                </w:rPr>
-                                <w:t>2</w:t>
-                              </w:r>
-                            </w:fldSimple>
+                            <w:r>
+                              <w:fldChar w:fldCharType="begin"/>
+                            </w:r>
+                            <w:r>
+                              <w:instrText xml:space="preserve"> SEQ Figure_2. \* ARABIC </w:instrText>
+                            </w:r>
+                            <w:r>
+                              <w:fldChar w:fldCharType="separate"/>
+                            </w:r>
+                            <w:r>
+                              <w:rPr>
+                                <w:noProof/>
+                              </w:rPr>
+                              <w:t>2</w:t>
+                            </w:r>
+                            <w:r>
+                              <w:rPr>
+                                <w:noProof/>
+                              </w:rPr>
+                              <w:fldChar w:fldCharType="end"/>
+                            </w:r>
                             <w:r>
                               <w:t>: UML Class Diagram</w:t>
                             </w:r>
-                          </w:p>
-                          <w:p/>
-                          <w:p>
-                            <w:pPr>
-                              <w:pStyle w:val="Caption"/>
-                              <w:rPr>
-                                <w:noProof/>
-                              </w:rPr>
-                            </w:pPr>
-                            <w:r>
-                              <w:t xml:space="preserve">Figure 2. </w:t>
-                            </w:r>
-                            <w:fldSimple w:instr=" SEQ Figure_2. \* ARABIC ">
-                              <w:r>
-                                <w:rPr>
-                                  <w:noProof/>
-                                </w:rPr>
-                                <w:t>3</w:t>
-                              </w:r>
-                            </w:fldSimple>
-                            <w:r>
-                              <w:t xml:space="preserve">: Relational Database DiagramFigure 2. </w:t>
-                            </w:r>
-                            <w:fldSimple w:instr=" SEQ Figure_2. \* ARABIC ">
-                              <w:r>
-                                <w:rPr>
-                                  <w:noProof/>
-                                </w:rPr>
-                                <w:t>2</w:t>
-                              </w:r>
-                            </w:fldSimple>
-                            <w:r>
-                              <w:t>: UML Class Diagram</w:t>
-                            </w:r>
-                            <w:bookmarkEnd w:id="93"/>
-                            <w:bookmarkEnd w:id="94"/>
+                            <w:bookmarkEnd w:id="101"/>
+                            <w:bookmarkEnd w:id="102"/>
                           </w:p>
                         </w:txbxContent>
                       </wps:txbx>
@@ -19587,58 +20124,37 @@
                           <w:noProof/>
                         </w:rPr>
                       </w:pPr>
-                      <w:bookmarkStart w:id="95" w:name="_Toc178343580"/>
-                      <w:bookmarkStart w:id="96" w:name="_Toc182488834"/>
+                      <w:bookmarkStart w:id="103" w:name="_Toc178343580"/>
+                      <w:bookmarkStart w:id="104" w:name="_Toc182488834"/>
                       <w:r>
                         <w:t xml:space="preserve">Figure 2. </w:t>
                       </w:r>
-                      <w:fldSimple w:instr=" SEQ Figure_2. \* ARABIC ">
-                        <w:r>
-                          <w:rPr>
-                            <w:noProof/>
-                          </w:rPr>
-                          <w:t>2</w:t>
-                        </w:r>
-                      </w:fldSimple>
+                      <w:r>
+                        <w:fldChar w:fldCharType="begin"/>
+                      </w:r>
+                      <w:r>
+                        <w:instrText xml:space="preserve"> SEQ Figure_2. \* ARABIC </w:instrText>
+                      </w:r>
+                      <w:r>
+                        <w:fldChar w:fldCharType="separate"/>
+                      </w:r>
+                      <w:r>
+                        <w:rPr>
+                          <w:noProof/>
+                        </w:rPr>
+                        <w:t>2</w:t>
+                      </w:r>
+                      <w:r>
+                        <w:rPr>
+                          <w:noProof/>
+                        </w:rPr>
+                        <w:fldChar w:fldCharType="end"/>
+                      </w:r>
                       <w:r>
                         <w:t>: UML Class Diagram</w:t>
                       </w:r>
-                    </w:p>
-                    <w:p/>
-                    <w:p>
-                      <w:pPr>
-                        <w:pStyle w:val="Caption"/>
-                        <w:rPr>
-                          <w:noProof/>
-                        </w:rPr>
-                      </w:pPr>
-                      <w:r>
-                        <w:t xml:space="preserve">Figure 2. </w:t>
-                      </w:r>
-                      <w:fldSimple w:instr=" SEQ Figure_2. \* ARABIC ">
-                        <w:r>
-                          <w:rPr>
-                            <w:noProof/>
-                          </w:rPr>
-                          <w:t>3</w:t>
-                        </w:r>
-                      </w:fldSimple>
-                      <w:r>
-                        <w:t xml:space="preserve">: Relational Database DiagramFigure 2. </w:t>
-                      </w:r>
-                      <w:fldSimple w:instr=" SEQ Figure_2. \* ARABIC ">
-                        <w:r>
-                          <w:rPr>
-                            <w:noProof/>
-                          </w:rPr>
-                          <w:t>2</w:t>
-                        </w:r>
-                      </w:fldSimple>
-                      <w:r>
-                        <w:t>: UML Class Diagram</w:t>
-                      </w:r>
-                      <w:bookmarkEnd w:id="95"/>
-                      <w:bookmarkEnd w:id="96"/>
+                      <w:bookmarkEnd w:id="103"/>
+                      <w:bookmarkEnd w:id="104"/>
                     </w:p>
                   </w:txbxContent>
                 </v:textbox>
@@ -19666,8 +20182,8 @@
           <w:rFonts w:eastAsia="Times New Roman"/>
         </w:rPr>
       </w:pPr>
-      <w:bookmarkStart w:id="97" w:name="_Toc178343638"/>
-      <w:bookmarkStart w:id="98" w:name="_Toc182494787"/>
+      <w:bookmarkStart w:id="105" w:name="_Toc178343638"/>
+      <w:bookmarkStart w:id="106" w:name="_Toc182494787"/>
       <w:r>
         <w:rPr>
           <w:rFonts w:eastAsia="Times New Roman"/>
@@ -19675,7 +20191,7 @@
         </w:rPr>
         <w:lastRenderedPageBreak/>
         <w:drawing>
-          <wp:anchor distT="0" distB="0" distL="114300" distR="114300" simplePos="0" relativeHeight="251683840" behindDoc="1" locked="0" layoutInCell="1" allowOverlap="1" wp14:anchorId="751FCC6F" wp14:editId="4A58AF09">
+          <wp:anchor distT="0" distB="0" distL="114300" distR="114300" simplePos="0" relativeHeight="251683840" behindDoc="1" locked="0" layoutInCell="1" allowOverlap="1" wp14:anchorId="751FCC6F" wp14:editId="58ED9E84">
             <wp:simplePos x="0" y="0"/>
             <wp:positionH relativeFrom="column">
               <wp:posOffset>5715000</wp:posOffset>
@@ -19736,8 +20252,8 @@
         </w:rPr>
         <w:t>Relational database diagram</w:t>
       </w:r>
-      <w:bookmarkEnd w:id="97"/>
-      <w:bookmarkEnd w:id="98"/>
+      <w:bookmarkEnd w:id="105"/>
+      <w:bookmarkEnd w:id="106"/>
       <w:r>
         <w:rPr>
           <w:rFonts w:eastAsia="Times New Roman"/>
@@ -19755,7 +20271,21 @@
         <w:rPr>
           <w:rFonts w:ascii="Calibri Light" w:eastAsia="Calibri" w:hAnsi="Calibri Light" w:cs="Times New Roman"/>
         </w:rPr>
-        <w:t>Figure 2.3 represents the relational database diagrams of the Thyme To Cook system</w:t>
+        <w:t xml:space="preserve">Figure 2.3 represents the relational database diagrams of the Thyme </w:t>
+      </w:r>
+      <w:proofErr w:type="gramStart"/>
+      <w:r>
+        <w:rPr>
+          <w:rFonts w:ascii="Calibri Light" w:eastAsia="Calibri" w:hAnsi="Calibri Light" w:cs="Times New Roman"/>
+        </w:rPr>
+        <w:t>To</w:t>
+      </w:r>
+      <w:proofErr w:type="gramEnd"/>
+      <w:r>
+        <w:rPr>
+          <w:rFonts w:ascii="Calibri Light" w:eastAsia="Calibri" w:hAnsi="Calibri Light" w:cs="Times New Roman"/>
+        </w:rPr>
+        <w:t xml:space="preserve"> Cook system</w:t>
       </w:r>
     </w:p>
     <w:p>
@@ -19830,59 +20360,37 @@
                                 <w:lang w:val="pt-PT"/>
                               </w:rPr>
                             </w:pPr>
-                            <w:bookmarkStart w:id="99" w:name="_Toc178343581"/>
-                            <w:bookmarkStart w:id="100" w:name="_Toc182488835"/>
+                            <w:bookmarkStart w:id="107" w:name="_Toc178343581"/>
+                            <w:bookmarkStart w:id="108" w:name="_Toc182488835"/>
                             <w:r>
                               <w:t xml:space="preserve">Figure 2. </w:t>
                             </w:r>
-                            <w:fldSimple w:instr=" SEQ Figure_2. \* ARABIC ">
-                              <w:r>
-                                <w:rPr>
-                                  <w:noProof/>
-                                </w:rPr>
-                                <w:t>3</w:t>
-                              </w:r>
-                            </w:fldSimple>
+                            <w:r>
+                              <w:fldChar w:fldCharType="begin"/>
+                            </w:r>
+                            <w:r>
+                              <w:instrText xml:space="preserve"> SEQ Figure_2. \* ARABIC </w:instrText>
+                            </w:r>
+                            <w:r>
+                              <w:fldChar w:fldCharType="separate"/>
+                            </w:r>
+                            <w:r>
+                              <w:rPr>
+                                <w:noProof/>
+                              </w:rPr>
+                              <w:t>3</w:t>
+                            </w:r>
+                            <w:r>
+                              <w:rPr>
+                                <w:noProof/>
+                              </w:rPr>
+                              <w:fldChar w:fldCharType="end"/>
+                            </w:r>
                             <w:r>
                               <w:t>: Relational Database Diagram</w:t>
                             </w:r>
-                          </w:p>
-                          <w:p/>
-                          <w:p>
-                            <w:pPr>
-                              <w:pStyle w:val="Caption"/>
-                              <w:rPr>
-                                <w:noProof/>
-                                <w:lang w:val="pt-PT"/>
-                              </w:rPr>
-                            </w:pPr>
-                            <w:r>
-                              <w:t xml:space="preserve">Figure 2. </w:t>
-                            </w:r>
-                            <w:fldSimple w:instr=" SEQ Figure_2. \* ARABIC ">
-                              <w:r>
-                                <w:rPr>
-                                  <w:noProof/>
-                                </w:rPr>
-                                <w:t>4</w:t>
-                              </w:r>
-                            </w:fldSimple>
-                            <w:r>
-                              <w:t xml:space="preserve">: Login screenFigure 2. </w:t>
-                            </w:r>
-                            <w:fldSimple w:instr=" SEQ Figure_2. \* ARABIC ">
-                              <w:r>
-                                <w:rPr>
-                                  <w:noProof/>
-                                </w:rPr>
-                                <w:t>3</w:t>
-                              </w:r>
-                            </w:fldSimple>
-                            <w:r>
-                              <w:t>: Relational Database Diagram</w:t>
-                            </w:r>
-                            <w:bookmarkEnd w:id="99"/>
-                            <w:bookmarkEnd w:id="100"/>
+                            <w:bookmarkEnd w:id="107"/>
+                            <w:bookmarkEnd w:id="108"/>
                           </w:p>
                         </w:txbxContent>
                       </wps:txbx>
@@ -19911,59 +20419,37 @@
                           <w:lang w:val="pt-PT"/>
                         </w:rPr>
                       </w:pPr>
-                      <w:bookmarkStart w:id="101" w:name="_Toc178343581"/>
-                      <w:bookmarkStart w:id="102" w:name="_Toc182488835"/>
+                      <w:bookmarkStart w:id="109" w:name="_Toc178343581"/>
+                      <w:bookmarkStart w:id="110" w:name="_Toc182488835"/>
                       <w:r>
                         <w:t xml:space="preserve">Figure 2. </w:t>
                       </w:r>
-                      <w:fldSimple w:instr=" SEQ Figure_2. \* ARABIC ">
-                        <w:r>
-                          <w:rPr>
-                            <w:noProof/>
-                          </w:rPr>
-                          <w:t>3</w:t>
-                        </w:r>
-                      </w:fldSimple>
+                      <w:r>
+                        <w:fldChar w:fldCharType="begin"/>
+                      </w:r>
+                      <w:r>
+                        <w:instrText xml:space="preserve"> SEQ Figure_2. \* ARABIC </w:instrText>
+                      </w:r>
+                      <w:r>
+                        <w:fldChar w:fldCharType="separate"/>
+                      </w:r>
+                      <w:r>
+                        <w:rPr>
+                          <w:noProof/>
+                        </w:rPr>
+                        <w:t>3</w:t>
+                      </w:r>
+                      <w:r>
+                        <w:rPr>
+                          <w:noProof/>
+                        </w:rPr>
+                        <w:fldChar w:fldCharType="end"/>
+                      </w:r>
                       <w:r>
                         <w:t>: Relational Database Diagram</w:t>
                       </w:r>
-                    </w:p>
-                    <w:p/>
-                    <w:p>
-                      <w:pPr>
-                        <w:pStyle w:val="Caption"/>
-                        <w:rPr>
-                          <w:noProof/>
-                          <w:lang w:val="pt-PT"/>
-                        </w:rPr>
-                      </w:pPr>
-                      <w:r>
-                        <w:t xml:space="preserve">Figure 2. </w:t>
-                      </w:r>
-                      <w:fldSimple w:instr=" SEQ Figure_2. \* ARABIC ">
-                        <w:r>
-                          <w:rPr>
-                            <w:noProof/>
-                          </w:rPr>
-                          <w:t>4</w:t>
-                        </w:r>
-                      </w:fldSimple>
-                      <w:r>
-                        <w:t xml:space="preserve">: Login screenFigure 2. </w:t>
-                      </w:r>
-                      <w:fldSimple w:instr=" SEQ Figure_2. \* ARABIC ">
-                        <w:r>
-                          <w:rPr>
-                            <w:noProof/>
-                          </w:rPr>
-                          <w:t>3</w:t>
-                        </w:r>
-                      </w:fldSimple>
-                      <w:r>
-                        <w:t>: Relational Database Diagram</w:t>
-                      </w:r>
-                      <w:bookmarkEnd w:id="101"/>
-                      <w:bookmarkEnd w:id="102"/>
+                      <w:bookmarkEnd w:id="109"/>
+                      <w:bookmarkEnd w:id="110"/>
                     </w:p>
                   </w:txbxContent>
                 </v:textbox>
@@ -20055,8 +20541,8 @@
           <w:rFonts w:eastAsia="Times New Roman"/>
         </w:rPr>
       </w:pPr>
-      <w:bookmarkStart w:id="103" w:name="_Toc178343639"/>
-      <w:bookmarkStart w:id="104" w:name="_Toc182494788"/>
+      <w:bookmarkStart w:id="111" w:name="_Toc178343639"/>
+      <w:bookmarkStart w:id="112" w:name="_Toc182494788"/>
       <w:r>
         <w:rPr>
           <w:rFonts w:eastAsia="Times New Roman"/>
@@ -20064,8 +20550,8 @@
         <w:lastRenderedPageBreak/>
         <w:t>User interface design</w:t>
       </w:r>
-      <w:bookmarkEnd w:id="103"/>
-      <w:bookmarkEnd w:id="104"/>
+      <w:bookmarkEnd w:id="111"/>
+      <w:bookmarkEnd w:id="112"/>
     </w:p>
     <w:p>
       <w:pPr>
@@ -20183,58 +20669,37 @@
                                 <w:noProof/>
                               </w:rPr>
                             </w:pPr>
-                            <w:bookmarkStart w:id="105" w:name="_Toc178343582"/>
-                            <w:bookmarkStart w:id="106" w:name="_Toc182488836"/>
+                            <w:bookmarkStart w:id="113" w:name="_Toc178343582"/>
+                            <w:bookmarkStart w:id="114" w:name="_Toc182488836"/>
                             <w:r>
                               <w:t xml:space="preserve">Figure 2. </w:t>
                             </w:r>
-                            <w:fldSimple w:instr=" SEQ Figure_2. \* ARABIC ">
-                              <w:r>
-                                <w:rPr>
-                                  <w:noProof/>
-                                </w:rPr>
-                                <w:t>4</w:t>
-                              </w:r>
-                            </w:fldSimple>
+                            <w:r>
+                              <w:fldChar w:fldCharType="begin"/>
+                            </w:r>
+                            <w:r>
+                              <w:instrText xml:space="preserve"> SEQ Figure_2. \* ARABIC </w:instrText>
+                            </w:r>
+                            <w:r>
+                              <w:fldChar w:fldCharType="separate"/>
+                            </w:r>
+                            <w:r>
+                              <w:rPr>
+                                <w:noProof/>
+                              </w:rPr>
+                              <w:t>4</w:t>
+                            </w:r>
+                            <w:r>
+                              <w:rPr>
+                                <w:noProof/>
+                              </w:rPr>
+                              <w:fldChar w:fldCharType="end"/>
+                            </w:r>
                             <w:r>
                               <w:t>: Login screen</w:t>
                             </w:r>
-                          </w:p>
-                          <w:p/>
-                          <w:p>
-                            <w:pPr>
-                              <w:pStyle w:val="Caption"/>
-                              <w:rPr>
-                                <w:noProof/>
-                              </w:rPr>
-                            </w:pPr>
-                            <w:r>
-                              <w:t xml:space="preserve">Figure 2. </w:t>
-                            </w:r>
-                            <w:fldSimple w:instr=" SEQ Figure_2. \* ARABIC ">
-                              <w:r>
-                                <w:rPr>
-                                  <w:noProof/>
-                                </w:rPr>
-                                <w:t>13</w:t>
-                              </w:r>
-                            </w:fldSimple>
-                            <w:r>
-                              <w:t xml:space="preserve">: Meal planner screenFigure 2. </w:t>
-                            </w:r>
-                            <w:fldSimple w:instr=" SEQ Figure_2. \* ARABIC ">
-                              <w:r>
-                                <w:rPr>
-                                  <w:noProof/>
-                                </w:rPr>
-                                <w:t>4</w:t>
-                              </w:r>
-                            </w:fldSimple>
-                            <w:r>
-                              <w:t>: Login screen</w:t>
-                            </w:r>
-                            <w:bookmarkEnd w:id="105"/>
-                            <w:bookmarkEnd w:id="106"/>
+                            <w:bookmarkEnd w:id="113"/>
+                            <w:bookmarkEnd w:id="114"/>
                           </w:p>
                         </w:txbxContent>
                       </wps:txbx>
@@ -20262,58 +20727,37 @@
                           <w:noProof/>
                         </w:rPr>
                       </w:pPr>
-                      <w:bookmarkStart w:id="107" w:name="_Toc178343582"/>
-                      <w:bookmarkStart w:id="108" w:name="_Toc182488836"/>
+                      <w:bookmarkStart w:id="115" w:name="_Toc178343582"/>
+                      <w:bookmarkStart w:id="116" w:name="_Toc182488836"/>
                       <w:r>
                         <w:t xml:space="preserve">Figure 2. </w:t>
                       </w:r>
-                      <w:fldSimple w:instr=" SEQ Figure_2. \* ARABIC ">
-                        <w:r>
-                          <w:rPr>
-                            <w:noProof/>
-                          </w:rPr>
-                          <w:t>4</w:t>
-                        </w:r>
-                      </w:fldSimple>
+                      <w:r>
+                        <w:fldChar w:fldCharType="begin"/>
+                      </w:r>
+                      <w:r>
+                        <w:instrText xml:space="preserve"> SEQ Figure_2. \* ARABIC </w:instrText>
+                      </w:r>
+                      <w:r>
+                        <w:fldChar w:fldCharType="separate"/>
+                      </w:r>
+                      <w:r>
+                        <w:rPr>
+                          <w:noProof/>
+                        </w:rPr>
+                        <w:t>4</w:t>
+                      </w:r>
+                      <w:r>
+                        <w:rPr>
+                          <w:noProof/>
+                        </w:rPr>
+                        <w:fldChar w:fldCharType="end"/>
+                      </w:r>
                       <w:r>
                         <w:t>: Login screen</w:t>
                       </w:r>
-                    </w:p>
-                    <w:p/>
-                    <w:p>
-                      <w:pPr>
-                        <w:pStyle w:val="Caption"/>
-                        <w:rPr>
-                          <w:noProof/>
-                        </w:rPr>
-                      </w:pPr>
-                      <w:r>
-                        <w:t xml:space="preserve">Figure 2. </w:t>
-                      </w:r>
-                      <w:fldSimple w:instr=" SEQ Figure_2. \* ARABIC ">
-                        <w:r>
-                          <w:rPr>
-                            <w:noProof/>
-                          </w:rPr>
-                          <w:t>13</w:t>
-                        </w:r>
-                      </w:fldSimple>
-                      <w:r>
-                        <w:t xml:space="preserve">: Meal planner screenFigure 2. </w:t>
-                      </w:r>
-                      <w:fldSimple w:instr=" SEQ Figure_2. \* ARABIC ">
-                        <w:r>
-                          <w:rPr>
-                            <w:noProof/>
-                          </w:rPr>
-                          <w:t>4</w:t>
-                        </w:r>
-                      </w:fldSimple>
-                      <w:r>
-                        <w:t>: Login screen</w:t>
-                      </w:r>
-                      <w:bookmarkEnd w:id="107"/>
-                      <w:bookmarkEnd w:id="108"/>
+                      <w:bookmarkEnd w:id="115"/>
+                      <w:bookmarkEnd w:id="116"/>
                     </w:p>
                   </w:txbxContent>
                 </v:textbox>
@@ -20445,8 +20889,8 @@
           <w:szCs w:val="18"/>
         </w:rPr>
       </w:pPr>
-      <w:bookmarkStart w:id="109" w:name="_Toc178343583"/>
-      <w:bookmarkStart w:id="110" w:name="_Toc182488837"/>
+      <w:bookmarkStart w:id="117" w:name="_Toc178343583"/>
+      <w:bookmarkStart w:id="118" w:name="_Toc182488837"/>
       <w:r>
         <w:rPr>
           <w:rFonts w:ascii="Calibri Light" w:eastAsia="Calibri" w:hAnsi="Calibri Light" w:cs="Times New Roman"/>
@@ -20526,8 +20970,8 @@
         </w:rPr>
         <w:t>: Signup screen</w:t>
       </w:r>
-      <w:bookmarkEnd w:id="109"/>
-      <w:bookmarkEnd w:id="110"/>
+      <w:bookmarkEnd w:id="117"/>
+      <w:bookmarkEnd w:id="118"/>
     </w:p>
     <w:p>
       <w:pPr>
@@ -20660,8 +21104,8 @@
           <w:szCs w:val="18"/>
         </w:rPr>
       </w:pPr>
-      <w:bookmarkStart w:id="111" w:name="_Toc178343584"/>
-      <w:bookmarkStart w:id="112" w:name="_Toc182488838"/>
+      <w:bookmarkStart w:id="119" w:name="_Toc178343584"/>
+      <w:bookmarkStart w:id="120" w:name="_Toc182488838"/>
       <w:r>
         <w:rPr>
           <w:rFonts w:ascii="Calibri Light" w:eastAsia="Calibri" w:hAnsi="Calibri Light" w:cs="Times New Roman"/>
@@ -20741,8 +21185,8 @@
         </w:rPr>
         <w:t>: Ingredients to ignore screen</w:t>
       </w:r>
-      <w:bookmarkEnd w:id="111"/>
-      <w:bookmarkEnd w:id="112"/>
+      <w:bookmarkEnd w:id="119"/>
+      <w:bookmarkEnd w:id="120"/>
     </w:p>
     <w:p>
       <w:pPr>
@@ -20828,8 +21272,8 @@
           <w:szCs w:val="18"/>
         </w:rPr>
       </w:pPr>
-      <w:bookmarkStart w:id="113" w:name="_Toc178343585"/>
-      <w:bookmarkStart w:id="114" w:name="_Toc182488839"/>
+      <w:bookmarkStart w:id="121" w:name="_Toc178343585"/>
+      <w:bookmarkStart w:id="122" w:name="_Toc182488839"/>
       <w:r>
         <w:rPr>
           <w:rFonts w:ascii="Calibri Light" w:eastAsia="Calibri" w:hAnsi="Calibri Light" w:cs="Times New Roman"/>
@@ -20909,8 +21353,8 @@
         </w:rPr>
         <w:t>: Special diet screen</w:t>
       </w:r>
-      <w:bookmarkEnd w:id="113"/>
-      <w:bookmarkEnd w:id="114"/>
+      <w:bookmarkEnd w:id="121"/>
+      <w:bookmarkEnd w:id="122"/>
     </w:p>
     <w:p>
       <w:pPr>
@@ -20981,8 +21425,8 @@
           <w:szCs w:val="18"/>
         </w:rPr>
       </w:pPr>
-      <w:bookmarkStart w:id="115" w:name="_Toc178343586"/>
-      <w:bookmarkStart w:id="116" w:name="_Toc182488840"/>
+      <w:bookmarkStart w:id="123" w:name="_Toc178343586"/>
+      <w:bookmarkStart w:id="124" w:name="_Toc182488840"/>
       <w:r>
         <w:rPr>
           <w:rFonts w:ascii="Calibri Light" w:eastAsia="Calibri" w:hAnsi="Calibri Light" w:cs="Times New Roman"/>
@@ -21062,8 +21506,8 @@
         </w:rPr>
         <w:t>: Measurement system preference screen</w:t>
       </w:r>
-      <w:bookmarkEnd w:id="115"/>
-      <w:bookmarkEnd w:id="116"/>
+      <w:bookmarkEnd w:id="123"/>
+      <w:bookmarkEnd w:id="124"/>
     </w:p>
     <w:p>
       <w:pPr>
@@ -21164,8 +21608,8 @@
           <w:szCs w:val="18"/>
         </w:rPr>
       </w:pPr>
-      <w:bookmarkStart w:id="117" w:name="_Toc178343587"/>
-      <w:bookmarkStart w:id="118" w:name="_Toc182488841"/>
+      <w:bookmarkStart w:id="125" w:name="_Toc178343587"/>
+      <w:bookmarkStart w:id="126" w:name="_Toc182488841"/>
       <w:r>
         <w:rPr>
           <w:rFonts w:ascii="Calibri Light" w:eastAsia="Calibri" w:hAnsi="Calibri Light" w:cs="Times New Roman"/>
@@ -21245,8 +21689,8 @@
         </w:rPr>
         <w:t>: Home screen</w:t>
       </w:r>
-      <w:bookmarkEnd w:id="117"/>
-      <w:bookmarkEnd w:id="118"/>
+      <w:bookmarkEnd w:id="125"/>
+      <w:bookmarkEnd w:id="126"/>
     </w:p>
     <w:p>
       <w:pPr>
@@ -21340,8 +21784,8 @@
           <w:szCs w:val="18"/>
         </w:rPr>
       </w:pPr>
-      <w:bookmarkStart w:id="119" w:name="_Toc178343588"/>
-      <w:bookmarkStart w:id="120" w:name="_Toc182488842"/>
+      <w:bookmarkStart w:id="127" w:name="_Toc178343588"/>
+      <w:bookmarkStart w:id="128" w:name="_Toc182488842"/>
       <w:r>
         <w:rPr>
           <w:rFonts w:ascii="Calibri Light" w:eastAsia="Calibri" w:hAnsi="Calibri Light" w:cs="Times New Roman"/>
@@ -21421,8 +21865,8 @@
         </w:rPr>
         <w:t>: Profile screen</w:t>
       </w:r>
-      <w:bookmarkEnd w:id="119"/>
-      <w:bookmarkEnd w:id="120"/>
+      <w:bookmarkEnd w:id="127"/>
+      <w:bookmarkEnd w:id="128"/>
     </w:p>
     <w:p>
       <w:pPr>
@@ -21529,8 +21973,8 @@
           <w:szCs w:val="18"/>
         </w:rPr>
       </w:pPr>
-      <w:bookmarkStart w:id="121" w:name="_Toc178343589"/>
-      <w:bookmarkStart w:id="122" w:name="_Toc182488843"/>
+      <w:bookmarkStart w:id="129" w:name="_Toc178343589"/>
+      <w:bookmarkStart w:id="130" w:name="_Toc182488843"/>
       <w:r>
         <w:rPr>
           <w:rFonts w:ascii="Calibri Light" w:eastAsia="Calibri" w:hAnsi="Calibri Light" w:cs="Times New Roman"/>
@@ -21610,8 +22054,8 @@
         </w:rPr>
         <w:t>: Search screen</w:t>
       </w:r>
-      <w:bookmarkEnd w:id="121"/>
-      <w:bookmarkEnd w:id="122"/>
+      <w:bookmarkEnd w:id="129"/>
+      <w:bookmarkEnd w:id="130"/>
     </w:p>
     <w:p>
       <w:pPr>
@@ -21718,8 +22162,8 @@
           <w:szCs w:val="18"/>
         </w:rPr>
       </w:pPr>
-      <w:bookmarkStart w:id="123" w:name="_Toc178343590"/>
-      <w:bookmarkStart w:id="124" w:name="_Toc182488844"/>
+      <w:bookmarkStart w:id="131" w:name="_Toc178343590"/>
+      <w:bookmarkStart w:id="132" w:name="_Toc182488844"/>
       <w:r>
         <w:rPr>
           <w:rFonts w:ascii="Calibri Light" w:eastAsia="Calibri" w:hAnsi="Calibri Light" w:cs="Times New Roman"/>
@@ -21799,8 +22243,8 @@
         </w:rPr>
         <w:t>: Saved recipes screen</w:t>
       </w:r>
-      <w:bookmarkEnd w:id="123"/>
-      <w:bookmarkEnd w:id="124"/>
+      <w:bookmarkEnd w:id="131"/>
+      <w:bookmarkEnd w:id="132"/>
     </w:p>
     <w:p>
       <w:pPr>
@@ -21899,47 +22343,37 @@
                                 <w:noProof/>
                               </w:rPr>
                             </w:pPr>
-                            <w:bookmarkStart w:id="125" w:name="_Toc178343591"/>
-                            <w:bookmarkStart w:id="126" w:name="_Toc182488845"/>
+                            <w:bookmarkStart w:id="133" w:name="_Toc178343591"/>
+                            <w:bookmarkStart w:id="134" w:name="_Toc182488845"/>
                             <w:r>
                               <w:t xml:space="preserve">Figure 2. </w:t>
                             </w:r>
-                            <w:fldSimple w:instr=" SEQ Figure_2. \* ARABIC ">
-                              <w:r>
-                                <w:rPr>
-                                  <w:noProof/>
-                                </w:rPr>
-                                <w:t>13</w:t>
-                              </w:r>
-                            </w:fldSimple>
+                            <w:r>
+                              <w:fldChar w:fldCharType="begin"/>
+                            </w:r>
+                            <w:r>
+                              <w:instrText xml:space="preserve"> SEQ Figure_2. \* ARABIC </w:instrText>
+                            </w:r>
+                            <w:r>
+                              <w:fldChar w:fldCharType="separate"/>
+                            </w:r>
+                            <w:r>
+                              <w:rPr>
+                                <w:noProof/>
+                              </w:rPr>
+                              <w:t>13</w:t>
+                            </w:r>
+                            <w:r>
+                              <w:rPr>
+                                <w:noProof/>
+                              </w:rPr>
+                              <w:fldChar w:fldCharType="end"/>
+                            </w:r>
                             <w:r>
                               <w:t>: Meal planner screen</w:t>
                             </w:r>
-                          </w:p>
-                          <w:p/>
-                          <w:p>
-                            <w:pPr>
-                              <w:pStyle w:val="Caption"/>
-                              <w:rPr>
-                                <w:noProof/>
-                              </w:rPr>
-                            </w:pPr>
-                            <w:r>
-                              <w:t xml:space="preserve">Figure 2. </w:t>
-                            </w:r>
-                            <w:fldSimple w:instr=" SEQ Figure_2. \* ARABIC ">
-                              <w:r>
-                                <w:rPr>
-                                  <w:noProof/>
-                                </w:rPr>
-                                <w:t>13</w:t>
-                              </w:r>
-                            </w:fldSimple>
-                            <w:r>
-                              <w:t>: Meal planner screen</w:t>
-                            </w:r>
-                            <w:bookmarkEnd w:id="125"/>
-                            <w:bookmarkEnd w:id="126"/>
+                            <w:bookmarkEnd w:id="133"/>
+                            <w:bookmarkEnd w:id="134"/>
                           </w:p>
                         </w:txbxContent>
                       </wps:txbx>
@@ -21967,47 +22401,37 @@
                           <w:noProof/>
                         </w:rPr>
                       </w:pPr>
-                      <w:bookmarkStart w:id="127" w:name="_Toc178343591"/>
-                      <w:bookmarkStart w:id="128" w:name="_Toc182488845"/>
+                      <w:bookmarkStart w:id="135" w:name="_Toc178343591"/>
+                      <w:bookmarkStart w:id="136" w:name="_Toc182488845"/>
                       <w:r>
                         <w:t xml:space="preserve">Figure 2. </w:t>
                       </w:r>
-                      <w:fldSimple w:instr=" SEQ Figure_2. \* ARABIC ">
-                        <w:r>
-                          <w:rPr>
-                            <w:noProof/>
-                          </w:rPr>
-                          <w:t>13</w:t>
-                        </w:r>
-                      </w:fldSimple>
+                      <w:r>
+                        <w:fldChar w:fldCharType="begin"/>
+                      </w:r>
+                      <w:r>
+                        <w:instrText xml:space="preserve"> SEQ Figure_2. \* ARABIC </w:instrText>
+                      </w:r>
+                      <w:r>
+                        <w:fldChar w:fldCharType="separate"/>
+                      </w:r>
+                      <w:r>
+                        <w:rPr>
+                          <w:noProof/>
+                        </w:rPr>
+                        <w:t>13</w:t>
+                      </w:r>
+                      <w:r>
+                        <w:rPr>
+                          <w:noProof/>
+                        </w:rPr>
+                        <w:fldChar w:fldCharType="end"/>
+                      </w:r>
                       <w:r>
                         <w:t>: Meal planner screen</w:t>
                       </w:r>
-                    </w:p>
-                    <w:p/>
-                    <w:p>
-                      <w:pPr>
-                        <w:pStyle w:val="Caption"/>
-                        <w:rPr>
-                          <w:noProof/>
-                        </w:rPr>
-                      </w:pPr>
-                      <w:r>
-                        <w:t xml:space="preserve">Figure 2. </w:t>
-                      </w:r>
-                      <w:fldSimple w:instr=" SEQ Figure_2. \* ARABIC ">
-                        <w:r>
-                          <w:rPr>
-                            <w:noProof/>
-                          </w:rPr>
-                          <w:t>13</w:t>
-                        </w:r>
-                      </w:fldSimple>
-                      <w:r>
-                        <w:t>: Meal planner screen</w:t>
-                      </w:r>
-                      <w:bookmarkEnd w:id="127"/>
-                      <w:bookmarkEnd w:id="128"/>
+                      <w:bookmarkEnd w:id="135"/>
+                      <w:bookmarkEnd w:id="136"/>
                     </w:p>
                   </w:txbxContent>
                 </v:textbox>
@@ -22161,8 +22585,8 @@
           <w:szCs w:val="18"/>
         </w:rPr>
       </w:pPr>
-      <w:bookmarkStart w:id="129" w:name="_Toc178343592"/>
-      <w:bookmarkStart w:id="130" w:name="_Toc182488846"/>
+      <w:bookmarkStart w:id="137" w:name="_Toc178343592"/>
+      <w:bookmarkStart w:id="138" w:name="_Toc182488846"/>
       <w:r>
         <w:rPr>
           <w:rFonts w:ascii="Calibri Light" w:eastAsia="Calibri" w:hAnsi="Calibri Light" w:cs="Times New Roman"/>
@@ -22242,8 +22666,8 @@
         </w:rPr>
         <w:t>: Grocery list screen</w:t>
       </w:r>
-      <w:bookmarkEnd w:id="129"/>
-      <w:bookmarkEnd w:id="130"/>
+      <w:bookmarkEnd w:id="137"/>
+      <w:bookmarkEnd w:id="138"/>
     </w:p>
     <w:p>
       <w:pPr>
@@ -22307,8 +22731,8 @@
           <w:szCs w:val="18"/>
         </w:rPr>
       </w:pPr>
-      <w:bookmarkStart w:id="131" w:name="_Toc178343593"/>
-      <w:bookmarkStart w:id="132" w:name="_Toc182488847"/>
+      <w:bookmarkStart w:id="139" w:name="_Toc178343593"/>
+      <w:bookmarkStart w:id="140" w:name="_Toc182488847"/>
       <w:r>
         <w:rPr>
           <w:rFonts w:ascii="Calibri Light" w:eastAsia="Calibri" w:hAnsi="Calibri Light" w:cs="Times New Roman"/>
@@ -22388,8 +22812,8 @@
         </w:rPr>
         <w:t>: Editing ingredient quantity</w:t>
       </w:r>
-      <w:bookmarkEnd w:id="131"/>
-      <w:bookmarkEnd w:id="132"/>
+      <w:bookmarkEnd w:id="139"/>
+      <w:bookmarkEnd w:id="140"/>
     </w:p>
     <w:p>
       <w:pPr>
@@ -22483,8 +22907,8 @@
           <w:szCs w:val="18"/>
         </w:rPr>
       </w:pPr>
-      <w:bookmarkStart w:id="133" w:name="_Toc178343594"/>
-      <w:bookmarkStart w:id="134" w:name="_Toc182488848"/>
+      <w:bookmarkStart w:id="141" w:name="_Toc178343594"/>
+      <w:bookmarkStart w:id="142" w:name="_Toc182488848"/>
       <w:r>
         <w:rPr>
           <w:rFonts w:ascii="Calibri Light" w:eastAsia="Calibri" w:hAnsi="Calibri Light" w:cs="Times New Roman"/>
@@ -22564,8 +22988,8 @@
         </w:rPr>
         <w:t>:Recipe detail screen</w:t>
       </w:r>
-      <w:bookmarkEnd w:id="133"/>
-      <w:bookmarkEnd w:id="134"/>
+      <w:bookmarkEnd w:id="141"/>
+      <w:bookmarkEnd w:id="142"/>
     </w:p>
     <w:p>
       <w:pPr>
@@ -22629,8 +23053,8 @@
           <w:szCs w:val="18"/>
         </w:rPr>
       </w:pPr>
-      <w:bookmarkStart w:id="135" w:name="_Toc178343595"/>
-      <w:bookmarkStart w:id="136" w:name="_Toc182488849"/>
+      <w:bookmarkStart w:id="143" w:name="_Toc178343595"/>
+      <w:bookmarkStart w:id="144" w:name="_Toc182488849"/>
       <w:r>
         <w:rPr>
           <w:rFonts w:ascii="Calibri Light" w:eastAsia="Calibri" w:hAnsi="Calibri Light" w:cs="Times New Roman"/>
@@ -22710,8 +23134,8 @@
         </w:rPr>
         <w:t>: Cook with me feature</w:t>
       </w:r>
-      <w:bookmarkEnd w:id="135"/>
-      <w:bookmarkEnd w:id="136"/>
+      <w:bookmarkEnd w:id="143"/>
+      <w:bookmarkEnd w:id="144"/>
     </w:p>
     <w:p>
       <w:r>
@@ -22726,12 +23150,12 @@
           <w:numId w:val="6"/>
         </w:numPr>
       </w:pPr>
-      <w:bookmarkStart w:id="137" w:name="_Toc182494789"/>
+      <w:bookmarkStart w:id="145" w:name="_Toc182494789"/>
       <w:r>
         <w:lastRenderedPageBreak/>
         <w:t>Implementation documentation</w:t>
       </w:r>
-      <w:bookmarkEnd w:id="137"/>
+      <w:bookmarkEnd w:id="145"/>
     </w:p>
     <w:p>
       <w:pPr>
@@ -22745,8 +23169,8 @@
           <w:lang w:val="en-GB"/>
         </w:rPr>
       </w:pPr>
-      <w:bookmarkStart w:id="138" w:name="_Toc180156839"/>
-      <w:bookmarkStart w:id="139" w:name="_Toc182494790"/>
+      <w:bookmarkStart w:id="146" w:name="_Toc180156839"/>
+      <w:bookmarkStart w:id="147" w:name="_Toc182494790"/>
       <w:r>
         <w:rPr>
           <w:rFonts w:eastAsia="Times New Roman"/>
@@ -22754,8 +23178,8 @@
         </w:rPr>
         <w:t>Introduction</w:t>
       </w:r>
-      <w:bookmarkEnd w:id="138"/>
-      <w:bookmarkEnd w:id="139"/>
+      <w:bookmarkEnd w:id="146"/>
+      <w:bookmarkEnd w:id="147"/>
       <w:r>
         <w:rPr>
           <w:rFonts w:eastAsia="Times New Roman"/>
@@ -22781,19 +23205,19 @@
           <w:szCs w:val="22"/>
           <w:lang w:val="en-GB"/>
         </w:rPr>
-        <w:t xml:space="preserve">This document outlines the implementation of our Thyme To Cook recipe application and website, detailing all the tools and technologies that were used during development, complex code excerpts, and all the challenges encountered during development. The main purpose of this document is to explain the choices made during development, demonstrate the complexity of the code that drives the app’s unique features, and reflect on the technical problems faced and how they were resolved. </w:t>
-      </w:r>
-    </w:p>
-    <w:p>
-      <w:pPr>
-        <w:spacing w:line="259" w:lineRule="auto"/>
+        <w:t xml:space="preserve">This document outlines the implementation of our Thyme </w:t>
+      </w:r>
+      <w:proofErr w:type="gramStart"/>
+      <w:r>
         <w:rPr>
           <w:rFonts w:ascii="Calibri Light" w:eastAsia="Calibri" w:hAnsi="Calibri Light" w:cs="Arial"/>
           <w:kern w:val="0"/>
           <w:szCs w:val="22"/>
           <w:lang w:val="en-GB"/>
         </w:rPr>
-      </w:pPr>
+        <w:t>To</w:t>
+      </w:r>
+      <w:proofErr w:type="gramEnd"/>
       <w:r>
         <w:rPr>
           <w:rFonts w:ascii="Calibri Light" w:eastAsia="Calibri" w:hAnsi="Calibri Light" w:cs="Arial"/>
@@ -22801,7 +23225,47 @@
           <w:szCs w:val="22"/>
           <w:lang w:val="en-GB"/>
         </w:rPr>
-        <w:t xml:space="preserve">This document has 4 key sections. The Choice of tools section describes the specific tools, frameworks and APIs used in developing the app and why they were chosen. The extracts of code section displays code snippets of complex code that caused significant challenges during the development of the app and provides detailed explanations for each code snippet. The source code reference section provides references for any external code or resources we used or adapted for our project. The Problems encountered section provides a reflection on the technical difficulties we faced while developing the app, such as specific coding errors or technical limitations and how we eventually resolved them. </w:t>
+        <w:t xml:space="preserve"> Cook recipe application and website, detailing all the tools and technologies that were used during development, complex code excerpts, and all the challenges encountered during development. The main purpose of this document is to explain the choices made during development, demonstrate the complexity of the code that drives the app’s unique features, and reflect on the technical problems faced and how they were resolved. </w:t>
+      </w:r>
+    </w:p>
+    <w:p>
+      <w:pPr>
+        <w:spacing w:line="259" w:lineRule="auto"/>
+        <w:rPr>
+          <w:rFonts w:ascii="Calibri Light" w:eastAsia="Calibri" w:hAnsi="Calibri Light" w:cs="Arial"/>
+          <w:kern w:val="0"/>
+          <w:szCs w:val="22"/>
+          <w:lang w:val="en-GB"/>
+        </w:rPr>
+      </w:pPr>
+      <w:r>
+        <w:rPr>
+          <w:rFonts w:ascii="Calibri Light" w:eastAsia="Calibri" w:hAnsi="Calibri Light" w:cs="Arial"/>
+          <w:kern w:val="0"/>
+          <w:szCs w:val="22"/>
+          <w:lang w:val="en-GB"/>
+        </w:rPr>
+        <w:t xml:space="preserve">This document has 4 key sections. The Choice of tools section describes the specific tools, frameworks and APIs used in developing the app and why they were chosen. The extracts of code section </w:t>
+      </w:r>
+      <w:proofErr w:type="gramStart"/>
+      <w:r>
+        <w:rPr>
+          <w:rFonts w:ascii="Calibri Light" w:eastAsia="Calibri" w:hAnsi="Calibri Light" w:cs="Arial"/>
+          <w:kern w:val="0"/>
+          <w:szCs w:val="22"/>
+          <w:lang w:val="en-GB"/>
+        </w:rPr>
+        <w:t>displays</w:t>
+      </w:r>
+      <w:proofErr w:type="gramEnd"/>
+      <w:r>
+        <w:rPr>
+          <w:rFonts w:ascii="Calibri Light" w:eastAsia="Calibri" w:hAnsi="Calibri Light" w:cs="Arial"/>
+          <w:kern w:val="0"/>
+          <w:szCs w:val="22"/>
+          <w:lang w:val="en-GB"/>
+        </w:rPr>
+        <w:t xml:space="preserve"> code snippets of complex code that caused significant challenges during the development of the app and provides detailed explanations for each code snippet. The source code reference section provides references for any external code or resources we used or adapted for our project. The Problems encountered section provides a reflection on the technical difficulties we faced while developing the app, such as specific coding errors or technical limitations and how we eventually resolved them. </w:t>
       </w:r>
     </w:p>
     <w:p>
@@ -22845,8 +23309,8 @@
           <w:lang w:val="en-GB"/>
         </w:rPr>
       </w:pPr>
-      <w:bookmarkStart w:id="140" w:name="_Toc180156840"/>
-      <w:bookmarkStart w:id="141" w:name="_Toc182494791"/>
+      <w:bookmarkStart w:id="148" w:name="_Toc180156840"/>
+      <w:bookmarkStart w:id="149" w:name="_Toc182494791"/>
       <w:r>
         <w:rPr>
           <w:rFonts w:eastAsia="Times New Roman"/>
@@ -22855,8 +23319,8 @@
         <w:lastRenderedPageBreak/>
         <w:t>Choice of Tools</w:t>
       </w:r>
-      <w:bookmarkEnd w:id="140"/>
-      <w:bookmarkEnd w:id="141"/>
+      <w:bookmarkEnd w:id="148"/>
+      <w:bookmarkEnd w:id="149"/>
     </w:p>
     <w:p>
       <w:pPr>
@@ -22870,7 +23334,7 @@
           <w:lang w:val="en-GB"/>
         </w:rPr>
       </w:pPr>
-      <w:bookmarkStart w:id="142" w:name="_Toc182494792"/>
+      <w:bookmarkStart w:id="150" w:name="_Toc182494792"/>
       <w:r>
         <w:rPr>
           <w:rFonts w:eastAsia="Calibri"/>
@@ -22878,7 +23342,7 @@
         </w:rPr>
         <w:t>Visual Studio 2022</w:t>
       </w:r>
-      <w:bookmarkEnd w:id="142"/>
+      <w:bookmarkEnd w:id="150"/>
       <w:r>
         <w:rPr>
           <w:rFonts w:eastAsia="Calibri"/>
@@ -22919,7 +23383,7 @@
           <w:lang w:val="en-GB"/>
         </w:rPr>
       </w:pPr>
-      <w:bookmarkStart w:id="143" w:name="_Toc182494793"/>
+      <w:bookmarkStart w:id="151" w:name="_Toc182494793"/>
       <w:r>
         <w:rPr>
           <w:rFonts w:eastAsia="Calibri"/>
@@ -22927,7 +23391,7 @@
         </w:rPr>
         <w:t>Firebase</w:t>
       </w:r>
-      <w:bookmarkEnd w:id="143"/>
+      <w:bookmarkEnd w:id="151"/>
     </w:p>
     <w:p>
       <w:pPr>
@@ -22946,7 +23410,27 @@
           <w:szCs w:val="22"/>
           <w:lang w:val="en-GB"/>
         </w:rPr>
-        <w:t xml:space="preserve">We used Firebase to store all recipe data, user details and images in real-time. Firebase was selected because of its built-in security features and smooth integration with flutter. Firebase handles authentication for user login and registration and ensures the data is handled securely. It also supports real-time updates through Firestore which allows for data synchronization when internet is available. Firebase has a console that has monitoring tools allowing us to track app usage and performance. </w:t>
+        <w:t xml:space="preserve">We used Firebase to store all recipe data, user details and images in real-time. Firebase was selected because of its built-in security features and smooth integration with flutter. Firebase handles authentication for user login and registration and ensures the data is handled securely. It also supports real-time updates through </w:t>
+      </w:r>
+      <w:proofErr w:type="spellStart"/>
+      <w:r>
+        <w:rPr>
+          <w:rFonts w:ascii="Calibri Light" w:eastAsia="Calibri" w:hAnsi="Calibri Light" w:cs="Arial"/>
+          <w:kern w:val="0"/>
+          <w:szCs w:val="22"/>
+          <w:lang w:val="en-GB"/>
+        </w:rPr>
+        <w:t>Firestore</w:t>
+      </w:r>
+      <w:proofErr w:type="spellEnd"/>
+      <w:r>
+        <w:rPr>
+          <w:rFonts w:ascii="Calibri Light" w:eastAsia="Calibri" w:hAnsi="Calibri Light" w:cs="Arial"/>
+          <w:kern w:val="0"/>
+          <w:szCs w:val="22"/>
+          <w:lang w:val="en-GB"/>
+        </w:rPr>
+        <w:t xml:space="preserve"> which allows for data synchronization when internet is available. Firebase has a console that has monitoring tools allowing us to track app usage and performance. </w:t>
       </w:r>
     </w:p>
     <w:p>
@@ -22961,7 +23445,7 @@
           <w:lang w:val="en-GB"/>
         </w:rPr>
       </w:pPr>
-      <w:bookmarkStart w:id="144" w:name="_Toc182494794"/>
+      <w:bookmarkStart w:id="152" w:name="_Toc182494794"/>
       <w:r>
         <w:rPr>
           <w:rFonts w:eastAsia="Calibri"/>
@@ -22969,7 +23453,7 @@
         </w:rPr>
         <w:t>Kaggle</w:t>
       </w:r>
-      <w:bookmarkEnd w:id="144"/>
+      <w:bookmarkEnd w:id="152"/>
     </w:p>
     <w:p>
       <w:pPr>
@@ -23079,7 +23563,27 @@
           <w:szCs w:val="22"/>
           <w:lang w:val="en-GB"/>
         </w:rPr>
-        <w:t xml:space="preserve">. This allowed us to quickly get a collection of recipes which were later enhanced using the Edamam API for nutritional information. </w:t>
+        <w:t xml:space="preserve">. This allowed us to quickly get a collection of recipes which were later enhanced using the </w:t>
+      </w:r>
+      <w:proofErr w:type="spellStart"/>
+      <w:r>
+        <w:rPr>
+          <w:rFonts w:ascii="Calibri Light" w:eastAsia="Calibri" w:hAnsi="Calibri Light" w:cs="Arial"/>
+          <w:kern w:val="0"/>
+          <w:szCs w:val="22"/>
+          <w:lang w:val="en-GB"/>
+        </w:rPr>
+        <w:t>Edamam</w:t>
+      </w:r>
+      <w:proofErr w:type="spellEnd"/>
+      <w:r>
+        <w:rPr>
+          <w:rFonts w:ascii="Calibri Light" w:eastAsia="Calibri" w:hAnsi="Calibri Light" w:cs="Arial"/>
+          <w:kern w:val="0"/>
+          <w:szCs w:val="22"/>
+          <w:lang w:val="en-GB"/>
+        </w:rPr>
+        <w:t xml:space="preserve"> API for nutritional information. </w:t>
       </w:r>
     </w:p>
     <w:p>
@@ -23094,20 +23598,29 @@
           <w:lang w:val="en-GB"/>
         </w:rPr>
       </w:pPr>
-      <w:bookmarkStart w:id="145" w:name="_Toc182494795"/>
+      <w:bookmarkStart w:id="153" w:name="_Toc182494795"/>
+      <w:proofErr w:type="spellStart"/>
       <w:r>
         <w:rPr>
           <w:rFonts w:eastAsia="Calibri"/>
           <w:lang w:val="en-GB"/>
         </w:rPr>
-        <w:t>Edamam API</w:t>
-      </w:r>
-      <w:bookmarkEnd w:id="145"/>
+        <w:t>Edamam</w:t>
+      </w:r>
+      <w:proofErr w:type="spellEnd"/>
       <w:r>
         <w:rPr>
           <w:rFonts w:eastAsia="Calibri"/>
           <w:lang w:val="en-GB"/>
         </w:rPr>
+        <w:t xml:space="preserve"> API</w:t>
+      </w:r>
+      <w:bookmarkEnd w:id="153"/>
+      <w:r>
+        <w:rPr>
+          <w:rFonts w:eastAsia="Calibri"/>
+          <w:lang w:val="en-GB"/>
+        </w:rPr>
         <w:t xml:space="preserve"> </w:t>
       </w:r>
     </w:p>
@@ -23128,7 +23641,47 @@
           <w:szCs w:val="22"/>
           <w:lang w:val="en-GB"/>
         </w:rPr>
-        <w:t>We used Edamam API to get accurate and detailed nutritional information for our recipe data which will be needed for fihltering and search functionality. The API provided various nutritional information such as diet labels, calories and macronutrients.</w:t>
+        <w:t xml:space="preserve">We used </w:t>
+      </w:r>
+      <w:proofErr w:type="spellStart"/>
+      <w:r>
+        <w:rPr>
+          <w:rFonts w:ascii="Calibri Light" w:eastAsia="Calibri" w:hAnsi="Calibri Light" w:cs="Arial"/>
+          <w:kern w:val="0"/>
+          <w:szCs w:val="22"/>
+          <w:lang w:val="en-GB"/>
+        </w:rPr>
+        <w:t>Edamam</w:t>
+      </w:r>
+      <w:proofErr w:type="spellEnd"/>
+      <w:r>
+        <w:rPr>
+          <w:rFonts w:ascii="Calibri Light" w:eastAsia="Calibri" w:hAnsi="Calibri Light" w:cs="Arial"/>
+          <w:kern w:val="0"/>
+          <w:szCs w:val="22"/>
+          <w:lang w:val="en-GB"/>
+        </w:rPr>
+        <w:t xml:space="preserve"> API to get accurate and detailed nutritional information for our recipe data which will be needed for </w:t>
+      </w:r>
+      <w:proofErr w:type="spellStart"/>
+      <w:r>
+        <w:rPr>
+          <w:rFonts w:ascii="Calibri Light" w:eastAsia="Calibri" w:hAnsi="Calibri Light" w:cs="Arial"/>
+          <w:kern w:val="0"/>
+          <w:szCs w:val="22"/>
+          <w:lang w:val="en-GB"/>
+        </w:rPr>
+        <w:t>fihltering</w:t>
+      </w:r>
+      <w:proofErr w:type="spellEnd"/>
+      <w:r>
+        <w:rPr>
+          <w:rFonts w:ascii="Calibri Light" w:eastAsia="Calibri" w:hAnsi="Calibri Light" w:cs="Arial"/>
+          <w:kern w:val="0"/>
+          <w:szCs w:val="22"/>
+          <w:lang w:val="en-GB"/>
+        </w:rPr>
+        <w:t xml:space="preserve"> and search functionality. The API provided various nutritional information such as diet labels, calories and macronutrients.</w:t>
       </w:r>
     </w:p>
     <w:p>
@@ -23143,7 +23696,7 @@
           <w:lang w:val="en-GB"/>
         </w:rPr>
       </w:pPr>
-      <w:bookmarkStart w:id="146" w:name="_Toc182494796"/>
+      <w:bookmarkStart w:id="154" w:name="_Toc182494796"/>
       <w:r>
         <w:rPr>
           <w:rFonts w:eastAsia="Calibri"/>
@@ -23151,7 +23704,7 @@
         </w:rPr>
         <w:t>Python and Java</w:t>
       </w:r>
-      <w:bookmarkEnd w:id="146"/>
+      <w:bookmarkEnd w:id="154"/>
     </w:p>
     <w:p>
       <w:pPr>
@@ -23170,7 +23723,27 @@
           <w:szCs w:val="22"/>
           <w:lang w:val="en-GB"/>
         </w:rPr>
-        <w:t xml:space="preserve">We used Java and Python to preprocess the recipe dataset before sending it to Firebase. Python was used to clean ad format the data into an appropriate format, so all our data entries were consistent. Java was used for automating the uploading process for images and recipes data to the Firebase and Firestore which saved a lot of time. </w:t>
+        <w:t xml:space="preserve">We used Java and Python to preprocess the recipe dataset before sending it to Firebase. Python was used to clean ad format the data into an appropriate format, so all our data entries were consistent. Java was used for automating the uploading process for images and recipes data to the Firebase and </w:t>
+      </w:r>
+      <w:proofErr w:type="spellStart"/>
+      <w:r>
+        <w:rPr>
+          <w:rFonts w:ascii="Calibri Light" w:eastAsia="Calibri" w:hAnsi="Calibri Light" w:cs="Arial"/>
+          <w:kern w:val="0"/>
+          <w:szCs w:val="22"/>
+          <w:lang w:val="en-GB"/>
+        </w:rPr>
+        <w:t>Firestore</w:t>
+      </w:r>
+      <w:proofErr w:type="spellEnd"/>
+      <w:r>
+        <w:rPr>
+          <w:rFonts w:ascii="Calibri Light" w:eastAsia="Calibri" w:hAnsi="Calibri Light" w:cs="Arial"/>
+          <w:kern w:val="0"/>
+          <w:szCs w:val="22"/>
+          <w:lang w:val="en-GB"/>
+        </w:rPr>
+        <w:t xml:space="preserve"> which saved a lot of time. </w:t>
       </w:r>
     </w:p>
     <w:p>
@@ -23185,7 +23758,7 @@
           <w:lang w:val="en-GB"/>
         </w:rPr>
       </w:pPr>
-      <w:bookmarkStart w:id="147" w:name="_Toc182494797"/>
+      <w:bookmarkStart w:id="155" w:name="_Toc182494797"/>
       <w:r>
         <w:rPr>
           <w:rFonts w:eastAsia="Calibri"/>
@@ -23193,7 +23766,7 @@
         </w:rPr>
         <w:t>Dart and Flutter</w:t>
       </w:r>
-      <w:bookmarkEnd w:id="147"/>
+      <w:bookmarkEnd w:id="155"/>
       <w:r>
         <w:rPr>
           <w:rFonts w:eastAsia="Calibri"/>
@@ -23258,7 +23831,7 @@
           <w:lang w:val="en-GB"/>
         </w:rPr>
       </w:pPr>
-      <w:bookmarkStart w:id="148" w:name="_Toc182494798"/>
+      <w:bookmarkStart w:id="156" w:name="_Toc182494798"/>
       <w:r>
         <w:rPr>
           <w:rFonts w:eastAsia="Calibri"/>
@@ -23267,7 +23840,7 @@
         <w:lastRenderedPageBreak/>
         <w:t>Figma</w:t>
       </w:r>
-      <w:bookmarkEnd w:id="148"/>
+      <w:bookmarkEnd w:id="156"/>
       <w:r>
         <w:rPr>
           <w:rFonts w:eastAsia="Calibri"/>
@@ -23308,7 +23881,7 @@
           <w:lang w:val="en-GB"/>
         </w:rPr>
       </w:pPr>
-      <w:bookmarkStart w:id="149" w:name="_Toc182494799"/>
+      <w:bookmarkStart w:id="157" w:name="_Toc182494799"/>
       <w:r>
         <w:rPr>
           <w:rFonts w:eastAsia="Calibri"/>
@@ -23316,7 +23889,7 @@
         </w:rPr>
         <w:t>ChatGPT</w:t>
       </w:r>
-      <w:bookmarkEnd w:id="149"/>
+      <w:bookmarkEnd w:id="157"/>
     </w:p>
     <w:p>
       <w:pPr>
@@ -23359,8 +23932,8 @@
           <w:lang w:val="en-GB"/>
         </w:rPr>
       </w:pPr>
-      <w:bookmarkStart w:id="150" w:name="_Toc180156841"/>
-      <w:bookmarkStart w:id="151" w:name="_Toc182494800"/>
+      <w:bookmarkStart w:id="158" w:name="_Toc180156841"/>
+      <w:bookmarkStart w:id="159" w:name="_Toc182494800"/>
       <w:r>
         <w:rPr>
           <w:rFonts w:eastAsia="Times New Roman"/>
@@ -23369,8 +23942,8 @@
         <w:lastRenderedPageBreak/>
         <w:t>Extracts of complex code</w:t>
       </w:r>
-      <w:bookmarkEnd w:id="150"/>
-      <w:bookmarkEnd w:id="151"/>
+      <w:bookmarkEnd w:id="158"/>
+      <w:bookmarkEnd w:id="159"/>
       <w:r>
         <w:rPr>
           <w:rFonts w:eastAsia="Times New Roman"/>
@@ -23396,7 +23969,167 @@
           <w:szCs w:val="22"/>
           <w:lang w:val="en-GB"/>
         </w:rPr>
-        <w:t>Figure 3.1 shows a loop that goes through all entries in the dataframe (csv file) and for every recipe ingredient list, the method “GetNutritionData” shown in Figure 3.2 is called which makes a request to the Edamam API and passes through the ingredient list (first converted to a literal string) and gets the nutritional information of the recipe. The API provides the calories, diet labels, health labels and total nutrients. To not hit the rate limit set by Edamam, the “GetNutritionData” method waits 10 seconds before retrying a request. For further protection the program also waits an additional second after every request and 1 minute after every 10 requests. The omitted if statements were each adding the specific nutritional information (calories, dietLabels, etc) to their respective column in the dataframe. Since there were cases where the program would fail halfway through, the dataframe gets saved to a separate csv file after every 100 requests to the API. The method ends off by doing a final save of all the recipe data to the recipes.csv file.</w:t>
+        <w:t xml:space="preserve">Figure 3.1 shows a loop that goes through all entries in the </w:t>
+      </w:r>
+      <w:proofErr w:type="spellStart"/>
+      <w:r>
+        <w:rPr>
+          <w:rFonts w:ascii="Calibri Light" w:eastAsia="Calibri" w:hAnsi="Calibri Light" w:cs="Arial"/>
+          <w:kern w:val="0"/>
+          <w:szCs w:val="22"/>
+          <w:lang w:val="en-GB"/>
+        </w:rPr>
+        <w:t>dataframe</w:t>
+      </w:r>
+      <w:proofErr w:type="spellEnd"/>
+      <w:r>
+        <w:rPr>
+          <w:rFonts w:ascii="Calibri Light" w:eastAsia="Calibri" w:hAnsi="Calibri Light" w:cs="Arial"/>
+          <w:kern w:val="0"/>
+          <w:szCs w:val="22"/>
+          <w:lang w:val="en-GB"/>
+        </w:rPr>
+        <w:t xml:space="preserve"> (csv file) and for every recipe ingredient list, the method “</w:t>
+      </w:r>
+      <w:proofErr w:type="spellStart"/>
+      <w:r>
+        <w:rPr>
+          <w:rFonts w:ascii="Calibri Light" w:eastAsia="Calibri" w:hAnsi="Calibri Light" w:cs="Arial"/>
+          <w:kern w:val="0"/>
+          <w:szCs w:val="22"/>
+          <w:lang w:val="en-GB"/>
+        </w:rPr>
+        <w:t>GetNutritionData</w:t>
+      </w:r>
+      <w:proofErr w:type="spellEnd"/>
+      <w:r>
+        <w:rPr>
+          <w:rFonts w:ascii="Calibri Light" w:eastAsia="Calibri" w:hAnsi="Calibri Light" w:cs="Arial"/>
+          <w:kern w:val="0"/>
+          <w:szCs w:val="22"/>
+          <w:lang w:val="en-GB"/>
+        </w:rPr>
+        <w:t xml:space="preserve">” shown in Figure 3.2 is called which makes a request to the </w:t>
+      </w:r>
+      <w:proofErr w:type="spellStart"/>
+      <w:r>
+        <w:rPr>
+          <w:rFonts w:ascii="Calibri Light" w:eastAsia="Calibri" w:hAnsi="Calibri Light" w:cs="Arial"/>
+          <w:kern w:val="0"/>
+          <w:szCs w:val="22"/>
+          <w:lang w:val="en-GB"/>
+        </w:rPr>
+        <w:t>Edamam</w:t>
+      </w:r>
+      <w:proofErr w:type="spellEnd"/>
+      <w:r>
+        <w:rPr>
+          <w:rFonts w:ascii="Calibri Light" w:eastAsia="Calibri" w:hAnsi="Calibri Light" w:cs="Arial"/>
+          <w:kern w:val="0"/>
+          <w:szCs w:val="22"/>
+          <w:lang w:val="en-GB"/>
+        </w:rPr>
+        <w:t xml:space="preserve"> API and passes through the ingredient list (first converted to a literal string) and gets the nutritional information of the recipe. The API provides the calories, diet labels, health labels and total nutrients. To not hit the rate limit set by </w:t>
+      </w:r>
+      <w:proofErr w:type="spellStart"/>
+      <w:r>
+        <w:rPr>
+          <w:rFonts w:ascii="Calibri Light" w:eastAsia="Calibri" w:hAnsi="Calibri Light" w:cs="Arial"/>
+          <w:kern w:val="0"/>
+          <w:szCs w:val="22"/>
+          <w:lang w:val="en-GB"/>
+        </w:rPr>
+        <w:t>Edamam</w:t>
+      </w:r>
+      <w:proofErr w:type="spellEnd"/>
+      <w:r>
+        <w:rPr>
+          <w:rFonts w:ascii="Calibri Light" w:eastAsia="Calibri" w:hAnsi="Calibri Light" w:cs="Arial"/>
+          <w:kern w:val="0"/>
+          <w:szCs w:val="22"/>
+          <w:lang w:val="en-GB"/>
+        </w:rPr>
+        <w:t>, the “</w:t>
+      </w:r>
+      <w:proofErr w:type="spellStart"/>
+      <w:r>
+        <w:rPr>
+          <w:rFonts w:ascii="Calibri Light" w:eastAsia="Calibri" w:hAnsi="Calibri Light" w:cs="Arial"/>
+          <w:kern w:val="0"/>
+          <w:szCs w:val="22"/>
+          <w:lang w:val="en-GB"/>
+        </w:rPr>
+        <w:t>GetNutritionData</w:t>
+      </w:r>
+      <w:proofErr w:type="spellEnd"/>
+      <w:r>
+        <w:rPr>
+          <w:rFonts w:ascii="Calibri Light" w:eastAsia="Calibri" w:hAnsi="Calibri Light" w:cs="Arial"/>
+          <w:kern w:val="0"/>
+          <w:szCs w:val="22"/>
+          <w:lang w:val="en-GB"/>
+        </w:rPr>
+        <w:t xml:space="preserve">” method waits 10 seconds before retrying a request. For further protection the program also waits an additional second after every request and 1 minute after every 10 requests. The omitted if statements were each adding the specific nutritional information (calories, </w:t>
+      </w:r>
+      <w:proofErr w:type="spellStart"/>
+      <w:r>
+        <w:rPr>
+          <w:rFonts w:ascii="Calibri Light" w:eastAsia="Calibri" w:hAnsi="Calibri Light" w:cs="Arial"/>
+          <w:kern w:val="0"/>
+          <w:szCs w:val="22"/>
+          <w:lang w:val="en-GB"/>
+        </w:rPr>
+        <w:t>dietLabels</w:t>
+      </w:r>
+      <w:proofErr w:type="spellEnd"/>
+      <w:r>
+        <w:rPr>
+          <w:rFonts w:ascii="Calibri Light" w:eastAsia="Calibri" w:hAnsi="Calibri Light" w:cs="Arial"/>
+          <w:kern w:val="0"/>
+          <w:szCs w:val="22"/>
+          <w:lang w:val="en-GB"/>
+        </w:rPr>
+        <w:t xml:space="preserve">, etc) to their respective column in the </w:t>
+      </w:r>
+      <w:proofErr w:type="spellStart"/>
+      <w:r>
+        <w:rPr>
+          <w:rFonts w:ascii="Calibri Light" w:eastAsia="Calibri" w:hAnsi="Calibri Light" w:cs="Arial"/>
+          <w:kern w:val="0"/>
+          <w:szCs w:val="22"/>
+          <w:lang w:val="en-GB"/>
+        </w:rPr>
+        <w:t>dataframe</w:t>
+      </w:r>
+      <w:proofErr w:type="spellEnd"/>
+      <w:r>
+        <w:rPr>
+          <w:rFonts w:ascii="Calibri Light" w:eastAsia="Calibri" w:hAnsi="Calibri Light" w:cs="Arial"/>
+          <w:kern w:val="0"/>
+          <w:szCs w:val="22"/>
+          <w:lang w:val="en-GB"/>
+        </w:rPr>
+        <w:t xml:space="preserve">. Since there were cases where the program would fail halfway through, the </w:t>
+      </w:r>
+      <w:proofErr w:type="spellStart"/>
+      <w:r>
+        <w:rPr>
+          <w:rFonts w:ascii="Calibri Light" w:eastAsia="Calibri" w:hAnsi="Calibri Light" w:cs="Arial"/>
+          <w:kern w:val="0"/>
+          <w:szCs w:val="22"/>
+          <w:lang w:val="en-GB"/>
+        </w:rPr>
+        <w:t>dataframe</w:t>
+      </w:r>
+      <w:proofErr w:type="spellEnd"/>
+      <w:r>
+        <w:rPr>
+          <w:rFonts w:ascii="Calibri Light" w:eastAsia="Calibri" w:hAnsi="Calibri Light" w:cs="Arial"/>
+          <w:kern w:val="0"/>
+          <w:szCs w:val="22"/>
+          <w:lang w:val="en-GB"/>
+        </w:rPr>
+        <w:t xml:space="preserve"> gets saved to a separate csv file after every 100 requests to the API. The method ends off by doing a final save of all the recipe data to the recipes.csv file.</w:t>
       </w:r>
     </w:p>
     <w:p>
@@ -23457,115 +24190,48 @@
     </w:p>
     <w:p>
       <w:pPr>
-        <w:spacing w:after="200" w:line="240" w:lineRule="auto"/>
+        <w:pStyle w:val="Caption"/>
         <w:rPr>
           <w:rFonts w:ascii="Calibri Light" w:eastAsia="Calibri" w:hAnsi="Calibri Light" w:cs="Arial"/>
-          <w:i/>
-          <w:iCs/>
+          <w:i w:val="0"/>
+          <w:iCs w:val="0"/>
           <w:color w:val="44546A"/>
           <w:kern w:val="0"/>
-          <w:sz w:val="18"/>
-          <w:szCs w:val="18"/>
           <w:lang w:val="en-GB"/>
         </w:rPr>
       </w:pPr>
-      <w:bookmarkStart w:id="152" w:name="_Toc180151513"/>
-      <w:bookmarkStart w:id="153" w:name="_Toc182488920"/>
+      <w:bookmarkStart w:id="160" w:name="_Toc182502607"/>
+      <w:r>
+        <w:t xml:space="preserve">Figure 3. </w:t>
+      </w:r>
+      <w:r>
+        <w:fldChar w:fldCharType="begin"/>
+      </w:r>
+      <w:r>
+        <w:instrText xml:space="preserve"> SEQ Figure_3. \* ARABIC </w:instrText>
+      </w:r>
+      <w:r>
+        <w:fldChar w:fldCharType="separate"/>
+      </w:r>
+      <w:r>
+        <w:rPr>
+          <w:noProof/>
+        </w:rPr>
+        <w:t>1</w:t>
+      </w:r>
+      <w:r>
+        <w:fldChar w:fldCharType="end"/>
+      </w:r>
       <w:r>
         <w:rPr>
           <w:rFonts w:ascii="Calibri Light" w:eastAsia="Calibri" w:hAnsi="Calibri Light" w:cs="Arial"/>
-          <w:i/>
-          <w:iCs/>
           <w:color w:val="44546A"/>
           <w:kern w:val="0"/>
-          <w:sz w:val="18"/>
-          <w:szCs w:val="18"/>
           <w:lang w:val="en-GB"/>
         </w:rPr>
-        <w:t xml:space="preserve">Figure 3. </w:t>
-      </w:r>
-      <w:r>
-        <w:rPr>
-          <w:rFonts w:ascii="Calibri Light" w:eastAsia="Calibri" w:hAnsi="Calibri Light" w:cs="Arial"/>
-          <w:i/>
-          <w:iCs/>
-          <w:color w:val="44546A"/>
-          <w:kern w:val="0"/>
-          <w:sz w:val="18"/>
-          <w:szCs w:val="18"/>
-          <w:lang w:val="en-GB"/>
-        </w:rPr>
-        <w:fldChar w:fldCharType="begin"/>
-      </w:r>
-      <w:r>
-        <w:rPr>
-          <w:rFonts w:ascii="Calibri Light" w:eastAsia="Calibri" w:hAnsi="Calibri Light" w:cs="Arial"/>
-          <w:i/>
-          <w:iCs/>
-          <w:color w:val="44546A"/>
-          <w:kern w:val="0"/>
-          <w:sz w:val="18"/>
-          <w:szCs w:val="18"/>
-          <w:lang w:val="en-GB"/>
-        </w:rPr>
-        <w:instrText xml:space="preserve"> SEQ Figure_3. \* ARABIC </w:instrText>
-      </w:r>
-      <w:r>
-        <w:rPr>
-          <w:rFonts w:ascii="Calibri Light" w:eastAsia="Calibri" w:hAnsi="Calibri Light" w:cs="Arial"/>
-          <w:i/>
-          <w:iCs/>
-          <w:color w:val="44546A"/>
-          <w:kern w:val="0"/>
-          <w:sz w:val="18"/>
-          <w:szCs w:val="18"/>
-          <w:lang w:val="en-GB"/>
-        </w:rPr>
-        <w:fldChar w:fldCharType="separate"/>
-      </w:r>
-      <w:r>
-        <w:rPr>
-          <w:rFonts w:ascii="Calibri Light" w:eastAsia="Calibri" w:hAnsi="Calibri Light" w:cs="Arial"/>
-          <w:i/>
-          <w:iCs/>
-          <w:noProof/>
-          <w:color w:val="44546A"/>
-          <w:kern w:val="0"/>
-          <w:sz w:val="18"/>
-          <w:szCs w:val="18"/>
-          <w:lang w:val="en-GB"/>
-        </w:rPr>
-        <w:t>2</w:t>
-      </w:r>
-      <w:r>
-        <w:rPr>
-          <w:rFonts w:ascii="Calibri Light" w:eastAsia="Calibri" w:hAnsi="Calibri Light" w:cs="Arial"/>
-          <w:i/>
-          <w:iCs/>
-          <w:noProof/>
-          <w:color w:val="44546A"/>
-          <w:kern w:val="0"/>
-          <w:sz w:val="18"/>
-          <w:szCs w:val="18"/>
-          <w:lang w:val="en-GB"/>
-        </w:rPr>
-        <w:fldChar w:fldCharType="end"/>
-      </w:r>
-      <w:r>
-        <w:rPr>
-          <w:rFonts w:ascii="Calibri Light" w:eastAsia="Calibri" w:hAnsi="Calibri Light" w:cs="Arial"/>
-          <w:i/>
-          <w:iCs/>
-          <w:color w:val="44546A"/>
-          <w:kern w:val="0"/>
-          <w:sz w:val="18"/>
-          <w:szCs w:val="18"/>
-          <w:lang w:val="en-GB"/>
-        </w:rPr>
         <w:t>: Code that saves relevant nutritional data to a csv file</w:t>
       </w:r>
-      <w:bookmarkEnd w:id="152"/>
-      <w:bookmarkEnd w:id="153"/>
+      <w:bookmarkEnd w:id="160"/>
     </w:p>
     <w:p>
       <w:pPr>
@@ -23638,8 +24304,8 @@
           <w:lang w:val="en-GB"/>
         </w:rPr>
       </w:pPr>
-      <w:bookmarkStart w:id="154" w:name="_Toc180151514"/>
-      <w:bookmarkStart w:id="155" w:name="_Toc182488921"/>
+      <w:bookmarkStart w:id="161" w:name="_Toc180151514"/>
+      <w:bookmarkStart w:id="162" w:name="_Toc182502608"/>
       <w:r>
         <w:rPr>
           <w:rFonts w:ascii="Calibri Light" w:eastAsia="Calibri" w:hAnsi="Calibri Light" w:cs="Arial"/>
@@ -23704,7 +24370,7 @@
           <w:szCs w:val="18"/>
           <w:lang w:val="en-GB"/>
         </w:rPr>
-        <w:t>3</w:t>
+        <w:t>2</w:t>
       </w:r>
       <w:r>
         <w:rPr>
@@ -23731,10 +24397,38 @@
           <w:szCs w:val="18"/>
           <w:lang w:val="en-GB"/>
         </w:rPr>
-        <w:t>: A method that requests nutritional information from Edamam API</w:t>
-      </w:r>
-      <w:bookmarkEnd w:id="154"/>
-      <w:bookmarkEnd w:id="155"/>
+        <w:t xml:space="preserve">: A method that requests nutritional information from </w:t>
+      </w:r>
+      <w:proofErr w:type="spellStart"/>
+      <w:r>
+        <w:rPr>
+          <w:rFonts w:ascii="Calibri Light" w:eastAsia="Calibri" w:hAnsi="Calibri Light" w:cs="Arial"/>
+          <w:i/>
+          <w:iCs/>
+          <w:color w:val="44546A"/>
+          <w:kern w:val="0"/>
+          <w:sz w:val="18"/>
+          <w:szCs w:val="18"/>
+          <w:lang w:val="en-GB"/>
+        </w:rPr>
+        <w:t>Edamam</w:t>
+      </w:r>
+      <w:proofErr w:type="spellEnd"/>
+      <w:r>
+        <w:rPr>
+          <w:rFonts w:ascii="Calibri Light" w:eastAsia="Calibri" w:hAnsi="Calibri Light" w:cs="Arial"/>
+          <w:i/>
+          <w:iCs/>
+          <w:color w:val="44546A"/>
+          <w:kern w:val="0"/>
+          <w:sz w:val="18"/>
+          <w:szCs w:val="18"/>
+          <w:lang w:val="en-GB"/>
+        </w:rPr>
+        <w:t xml:space="preserve"> API</w:t>
+      </w:r>
+      <w:bookmarkEnd w:id="161"/>
+      <w:bookmarkEnd w:id="162"/>
     </w:p>
     <w:p>
       <w:pPr>
@@ -23753,19 +24447,19 @@
           <w:szCs w:val="22"/>
           <w:lang w:val="en-GB"/>
         </w:rPr>
-        <w:t>Figure 3.3 shows the formatIngredient method. The formatIngredient method is used to extract key details from an ingredient string from a recipe. This method finds the quantities, units, and the ingredient name from text strings that come in various formats, such as “1/2 cup sugar “or “200g flour”. This method makes use of two regex expressions (shown in Figure 3.4 and Figure 3.5) to match the ingredients to known quantity and unit patterns</w:t>
-      </w:r>
-    </w:p>
-    <w:p>
-      <w:pPr>
-        <w:spacing w:line="259" w:lineRule="auto"/>
+        <w:t xml:space="preserve">Figure 3.3 shows the </w:t>
+      </w:r>
+      <w:proofErr w:type="spellStart"/>
+      <w:r>
         <w:rPr>
           <w:rFonts w:ascii="Calibri Light" w:eastAsia="Calibri" w:hAnsi="Calibri Light" w:cs="Arial"/>
           <w:kern w:val="0"/>
           <w:szCs w:val="22"/>
           <w:lang w:val="en-GB"/>
         </w:rPr>
-      </w:pPr>
+        <w:t>formatIngredient</w:t>
+      </w:r>
+      <w:proofErr w:type="spellEnd"/>
       <w:r>
         <w:rPr>
           <w:rFonts w:ascii="Calibri Light" w:eastAsia="Calibri" w:hAnsi="Calibri Light" w:cs="Arial"/>
@@ -23773,19 +24467,19 @@
           <w:szCs w:val="22"/>
           <w:lang w:val="en-GB"/>
         </w:rPr>
-        <w:t>The method starts by removing any extra inverted commas and spaces from the ingredient string. If the ingredient includes both a quantity and a unit (“2 cups” or “½ teaspoon”), this pattern is caught by the “quantity_unit_pattern” regular expression. Any fractions are then converted into proper numbers by the replaceFraction method for easier storage and later calculations.</w:t>
-      </w:r>
-    </w:p>
-    <w:p>
-      <w:pPr>
-        <w:spacing w:line="259" w:lineRule="auto"/>
+        <w:t xml:space="preserve"> method. The </w:t>
+      </w:r>
+      <w:proofErr w:type="spellStart"/>
+      <w:r>
         <w:rPr>
           <w:rFonts w:ascii="Calibri Light" w:eastAsia="Calibri" w:hAnsi="Calibri Light" w:cs="Arial"/>
           <w:kern w:val="0"/>
           <w:szCs w:val="22"/>
           <w:lang w:val="en-GB"/>
         </w:rPr>
-      </w:pPr>
+        <w:t>formatIngredient</w:t>
+      </w:r>
+      <w:proofErr w:type="spellEnd"/>
       <w:r>
         <w:rPr>
           <w:rFonts w:ascii="Calibri Light" w:eastAsia="Calibri" w:hAnsi="Calibri Light" w:cs="Arial"/>
@@ -23793,7 +24487,7 @@
           <w:szCs w:val="22"/>
           <w:lang w:val="en-GB"/>
         </w:rPr>
-        <w:t xml:space="preserve">If a unit is not found, the method searches for just a quantity using the “quantity_pattern” which finds ingredient strings like “3 eggs”. </w:t>
+        <w:t xml:space="preserve"> method is used to extract key details from an ingredient string from a recipe. This method finds the quantities, units, and the ingredient name from text strings that come in various formats, such as “1/2 cup sugar “or “200g flour”. This method makes use of two regex expressions (shown in Figure 3.4 and Figure 3.5) to match the ingredients to known quantity and unit patterns</w:t>
       </w:r>
     </w:p>
     <w:p>
@@ -23813,19 +24507,19 @@
           <w:szCs w:val="22"/>
           <w:lang w:val="en-GB"/>
         </w:rPr>
-        <w:t>If there is no quantity and unit present in cases such as “pinch of salt”, the method checks if the first word in the string is a known unit such as “pinch” or “dash” and then extracts the ingredient name from the remaining words in the string disregarding the text before like “of”.</w:t>
-      </w:r>
-    </w:p>
-    <w:p>
-      <w:pPr>
-        <w:spacing w:line="259" w:lineRule="auto"/>
+        <w:t>The method starts by removing any extra inverted commas and spaces from the ingredient string. If the ingredient includes both a quantity and a unit (“2 cups” or “½ teaspoon”), this pattern is caught by the “</w:t>
+      </w:r>
+      <w:proofErr w:type="spellStart"/>
+      <w:r>
         <w:rPr>
           <w:rFonts w:ascii="Calibri Light" w:eastAsia="Calibri" w:hAnsi="Calibri Light" w:cs="Arial"/>
           <w:kern w:val="0"/>
           <w:szCs w:val="22"/>
           <w:lang w:val="en-GB"/>
         </w:rPr>
-      </w:pPr>
+        <w:t>quantity_unit_pattern</w:t>
+      </w:r>
+      <w:proofErr w:type="spellEnd"/>
       <w:r>
         <w:rPr>
           <w:rFonts w:ascii="Calibri Light" w:eastAsia="Calibri" w:hAnsi="Calibri Light" w:cs="Arial"/>
@@ -23833,19 +24527,19 @@
           <w:szCs w:val="22"/>
           <w:lang w:val="en-GB"/>
         </w:rPr>
-        <w:t>Finally, the method removes any extra information such as text in brackets like “¼ cup (60 g) mayonnaise” and replaces cases of “plus more” with empty space, leaving only important ingredient data which will be added to the database.</w:t>
-      </w:r>
-    </w:p>
-    <w:p>
-      <w:pPr>
-        <w:spacing w:line="259" w:lineRule="auto"/>
+        <w:t xml:space="preserve">” regular expression. Any fractions are then converted into proper numbers by the </w:t>
+      </w:r>
+      <w:proofErr w:type="spellStart"/>
+      <w:r>
         <w:rPr>
           <w:rFonts w:ascii="Calibri Light" w:eastAsia="Calibri" w:hAnsi="Calibri Light" w:cs="Arial"/>
           <w:kern w:val="0"/>
           <w:szCs w:val="22"/>
           <w:lang w:val="en-GB"/>
         </w:rPr>
-      </w:pPr>
+        <w:t>replaceFraction</w:t>
+      </w:r>
+      <w:proofErr w:type="spellEnd"/>
       <w:r>
         <w:rPr>
           <w:rFonts w:ascii="Calibri Light" w:eastAsia="Calibri" w:hAnsi="Calibri Light" w:cs="Arial"/>
@@ -23853,8 +24547,7 @@
           <w:szCs w:val="22"/>
           <w:lang w:val="en-GB"/>
         </w:rPr>
-        <w:lastRenderedPageBreak/>
-        <w:t>Figure 3.4 shows the “quantity_unit_pattern” which is responsible for identifying ingredient strings that contain both a quantity and a unit. It is flexible enough to match common formats like "1/2 cup," "100 g," or even fractions like "¾ teaspoon." The pattern captures number quantities and fractions and matches units from a predefined list ("cup," "teaspoon," "gram", etc.).</w:t>
+        <w:t xml:space="preserve"> method for easier storage and later calculations.</w:t>
       </w:r>
     </w:p>
     <w:p>
@@ -23874,7 +24567,148 @@
           <w:szCs w:val="22"/>
           <w:lang w:val="en-GB"/>
         </w:rPr>
-        <w:t>Figure 3.5 shows the “quantity_pattern” which is used for cases where the ingredient has a quantity but no unit ("2 eggs"). This pattern finds fractions and number quantities, ensuring that even ingredients like "1/4" or "½" are correctly extracted.</w:t>
+        <w:t>If a unit is not found, the method searches for just a quantity using the “</w:t>
+      </w:r>
+      <w:proofErr w:type="spellStart"/>
+      <w:r>
+        <w:rPr>
+          <w:rFonts w:ascii="Calibri Light" w:eastAsia="Calibri" w:hAnsi="Calibri Light" w:cs="Arial"/>
+          <w:kern w:val="0"/>
+          <w:szCs w:val="22"/>
+          <w:lang w:val="en-GB"/>
+        </w:rPr>
+        <w:t>quantity_pattern</w:t>
+      </w:r>
+      <w:proofErr w:type="spellEnd"/>
+      <w:r>
+        <w:rPr>
+          <w:rFonts w:ascii="Calibri Light" w:eastAsia="Calibri" w:hAnsi="Calibri Light" w:cs="Arial"/>
+          <w:kern w:val="0"/>
+          <w:szCs w:val="22"/>
+          <w:lang w:val="en-GB"/>
+        </w:rPr>
+        <w:t xml:space="preserve">” which finds ingredient strings like “3 eggs”. </w:t>
+      </w:r>
+    </w:p>
+    <w:p>
+      <w:pPr>
+        <w:spacing w:line="259" w:lineRule="auto"/>
+        <w:rPr>
+          <w:rFonts w:ascii="Calibri Light" w:eastAsia="Calibri" w:hAnsi="Calibri Light" w:cs="Arial"/>
+          <w:kern w:val="0"/>
+          <w:szCs w:val="22"/>
+          <w:lang w:val="en-GB"/>
+        </w:rPr>
+      </w:pPr>
+      <w:r>
+        <w:rPr>
+          <w:rFonts w:ascii="Calibri Light" w:eastAsia="Calibri" w:hAnsi="Calibri Light" w:cs="Arial"/>
+          <w:kern w:val="0"/>
+          <w:szCs w:val="22"/>
+          <w:lang w:val="en-GB"/>
+        </w:rPr>
+        <w:t>If there is no quantity and unit present in cases such as “pinch of salt”, the method checks if the first word in the string is a known unit such as “pinch” or “dash” and then extracts the ingredient name from the remaining words in the string disregarding the text before like “of”.</w:t>
+      </w:r>
+    </w:p>
+    <w:p>
+      <w:pPr>
+        <w:spacing w:line="259" w:lineRule="auto"/>
+        <w:rPr>
+          <w:rFonts w:ascii="Calibri Light" w:eastAsia="Calibri" w:hAnsi="Calibri Light" w:cs="Arial"/>
+          <w:kern w:val="0"/>
+          <w:szCs w:val="22"/>
+          <w:lang w:val="en-GB"/>
+        </w:rPr>
+      </w:pPr>
+      <w:r>
+        <w:rPr>
+          <w:rFonts w:ascii="Calibri Light" w:eastAsia="Calibri" w:hAnsi="Calibri Light" w:cs="Arial"/>
+          <w:kern w:val="0"/>
+          <w:szCs w:val="22"/>
+          <w:lang w:val="en-GB"/>
+        </w:rPr>
+        <w:t>Finally, the method removes any extra information such as text in brackets like “¼ cup (60 g) mayonnaise” and replaces cases of “plus more” with empty space, leaving only important ingredient data which will be added to the database.</w:t>
+      </w:r>
+    </w:p>
+    <w:p>
+      <w:pPr>
+        <w:spacing w:line="259" w:lineRule="auto"/>
+        <w:rPr>
+          <w:rFonts w:ascii="Calibri Light" w:eastAsia="Calibri" w:hAnsi="Calibri Light" w:cs="Arial"/>
+          <w:kern w:val="0"/>
+          <w:szCs w:val="22"/>
+          <w:lang w:val="en-GB"/>
+        </w:rPr>
+      </w:pPr>
+      <w:r>
+        <w:rPr>
+          <w:rFonts w:ascii="Calibri Light" w:eastAsia="Calibri" w:hAnsi="Calibri Light" w:cs="Arial"/>
+          <w:kern w:val="0"/>
+          <w:szCs w:val="22"/>
+          <w:lang w:val="en-GB"/>
+        </w:rPr>
+        <w:lastRenderedPageBreak/>
+        <w:t>Figure 3.4 shows the “</w:t>
+      </w:r>
+      <w:proofErr w:type="spellStart"/>
+      <w:r>
+        <w:rPr>
+          <w:rFonts w:ascii="Calibri Light" w:eastAsia="Calibri" w:hAnsi="Calibri Light" w:cs="Arial"/>
+          <w:kern w:val="0"/>
+          <w:szCs w:val="22"/>
+          <w:lang w:val="en-GB"/>
+        </w:rPr>
+        <w:t>quantity_unit_pattern</w:t>
+      </w:r>
+      <w:proofErr w:type="spellEnd"/>
+      <w:r>
+        <w:rPr>
+          <w:rFonts w:ascii="Calibri Light" w:eastAsia="Calibri" w:hAnsi="Calibri Light" w:cs="Arial"/>
+          <w:kern w:val="0"/>
+          <w:szCs w:val="22"/>
+          <w:lang w:val="en-GB"/>
+        </w:rPr>
+        <w:t>” which is responsible for identifying ingredient strings that contain both a quantity and a unit. It is flexible enough to match common formats like "1/2 cup," "100 g," or even fractions like "¾ teaspoon." The pattern captures number quantities and fractions and matches units from a predefined list ("cup," "teaspoon," "gram", etc.).</w:t>
+      </w:r>
+    </w:p>
+    <w:p>
+      <w:pPr>
+        <w:spacing w:line="259" w:lineRule="auto"/>
+        <w:rPr>
+          <w:rFonts w:ascii="Calibri Light" w:eastAsia="Calibri" w:hAnsi="Calibri Light" w:cs="Arial"/>
+          <w:kern w:val="0"/>
+          <w:szCs w:val="22"/>
+          <w:lang w:val="en-GB"/>
+        </w:rPr>
+      </w:pPr>
+      <w:r>
+        <w:rPr>
+          <w:rFonts w:ascii="Calibri Light" w:eastAsia="Calibri" w:hAnsi="Calibri Light" w:cs="Arial"/>
+          <w:kern w:val="0"/>
+          <w:szCs w:val="22"/>
+          <w:lang w:val="en-GB"/>
+        </w:rPr>
+        <w:t>Figure 3.5 shows the “</w:t>
+      </w:r>
+      <w:proofErr w:type="spellStart"/>
+      <w:r>
+        <w:rPr>
+          <w:rFonts w:ascii="Calibri Light" w:eastAsia="Calibri" w:hAnsi="Calibri Light" w:cs="Arial"/>
+          <w:kern w:val="0"/>
+          <w:szCs w:val="22"/>
+          <w:lang w:val="en-GB"/>
+        </w:rPr>
+        <w:t>quantity_pattern</w:t>
+      </w:r>
+      <w:proofErr w:type="spellEnd"/>
+      <w:r>
+        <w:rPr>
+          <w:rFonts w:ascii="Calibri Light" w:eastAsia="Calibri" w:hAnsi="Calibri Light" w:cs="Arial"/>
+          <w:kern w:val="0"/>
+          <w:szCs w:val="22"/>
+          <w:lang w:val="en-GB"/>
+        </w:rPr>
+        <w:t>” which is used for cases where the ingredient has a quantity but no unit ("2 eggs"). This pattern finds fractions and number quantities, ensuring that even ingredients like "1/4" or "½" are correctly extracted.</w:t>
       </w:r>
     </w:p>
     <w:p>
@@ -23947,8 +24781,8 @@
           <w:lang w:val="en-GB"/>
         </w:rPr>
       </w:pPr>
-      <w:bookmarkStart w:id="156" w:name="_Toc180151515"/>
-      <w:bookmarkStart w:id="157" w:name="_Toc182488922"/>
+      <w:bookmarkStart w:id="163" w:name="_Toc180151515"/>
+      <w:bookmarkStart w:id="164" w:name="_Toc182502609"/>
       <w:r>
         <w:rPr>
           <w:rFonts w:ascii="Calibri Light" w:eastAsia="Calibri" w:hAnsi="Calibri Light" w:cs="Arial"/>
@@ -24013,7 +24847,7 @@
           <w:szCs w:val="18"/>
           <w:lang w:val="en-GB"/>
         </w:rPr>
-        <w:t>4</w:t>
+        <w:t>3</w:t>
       </w:r>
       <w:r>
         <w:rPr>
@@ -24042,8 +24876,8 @@
         </w:rPr>
         <w:t>: A method that formats ingredients from recipes</w:t>
       </w:r>
-      <w:bookmarkEnd w:id="156"/>
-      <w:bookmarkEnd w:id="157"/>
+      <w:bookmarkEnd w:id="163"/>
+      <w:bookmarkEnd w:id="164"/>
     </w:p>
     <w:p>
       <w:pPr>
@@ -24116,8 +24950,8 @@
           <w:lang w:val="en-GB"/>
         </w:rPr>
       </w:pPr>
-      <w:bookmarkStart w:id="158" w:name="_Toc180151516"/>
-      <w:bookmarkStart w:id="159" w:name="_Toc182488923"/>
+      <w:bookmarkStart w:id="165" w:name="_Toc180151516"/>
+      <w:bookmarkStart w:id="166" w:name="_Toc182502610"/>
       <w:r>
         <w:rPr>
           <w:rFonts w:ascii="Calibri Light" w:eastAsia="Calibri" w:hAnsi="Calibri Light" w:cs="Arial"/>
@@ -24182,7 +25016,7 @@
           <w:szCs w:val="18"/>
           <w:lang w:val="en-GB"/>
         </w:rPr>
-        <w:t>5</w:t>
+        <w:t>4</w:t>
       </w:r>
       <w:r>
         <w:rPr>
@@ -24211,8 +25045,8 @@
         </w:rPr>
         <w:t>: Regex pattern that matches ingredients with quantities that are followed by units</w:t>
       </w:r>
-      <w:bookmarkEnd w:id="158"/>
-      <w:bookmarkEnd w:id="159"/>
+      <w:bookmarkEnd w:id="165"/>
+      <w:bookmarkEnd w:id="166"/>
     </w:p>
     <w:p>
       <w:pPr>
@@ -24284,8 +25118,8 @@
           <w:lang w:val="en-GB"/>
         </w:rPr>
       </w:pPr>
-      <w:bookmarkStart w:id="160" w:name="_Toc180151517"/>
-      <w:bookmarkStart w:id="161" w:name="_Toc182488924"/>
+      <w:bookmarkStart w:id="167" w:name="_Toc180151517"/>
+      <w:bookmarkStart w:id="168" w:name="_Toc182502611"/>
       <w:r>
         <w:rPr>
           <w:rFonts w:ascii="Calibri Light" w:eastAsia="Calibri" w:hAnsi="Calibri Light" w:cs="Arial"/>
@@ -24350,7 +25184,7 @@
           <w:szCs w:val="18"/>
           <w:lang w:val="en-GB"/>
         </w:rPr>
-        <w:t>6</w:t>
+        <w:t>5</w:t>
       </w:r>
       <w:r>
         <w:rPr>
@@ -24379,8 +25213,8 @@
         </w:rPr>
         <w:t>: Regex pattern that matches ingredients with just a quantity and no unit</w:t>
       </w:r>
-      <w:bookmarkEnd w:id="160"/>
-      <w:bookmarkEnd w:id="161"/>
+      <w:bookmarkEnd w:id="167"/>
+      <w:bookmarkEnd w:id="168"/>
     </w:p>
     <w:p>
       <w:pPr>
@@ -24399,19 +25233,19 @@
           <w:szCs w:val="22"/>
           <w:lang w:val="en-GB"/>
         </w:rPr>
-        <w:t xml:space="preserve">Figure 3.6 shows the ExtractTimeInfo method which is used to extract time-related data from the recipe instructions. This is done for the “Cook with me” feature of our app, which will help users follow recipes with built in timers. </w:t>
-      </w:r>
-    </w:p>
-    <w:p>
-      <w:pPr>
-        <w:spacing w:line="259" w:lineRule="auto"/>
+        <w:t xml:space="preserve">Figure 3.6 shows the </w:t>
+      </w:r>
+      <w:proofErr w:type="spellStart"/>
+      <w:r>
         <w:rPr>
           <w:rFonts w:ascii="Calibri Light" w:eastAsia="Calibri" w:hAnsi="Calibri Light" w:cs="Arial"/>
           <w:kern w:val="0"/>
           <w:szCs w:val="22"/>
           <w:lang w:val="en-GB"/>
         </w:rPr>
-      </w:pPr>
+        <w:t>ExtractTimeInfo</w:t>
+      </w:r>
+      <w:proofErr w:type="spellEnd"/>
       <w:r>
         <w:rPr>
           <w:rFonts w:ascii="Calibri Light" w:eastAsia="Calibri" w:hAnsi="Calibri Light" w:cs="Arial"/>
@@ -24419,7 +25253,7 @@
           <w:szCs w:val="22"/>
           <w:lang w:val="en-GB"/>
         </w:rPr>
-        <w:t>The method uses two regex expressions which are also shown in Figure 3.7 and Figure 3.8 to identify both single times and time ranges ("bake for 20 minutes" or "simmer for 5 to 10 minutes").</w:t>
+        <w:t xml:space="preserve"> method which is used to extract time-related data from the recipe instructions. This is done for the “Cook with me” feature of our app, which will help users follow recipes with built in timers. </w:t>
       </w:r>
     </w:p>
     <w:p>
@@ -24439,7 +25273,7 @@
           <w:szCs w:val="22"/>
           <w:lang w:val="en-GB"/>
         </w:rPr>
-        <w:t>First, the method looks for individual time mentions using the “time_pattern”, which matches time units such as "minutes," "hours," or "seconds" along with their corresponding numeric values ("20 minutes" or "1 hour"). Each time match is converted into an integer and stored in a dictionary, which contains the time value and the unit, and this is added to the “time_data” list.</w:t>
+        <w:t>The method uses two regex expressions which are also shown in Figure 3.7 and Figure 3.8 to identify both single times and time ranges ("bake for 20 minutes" or "simmer for 5 to 10 minutes").</w:t>
       </w:r>
     </w:p>
     <w:p>
@@ -24459,7 +25293,107 @@
           <w:szCs w:val="22"/>
           <w:lang w:val="en-GB"/>
         </w:rPr>
-        <w:t>Next, the method looks for ranges of time using the “time_range_pattern”, which captures expressions like "5 to 10 minutes" or "1 to 2 hours." Both the start and end times are extracted and converted into integers, with the unit identified. This data is then added to the time_data list as well.</w:t>
+        <w:t>First, the method looks for individual time mentions using the “</w:t>
+      </w:r>
+      <w:proofErr w:type="spellStart"/>
+      <w:r>
+        <w:rPr>
+          <w:rFonts w:ascii="Calibri Light" w:eastAsia="Calibri" w:hAnsi="Calibri Light" w:cs="Arial"/>
+          <w:kern w:val="0"/>
+          <w:szCs w:val="22"/>
+          <w:lang w:val="en-GB"/>
+        </w:rPr>
+        <w:t>time_pattern</w:t>
+      </w:r>
+      <w:proofErr w:type="spellEnd"/>
+      <w:r>
+        <w:rPr>
+          <w:rFonts w:ascii="Calibri Light" w:eastAsia="Calibri" w:hAnsi="Calibri Light" w:cs="Arial"/>
+          <w:kern w:val="0"/>
+          <w:szCs w:val="22"/>
+          <w:lang w:val="en-GB"/>
+        </w:rPr>
+        <w:t>”, which matches time units such as "minutes," "hours," or "seconds" along with their corresponding numeric values ("20 minutes" or "1 hour"). Each time match is converted into an integer and stored in a dictionary, which contains the time value and the unit, and this is added to the “</w:t>
+      </w:r>
+      <w:proofErr w:type="spellStart"/>
+      <w:r>
+        <w:rPr>
+          <w:rFonts w:ascii="Calibri Light" w:eastAsia="Calibri" w:hAnsi="Calibri Light" w:cs="Arial"/>
+          <w:kern w:val="0"/>
+          <w:szCs w:val="22"/>
+          <w:lang w:val="en-GB"/>
+        </w:rPr>
+        <w:t>time_data</w:t>
+      </w:r>
+      <w:proofErr w:type="spellEnd"/>
+      <w:r>
+        <w:rPr>
+          <w:rFonts w:ascii="Calibri Light" w:eastAsia="Calibri" w:hAnsi="Calibri Light" w:cs="Arial"/>
+          <w:kern w:val="0"/>
+          <w:szCs w:val="22"/>
+          <w:lang w:val="en-GB"/>
+        </w:rPr>
+        <w:t>” list.</w:t>
+      </w:r>
+    </w:p>
+    <w:p>
+      <w:pPr>
+        <w:spacing w:line="259" w:lineRule="auto"/>
+        <w:rPr>
+          <w:rFonts w:ascii="Calibri Light" w:eastAsia="Calibri" w:hAnsi="Calibri Light" w:cs="Arial"/>
+          <w:kern w:val="0"/>
+          <w:szCs w:val="22"/>
+          <w:lang w:val="en-GB"/>
+        </w:rPr>
+      </w:pPr>
+      <w:r>
+        <w:rPr>
+          <w:rFonts w:ascii="Calibri Light" w:eastAsia="Calibri" w:hAnsi="Calibri Light" w:cs="Arial"/>
+          <w:kern w:val="0"/>
+          <w:szCs w:val="22"/>
+          <w:lang w:val="en-GB"/>
+        </w:rPr>
+        <w:t>Next, the method looks for ranges of time using the “</w:t>
+      </w:r>
+      <w:proofErr w:type="spellStart"/>
+      <w:r>
+        <w:rPr>
+          <w:rFonts w:ascii="Calibri Light" w:eastAsia="Calibri" w:hAnsi="Calibri Light" w:cs="Arial"/>
+          <w:kern w:val="0"/>
+          <w:szCs w:val="22"/>
+          <w:lang w:val="en-GB"/>
+        </w:rPr>
+        <w:t>time_range_pattern</w:t>
+      </w:r>
+      <w:proofErr w:type="spellEnd"/>
+      <w:r>
+        <w:rPr>
+          <w:rFonts w:ascii="Calibri Light" w:eastAsia="Calibri" w:hAnsi="Calibri Light" w:cs="Arial"/>
+          <w:kern w:val="0"/>
+          <w:szCs w:val="22"/>
+          <w:lang w:val="en-GB"/>
+        </w:rPr>
+        <w:t xml:space="preserve">”, which captures expressions like "5 to 10 minutes" or "1 to 2 hours." Both the start and end times are extracted and converted into integers, with the unit identified. This data is then added to the </w:t>
+      </w:r>
+      <w:proofErr w:type="spellStart"/>
+      <w:r>
+        <w:rPr>
+          <w:rFonts w:ascii="Calibri Light" w:eastAsia="Calibri" w:hAnsi="Calibri Light" w:cs="Arial"/>
+          <w:kern w:val="0"/>
+          <w:szCs w:val="22"/>
+          <w:lang w:val="en-GB"/>
+        </w:rPr>
+        <w:t>time_data</w:t>
+      </w:r>
+      <w:proofErr w:type="spellEnd"/>
+      <w:r>
+        <w:rPr>
+          <w:rFonts w:ascii="Calibri Light" w:eastAsia="Calibri" w:hAnsi="Calibri Light" w:cs="Arial"/>
+          <w:kern w:val="0"/>
+          <w:szCs w:val="22"/>
+          <w:lang w:val="en-GB"/>
+        </w:rPr>
+        <w:t xml:space="preserve"> list as well.</w:t>
       </w:r>
     </w:p>
     <w:p>
@@ -24564,8 +25498,8 @@
           <w:lang w:val="en-GB"/>
         </w:rPr>
       </w:pPr>
-      <w:bookmarkStart w:id="162" w:name="_Toc180151518"/>
-      <w:bookmarkStart w:id="163" w:name="_Toc182488925"/>
+      <w:bookmarkStart w:id="169" w:name="_Toc180151518"/>
+      <w:bookmarkStart w:id="170" w:name="_Toc182502612"/>
       <w:r>
         <w:rPr>
           <w:rFonts w:ascii="Calibri Light" w:eastAsia="Calibri" w:hAnsi="Calibri Light" w:cs="Arial"/>
@@ -24630,7 +25564,7 @@
           <w:szCs w:val="18"/>
           <w:lang w:val="en-GB"/>
         </w:rPr>
-        <w:t>7</w:t>
+        <w:t>6</w:t>
       </w:r>
       <w:r>
         <w:rPr>
@@ -24659,8 +25593,8 @@
         </w:rPr>
         <w:t>: A method that extracts the time from the instructions of a recipe</w:t>
       </w:r>
-      <w:bookmarkEnd w:id="162"/>
-      <w:bookmarkEnd w:id="163"/>
+      <w:bookmarkEnd w:id="169"/>
+      <w:bookmarkEnd w:id="170"/>
     </w:p>
     <w:p>
       <w:pPr>
@@ -24679,19 +25613,19 @@
           <w:szCs w:val="22"/>
           <w:lang w:val="en-GB"/>
         </w:rPr>
-        <w:t xml:space="preserve">Figure 3.7 shows the SplitInstructions method which is used to separate the recipe instructions into sentences while also ensuring that the units and brackets are handled correctly. The method starts by using a predefined list of unit (grams, litres,etc) called “units_with_fullstops” to create a placeholder for those type of units, this is done to prevent them from being seen as a sentence break. </w:t>
-      </w:r>
-    </w:p>
-    <w:p>
-      <w:pPr>
-        <w:spacing w:line="259" w:lineRule="auto"/>
+        <w:t xml:space="preserve">Figure 3.7 shows the </w:t>
+      </w:r>
+      <w:proofErr w:type="spellStart"/>
+      <w:r>
         <w:rPr>
           <w:rFonts w:ascii="Calibri Light" w:eastAsia="Calibri" w:hAnsi="Calibri Light" w:cs="Arial"/>
           <w:kern w:val="0"/>
           <w:szCs w:val="22"/>
           <w:lang w:val="en-GB"/>
         </w:rPr>
-      </w:pPr>
+        <w:t>SplitInstructions</w:t>
+      </w:r>
+      <w:proofErr w:type="spellEnd"/>
       <w:r>
         <w:rPr>
           <w:rFonts w:ascii="Calibri Light" w:eastAsia="Calibri" w:hAnsi="Calibri Light" w:cs="Arial"/>
@@ -24699,7 +25633,89 @@
           <w:szCs w:val="22"/>
           <w:lang w:val="en-GB"/>
         </w:rPr>
-        <w:t>The method then checks for any text that has such units with fullstops. The regex expression is then used to divide the text into sentences correctly. The method then handles any cases where the sentences start with bracket. This ensures instructions like “Mix ingredients (including the spices)” stay together. The method then replaces all the placeholders with the original unit names then returns the modified sentences as a list.</w:t>
+        <w:t xml:space="preserve"> method which is used to separate the recipe instructions into sentences while also ensuring that the units and brackets are handled correctly. The method starts by using a predefined list of unit (grams, </w:t>
+      </w:r>
+      <w:proofErr w:type="spellStart"/>
+      <w:proofErr w:type="gramStart"/>
+      <w:r>
+        <w:rPr>
+          <w:rFonts w:ascii="Calibri Light" w:eastAsia="Calibri" w:hAnsi="Calibri Light" w:cs="Arial"/>
+          <w:kern w:val="0"/>
+          <w:szCs w:val="22"/>
+          <w:lang w:val="en-GB"/>
+        </w:rPr>
+        <w:t>litres,etc</w:t>
+      </w:r>
+      <w:proofErr w:type="spellEnd"/>
+      <w:proofErr w:type="gramEnd"/>
+      <w:r>
+        <w:rPr>
+          <w:rFonts w:ascii="Calibri Light" w:eastAsia="Calibri" w:hAnsi="Calibri Light" w:cs="Arial"/>
+          <w:kern w:val="0"/>
+          <w:szCs w:val="22"/>
+          <w:lang w:val="en-GB"/>
+        </w:rPr>
+        <w:t>) called “</w:t>
+      </w:r>
+      <w:proofErr w:type="spellStart"/>
+      <w:r>
+        <w:rPr>
+          <w:rFonts w:ascii="Calibri Light" w:eastAsia="Calibri" w:hAnsi="Calibri Light" w:cs="Arial"/>
+          <w:kern w:val="0"/>
+          <w:szCs w:val="22"/>
+          <w:lang w:val="en-GB"/>
+        </w:rPr>
+        <w:t>units_with_fullstops</w:t>
+      </w:r>
+      <w:proofErr w:type="spellEnd"/>
+      <w:r>
+        <w:rPr>
+          <w:rFonts w:ascii="Calibri Light" w:eastAsia="Calibri" w:hAnsi="Calibri Light" w:cs="Arial"/>
+          <w:kern w:val="0"/>
+          <w:szCs w:val="22"/>
+          <w:lang w:val="en-GB"/>
+        </w:rPr>
+        <w:t xml:space="preserve">” to create a placeholder for those type of units, this is done to prevent them from being seen as a sentence break. </w:t>
+      </w:r>
+    </w:p>
+    <w:p>
+      <w:pPr>
+        <w:spacing w:line="259" w:lineRule="auto"/>
+        <w:rPr>
+          <w:rFonts w:ascii="Calibri Light" w:eastAsia="Calibri" w:hAnsi="Calibri Light" w:cs="Arial"/>
+          <w:kern w:val="0"/>
+          <w:szCs w:val="22"/>
+          <w:lang w:val="en-GB"/>
+        </w:rPr>
+      </w:pPr>
+      <w:r>
+        <w:rPr>
+          <w:rFonts w:ascii="Calibri Light" w:eastAsia="Calibri" w:hAnsi="Calibri Light" w:cs="Arial"/>
+          <w:kern w:val="0"/>
+          <w:szCs w:val="22"/>
+          <w:lang w:val="en-GB"/>
+        </w:rPr>
+        <w:t xml:space="preserve">The method then checks for any text that has such units with </w:t>
+      </w:r>
+      <w:proofErr w:type="spellStart"/>
+      <w:r>
+        <w:rPr>
+          <w:rFonts w:ascii="Calibri Light" w:eastAsia="Calibri" w:hAnsi="Calibri Light" w:cs="Arial"/>
+          <w:kern w:val="0"/>
+          <w:szCs w:val="22"/>
+          <w:lang w:val="en-GB"/>
+        </w:rPr>
+        <w:t>fullstops</w:t>
+      </w:r>
+      <w:proofErr w:type="spellEnd"/>
+      <w:r>
+        <w:rPr>
+          <w:rFonts w:ascii="Calibri Light" w:eastAsia="Calibri" w:hAnsi="Calibri Light" w:cs="Arial"/>
+          <w:kern w:val="0"/>
+          <w:szCs w:val="22"/>
+          <w:lang w:val="en-GB"/>
+        </w:rPr>
+        <w:t>. The regex expression is then used to divide the text into sentences correctly. The method then handles any cases where the sentences start with bracket. This ensures instructions like “Mix ingredients (including the spices)” stay together. The method then replaces all the placeholders with the original unit names then returns the modified sentences as a list.</w:t>
       </w:r>
     </w:p>
     <w:p>
@@ -24773,8 +25789,8 @@
           <w:lang w:val="en-GB"/>
         </w:rPr>
       </w:pPr>
-      <w:bookmarkStart w:id="164" w:name="_Toc180151519"/>
-      <w:bookmarkStart w:id="165" w:name="_Toc182488926"/>
+      <w:bookmarkStart w:id="171" w:name="_Toc180151519"/>
+      <w:bookmarkStart w:id="172" w:name="_Toc182502613"/>
       <w:r>
         <w:rPr>
           <w:rFonts w:ascii="Calibri Light" w:eastAsia="Calibri" w:hAnsi="Calibri Light" w:cs="Arial"/>
@@ -24839,7 +25855,7 @@
           <w:szCs w:val="18"/>
           <w:lang w:val="en-GB"/>
         </w:rPr>
-        <w:t>8</w:t>
+        <w:t>7</w:t>
       </w:r>
       <w:r>
         <w:rPr>
@@ -24868,8 +25884,8 @@
         </w:rPr>
         <w:t>: A method that splits instructions into list of strings</w:t>
       </w:r>
-      <w:bookmarkEnd w:id="164"/>
-      <w:bookmarkEnd w:id="165"/>
+      <w:bookmarkEnd w:id="171"/>
+      <w:bookmarkEnd w:id="172"/>
     </w:p>
     <w:p>
       <w:pPr>
@@ -24914,8 +25930,8 @@
           <w:lang w:val="en-GB"/>
         </w:rPr>
       </w:pPr>
-      <w:bookmarkStart w:id="166" w:name="_Toc180156842"/>
-      <w:bookmarkStart w:id="167" w:name="_Toc182494801"/>
+      <w:bookmarkStart w:id="173" w:name="_Toc180156842"/>
+      <w:bookmarkStart w:id="174" w:name="_Toc182494801"/>
       <w:r>
         <w:rPr>
           <w:rFonts w:eastAsia="Times New Roman"/>
@@ -24924,8 +25940,8 @@
         <w:lastRenderedPageBreak/>
         <w:t>Source code references</w:t>
       </w:r>
-      <w:bookmarkEnd w:id="166"/>
-      <w:bookmarkEnd w:id="167"/>
+      <w:bookmarkEnd w:id="173"/>
+      <w:bookmarkEnd w:id="174"/>
       <w:r>
         <w:rPr>
           <w:rFonts w:eastAsia="Times New Roman"/>
@@ -24946,7 +25962,7 @@
           <w:lang w:val="en-GB"/>
         </w:rPr>
       </w:pPr>
-      <w:bookmarkStart w:id="168" w:name="_Toc182494802"/>
+      <w:bookmarkStart w:id="175" w:name="_Toc182494802"/>
       <w:r>
         <w:rPr>
           <w:rFonts w:eastAsia="Calibri"/>
@@ -24954,7 +25970,7 @@
         </w:rPr>
         <w:t>Flutter and Firebase Tutorial</w:t>
       </w:r>
-      <w:bookmarkEnd w:id="168"/>
+      <w:bookmarkEnd w:id="175"/>
     </w:p>
     <w:p>
       <w:pPr>
@@ -24997,7 +26013,27 @@
           <w:szCs w:val="22"/>
           <w:lang w:val="en-GB"/>
         </w:rPr>
-        <w:t>To learn more about the dart programming language, flutter and the fundamentals of firebase we followed a course created by Vandad Nahavandipoor.</w:t>
+        <w:t xml:space="preserve">To learn more about the dart programming language, flutter and the fundamentals of firebase we followed a course created by Vandad </w:t>
+      </w:r>
+      <w:proofErr w:type="spellStart"/>
+      <w:r>
+        <w:rPr>
+          <w:rFonts w:ascii="Calibri Light" w:eastAsia="Calibri" w:hAnsi="Calibri Light" w:cs="Arial"/>
+          <w:kern w:val="0"/>
+          <w:szCs w:val="22"/>
+          <w:lang w:val="en-GB"/>
+        </w:rPr>
+        <w:t>Nahavandipoor</w:t>
+      </w:r>
+      <w:proofErr w:type="spellEnd"/>
+      <w:r>
+        <w:rPr>
+          <w:rFonts w:ascii="Calibri Light" w:eastAsia="Calibri" w:hAnsi="Calibri Light" w:cs="Arial"/>
+          <w:kern w:val="0"/>
+          <w:szCs w:val="22"/>
+          <w:lang w:val="en-GB"/>
+        </w:rPr>
+        <w:t>.</w:t>
       </w:r>
     </w:p>
     <w:p>
@@ -25171,7 +26207,27 @@
           <w:szCs w:val="22"/>
           <w:lang w:val="en-GB"/>
         </w:rPr>
-        <w:t>Migration to Firestore Service</w:t>
+        <w:t xml:space="preserve">Migration to </w:t>
+      </w:r>
+      <w:proofErr w:type="spellStart"/>
+      <w:r>
+        <w:rPr>
+          <w:rFonts w:ascii="Calibri Light" w:eastAsia="Calibri" w:hAnsi="Calibri Light" w:cs="Arial"/>
+          <w:kern w:val="0"/>
+          <w:szCs w:val="22"/>
+          <w:lang w:val="en-GB"/>
+        </w:rPr>
+        <w:t>Firestore</w:t>
+      </w:r>
+      <w:proofErr w:type="spellEnd"/>
+      <w:r>
+        <w:rPr>
+          <w:rFonts w:ascii="Calibri Light" w:eastAsia="Calibri" w:hAnsi="Calibri Light" w:cs="Arial"/>
+          <w:kern w:val="0"/>
+          <w:szCs w:val="22"/>
+          <w:lang w:val="en-GB"/>
+        </w:rPr>
+        <w:t xml:space="preserve"> Service</w:t>
       </w:r>
     </w:p>
     <w:p>
@@ -25281,14 +26337,14 @@
           <w:rFonts w:eastAsia="Calibri"/>
         </w:rPr>
       </w:pPr>
-      <w:bookmarkStart w:id="169" w:name="_Toc182494803"/>
+      <w:bookmarkStart w:id="176" w:name="_Toc182494803"/>
       <w:r>
         <w:rPr>
           <w:rFonts w:eastAsia="Calibri"/>
         </w:rPr>
         <w:t>Implementing a grid view UI</w:t>
       </w:r>
-      <w:bookmarkEnd w:id="169"/>
+      <w:bookmarkEnd w:id="176"/>
     </w:p>
     <w:p>
       <w:pPr>
@@ -25327,7 +26383,25 @@
           <w:kern w:val="0"/>
           <w:szCs w:val="22"/>
         </w:rPr>
-        <w:t xml:space="preserve">A grid view was implemented to display and organize the UI elements efficiently. The GridView.builder was used to structure the layout dynamically. </w:t>
+        <w:t xml:space="preserve">A grid view was implemented to display and organize the UI elements efficiently. The </w:t>
+      </w:r>
+      <w:proofErr w:type="spellStart"/>
+      <w:r>
+        <w:rPr>
+          <w:rFonts w:ascii="Calibri Light" w:eastAsia="Calibri" w:hAnsi="Calibri Light" w:cs="Arial"/>
+          <w:kern w:val="0"/>
+          <w:szCs w:val="22"/>
+        </w:rPr>
+        <w:t>GridView.builder</w:t>
+      </w:r>
+      <w:proofErr w:type="spellEnd"/>
+      <w:r>
+        <w:rPr>
+          <w:rFonts w:ascii="Calibri Light" w:eastAsia="Calibri" w:hAnsi="Calibri Light" w:cs="Arial"/>
+          <w:kern w:val="0"/>
+          <w:szCs w:val="22"/>
+        </w:rPr>
+        <w:t xml:space="preserve"> was used to structure the layout dynamically. </w:t>
       </w:r>
     </w:p>
     <w:p>
@@ -25470,7 +26544,7 @@
           <w:rFonts w:eastAsia="Calibri"/>
         </w:rPr>
       </w:pPr>
-      <w:bookmarkStart w:id="170" w:name="_Toc182494804"/>
+      <w:bookmarkStart w:id="177" w:name="_Toc182494804"/>
       <w:r>
         <w:rPr>
           <w:rFonts w:eastAsia="Calibri"/>
@@ -25478,7 +26552,7 @@
         <w:lastRenderedPageBreak/>
         <w:t>Implementing Bottom Navigation Bar</w:t>
       </w:r>
-      <w:bookmarkEnd w:id="170"/>
+      <w:bookmarkEnd w:id="177"/>
     </w:p>
     <w:p>
       <w:pPr>
@@ -25571,7 +26645,7 @@
           <w:szCs w:val="22"/>
         </w:rPr>
       </w:pPr>
-      <w:bookmarkStart w:id="171" w:name="_Hlk180137928"/>
+      <w:bookmarkStart w:id="178" w:name="_Hlk180137928"/>
       <w:r>
         <w:rPr>
           <w:rFonts w:ascii="Calibri Light" w:eastAsia="Calibri" w:hAnsi="Calibri Light" w:cs="Arial"/>
@@ -25583,7 +26657,7 @@
         <w:t>Reference</w:t>
       </w:r>
     </w:p>
-    <w:bookmarkEnd w:id="171"/>
+    <w:bookmarkEnd w:id="178"/>
     <w:p>
       <w:pPr>
         <w:pStyle w:val="Bibliography"/>
@@ -25591,6 +26665,7 @@
           <w:rFonts w:cs="Calibri Light"/>
         </w:rPr>
       </w:pPr>
+      <w:proofErr w:type="spellStart"/>
       <w:r>
         <w:rPr>
           <w:rFonts w:eastAsia="Calibri"/>
@@ -25598,7 +26673,17 @@
           <w:iCs/>
           <w:lang w:val="en-GB"/>
         </w:rPr>
-        <w:t>BottomNavigationBar class—Material library—Dart API</w:t>
+        <w:t>BottomNavigationBar</w:t>
+      </w:r>
+      <w:proofErr w:type="spellEnd"/>
+      <w:r>
+        <w:rPr>
+          <w:rFonts w:eastAsia="Calibri"/>
+          <w:i/>
+          <w:iCs/>
+          <w:lang w:val="en-GB"/>
+        </w:rPr>
+        <w:t xml:space="preserve"> class—Material library—Dart API</w:t>
       </w:r>
       <w:r>
         <w:rPr>
@@ -25674,7 +26759,61 @@
           <w:kern w:val="0"/>
           <w:szCs w:val="22"/>
         </w:rPr>
-        <w:t>To upload formatted recipe data from a CSV file to Firebase Firestore, the recipe ingredients, instructions, and nutritional information had to be extracted and formated to ensure that the data structure follows the Firebase's NoSQL schema. The code includes error handling to avoid data corruption during parsing, and it formats the data correctly before saving it to Firestore.</w:t>
+        <w:t xml:space="preserve">To upload formatted recipe data from a CSV file to Firebase </w:t>
+      </w:r>
+      <w:proofErr w:type="spellStart"/>
+      <w:r>
+        <w:rPr>
+          <w:rFonts w:ascii="Calibri Light" w:eastAsia="Calibri" w:hAnsi="Calibri Light" w:cs="Arial"/>
+          <w:kern w:val="0"/>
+          <w:szCs w:val="22"/>
+        </w:rPr>
+        <w:t>Firestore</w:t>
+      </w:r>
+      <w:proofErr w:type="spellEnd"/>
+      <w:r>
+        <w:rPr>
+          <w:rFonts w:ascii="Calibri Light" w:eastAsia="Calibri" w:hAnsi="Calibri Light" w:cs="Arial"/>
+          <w:kern w:val="0"/>
+          <w:szCs w:val="22"/>
+        </w:rPr>
+        <w:t xml:space="preserve">, the recipe ingredients, instructions, and nutritional information had to be extracted and </w:t>
+      </w:r>
+      <w:proofErr w:type="spellStart"/>
+      <w:r>
+        <w:rPr>
+          <w:rFonts w:ascii="Calibri Light" w:eastAsia="Calibri" w:hAnsi="Calibri Light" w:cs="Arial"/>
+          <w:kern w:val="0"/>
+          <w:szCs w:val="22"/>
+        </w:rPr>
+        <w:t>formated</w:t>
+      </w:r>
+      <w:proofErr w:type="spellEnd"/>
+      <w:r>
+        <w:rPr>
+          <w:rFonts w:ascii="Calibri Light" w:eastAsia="Calibri" w:hAnsi="Calibri Light" w:cs="Arial"/>
+          <w:kern w:val="0"/>
+          <w:szCs w:val="22"/>
+        </w:rPr>
+        <w:t xml:space="preserve"> to ensure that the data structure follows the Firebase's NoSQL schema. The code includes error handling to avoid data corruption during parsing, and it formats the data correctly before saving it to </w:t>
+      </w:r>
+      <w:proofErr w:type="spellStart"/>
+      <w:r>
+        <w:rPr>
+          <w:rFonts w:ascii="Calibri Light" w:eastAsia="Calibri" w:hAnsi="Calibri Light" w:cs="Arial"/>
+          <w:kern w:val="0"/>
+          <w:szCs w:val="22"/>
+        </w:rPr>
+        <w:t>Firestore</w:t>
+      </w:r>
+      <w:proofErr w:type="spellEnd"/>
+      <w:r>
+        <w:rPr>
+          <w:rFonts w:ascii="Calibri Light" w:eastAsia="Calibri" w:hAnsi="Calibri Light" w:cs="Arial"/>
+          <w:kern w:val="0"/>
+          <w:szCs w:val="22"/>
+        </w:rPr>
+        <w:t>.</w:t>
       </w:r>
     </w:p>
     <w:p>
@@ -25714,7 +26853,25 @@
           <w:kern w:val="0"/>
           <w:szCs w:val="22"/>
         </w:rPr>
-        <w:t>To upload recipe data (ingredients, instructions, calories etc) to the Firestore database.</w:t>
+        <w:t xml:space="preserve">To upload recipe data (ingredients, instructions, calories etc) to the </w:t>
+      </w:r>
+      <w:proofErr w:type="spellStart"/>
+      <w:r>
+        <w:rPr>
+          <w:rFonts w:ascii="Calibri Light" w:eastAsia="Calibri" w:hAnsi="Calibri Light" w:cs="Arial"/>
+          <w:kern w:val="0"/>
+          <w:szCs w:val="22"/>
+        </w:rPr>
+        <w:t>Firestore</w:t>
+      </w:r>
+      <w:proofErr w:type="spellEnd"/>
+      <w:r>
+        <w:rPr>
+          <w:rFonts w:ascii="Calibri Light" w:eastAsia="Calibri" w:hAnsi="Calibri Light" w:cs="Arial"/>
+          <w:kern w:val="0"/>
+          <w:szCs w:val="22"/>
+        </w:rPr>
+        <w:t xml:space="preserve"> database.</w:t>
       </w:r>
     </w:p>
     <w:p>
@@ -25754,7 +26911,25 @@
           <w:kern w:val="0"/>
           <w:szCs w:val="22"/>
         </w:rPr>
-        <w:t xml:space="preserve">ChatGPT (2024). Code assistance for formatting and uploading recipe data to Firebase Firestore. Retrieved October 17, 2024, from </w:t>
+        <w:t xml:space="preserve">ChatGPT (2024). Code assistance for formatting and uploading recipe data to Firebase </w:t>
+      </w:r>
+      <w:proofErr w:type="spellStart"/>
+      <w:r>
+        <w:rPr>
+          <w:rFonts w:ascii="Calibri Light" w:eastAsia="Calibri" w:hAnsi="Calibri Light" w:cs="Arial"/>
+          <w:kern w:val="0"/>
+          <w:szCs w:val="22"/>
+        </w:rPr>
+        <w:t>Firestore</w:t>
+      </w:r>
+      <w:proofErr w:type="spellEnd"/>
+      <w:r>
+        <w:rPr>
+          <w:rFonts w:ascii="Calibri Light" w:eastAsia="Calibri" w:hAnsi="Calibri Light" w:cs="Arial"/>
+          <w:kern w:val="0"/>
+          <w:szCs w:val="22"/>
+        </w:rPr>
+        <w:t xml:space="preserve">. Retrieved October 17, 2024, from </w:t>
       </w:r>
       <w:r>
         <w:rPr>
@@ -25800,8 +26975,8 @@
           <w:lang w:val="en-GB"/>
         </w:rPr>
       </w:pPr>
-      <w:bookmarkStart w:id="172" w:name="_Toc180156843"/>
-      <w:bookmarkStart w:id="173" w:name="_Toc182494805"/>
+      <w:bookmarkStart w:id="179" w:name="_Toc180156843"/>
+      <w:bookmarkStart w:id="180" w:name="_Toc182494805"/>
       <w:r>
         <w:rPr>
           <w:rFonts w:eastAsia="Times New Roman"/>
@@ -25810,8 +26985,8 @@
         <w:lastRenderedPageBreak/>
         <w:t>Problems encountered</w:t>
       </w:r>
-      <w:bookmarkEnd w:id="172"/>
-      <w:bookmarkEnd w:id="173"/>
+      <w:bookmarkEnd w:id="179"/>
+      <w:bookmarkEnd w:id="180"/>
       <w:r>
         <w:rPr>
           <w:rFonts w:eastAsia="Times New Roman"/>
@@ -25832,7 +27007,7 @@
           <w:lang w:val="en-GB"/>
         </w:rPr>
       </w:pPr>
-      <w:bookmarkStart w:id="174" w:name="_Toc182494806"/>
+      <w:bookmarkStart w:id="181" w:name="_Toc182494806"/>
       <w:r>
         <w:rPr>
           <w:rFonts w:eastAsia="Calibri"/>
@@ -25840,7 +27015,7 @@
         </w:rPr>
         <w:t>Creating a Flutter App</w:t>
       </w:r>
-      <w:bookmarkEnd w:id="174"/>
+      <w:bookmarkEnd w:id="181"/>
     </w:p>
     <w:p>
       <w:pPr>
@@ -25894,7 +27069,7 @@
           <w:lang w:val="en-GB"/>
         </w:rPr>
       </w:pPr>
-      <w:bookmarkStart w:id="175" w:name="_Toc182494807"/>
+      <w:bookmarkStart w:id="182" w:name="_Toc182494807"/>
       <w:r>
         <w:rPr>
           <w:rFonts w:eastAsia="Calibri"/>
@@ -25902,7 +27077,7 @@
         </w:rPr>
         <w:t>Using Firebase</w:t>
       </w:r>
-      <w:bookmarkEnd w:id="175"/>
+      <w:bookmarkEnd w:id="182"/>
       <w:r>
         <w:rPr>
           <w:rFonts w:eastAsia="Calibri"/>
@@ -25943,7 +27118,7 @@
           <w:lang w:val="en-GB"/>
         </w:rPr>
       </w:pPr>
-      <w:bookmarkStart w:id="176" w:name="_Toc182494808"/>
+      <w:bookmarkStart w:id="183" w:name="_Toc182494808"/>
       <w:r>
         <w:rPr>
           <w:rFonts w:eastAsia="Calibri"/>
@@ -25951,7 +27126,7 @@
         </w:rPr>
         <w:t>Key Down Event error</w:t>
       </w:r>
-      <w:bookmarkEnd w:id="176"/>
+      <w:bookmarkEnd w:id="183"/>
     </w:p>
     <w:p>
       <w:pPr>
@@ -25985,7 +27160,7 @@
           <w:lang w:val="en-GB"/>
         </w:rPr>
       </w:pPr>
-      <w:bookmarkStart w:id="177" w:name="_Toc182494809"/>
+      <w:bookmarkStart w:id="184" w:name="_Toc182494809"/>
       <w:r>
         <w:rPr>
           <w:rFonts w:eastAsia="Calibri"/>
@@ -25993,7 +27168,7 @@
         </w:rPr>
         <w:t>Bottom Overflow Error</w:t>
       </w:r>
-      <w:bookmarkEnd w:id="177"/>
+      <w:bookmarkEnd w:id="184"/>
       <w:r>
         <w:rPr>
           <w:rFonts w:eastAsia="Calibri"/>
@@ -26054,7 +27229,7 @@
           <w:lang w:val="en-GB"/>
         </w:rPr>
       </w:pPr>
-      <w:bookmarkStart w:id="178" w:name="_Toc182494810"/>
+      <w:bookmarkStart w:id="185" w:name="_Toc182494810"/>
       <w:r>
         <w:rPr>
           <w:rFonts w:eastAsia="Calibri"/>
@@ -26062,7 +27237,7 @@
         </w:rPr>
         <w:t>Right Overflow Error</w:t>
       </w:r>
-      <w:bookmarkEnd w:id="178"/>
+      <w:bookmarkEnd w:id="185"/>
     </w:p>
     <w:p>
       <w:pPr>
@@ -26081,19 +27256,19 @@
           <w:szCs w:val="22"/>
           <w:lang w:val="en-GB"/>
         </w:rPr>
-        <w:t>When designing the UI elements for the saved recipe screen there was a right overflow error as seen in Figure 3.8. This occurred when using the GridView.builder widget to allow two items per row. Causing an overflow due to the items overlapping.</w:t>
-      </w:r>
-    </w:p>
-    <w:p>
-      <w:pPr>
-        <w:spacing w:line="259" w:lineRule="auto"/>
+        <w:t xml:space="preserve">When designing the UI elements for the saved recipe screen there was a right overflow error as seen in Figure 3.8. This occurred when using the </w:t>
+      </w:r>
+      <w:proofErr w:type="spellStart"/>
+      <w:r>
         <w:rPr>
           <w:rFonts w:ascii="Calibri Light" w:eastAsia="Calibri" w:hAnsi="Calibri Light" w:cs="Arial"/>
           <w:kern w:val="0"/>
           <w:szCs w:val="22"/>
           <w:lang w:val="en-GB"/>
         </w:rPr>
-      </w:pPr>
+        <w:t>GridView.builder</w:t>
+      </w:r>
+      <w:proofErr w:type="spellEnd"/>
       <w:r>
         <w:rPr>
           <w:rFonts w:ascii="Calibri Light" w:eastAsia="Calibri" w:hAnsi="Calibri Light" w:cs="Arial"/>
@@ -26101,7 +27276,67 @@
           <w:szCs w:val="22"/>
           <w:lang w:val="en-GB"/>
         </w:rPr>
-        <w:t>To fix this error we needed to ensure the width of the grid items do not overflow by using a combination of crossAxisSpacing and padding. To avoid a bottom overflow error for the grid items we used mainAxisSpacing as well. The aspect ratio of the grid items was also changed so that all contents could be fitted inside.</w:t>
+        <w:t xml:space="preserve"> widget to allow two items per row. Causing an overflow due to the items overlapping.</w:t>
+      </w:r>
+    </w:p>
+    <w:p>
+      <w:pPr>
+        <w:spacing w:line="259" w:lineRule="auto"/>
+        <w:rPr>
+          <w:rFonts w:ascii="Calibri Light" w:eastAsia="Calibri" w:hAnsi="Calibri Light" w:cs="Arial"/>
+          <w:kern w:val="0"/>
+          <w:szCs w:val="22"/>
+          <w:lang w:val="en-GB"/>
+        </w:rPr>
+      </w:pPr>
+      <w:r>
+        <w:rPr>
+          <w:rFonts w:ascii="Calibri Light" w:eastAsia="Calibri" w:hAnsi="Calibri Light" w:cs="Arial"/>
+          <w:kern w:val="0"/>
+          <w:szCs w:val="22"/>
+          <w:lang w:val="en-GB"/>
+        </w:rPr>
+        <w:t xml:space="preserve">To fix this error we needed to ensure the width of the grid items do not overflow by using a combination of </w:t>
+      </w:r>
+      <w:proofErr w:type="spellStart"/>
+      <w:r>
+        <w:rPr>
+          <w:rFonts w:ascii="Calibri Light" w:eastAsia="Calibri" w:hAnsi="Calibri Light" w:cs="Arial"/>
+          <w:kern w:val="0"/>
+          <w:szCs w:val="22"/>
+          <w:lang w:val="en-GB"/>
+        </w:rPr>
+        <w:t>crossAxisSpacing</w:t>
+      </w:r>
+      <w:proofErr w:type="spellEnd"/>
+      <w:r>
+        <w:rPr>
+          <w:rFonts w:ascii="Calibri Light" w:eastAsia="Calibri" w:hAnsi="Calibri Light" w:cs="Arial"/>
+          <w:kern w:val="0"/>
+          <w:szCs w:val="22"/>
+          <w:lang w:val="en-GB"/>
+        </w:rPr>
+        <w:t xml:space="preserve"> and padding. To avoid a bottom overflow error for the grid items we used </w:t>
+      </w:r>
+      <w:proofErr w:type="spellStart"/>
+      <w:r>
+        <w:rPr>
+          <w:rFonts w:ascii="Calibri Light" w:eastAsia="Calibri" w:hAnsi="Calibri Light" w:cs="Arial"/>
+          <w:kern w:val="0"/>
+          <w:szCs w:val="22"/>
+          <w:lang w:val="en-GB"/>
+        </w:rPr>
+        <w:t>mainAxisSpacing</w:t>
+      </w:r>
+      <w:proofErr w:type="spellEnd"/>
+      <w:r>
+        <w:rPr>
+          <w:rFonts w:ascii="Calibri Light" w:eastAsia="Calibri" w:hAnsi="Calibri Light" w:cs="Arial"/>
+          <w:kern w:val="0"/>
+          <w:szCs w:val="22"/>
+          <w:lang w:val="en-GB"/>
+        </w:rPr>
+        <w:t xml:space="preserve"> as well. The aspect ratio of the grid items was also changed so that all contents could be fitted inside.</w:t>
       </w:r>
     </w:p>
     <w:p>
@@ -26182,8 +27417,8 @@
           <w:lang w:val="en-GB"/>
         </w:rPr>
       </w:pPr>
-      <w:bookmarkStart w:id="179" w:name="_Toc180151520"/>
-      <w:bookmarkStart w:id="180" w:name="_Toc182488927"/>
+      <w:bookmarkStart w:id="186" w:name="_Toc180151520"/>
+      <w:bookmarkStart w:id="187" w:name="_Toc182502614"/>
       <w:r>
         <w:rPr>
           <w:rFonts w:ascii="Calibri Light" w:eastAsia="Calibri" w:hAnsi="Calibri Light" w:cs="Arial"/>
@@ -26248,7 +27483,7 @@
           <w:szCs w:val="18"/>
           <w:lang w:val="en-GB"/>
         </w:rPr>
-        <w:t>9</w:t>
+        <w:t>8</w:t>
       </w:r>
       <w:r>
         <w:rPr>
@@ -26277,8 +27512,8 @@
         </w:rPr>
         <w:t>: A screenshot that demonstrates the right overflow error</w:t>
       </w:r>
-      <w:bookmarkEnd w:id="179"/>
-      <w:bookmarkEnd w:id="180"/>
+      <w:bookmarkEnd w:id="186"/>
+      <w:bookmarkEnd w:id="187"/>
     </w:p>
     <w:p>
       <w:pPr>
@@ -26343,7 +27578,87 @@
           <w:szCs w:val="22"/>
           <w:lang w:val="en-GB"/>
         </w:rPr>
-        <w:t xml:space="preserve">When working on getting nutritional information from the Edamam API, we encountered an issue which was causing the requests to fail. Because we had so many recipes in our original csv file, Edamam could not handle so many requests per second. To fix this we had to limit the number of requests to 10 then make the process sleep for 1 – 10 seconds. We encountered a similar problem when uploading the recipes data and images to Firebase Firestore which was fixed in a similar way. Edamam also had a limit on the number of requests we could make to the API per month, so we had to cut our original dataset of 13000 recipes to only 3000 recipes. </w:t>
+        <w:t xml:space="preserve">When working on getting nutritional information from the </w:t>
+      </w:r>
+      <w:proofErr w:type="spellStart"/>
+      <w:r>
+        <w:rPr>
+          <w:rFonts w:ascii="Calibri Light" w:eastAsia="Calibri" w:hAnsi="Calibri Light" w:cs="Arial"/>
+          <w:kern w:val="0"/>
+          <w:szCs w:val="22"/>
+          <w:lang w:val="en-GB"/>
+        </w:rPr>
+        <w:t>Edamam</w:t>
+      </w:r>
+      <w:proofErr w:type="spellEnd"/>
+      <w:r>
+        <w:rPr>
+          <w:rFonts w:ascii="Calibri Light" w:eastAsia="Calibri" w:hAnsi="Calibri Light" w:cs="Arial"/>
+          <w:kern w:val="0"/>
+          <w:szCs w:val="22"/>
+          <w:lang w:val="en-GB"/>
+        </w:rPr>
+        <w:t xml:space="preserve"> API, we encountered an issue which was causing the requests to fail. Because we had so many recipes in our original csv file, </w:t>
+      </w:r>
+      <w:proofErr w:type="spellStart"/>
+      <w:r>
+        <w:rPr>
+          <w:rFonts w:ascii="Calibri Light" w:eastAsia="Calibri" w:hAnsi="Calibri Light" w:cs="Arial"/>
+          <w:kern w:val="0"/>
+          <w:szCs w:val="22"/>
+          <w:lang w:val="en-GB"/>
+        </w:rPr>
+        <w:t>Edamam</w:t>
+      </w:r>
+      <w:proofErr w:type="spellEnd"/>
+      <w:r>
+        <w:rPr>
+          <w:rFonts w:ascii="Calibri Light" w:eastAsia="Calibri" w:hAnsi="Calibri Light" w:cs="Arial"/>
+          <w:kern w:val="0"/>
+          <w:szCs w:val="22"/>
+          <w:lang w:val="en-GB"/>
+        </w:rPr>
+        <w:t xml:space="preserve"> could not handle so many requests per second. To fix this we had to limit the number of requests to 10 then make the process sleep for 1 – 10 seconds. We encountered a similar problem when uploading the recipes data and images to Firebase </w:t>
+      </w:r>
+      <w:proofErr w:type="spellStart"/>
+      <w:r>
+        <w:rPr>
+          <w:rFonts w:ascii="Calibri Light" w:eastAsia="Calibri" w:hAnsi="Calibri Light" w:cs="Arial"/>
+          <w:kern w:val="0"/>
+          <w:szCs w:val="22"/>
+          <w:lang w:val="en-GB"/>
+        </w:rPr>
+        <w:t>Firestore</w:t>
+      </w:r>
+      <w:proofErr w:type="spellEnd"/>
+      <w:r>
+        <w:rPr>
+          <w:rFonts w:ascii="Calibri Light" w:eastAsia="Calibri" w:hAnsi="Calibri Light" w:cs="Arial"/>
+          <w:kern w:val="0"/>
+          <w:szCs w:val="22"/>
+          <w:lang w:val="en-GB"/>
+        </w:rPr>
+        <w:t xml:space="preserve"> which was fixed in a similar way. </w:t>
+      </w:r>
+      <w:proofErr w:type="spellStart"/>
+      <w:r>
+        <w:rPr>
+          <w:rFonts w:ascii="Calibri Light" w:eastAsia="Calibri" w:hAnsi="Calibri Light" w:cs="Arial"/>
+          <w:kern w:val="0"/>
+          <w:szCs w:val="22"/>
+          <w:lang w:val="en-GB"/>
+        </w:rPr>
+        <w:t>Edamam</w:t>
+      </w:r>
+      <w:proofErr w:type="spellEnd"/>
+      <w:r>
+        <w:rPr>
+          <w:rFonts w:ascii="Calibri Light" w:eastAsia="Calibri" w:hAnsi="Calibri Light" w:cs="Arial"/>
+          <w:kern w:val="0"/>
+          <w:szCs w:val="22"/>
+          <w:lang w:val="en-GB"/>
+        </w:rPr>
+        <w:t xml:space="preserve"> also had a limit on the number of requests we could make to the API per month, so we had to cut our original dataset of 13000 recipes to only 3000 recipes. </w:t>
       </w:r>
     </w:p>
     <w:p>
@@ -26429,7 +27744,38 @@
           <w:szCs w:val="22"/>
           <w:lang w:val="en-GB"/>
         </w:rPr>
-        <w:t>The problem occurred because it was calling the getRecipe() method, which caused an infinite loop of the data being displayed. To fix the issue the recipe list itself was returned.</w:t>
+        <w:t xml:space="preserve">The problem occurred because it was calling the </w:t>
+      </w:r>
+      <w:proofErr w:type="spellStart"/>
+      <w:proofErr w:type="gramStart"/>
+      <w:r>
+        <w:rPr>
+          <w:rFonts w:ascii="Calibri Light" w:eastAsia="Calibri" w:hAnsi="Calibri Light" w:cs="Arial"/>
+          <w:kern w:val="0"/>
+          <w:szCs w:val="22"/>
+          <w:lang w:val="en-GB"/>
+        </w:rPr>
+        <w:t>getRecipe</w:t>
+      </w:r>
+      <w:proofErr w:type="spellEnd"/>
+      <w:r>
+        <w:rPr>
+          <w:rFonts w:ascii="Calibri Light" w:eastAsia="Calibri" w:hAnsi="Calibri Light" w:cs="Arial"/>
+          <w:kern w:val="0"/>
+          <w:szCs w:val="22"/>
+          <w:lang w:val="en-GB"/>
+        </w:rPr>
+        <w:t>(</w:t>
+      </w:r>
+      <w:proofErr w:type="gramEnd"/>
+      <w:r>
+        <w:rPr>
+          <w:rFonts w:ascii="Calibri Light" w:eastAsia="Calibri" w:hAnsi="Calibri Light" w:cs="Arial"/>
+          <w:kern w:val="0"/>
+          <w:szCs w:val="22"/>
+          <w:lang w:val="en-GB"/>
+        </w:rPr>
+        <w:t>) method, which caused an infinite loop of the data being displayed. To fix the issue the recipe list itself was returned.</w:t>
       </w:r>
     </w:p>
     <w:p>
@@ -26522,8 +27868,8 @@
           <w:lang w:val="en-GB"/>
         </w:rPr>
       </w:pPr>
-      <w:bookmarkStart w:id="181" w:name="_Toc180151521"/>
-      <w:bookmarkStart w:id="182" w:name="_Toc182488928"/>
+      <w:bookmarkStart w:id="188" w:name="_Toc180151521"/>
+      <w:bookmarkStart w:id="189" w:name="_Toc182502615"/>
       <w:r>
         <w:rPr>
           <w:rFonts w:ascii="Calibri Light" w:eastAsia="Calibri" w:hAnsi="Calibri Light" w:cs="Arial"/>
@@ -26588,7 +27934,7 @@
           <w:szCs w:val="18"/>
           <w:lang w:val="en-GB"/>
         </w:rPr>
-        <w:t>10</w:t>
+        <w:t>9</w:t>
       </w:r>
       <w:r>
         <w:rPr>
@@ -26617,8 +27963,8 @@
         </w:rPr>
         <w:t>: A screenshot of the stack Overflow error on the search screen</w:t>
       </w:r>
-      <w:bookmarkEnd w:id="181"/>
-      <w:bookmarkEnd w:id="182"/>
+      <w:bookmarkEnd w:id="188"/>
+      <w:bookmarkEnd w:id="189"/>
     </w:p>
     <w:p>
       <w:pPr>
@@ -26836,11 +28182,11 @@
         <w:lastRenderedPageBreak/>
         <w:t xml:space="preserve"> </w:t>
       </w:r>
-      <w:bookmarkStart w:id="183" w:name="_Toc182494811"/>
+      <w:bookmarkStart w:id="190" w:name="_Toc182494811"/>
       <w:r>
         <w:t>Conclusion</w:t>
       </w:r>
-      <w:bookmarkEnd w:id="183"/>
+      <w:bookmarkEnd w:id="190"/>
     </w:p>
     <w:p>
       <w:pPr>
@@ -26867,8 +28213,9 @@
           <w:szCs w:val="22"/>
           <w:lang w:val="en-GB"/>
         </w:rPr>
-        <w:t xml:space="preserve"> This was done by implementing features such as searching by preferences, saving recipes and being able to add them to a grocery list. Users are also able to make use of a meal planner which allows them to plan ahead when there is indecisiveness on what to cook for the week. The system also takes into consideration the UI design of previously known recipe apps, and this was used in combination to create a more modern and intuitive user experience.</w:t>
-      </w:r>
+        <w:t xml:space="preserve"> This was done by implementing features such as searching by preferences, saving recipes and being able to add them to a grocery list. Users are also able to make use of a meal planner which allows them to </w:t>
+      </w:r>
+      <w:proofErr w:type="gramStart"/>
       <w:r>
         <w:rPr>
           <w:rFonts w:ascii="Calibri Light" w:eastAsia="Calibri" w:hAnsi="Calibri Light" w:cs="Arial"/>
@@ -26876,8 +28223,9 @@
           <w:szCs w:val="22"/>
           <w:lang w:val="en-GB"/>
         </w:rPr>
-        <w:t xml:space="preserve"> There were also some interface constraints initially when working with both the web and mobile versions, but the framework of flutter has allowed the UI to be more responsive depending on which device is in use.</w:t>
-      </w:r>
+        <w:t>plan ahead</w:t>
+      </w:r>
+      <w:proofErr w:type="gramEnd"/>
       <w:r>
         <w:rPr>
           <w:rFonts w:ascii="Calibri Light" w:eastAsia="Calibri" w:hAnsi="Calibri Light" w:cs="Arial"/>
@@ -26885,7 +28233,7 @@
           <w:szCs w:val="22"/>
           <w:lang w:val="en-GB"/>
         </w:rPr>
-        <w:t xml:space="preserve"> One of the main limitations encountered was the use of firebase reaching a daily limit, but this was alleviated by implementing caching features for the app.</w:t>
+        <w:t xml:space="preserve"> when there is indecisiveness on what to cook for the week. The system also takes into consideration the UI design of previously known recipe apps, and this was used in combination to create a more modern and intuitive user experience.</w:t>
       </w:r>
       <w:r>
         <w:rPr>
@@ -26894,18 +28242,17 @@
           <w:szCs w:val="22"/>
           <w:lang w:val="en-GB"/>
         </w:rPr>
-        <w:t xml:space="preserve"> </w:t>
-      </w:r>
-    </w:p>
-    <w:p>
-      <w:pPr>
+        <w:t xml:space="preserve"> There were also some interface constraints initially when working with both the web and mobile versions, but the framework of flutter has allowed the UI to be more responsive depending on which device is in use.</w:t>
+      </w:r>
+      <w:r>
         <w:rPr>
           <w:rFonts w:ascii="Calibri Light" w:eastAsia="Calibri" w:hAnsi="Calibri Light" w:cs="Arial"/>
           <w:kern w:val="0"/>
           <w:szCs w:val="22"/>
           <w:lang w:val="en-GB"/>
         </w:rPr>
-      </w:pPr>
+        <w:t xml:space="preserve"> One of the main limitations encountered was the use of firebase reaching a daily limit, but this was alleviated by implementing caching features for the app.</w:t>
+      </w:r>
       <w:r>
         <w:rPr>
           <w:rFonts w:ascii="Calibri Light" w:eastAsia="Calibri" w:hAnsi="Calibri Light" w:cs="Arial"/>
@@ -26913,10 +28260,29 @@
           <w:szCs w:val="22"/>
           <w:lang w:val="en-GB"/>
         </w:rPr>
+        <w:t xml:space="preserve"> </w:t>
+      </w:r>
+    </w:p>
+    <w:p>
+      <w:pPr>
+        <w:rPr>
+          <w:rFonts w:ascii="Calibri Light" w:eastAsia="Calibri" w:hAnsi="Calibri Light" w:cs="Arial"/>
+          <w:kern w:val="0"/>
+          <w:szCs w:val="22"/>
+          <w:lang w:val="en-GB"/>
+        </w:rPr>
+      </w:pPr>
+      <w:r>
+        <w:rPr>
+          <w:rFonts w:ascii="Calibri Light" w:eastAsia="Calibri" w:hAnsi="Calibri Light" w:cs="Arial"/>
+          <w:kern w:val="0"/>
+          <w:szCs w:val="22"/>
+          <w:lang w:val="en-GB"/>
+        </w:rPr>
         <w:br w:type="page"/>
       </w:r>
     </w:p>
-    <w:bookmarkStart w:id="184" w:name="_Toc182494812" w:displacedByCustomXml="next"/>
+    <w:bookmarkStart w:id="191" w:name="_Toc182494812" w:displacedByCustomXml="next"/>
     <w:sdt>
       <w:sdtPr>
         <w:rPr>
@@ -26939,7 +28305,7 @@
           <w:r>
             <w:t>References</w:t>
           </w:r>
-          <w:bookmarkEnd w:id="184"/>
+          <w:bookmarkEnd w:id="191"/>
         </w:p>
         <w:sdt>
           <w:sdtPr>
@@ -27294,45 +28660,13 @@
                 <w:rPr>
                   <w:noProof/>
                 </w:rPr>
-                <w:t xml:space="preserve">NathanTh3Gr3at. (2024, August 24). </w:t>
-              </w:r>
-              <w:r>
-                <w:rPr>
-                  <w:i/>
-                  <w:iCs/>
-                  <w:noProof/>
-                </w:rPr>
-                <w:t>ITPV302_PROJECT_Plan</w:t>
+                <w:t>Regex Cheat Sheet.</w:t>
               </w:r>
               <w:r>
                 <w:rPr>
                   <w:noProof/>
                 </w:rPr>
-                <w:t>. Retrieved August 24, 2024, from GitHub: https://github.com/users/NathanTh3Gr3at/projects/3/views/4</w:t>
-              </w:r>
-            </w:p>
-            <w:p>
-              <w:pPr>
-                <w:pStyle w:val="Bibliography"/>
-                <w:ind w:left="720" w:hanging="720"/>
-                <w:rPr>
-                  <w:noProof/>
-                </w:rPr>
-              </w:pPr>
-              <w:r>
-                <w:rPr>
-                  <w:i/>
-                  <w:iCs/>
-                  <w:noProof/>
-                </w:rPr>
-                <w:lastRenderedPageBreak/>
-                <w:t>Regex Cheat Sheet</w:t>
-              </w:r>
-              <w:r>
-                <w:rPr>
-                  <w:noProof/>
-                </w:rPr>
-                <w:t>. (2024, October 18). Retrieved from https://www.rexegg.com/regex-quickstart.php</w:t>
+                <w:t xml:space="preserve"> (2024, October 18). Retrieved from https://www.rexegg.com/regex-quickstart.php</w:t>
               </w:r>
             </w:p>
             <w:p>
@@ -27347,6 +28681,7 @@
                 <w:rPr>
                   <w:noProof/>
                 </w:rPr>
+                <w:lastRenderedPageBreak/>
                 <w:t xml:space="preserve">Rodale, M. (2017, December 6). </w:t>
               </w:r>
               <w:r>
@@ -27507,12 +28842,108 @@
           <w:numId w:val="15"/>
         </w:numPr>
       </w:pPr>
-      <w:bookmarkStart w:id="185" w:name="_Toc182494813"/>
+      <w:bookmarkStart w:id="192" w:name="_Toc182494813"/>
       <w:r>
         <w:lastRenderedPageBreak/>
         <w:t>Business Case Revisions</w:t>
       </w:r>
-      <w:bookmarkEnd w:id="185"/>
+      <w:bookmarkEnd w:id="192"/>
+    </w:p>
+    <w:p>
+      <w:pPr>
+        <w:pStyle w:val="ListParagraph"/>
+        <w:numPr>
+          <w:ilvl w:val="0"/>
+          <w:numId w:val="26"/>
+        </w:numPr>
+      </w:pPr>
+      <w:r>
+        <w:t xml:space="preserve">Updated project objectives to </w:t>
+      </w:r>
+      <w:r>
+        <w:t>sound more</w:t>
+      </w:r>
+      <w:r>
+        <w:t xml:space="preserve"> </w:t>
+      </w:r>
+      <w:r>
+        <w:t>actionable.</w:t>
+      </w:r>
+    </w:p>
+    <w:p>
+      <w:pPr>
+        <w:pStyle w:val="ListParagraph"/>
+        <w:numPr>
+          <w:ilvl w:val="0"/>
+          <w:numId w:val="26"/>
+        </w:numPr>
+      </w:pPr>
+      <w:r>
+        <w:t>Moved Figure 1.3 to be underneath Figure 1.2 instead of next to each other.</w:t>
+      </w:r>
+    </w:p>
+    <w:p>
+      <w:pPr>
+        <w:pStyle w:val="ListParagraph"/>
+        <w:numPr>
+          <w:ilvl w:val="0"/>
+          <w:numId w:val="26"/>
+        </w:numPr>
+      </w:pPr>
+      <w:r>
+        <w:t>Added subfigures (a, b, c) for the system analysis</w:t>
+      </w:r>
+      <w:r>
+        <w:t>.</w:t>
+      </w:r>
+    </w:p>
+    <w:p>
+      <w:pPr>
+        <w:pStyle w:val="ListParagraph"/>
+        <w:numPr>
+          <w:ilvl w:val="0"/>
+          <w:numId w:val="26"/>
+        </w:numPr>
+      </w:pPr>
+      <w:r>
+        <w:t>Re</w:t>
+      </w:r>
+      <w:r>
+        <w:t>moved</w:t>
+      </w:r>
+      <w:r>
+        <w:t xml:space="preserve"> reference </w:t>
+      </w:r>
+      <w:r>
+        <w:t>in</w:t>
+      </w:r>
+      <w:r>
+        <w:t xml:space="preserve"> Figure 1.8 Project plan </w:t>
+      </w:r>
+      <w:r>
+        <w:t>and added</w:t>
+      </w:r>
+      <w:r>
+        <w:t xml:space="preserve"> a footnote</w:t>
+      </w:r>
+      <w:r>
+        <w:t>.</w:t>
+      </w:r>
+    </w:p>
+    <w:p>
+      <w:pPr>
+        <w:pStyle w:val="ListParagraph"/>
+        <w:numPr>
+          <w:ilvl w:val="0"/>
+          <w:numId w:val="26"/>
+        </w:numPr>
+      </w:pPr>
+      <w:r>
+        <w:t xml:space="preserve">Enlarged </w:t>
+      </w:r>
+      <w:r>
+        <w:t>Figure 1.9 diagram.</w:t>
+      </w:r>
     </w:p>
     <w:p>
       <w:r>
@@ -27527,12 +28958,39 @@
           <w:numId w:val="15"/>
         </w:numPr>
       </w:pPr>
-      <w:bookmarkStart w:id="186" w:name="_Toc182494814"/>
+      <w:bookmarkStart w:id="193" w:name="_Toc182494814"/>
       <w:r>
         <w:lastRenderedPageBreak/>
         <w:t>System requirements, specifications and technical design Revisions</w:t>
       </w:r>
-      <w:bookmarkEnd w:id="186"/>
+      <w:bookmarkEnd w:id="193"/>
+    </w:p>
+    <w:p>
+      <w:pPr>
+        <w:pStyle w:val="ListParagraph"/>
+        <w:numPr>
+          <w:ilvl w:val="0"/>
+          <w:numId w:val="27"/>
+        </w:numPr>
+      </w:pPr>
+      <w:r>
+        <w:t>Added version numbers to hardware and software requirements.</w:t>
+      </w:r>
+    </w:p>
+    <w:p>
+      <w:pPr>
+        <w:pStyle w:val="ListParagraph"/>
+        <w:numPr>
+          <w:ilvl w:val="0"/>
+          <w:numId w:val="27"/>
+        </w:numPr>
+      </w:pPr>
+      <w:r>
+        <w:t>Updated high-level use case diagram</w:t>
+      </w:r>
+      <w:r>
+        <w:t xml:space="preserve"> to include admin login and view firebase analytics from external web service.</w:t>
+      </w:r>
     </w:p>
     <w:p/>
     <w:p>
@@ -27548,12 +29006,12 @@
           <w:numId w:val="15"/>
         </w:numPr>
       </w:pPr>
-      <w:bookmarkStart w:id="187" w:name="_Toc182494815"/>
+      <w:bookmarkStart w:id="194" w:name="_Toc182494815"/>
       <w:r>
         <w:lastRenderedPageBreak/>
         <w:t>Implementation revisions</w:t>
       </w:r>
-      <w:bookmarkEnd w:id="187"/>
+      <w:bookmarkEnd w:id="194"/>
     </w:p>
     <w:p/>
     <w:p/>
@@ -29510,16 +30968,16 @@
     </w:lvl>
   </w:abstractNum>
   <w:abstractNum w:abstractNumId="14" w15:restartNumberingAfterBreak="0">
-    <w:nsid w:val="31A70300"/>
+    <w:nsid w:val="313F7ABD"/>
     <w:multiLevelType w:val="hybridMultilevel"/>
-    <w:tmpl w:val="9C144A0A"/>
+    <w:tmpl w:val="E96EA8D0"/>
     <w:lvl w:ilvl="0" w:tplc="1C090001">
       <w:start w:val="1"/>
       <w:numFmt w:val="bullet"/>
       <w:lvlText w:val=""/>
       <w:lvlJc w:val="left"/>
       <w:pPr>
-        <w:ind w:left="720" w:hanging="360"/>
+        <w:ind w:left="3600" w:hanging="360"/>
       </w:pPr>
       <w:rPr>
         <w:rFonts w:ascii="Symbol" w:hAnsi="Symbol" w:hint="default"/>
@@ -29531,7 +30989,7 @@
       <w:lvlText w:val="o"/>
       <w:lvlJc w:val="left"/>
       <w:pPr>
-        <w:ind w:left="1440" w:hanging="360"/>
+        <w:ind w:left="4320" w:hanging="360"/>
       </w:pPr>
       <w:rPr>
         <w:rFonts w:ascii="Courier New" w:hAnsi="Courier New" w:cs="Courier New" w:hint="default"/>
@@ -29543,7 +31001,7 @@
       <w:lvlText w:val=""/>
       <w:lvlJc w:val="left"/>
       <w:pPr>
-        <w:ind w:left="2160" w:hanging="360"/>
+        <w:ind w:left="5040" w:hanging="360"/>
       </w:pPr>
       <w:rPr>
         <w:rFonts w:ascii="Wingdings" w:hAnsi="Wingdings" w:hint="default"/>
@@ -29555,7 +31013,7 @@
       <w:lvlText w:val=""/>
       <w:lvlJc w:val="left"/>
       <w:pPr>
-        <w:ind w:left="2880" w:hanging="360"/>
+        <w:ind w:left="5760" w:hanging="360"/>
       </w:pPr>
       <w:rPr>
         <w:rFonts w:ascii="Symbol" w:hAnsi="Symbol" w:hint="default"/>
@@ -29567,7 +31025,7 @@
       <w:lvlText w:val="o"/>
       <w:lvlJc w:val="left"/>
       <w:pPr>
-        <w:ind w:left="3600" w:hanging="360"/>
+        <w:ind w:left="6480" w:hanging="360"/>
       </w:pPr>
       <w:rPr>
         <w:rFonts w:ascii="Courier New" w:hAnsi="Courier New" w:cs="Courier New" w:hint="default"/>
@@ -29579,7 +31037,7 @@
       <w:lvlText w:val=""/>
       <w:lvlJc w:val="left"/>
       <w:pPr>
-        <w:ind w:left="4320" w:hanging="360"/>
+        <w:ind w:left="7200" w:hanging="360"/>
       </w:pPr>
       <w:rPr>
         <w:rFonts w:ascii="Wingdings" w:hAnsi="Wingdings" w:hint="default"/>
@@ -29591,7 +31049,7 @@
       <w:lvlText w:val=""/>
       <w:lvlJc w:val="left"/>
       <w:pPr>
-        <w:ind w:left="5040" w:hanging="360"/>
+        <w:ind w:left="7920" w:hanging="360"/>
       </w:pPr>
       <w:rPr>
         <w:rFonts w:ascii="Symbol" w:hAnsi="Symbol" w:hint="default"/>
@@ -29603,7 +31061,7 @@
       <w:lvlText w:val="o"/>
       <w:lvlJc w:val="left"/>
       <w:pPr>
-        <w:ind w:left="5760" w:hanging="360"/>
+        <w:ind w:left="8640" w:hanging="360"/>
       </w:pPr>
       <w:rPr>
         <w:rFonts w:ascii="Courier New" w:hAnsi="Courier New" w:cs="Courier New" w:hint="default"/>
@@ -29615,7 +31073,7 @@
       <w:lvlText w:val=""/>
       <w:lvlJc w:val="left"/>
       <w:pPr>
-        <w:ind w:left="6480" w:hanging="360"/>
+        <w:ind w:left="9360" w:hanging="360"/>
       </w:pPr>
       <w:rPr>
         <w:rFonts w:ascii="Wingdings" w:hAnsi="Wingdings" w:hint="default"/>
@@ -29623,6 +31081,119 @@
     </w:lvl>
   </w:abstractNum>
   <w:abstractNum w:abstractNumId="15" w15:restartNumberingAfterBreak="0">
+    <w:nsid w:val="31A70300"/>
+    <w:multiLevelType w:val="hybridMultilevel"/>
+    <w:tmpl w:val="9C144A0A"/>
+    <w:lvl w:ilvl="0" w:tplc="1C090001">
+      <w:start w:val="1"/>
+      <w:numFmt w:val="bullet"/>
+      <w:lvlText w:val=""/>
+      <w:lvlJc w:val="left"/>
+      <w:pPr>
+        <w:ind w:left="720" w:hanging="360"/>
+      </w:pPr>
+      <w:rPr>
+        <w:rFonts w:ascii="Symbol" w:hAnsi="Symbol" w:hint="default"/>
+      </w:rPr>
+    </w:lvl>
+    <w:lvl w:ilvl="1" w:tplc="1C090003" w:tentative="1">
+      <w:start w:val="1"/>
+      <w:numFmt w:val="bullet"/>
+      <w:lvlText w:val="o"/>
+      <w:lvlJc w:val="left"/>
+      <w:pPr>
+        <w:ind w:left="1440" w:hanging="360"/>
+      </w:pPr>
+      <w:rPr>
+        <w:rFonts w:ascii="Courier New" w:hAnsi="Courier New" w:cs="Courier New" w:hint="default"/>
+      </w:rPr>
+    </w:lvl>
+    <w:lvl w:ilvl="2" w:tplc="1C090005" w:tentative="1">
+      <w:start w:val="1"/>
+      <w:numFmt w:val="bullet"/>
+      <w:lvlText w:val=""/>
+      <w:lvlJc w:val="left"/>
+      <w:pPr>
+        <w:ind w:left="2160" w:hanging="360"/>
+      </w:pPr>
+      <w:rPr>
+        <w:rFonts w:ascii="Wingdings" w:hAnsi="Wingdings" w:hint="default"/>
+      </w:rPr>
+    </w:lvl>
+    <w:lvl w:ilvl="3" w:tplc="1C090001" w:tentative="1">
+      <w:start w:val="1"/>
+      <w:numFmt w:val="bullet"/>
+      <w:lvlText w:val=""/>
+      <w:lvlJc w:val="left"/>
+      <w:pPr>
+        <w:ind w:left="2880" w:hanging="360"/>
+      </w:pPr>
+      <w:rPr>
+        <w:rFonts w:ascii="Symbol" w:hAnsi="Symbol" w:hint="default"/>
+      </w:rPr>
+    </w:lvl>
+    <w:lvl w:ilvl="4" w:tplc="1C090003" w:tentative="1">
+      <w:start w:val="1"/>
+      <w:numFmt w:val="bullet"/>
+      <w:lvlText w:val="o"/>
+      <w:lvlJc w:val="left"/>
+      <w:pPr>
+        <w:ind w:left="3600" w:hanging="360"/>
+      </w:pPr>
+      <w:rPr>
+        <w:rFonts w:ascii="Courier New" w:hAnsi="Courier New" w:cs="Courier New" w:hint="default"/>
+      </w:rPr>
+    </w:lvl>
+    <w:lvl w:ilvl="5" w:tplc="1C090005" w:tentative="1">
+      <w:start w:val="1"/>
+      <w:numFmt w:val="bullet"/>
+      <w:lvlText w:val=""/>
+      <w:lvlJc w:val="left"/>
+      <w:pPr>
+        <w:ind w:left="4320" w:hanging="360"/>
+      </w:pPr>
+      <w:rPr>
+        <w:rFonts w:ascii="Wingdings" w:hAnsi="Wingdings" w:hint="default"/>
+      </w:rPr>
+    </w:lvl>
+    <w:lvl w:ilvl="6" w:tplc="1C090001" w:tentative="1">
+      <w:start w:val="1"/>
+      <w:numFmt w:val="bullet"/>
+      <w:lvlText w:val=""/>
+      <w:lvlJc w:val="left"/>
+      <w:pPr>
+        <w:ind w:left="5040" w:hanging="360"/>
+      </w:pPr>
+      <w:rPr>
+        <w:rFonts w:ascii="Symbol" w:hAnsi="Symbol" w:hint="default"/>
+      </w:rPr>
+    </w:lvl>
+    <w:lvl w:ilvl="7" w:tplc="1C090003" w:tentative="1">
+      <w:start w:val="1"/>
+      <w:numFmt w:val="bullet"/>
+      <w:lvlText w:val="o"/>
+      <w:lvlJc w:val="left"/>
+      <w:pPr>
+        <w:ind w:left="5760" w:hanging="360"/>
+      </w:pPr>
+      <w:rPr>
+        <w:rFonts w:ascii="Courier New" w:hAnsi="Courier New" w:cs="Courier New" w:hint="default"/>
+      </w:rPr>
+    </w:lvl>
+    <w:lvl w:ilvl="8" w:tplc="1C090005" w:tentative="1">
+      <w:start w:val="1"/>
+      <w:numFmt w:val="bullet"/>
+      <w:lvlText w:val=""/>
+      <w:lvlJc w:val="left"/>
+      <w:pPr>
+        <w:ind w:left="6480" w:hanging="360"/>
+      </w:pPr>
+      <w:rPr>
+        <w:rFonts w:ascii="Wingdings" w:hAnsi="Wingdings" w:hint="default"/>
+      </w:rPr>
+    </w:lvl>
+  </w:abstractNum>
+  <w:abstractNum w:abstractNumId="16" w15:restartNumberingAfterBreak="0">
     <w:nsid w:val="40D01D8C"/>
     <w:multiLevelType w:val="hybridMultilevel"/>
     <w:tmpl w:val="6C1E511C"/>
@@ -29711,7 +31282,120 @@
       </w:pPr>
     </w:lvl>
   </w:abstractNum>
-  <w:abstractNum w:abstractNumId="16" w15:restartNumberingAfterBreak="0">
+  <w:abstractNum w:abstractNumId="17" w15:restartNumberingAfterBreak="0">
+    <w:nsid w:val="459B1D83"/>
+    <w:multiLevelType w:val="hybridMultilevel"/>
+    <w:tmpl w:val="D5C47B5A"/>
+    <w:lvl w:ilvl="0" w:tplc="1C090001">
+      <w:start w:val="1"/>
+      <w:numFmt w:val="bullet"/>
+      <w:lvlText w:val=""/>
+      <w:lvlJc w:val="left"/>
+      <w:pPr>
+        <w:ind w:left="720" w:hanging="360"/>
+      </w:pPr>
+      <w:rPr>
+        <w:rFonts w:ascii="Symbol" w:hAnsi="Symbol" w:hint="default"/>
+      </w:rPr>
+    </w:lvl>
+    <w:lvl w:ilvl="1" w:tplc="1C090003" w:tentative="1">
+      <w:start w:val="1"/>
+      <w:numFmt w:val="bullet"/>
+      <w:lvlText w:val="o"/>
+      <w:lvlJc w:val="left"/>
+      <w:pPr>
+        <w:ind w:left="1440" w:hanging="360"/>
+      </w:pPr>
+      <w:rPr>
+        <w:rFonts w:ascii="Courier New" w:hAnsi="Courier New" w:cs="Courier New" w:hint="default"/>
+      </w:rPr>
+    </w:lvl>
+    <w:lvl w:ilvl="2" w:tplc="1C090005" w:tentative="1">
+      <w:start w:val="1"/>
+      <w:numFmt w:val="bullet"/>
+      <w:lvlText w:val=""/>
+      <w:lvlJc w:val="left"/>
+      <w:pPr>
+        <w:ind w:left="2160" w:hanging="360"/>
+      </w:pPr>
+      <w:rPr>
+        <w:rFonts w:ascii="Wingdings" w:hAnsi="Wingdings" w:hint="default"/>
+      </w:rPr>
+    </w:lvl>
+    <w:lvl w:ilvl="3" w:tplc="1C090001" w:tentative="1">
+      <w:start w:val="1"/>
+      <w:numFmt w:val="bullet"/>
+      <w:lvlText w:val=""/>
+      <w:lvlJc w:val="left"/>
+      <w:pPr>
+        <w:ind w:left="2880" w:hanging="360"/>
+      </w:pPr>
+      <w:rPr>
+        <w:rFonts w:ascii="Symbol" w:hAnsi="Symbol" w:hint="default"/>
+      </w:rPr>
+    </w:lvl>
+    <w:lvl w:ilvl="4" w:tplc="1C090003" w:tentative="1">
+      <w:start w:val="1"/>
+      <w:numFmt w:val="bullet"/>
+      <w:lvlText w:val="o"/>
+      <w:lvlJc w:val="left"/>
+      <w:pPr>
+        <w:ind w:left="3600" w:hanging="360"/>
+      </w:pPr>
+      <w:rPr>
+        <w:rFonts w:ascii="Courier New" w:hAnsi="Courier New" w:cs="Courier New" w:hint="default"/>
+      </w:rPr>
+    </w:lvl>
+    <w:lvl w:ilvl="5" w:tplc="1C090005" w:tentative="1">
+      <w:start w:val="1"/>
+      <w:numFmt w:val="bullet"/>
+      <w:lvlText w:val=""/>
+      <w:lvlJc w:val="left"/>
+      <w:pPr>
+        <w:ind w:left="4320" w:hanging="360"/>
+      </w:pPr>
+      <w:rPr>
+        <w:rFonts w:ascii="Wingdings" w:hAnsi="Wingdings" w:hint="default"/>
+      </w:rPr>
+    </w:lvl>
+    <w:lvl w:ilvl="6" w:tplc="1C090001" w:tentative="1">
+      <w:start w:val="1"/>
+      <w:numFmt w:val="bullet"/>
+      <w:lvlText w:val=""/>
+      <w:lvlJc w:val="left"/>
+      <w:pPr>
+        <w:ind w:left="5040" w:hanging="360"/>
+      </w:pPr>
+      <w:rPr>
+        <w:rFonts w:ascii="Symbol" w:hAnsi="Symbol" w:hint="default"/>
+      </w:rPr>
+    </w:lvl>
+    <w:lvl w:ilvl="7" w:tplc="1C090003" w:tentative="1">
+      <w:start w:val="1"/>
+      <w:numFmt w:val="bullet"/>
+      <w:lvlText w:val="o"/>
+      <w:lvlJc w:val="left"/>
+      <w:pPr>
+        <w:ind w:left="5760" w:hanging="360"/>
+      </w:pPr>
+      <w:rPr>
+        <w:rFonts w:ascii="Courier New" w:hAnsi="Courier New" w:cs="Courier New" w:hint="default"/>
+      </w:rPr>
+    </w:lvl>
+    <w:lvl w:ilvl="8" w:tplc="1C090005" w:tentative="1">
+      <w:start w:val="1"/>
+      <w:numFmt w:val="bullet"/>
+      <w:lvlText w:val=""/>
+      <w:lvlJc w:val="left"/>
+      <w:pPr>
+        <w:ind w:left="6480" w:hanging="360"/>
+      </w:pPr>
+      <w:rPr>
+        <w:rFonts w:ascii="Wingdings" w:hAnsi="Wingdings" w:hint="default"/>
+      </w:rPr>
+    </w:lvl>
+  </w:abstractNum>
+  <w:abstractNum w:abstractNumId="18" w15:restartNumberingAfterBreak="0">
     <w:nsid w:val="528F0888"/>
     <w:multiLevelType w:val="hybridMultilevel"/>
     <w:tmpl w:val="B3DCAA14"/>
@@ -29824,7 +31508,7 @@
       </w:rPr>
     </w:lvl>
   </w:abstractNum>
-  <w:abstractNum w:abstractNumId="17" w15:restartNumberingAfterBreak="0">
+  <w:abstractNum w:abstractNumId="19" w15:restartNumberingAfterBreak="0">
     <w:nsid w:val="588A7056"/>
     <w:multiLevelType w:val="hybridMultilevel"/>
     <w:tmpl w:val="BFCA3612"/>
@@ -29937,7 +31621,7 @@
       </w:rPr>
     </w:lvl>
   </w:abstractNum>
-  <w:abstractNum w:abstractNumId="18" w15:restartNumberingAfterBreak="0">
+  <w:abstractNum w:abstractNumId="20" w15:restartNumberingAfterBreak="0">
     <w:nsid w:val="5C2D6BF9"/>
     <w:multiLevelType w:val="multilevel"/>
     <w:tmpl w:val="7E4A5B62"/>
@@ -30058,7 +31742,7 @@
       </w:rPr>
     </w:lvl>
   </w:abstractNum>
-  <w:abstractNum w:abstractNumId="19" w15:restartNumberingAfterBreak="0">
+  <w:abstractNum w:abstractNumId="21" w15:restartNumberingAfterBreak="0">
     <w:nsid w:val="5DAF4CA4"/>
     <w:multiLevelType w:val="hybridMultilevel"/>
     <w:tmpl w:val="6CDCAE8A"/>
@@ -30147,7 +31831,120 @@
       </w:pPr>
     </w:lvl>
   </w:abstractNum>
-  <w:abstractNum w:abstractNumId="20" w15:restartNumberingAfterBreak="0">
+  <w:abstractNum w:abstractNumId="22" w15:restartNumberingAfterBreak="0">
+    <w:nsid w:val="64252889"/>
+    <w:multiLevelType w:val="hybridMultilevel"/>
+    <w:tmpl w:val="A294905A"/>
+    <w:lvl w:ilvl="0" w:tplc="1C090001">
+      <w:start w:val="1"/>
+      <w:numFmt w:val="bullet"/>
+      <w:lvlText w:val=""/>
+      <w:lvlJc w:val="left"/>
+      <w:pPr>
+        <w:ind w:left="720" w:hanging="360"/>
+      </w:pPr>
+      <w:rPr>
+        <w:rFonts w:ascii="Symbol" w:hAnsi="Symbol" w:hint="default"/>
+      </w:rPr>
+    </w:lvl>
+    <w:lvl w:ilvl="1" w:tplc="1C090003" w:tentative="1">
+      <w:start w:val="1"/>
+      <w:numFmt w:val="bullet"/>
+      <w:lvlText w:val="o"/>
+      <w:lvlJc w:val="left"/>
+      <w:pPr>
+        <w:ind w:left="1440" w:hanging="360"/>
+      </w:pPr>
+      <w:rPr>
+        <w:rFonts w:ascii="Courier New" w:hAnsi="Courier New" w:cs="Courier New" w:hint="default"/>
+      </w:rPr>
+    </w:lvl>
+    <w:lvl w:ilvl="2" w:tplc="1C090005" w:tentative="1">
+      <w:start w:val="1"/>
+      <w:numFmt w:val="bullet"/>
+      <w:lvlText w:val=""/>
+      <w:lvlJc w:val="left"/>
+      <w:pPr>
+        <w:ind w:left="2160" w:hanging="360"/>
+      </w:pPr>
+      <w:rPr>
+        <w:rFonts w:ascii="Wingdings" w:hAnsi="Wingdings" w:hint="default"/>
+      </w:rPr>
+    </w:lvl>
+    <w:lvl w:ilvl="3" w:tplc="1C090001" w:tentative="1">
+      <w:start w:val="1"/>
+      <w:numFmt w:val="bullet"/>
+      <w:lvlText w:val=""/>
+      <w:lvlJc w:val="left"/>
+      <w:pPr>
+        <w:ind w:left="2880" w:hanging="360"/>
+      </w:pPr>
+      <w:rPr>
+        <w:rFonts w:ascii="Symbol" w:hAnsi="Symbol" w:hint="default"/>
+      </w:rPr>
+    </w:lvl>
+    <w:lvl w:ilvl="4" w:tplc="1C090003" w:tentative="1">
+      <w:start w:val="1"/>
+      <w:numFmt w:val="bullet"/>
+      <w:lvlText w:val="o"/>
+      <w:lvlJc w:val="left"/>
+      <w:pPr>
+        <w:ind w:left="3600" w:hanging="360"/>
+      </w:pPr>
+      <w:rPr>
+        <w:rFonts w:ascii="Courier New" w:hAnsi="Courier New" w:cs="Courier New" w:hint="default"/>
+      </w:rPr>
+    </w:lvl>
+    <w:lvl w:ilvl="5" w:tplc="1C090005" w:tentative="1">
+      <w:start w:val="1"/>
+      <w:numFmt w:val="bullet"/>
+      <w:lvlText w:val=""/>
+      <w:lvlJc w:val="left"/>
+      <w:pPr>
+        <w:ind w:left="4320" w:hanging="360"/>
+      </w:pPr>
+      <w:rPr>
+        <w:rFonts w:ascii="Wingdings" w:hAnsi="Wingdings" w:hint="default"/>
+      </w:rPr>
+    </w:lvl>
+    <w:lvl w:ilvl="6" w:tplc="1C090001" w:tentative="1">
+      <w:start w:val="1"/>
+      <w:numFmt w:val="bullet"/>
+      <w:lvlText w:val=""/>
+      <w:lvlJc w:val="left"/>
+      <w:pPr>
+        <w:ind w:left="5040" w:hanging="360"/>
+      </w:pPr>
+      <w:rPr>
+        <w:rFonts w:ascii="Symbol" w:hAnsi="Symbol" w:hint="default"/>
+      </w:rPr>
+    </w:lvl>
+    <w:lvl w:ilvl="7" w:tplc="1C090003" w:tentative="1">
+      <w:start w:val="1"/>
+      <w:numFmt w:val="bullet"/>
+      <w:lvlText w:val="o"/>
+      <w:lvlJc w:val="left"/>
+      <w:pPr>
+        <w:ind w:left="5760" w:hanging="360"/>
+      </w:pPr>
+      <w:rPr>
+        <w:rFonts w:ascii="Courier New" w:hAnsi="Courier New" w:cs="Courier New" w:hint="default"/>
+      </w:rPr>
+    </w:lvl>
+    <w:lvl w:ilvl="8" w:tplc="1C090005" w:tentative="1">
+      <w:start w:val="1"/>
+      <w:numFmt w:val="bullet"/>
+      <w:lvlText w:val=""/>
+      <w:lvlJc w:val="left"/>
+      <w:pPr>
+        <w:ind w:left="6480" w:hanging="360"/>
+      </w:pPr>
+      <w:rPr>
+        <w:rFonts w:ascii="Wingdings" w:hAnsi="Wingdings" w:hint="default"/>
+      </w:rPr>
+    </w:lvl>
+  </w:abstractNum>
+  <w:abstractNum w:abstractNumId="23" w15:restartNumberingAfterBreak="0">
     <w:nsid w:val="6CBC46F6"/>
     <w:multiLevelType w:val="multilevel"/>
     <w:tmpl w:val="1E3AE740"/>
@@ -30268,7 +32065,7 @@
       </w:rPr>
     </w:lvl>
   </w:abstractNum>
-  <w:abstractNum w:abstractNumId="21" w15:restartNumberingAfterBreak="0">
+  <w:abstractNum w:abstractNumId="24" w15:restartNumberingAfterBreak="0">
     <w:nsid w:val="709B34EC"/>
     <w:multiLevelType w:val="hybridMultilevel"/>
     <w:tmpl w:val="EB72F62C"/>
@@ -30381,7 +32178,7 @@
       </w:rPr>
     </w:lvl>
   </w:abstractNum>
-  <w:abstractNum w:abstractNumId="22" w15:restartNumberingAfterBreak="0">
+  <w:abstractNum w:abstractNumId="25" w15:restartNumberingAfterBreak="0">
     <w:nsid w:val="728C4363"/>
     <w:multiLevelType w:val="hybridMultilevel"/>
     <w:tmpl w:val="D3945B6A"/>
@@ -30494,7 +32291,7 @@
       </w:rPr>
     </w:lvl>
   </w:abstractNum>
-  <w:abstractNum w:abstractNumId="23" w15:restartNumberingAfterBreak="0">
+  <w:abstractNum w:abstractNumId="26" w15:restartNumberingAfterBreak="0">
     <w:nsid w:val="7AEA2976"/>
     <w:multiLevelType w:val="multilevel"/>
     <w:tmpl w:val="1E3AE740"/>
@@ -30625,25 +32422,25 @@
     <w:abstractNumId w:val="8"/>
   </w:num>
   <w:num w:numId="4" w16cid:durableId="1513372567">
-    <w:abstractNumId w:val="16"/>
+    <w:abstractNumId w:val="18"/>
   </w:num>
   <w:num w:numId="5" w16cid:durableId="90518171">
-    <w:abstractNumId w:val="18"/>
+    <w:abstractNumId w:val="20"/>
   </w:num>
   <w:num w:numId="6" w16cid:durableId="1684741235">
     <w:abstractNumId w:val="0"/>
   </w:num>
   <w:num w:numId="7" w16cid:durableId="1477838463">
-    <w:abstractNumId w:val="17"/>
+    <w:abstractNumId w:val="19"/>
   </w:num>
   <w:num w:numId="8" w16cid:durableId="785152307">
-    <w:abstractNumId w:val="22"/>
+    <w:abstractNumId w:val="25"/>
   </w:num>
   <w:num w:numId="9" w16cid:durableId="965701483">
-    <w:abstractNumId w:val="14"/>
+    <w:abstractNumId w:val="15"/>
   </w:num>
   <w:num w:numId="10" w16cid:durableId="1963144061">
-    <w:abstractNumId w:val="21"/>
+    <w:abstractNumId w:val="24"/>
   </w:num>
   <w:num w:numId="11" w16cid:durableId="1548031587">
     <w:abstractNumId w:val="6"/>
@@ -30655,16 +32452,16 @@
     <w:abstractNumId w:val="7"/>
   </w:num>
   <w:num w:numId="14" w16cid:durableId="1763336643">
-    <w:abstractNumId w:val="19"/>
+    <w:abstractNumId w:val="21"/>
   </w:num>
   <w:num w:numId="15" w16cid:durableId="1196575535">
     <w:abstractNumId w:val="3"/>
   </w:num>
   <w:num w:numId="16" w16cid:durableId="1337921084">
-    <w:abstractNumId w:val="15"/>
+    <w:abstractNumId w:val="16"/>
   </w:num>
   <w:num w:numId="17" w16cid:durableId="425928325">
-    <w:abstractNumId w:val="23"/>
+    <w:abstractNumId w:val="26"/>
   </w:num>
   <w:num w:numId="18" w16cid:durableId="1755320600">
     <w:abstractNumId w:val="2"/>
@@ -30682,10 +32479,19 @@
     <w:abstractNumId w:val="5"/>
   </w:num>
   <w:num w:numId="23" w16cid:durableId="369764176">
-    <w:abstractNumId w:val="20"/>
+    <w:abstractNumId w:val="23"/>
   </w:num>
   <w:num w:numId="24" w16cid:durableId="1184705045">
     <w:abstractNumId w:val="11"/>
+  </w:num>
+  <w:num w:numId="25" w16cid:durableId="970482698">
+    <w:abstractNumId w:val="14"/>
+  </w:num>
+  <w:num w:numId="26" w16cid:durableId="1367414590">
+    <w:abstractNumId w:val="22"/>
+  </w:num>
+  <w:num w:numId="27" w16cid:durableId="1965884557">
+    <w:abstractNumId w:val="17"/>
   </w:num>
 </w:numbering>
 </file>
